--- a/documents/rapport.docx
+++ b/documents/rapport.docx
@@ -5,38 +5,56 @@
     <w:p>
       <w:pPr>
         <w:pStyle w:val="Titre"/>
-      </w:pPr>
-      <w:r>
+        <w:rPr>
+          <w:rFonts w:cs="Courier New"/>
+        </w:rPr>
+      </w:pPr>
+      <w:r>
+        <w:rPr>
+          <w:rFonts w:cs="Courier New"/>
+        </w:rPr>
         <w:t>Système d’exploitation TP</w:t>
       </w:r>
       <w:r>
+        <w:rPr>
+          <w:rFonts w:cs="Courier New"/>
+        </w:rPr>
         <w:t> :</w:t>
       </w:r>
     </w:p>
     <w:p>
       <w:pPr>
         <w:pStyle w:val="Titre"/>
-      </w:pPr>
-      <w:r>
-        <w:t>Projet de C du 1</w:t>
-      </w:r>
-      <w:r>
-        <w:rPr>
-          <w:vertAlign w:val="superscript"/>
-        </w:rPr>
-        <w:t>e</w:t>
-      </w:r>
-      <w:r>
-        <w:t xml:space="preserve"> </w:t>
-      </w:r>
-      <w:r>
-        <w:t>quadrimestre</w:t>
-      </w:r>
-      <w:r>
+        <w:rPr>
+          <w:rFonts w:cs="Courier New"/>
+        </w:rPr>
+      </w:pPr>
+      <w:r>
+        <w:rPr>
+          <w:rFonts w:cs="Courier New"/>
+        </w:rPr>
+        <w:t>Projet de C</w:t>
+      </w:r>
+      <w:r>
+        <w:rPr>
+          <w:rFonts w:cs="Courier New"/>
+        </w:rPr>
+        <w:t> : Gestion des fichiers de type fifo</w:t>
+      </w:r>
+      <w:r>
+        <w:rPr>
+          <w:rFonts w:cs="Courier New"/>
+        </w:rPr>
         <w:t>.</w:t>
       </w:r>
     </w:p>
-    <w:p/>
+    <w:p>
+      <w:pPr>
+        <w:rPr>
+          <w:rFonts w:cs="Courier New"/>
+        </w:rPr>
+      </w:pPr>
+    </w:p>
     <w:p>
       <w:pPr>
         <w:pStyle w:val="Titre1"/>
@@ -44,37 +62,2706 @@
           <w:ilvl w:val="0"/>
           <w:numId w:val="0"/>
         </w:numPr>
-      </w:pPr>
-      <w:r>
+        <w:rPr>
+          <w:rFonts w:cs="Courier New"/>
+        </w:rPr>
+      </w:pPr>
+      <w:bookmarkStart w:id="0" w:name="_Toc344406015"/>
+      <w:bookmarkStart w:id="1" w:name="_Toc344411907"/>
+      <w:bookmarkStart w:id="2" w:name="_Toc344412307"/>
+      <w:r>
+        <w:rPr>
+          <w:rFonts w:cs="Courier New"/>
+        </w:rPr>
         <w:t>Sommaire</w:t>
       </w:r>
+      <w:bookmarkStart w:id="3" w:name="_GoBack"/>
+      <w:bookmarkEnd w:id="0"/>
+      <w:bookmarkEnd w:id="1"/>
+      <w:bookmarkEnd w:id="2"/>
+      <w:bookmarkEnd w:id="3"/>
+    </w:p>
+    <w:sdt>
+      <w:sdtPr>
+        <w:rPr>
+          <w:rFonts w:cs="Courier New"/>
+          <w:lang w:val="fr-FR"/>
+        </w:rPr>
+        <w:id w:val="1522430942"/>
+        <w:docPartObj>
+          <w:docPartGallery w:val="Table of Contents"/>
+          <w:docPartUnique/>
+        </w:docPartObj>
+      </w:sdtPr>
+      <w:sdtEndPr>
+        <w:rPr>
+          <w:b/>
+          <w:bCs/>
+        </w:rPr>
+      </w:sdtEndPr>
+      <w:sdtContent>
+        <w:p>
+          <w:pPr>
+            <w:pStyle w:val="TM1"/>
+            <w:tabs>
+              <w:tab w:val="right" w:leader="dot" w:pos="9062"/>
+            </w:tabs>
+            <w:rPr>
+              <w:rFonts w:asciiTheme="minorHAnsi" w:hAnsiTheme="minorHAnsi"/>
+              <w:noProof/>
+              <w:lang w:eastAsia="fr-BE"/>
+            </w:rPr>
+          </w:pPr>
+          <w:r>
+            <w:rPr>
+              <w:rFonts w:cs="Courier New"/>
+            </w:rPr>
+            <w:fldChar w:fldCharType="begin"/>
+          </w:r>
+          <w:r>
+            <w:rPr>
+              <w:rFonts w:cs="Courier New"/>
+            </w:rPr>
+            <w:instrText xml:space="preserve"> TOC \o "1-3" \h \z \u </w:instrText>
+          </w:r>
+          <w:r>
+            <w:rPr>
+              <w:rFonts w:cs="Courier New"/>
+            </w:rPr>
+            <w:fldChar w:fldCharType="separate"/>
+          </w:r>
+        </w:p>
+        <w:p>
+          <w:pPr>
+            <w:pStyle w:val="TM1"/>
+            <w:tabs>
+              <w:tab w:val="left" w:pos="660"/>
+              <w:tab w:val="right" w:leader="dot" w:pos="9062"/>
+            </w:tabs>
+            <w:rPr>
+              <w:rFonts w:asciiTheme="minorHAnsi" w:hAnsiTheme="minorHAnsi"/>
+              <w:noProof/>
+              <w:lang w:eastAsia="fr-BE"/>
+            </w:rPr>
+          </w:pPr>
+          <w:hyperlink w:anchor="_Toc344412308" w:history="1">
+            <w:r>
+              <w:rPr>
+                <w:rStyle w:val="Lienhypertexte"/>
+                <w:rFonts w:cs="Courier New"/>
+                <w:noProof/>
+              </w:rPr>
+              <w:t>1.</w:t>
+            </w:r>
+            <w:r>
+              <w:rPr>
+                <w:rFonts w:asciiTheme="minorHAnsi" w:hAnsiTheme="minorHAnsi"/>
+                <w:noProof/>
+                <w:lang w:eastAsia="fr-BE"/>
+              </w:rPr>
+              <w:tab/>
+            </w:r>
+            <w:r>
+              <w:rPr>
+                <w:rStyle w:val="Lienhypertexte"/>
+                <w:rFonts w:cs="Courier New"/>
+                <w:noProof/>
+              </w:rPr>
+              <w:t>Introduction</w:t>
+            </w:r>
+            <w:r>
+              <w:rPr>
+                <w:noProof/>
+                <w:webHidden/>
+              </w:rPr>
+              <w:tab/>
+            </w:r>
+            <w:r>
+              <w:rPr>
+                <w:noProof/>
+                <w:webHidden/>
+              </w:rPr>
+              <w:fldChar w:fldCharType="begin"/>
+            </w:r>
+            <w:r>
+              <w:rPr>
+                <w:noProof/>
+                <w:webHidden/>
+              </w:rPr>
+              <w:instrText xml:space="preserve"> PAGEREF _Toc344412308 \h </w:instrText>
+            </w:r>
+            <w:r>
+              <w:rPr>
+                <w:noProof/>
+                <w:webHidden/>
+              </w:rPr>
+            </w:r>
+            <w:r>
+              <w:rPr>
+                <w:noProof/>
+                <w:webHidden/>
+              </w:rPr>
+              <w:fldChar w:fldCharType="separate"/>
+            </w:r>
+            <w:r>
+              <w:rPr>
+                <w:noProof/>
+                <w:webHidden/>
+              </w:rPr>
+              <w:t>2</w:t>
+            </w:r>
+            <w:r>
+              <w:rPr>
+                <w:noProof/>
+                <w:webHidden/>
+              </w:rPr>
+              <w:fldChar w:fldCharType="end"/>
+            </w:r>
+          </w:hyperlink>
+        </w:p>
+        <w:p>
+          <w:pPr>
+            <w:pStyle w:val="TM1"/>
+            <w:tabs>
+              <w:tab w:val="left" w:pos="660"/>
+              <w:tab w:val="right" w:leader="dot" w:pos="9062"/>
+            </w:tabs>
+            <w:rPr>
+              <w:rFonts w:asciiTheme="minorHAnsi" w:hAnsiTheme="minorHAnsi"/>
+              <w:noProof/>
+              <w:lang w:eastAsia="fr-BE"/>
+            </w:rPr>
+          </w:pPr>
+          <w:hyperlink w:anchor="_Toc344412309" w:history="1">
+            <w:r>
+              <w:rPr>
+                <w:rStyle w:val="Lienhypertexte"/>
+                <w:rFonts w:cs="Courier New"/>
+                <w:noProof/>
+              </w:rPr>
+              <w:t>2.</w:t>
+            </w:r>
+            <w:r>
+              <w:rPr>
+                <w:rFonts w:asciiTheme="minorHAnsi" w:hAnsiTheme="minorHAnsi"/>
+                <w:noProof/>
+                <w:lang w:eastAsia="fr-BE"/>
+              </w:rPr>
+              <w:tab/>
+            </w:r>
+            <w:r>
+              <w:rPr>
+                <w:rStyle w:val="Lienhypertexte"/>
+                <w:rFonts w:cs="Courier New"/>
+                <w:noProof/>
+              </w:rPr>
+              <w:t>Consignes du travail</w:t>
+            </w:r>
+            <w:r>
+              <w:rPr>
+                <w:noProof/>
+                <w:webHidden/>
+              </w:rPr>
+              <w:tab/>
+            </w:r>
+            <w:r>
+              <w:rPr>
+                <w:noProof/>
+                <w:webHidden/>
+              </w:rPr>
+              <w:fldChar w:fldCharType="begin"/>
+            </w:r>
+            <w:r>
+              <w:rPr>
+                <w:noProof/>
+                <w:webHidden/>
+              </w:rPr>
+              <w:instrText xml:space="preserve"> PAGEREF _Toc344412309 \h </w:instrText>
+            </w:r>
+            <w:r>
+              <w:rPr>
+                <w:noProof/>
+                <w:webHidden/>
+              </w:rPr>
+            </w:r>
+            <w:r>
+              <w:rPr>
+                <w:noProof/>
+                <w:webHidden/>
+              </w:rPr>
+              <w:fldChar w:fldCharType="separate"/>
+            </w:r>
+            <w:r>
+              <w:rPr>
+                <w:noProof/>
+                <w:webHidden/>
+              </w:rPr>
+              <w:t>3</w:t>
+            </w:r>
+            <w:r>
+              <w:rPr>
+                <w:noProof/>
+                <w:webHidden/>
+              </w:rPr>
+              <w:fldChar w:fldCharType="end"/>
+            </w:r>
+          </w:hyperlink>
+        </w:p>
+        <w:p>
+          <w:pPr>
+            <w:pStyle w:val="TM2"/>
+            <w:tabs>
+              <w:tab w:val="left" w:pos="880"/>
+              <w:tab w:val="right" w:leader="dot" w:pos="9062"/>
+            </w:tabs>
+            <w:rPr>
+              <w:rFonts w:asciiTheme="minorHAnsi" w:hAnsiTheme="minorHAnsi"/>
+              <w:noProof/>
+              <w:lang w:eastAsia="fr-BE"/>
+            </w:rPr>
+          </w:pPr>
+          <w:hyperlink w:anchor="_Toc344412310" w:history="1">
+            <w:r>
+              <w:rPr>
+                <w:rStyle w:val="Lienhypertexte"/>
+                <w:rFonts w:cs="Courier New"/>
+                <w:noProof/>
+              </w:rPr>
+              <w:t>a)</w:t>
+            </w:r>
+            <w:r>
+              <w:rPr>
+                <w:rFonts w:asciiTheme="minorHAnsi" w:hAnsiTheme="minorHAnsi"/>
+                <w:noProof/>
+                <w:lang w:eastAsia="fr-BE"/>
+              </w:rPr>
+              <w:tab/>
+            </w:r>
+            <w:r>
+              <w:rPr>
+                <w:rStyle w:val="Lienhypertexte"/>
+                <w:rFonts w:cs="Courier New"/>
+                <w:noProof/>
+              </w:rPr>
+              <w:t>Consignes</w:t>
+            </w:r>
+            <w:r>
+              <w:rPr>
+                <w:noProof/>
+                <w:webHidden/>
+              </w:rPr>
+              <w:tab/>
+            </w:r>
+            <w:r>
+              <w:rPr>
+                <w:noProof/>
+                <w:webHidden/>
+              </w:rPr>
+              <w:fldChar w:fldCharType="begin"/>
+            </w:r>
+            <w:r>
+              <w:rPr>
+                <w:noProof/>
+                <w:webHidden/>
+              </w:rPr>
+              <w:instrText xml:space="preserve"> PAGEREF _Toc344412310 \h </w:instrText>
+            </w:r>
+            <w:r>
+              <w:rPr>
+                <w:noProof/>
+                <w:webHidden/>
+              </w:rPr>
+            </w:r>
+            <w:r>
+              <w:rPr>
+                <w:noProof/>
+                <w:webHidden/>
+              </w:rPr>
+              <w:fldChar w:fldCharType="separate"/>
+            </w:r>
+            <w:r>
+              <w:rPr>
+                <w:noProof/>
+                <w:webHidden/>
+              </w:rPr>
+              <w:t>3</w:t>
+            </w:r>
+            <w:r>
+              <w:rPr>
+                <w:noProof/>
+                <w:webHidden/>
+              </w:rPr>
+              <w:fldChar w:fldCharType="end"/>
+            </w:r>
+          </w:hyperlink>
+        </w:p>
+        <w:p>
+          <w:pPr>
+            <w:pStyle w:val="TM2"/>
+            <w:tabs>
+              <w:tab w:val="left" w:pos="880"/>
+              <w:tab w:val="right" w:leader="dot" w:pos="9062"/>
+            </w:tabs>
+            <w:rPr>
+              <w:rFonts w:asciiTheme="minorHAnsi" w:hAnsiTheme="minorHAnsi"/>
+              <w:noProof/>
+              <w:lang w:eastAsia="fr-BE"/>
+            </w:rPr>
+          </w:pPr>
+          <w:hyperlink w:anchor="_Toc344412311" w:history="1">
+            <w:r>
+              <w:rPr>
+                <w:rStyle w:val="Lienhypertexte"/>
+                <w:rFonts w:cs="Courier New"/>
+                <w:noProof/>
+              </w:rPr>
+              <w:t>b)</w:t>
+            </w:r>
+            <w:r>
+              <w:rPr>
+                <w:rFonts w:asciiTheme="minorHAnsi" w:hAnsiTheme="minorHAnsi"/>
+                <w:noProof/>
+                <w:lang w:eastAsia="fr-BE"/>
+              </w:rPr>
+              <w:tab/>
+            </w:r>
+            <w:r>
+              <w:rPr>
+                <w:rStyle w:val="Lienhypertexte"/>
+                <w:rFonts w:cs="Courier New"/>
+                <w:noProof/>
+              </w:rPr>
+              <w:t>Exemples</w:t>
+            </w:r>
+            <w:r>
+              <w:rPr>
+                <w:noProof/>
+                <w:webHidden/>
+              </w:rPr>
+              <w:tab/>
+            </w:r>
+            <w:r>
+              <w:rPr>
+                <w:noProof/>
+                <w:webHidden/>
+              </w:rPr>
+              <w:fldChar w:fldCharType="begin"/>
+            </w:r>
+            <w:r>
+              <w:rPr>
+                <w:noProof/>
+                <w:webHidden/>
+              </w:rPr>
+              <w:instrText xml:space="preserve"> PAGEREF _Toc344412311 \h </w:instrText>
+            </w:r>
+            <w:r>
+              <w:rPr>
+                <w:noProof/>
+                <w:webHidden/>
+              </w:rPr>
+            </w:r>
+            <w:r>
+              <w:rPr>
+                <w:noProof/>
+                <w:webHidden/>
+              </w:rPr>
+              <w:fldChar w:fldCharType="separate"/>
+            </w:r>
+            <w:r>
+              <w:rPr>
+                <w:noProof/>
+                <w:webHidden/>
+              </w:rPr>
+              <w:t>3</w:t>
+            </w:r>
+            <w:r>
+              <w:rPr>
+                <w:noProof/>
+                <w:webHidden/>
+              </w:rPr>
+              <w:fldChar w:fldCharType="end"/>
+            </w:r>
+          </w:hyperlink>
+        </w:p>
+        <w:p>
+          <w:pPr>
+            <w:pStyle w:val="TM1"/>
+            <w:tabs>
+              <w:tab w:val="left" w:pos="660"/>
+              <w:tab w:val="right" w:leader="dot" w:pos="9062"/>
+            </w:tabs>
+            <w:rPr>
+              <w:rFonts w:asciiTheme="minorHAnsi" w:hAnsiTheme="minorHAnsi"/>
+              <w:noProof/>
+              <w:lang w:eastAsia="fr-BE"/>
+            </w:rPr>
+          </w:pPr>
+          <w:hyperlink w:anchor="_Toc344412312" w:history="1">
+            <w:r>
+              <w:rPr>
+                <w:rStyle w:val="Lienhypertexte"/>
+                <w:noProof/>
+              </w:rPr>
+              <w:t>3.</w:t>
+            </w:r>
+            <w:r>
+              <w:rPr>
+                <w:rFonts w:asciiTheme="minorHAnsi" w:hAnsiTheme="minorHAnsi"/>
+                <w:noProof/>
+                <w:lang w:eastAsia="fr-BE"/>
+              </w:rPr>
+              <w:tab/>
+            </w:r>
+            <w:r>
+              <w:rPr>
+                <w:rStyle w:val="Lienhypertexte"/>
+                <w:noProof/>
+              </w:rPr>
+              <w:t>Plan du travail</w:t>
+            </w:r>
+            <w:r>
+              <w:rPr>
+                <w:noProof/>
+                <w:webHidden/>
+              </w:rPr>
+              <w:tab/>
+            </w:r>
+            <w:r>
+              <w:rPr>
+                <w:noProof/>
+                <w:webHidden/>
+              </w:rPr>
+              <w:fldChar w:fldCharType="begin"/>
+            </w:r>
+            <w:r>
+              <w:rPr>
+                <w:noProof/>
+                <w:webHidden/>
+              </w:rPr>
+              <w:instrText xml:space="preserve"> PAGEREF _Toc344412312 \h </w:instrText>
+            </w:r>
+            <w:r>
+              <w:rPr>
+                <w:noProof/>
+                <w:webHidden/>
+              </w:rPr>
+            </w:r>
+            <w:r>
+              <w:rPr>
+                <w:noProof/>
+                <w:webHidden/>
+              </w:rPr>
+              <w:fldChar w:fldCharType="separate"/>
+            </w:r>
+            <w:r>
+              <w:rPr>
+                <w:noProof/>
+                <w:webHidden/>
+              </w:rPr>
+              <w:t>4</w:t>
+            </w:r>
+            <w:r>
+              <w:rPr>
+                <w:noProof/>
+                <w:webHidden/>
+              </w:rPr>
+              <w:fldChar w:fldCharType="end"/>
+            </w:r>
+          </w:hyperlink>
+        </w:p>
+        <w:p>
+          <w:pPr>
+            <w:pStyle w:val="TM1"/>
+            <w:tabs>
+              <w:tab w:val="left" w:pos="660"/>
+              <w:tab w:val="right" w:leader="dot" w:pos="9062"/>
+            </w:tabs>
+            <w:rPr>
+              <w:rFonts w:asciiTheme="minorHAnsi" w:hAnsiTheme="minorHAnsi"/>
+              <w:noProof/>
+              <w:lang w:eastAsia="fr-BE"/>
+            </w:rPr>
+          </w:pPr>
+          <w:hyperlink w:anchor="_Toc344412313" w:history="1">
+            <w:r>
+              <w:rPr>
+                <w:rStyle w:val="Lienhypertexte"/>
+                <w:noProof/>
+              </w:rPr>
+              <w:t>4.</w:t>
+            </w:r>
+            <w:r>
+              <w:rPr>
+                <w:rFonts w:asciiTheme="minorHAnsi" w:hAnsiTheme="minorHAnsi"/>
+                <w:noProof/>
+                <w:lang w:eastAsia="fr-BE"/>
+              </w:rPr>
+              <w:tab/>
+            </w:r>
+            <w:r>
+              <w:rPr>
+                <w:rStyle w:val="Lienhypertexte"/>
+                <w:noProof/>
+              </w:rPr>
+              <w:t>Structure des données</w:t>
+            </w:r>
+            <w:r>
+              <w:rPr>
+                <w:noProof/>
+                <w:webHidden/>
+              </w:rPr>
+              <w:tab/>
+            </w:r>
+            <w:r>
+              <w:rPr>
+                <w:noProof/>
+                <w:webHidden/>
+              </w:rPr>
+              <w:fldChar w:fldCharType="begin"/>
+            </w:r>
+            <w:r>
+              <w:rPr>
+                <w:noProof/>
+                <w:webHidden/>
+              </w:rPr>
+              <w:instrText xml:space="preserve"> PAGEREF _Toc344412313 \h </w:instrText>
+            </w:r>
+            <w:r>
+              <w:rPr>
+                <w:noProof/>
+                <w:webHidden/>
+              </w:rPr>
+            </w:r>
+            <w:r>
+              <w:rPr>
+                <w:noProof/>
+                <w:webHidden/>
+              </w:rPr>
+              <w:fldChar w:fldCharType="separate"/>
+            </w:r>
+            <w:r>
+              <w:rPr>
+                <w:noProof/>
+                <w:webHidden/>
+              </w:rPr>
+              <w:t>5</w:t>
+            </w:r>
+            <w:r>
+              <w:rPr>
+                <w:noProof/>
+                <w:webHidden/>
+              </w:rPr>
+              <w:fldChar w:fldCharType="end"/>
+            </w:r>
+          </w:hyperlink>
+        </w:p>
+        <w:p>
+          <w:pPr>
+            <w:pStyle w:val="TM1"/>
+            <w:tabs>
+              <w:tab w:val="left" w:pos="660"/>
+              <w:tab w:val="right" w:leader="dot" w:pos="9062"/>
+            </w:tabs>
+            <w:rPr>
+              <w:rFonts w:asciiTheme="minorHAnsi" w:hAnsiTheme="minorHAnsi"/>
+              <w:noProof/>
+              <w:lang w:eastAsia="fr-BE"/>
+            </w:rPr>
+          </w:pPr>
+          <w:hyperlink w:anchor="_Toc344412314" w:history="1">
+            <w:r>
+              <w:rPr>
+                <w:rStyle w:val="Lienhypertexte"/>
+                <w:noProof/>
+              </w:rPr>
+              <w:t>5.</w:t>
+            </w:r>
+            <w:r>
+              <w:rPr>
+                <w:rFonts w:asciiTheme="minorHAnsi" w:hAnsiTheme="minorHAnsi"/>
+                <w:noProof/>
+                <w:lang w:eastAsia="fr-BE"/>
+              </w:rPr>
+              <w:tab/>
+            </w:r>
+            <w:r>
+              <w:rPr>
+                <w:rStyle w:val="Lienhypertexte"/>
+                <w:noProof/>
+              </w:rPr>
+              <w:t>Explications détaillées</w:t>
+            </w:r>
+            <w:r>
+              <w:rPr>
+                <w:noProof/>
+                <w:webHidden/>
+              </w:rPr>
+              <w:tab/>
+            </w:r>
+            <w:r>
+              <w:rPr>
+                <w:noProof/>
+                <w:webHidden/>
+              </w:rPr>
+              <w:fldChar w:fldCharType="begin"/>
+            </w:r>
+            <w:r>
+              <w:rPr>
+                <w:noProof/>
+                <w:webHidden/>
+              </w:rPr>
+              <w:instrText xml:space="preserve"> PAGEREF _Toc344412314 \h </w:instrText>
+            </w:r>
+            <w:r>
+              <w:rPr>
+                <w:noProof/>
+                <w:webHidden/>
+              </w:rPr>
+            </w:r>
+            <w:r>
+              <w:rPr>
+                <w:noProof/>
+                <w:webHidden/>
+              </w:rPr>
+              <w:fldChar w:fldCharType="separate"/>
+            </w:r>
+            <w:r>
+              <w:rPr>
+                <w:noProof/>
+                <w:webHidden/>
+              </w:rPr>
+              <w:t>6</w:t>
+            </w:r>
+            <w:r>
+              <w:rPr>
+                <w:noProof/>
+                <w:webHidden/>
+              </w:rPr>
+              <w:fldChar w:fldCharType="end"/>
+            </w:r>
+          </w:hyperlink>
+        </w:p>
+        <w:p>
+          <w:pPr>
+            <w:pStyle w:val="TM2"/>
+            <w:tabs>
+              <w:tab w:val="left" w:pos="880"/>
+              <w:tab w:val="right" w:leader="dot" w:pos="9062"/>
+            </w:tabs>
+            <w:rPr>
+              <w:rFonts w:asciiTheme="minorHAnsi" w:hAnsiTheme="minorHAnsi"/>
+              <w:noProof/>
+              <w:lang w:eastAsia="fr-BE"/>
+            </w:rPr>
+          </w:pPr>
+          <w:hyperlink w:anchor="_Toc344412315" w:history="1">
+            <w:r>
+              <w:rPr>
+                <w:rStyle w:val="Lienhypertexte"/>
+                <w:noProof/>
+              </w:rPr>
+              <w:t>a)</w:t>
+            </w:r>
+            <w:r>
+              <w:rPr>
+                <w:rFonts w:asciiTheme="minorHAnsi" w:hAnsiTheme="minorHAnsi"/>
+                <w:noProof/>
+                <w:lang w:eastAsia="fr-BE"/>
+              </w:rPr>
+              <w:tab/>
+            </w:r>
+            <w:r>
+              <w:rPr>
+                <w:rStyle w:val="Lienhypertexte"/>
+                <w:noProof/>
+              </w:rPr>
+              <w:t>Le serveur</w:t>
+            </w:r>
+            <w:r>
+              <w:rPr>
+                <w:noProof/>
+                <w:webHidden/>
+              </w:rPr>
+              <w:tab/>
+            </w:r>
+            <w:r>
+              <w:rPr>
+                <w:noProof/>
+                <w:webHidden/>
+              </w:rPr>
+              <w:fldChar w:fldCharType="begin"/>
+            </w:r>
+            <w:r>
+              <w:rPr>
+                <w:noProof/>
+                <w:webHidden/>
+              </w:rPr>
+              <w:instrText xml:space="preserve"> PAGEREF _Toc344412315 \h </w:instrText>
+            </w:r>
+            <w:r>
+              <w:rPr>
+                <w:noProof/>
+                <w:webHidden/>
+              </w:rPr>
+            </w:r>
+            <w:r>
+              <w:rPr>
+                <w:noProof/>
+                <w:webHidden/>
+              </w:rPr>
+              <w:fldChar w:fldCharType="separate"/>
+            </w:r>
+            <w:r>
+              <w:rPr>
+                <w:noProof/>
+                <w:webHidden/>
+              </w:rPr>
+              <w:t>6</w:t>
+            </w:r>
+            <w:r>
+              <w:rPr>
+                <w:noProof/>
+                <w:webHidden/>
+              </w:rPr>
+              <w:fldChar w:fldCharType="end"/>
+            </w:r>
+          </w:hyperlink>
+        </w:p>
+        <w:p>
+          <w:pPr>
+            <w:pStyle w:val="TM2"/>
+            <w:tabs>
+              <w:tab w:val="left" w:pos="880"/>
+              <w:tab w:val="right" w:leader="dot" w:pos="9062"/>
+            </w:tabs>
+            <w:rPr>
+              <w:rFonts w:asciiTheme="minorHAnsi" w:hAnsiTheme="minorHAnsi"/>
+              <w:noProof/>
+              <w:lang w:eastAsia="fr-BE"/>
+            </w:rPr>
+          </w:pPr>
+          <w:hyperlink w:anchor="_Toc344412316" w:history="1">
+            <w:r>
+              <w:rPr>
+                <w:rStyle w:val="Lienhypertexte"/>
+                <w:noProof/>
+              </w:rPr>
+              <w:t>b)</w:t>
+            </w:r>
+            <w:r>
+              <w:rPr>
+                <w:rFonts w:asciiTheme="minorHAnsi" w:hAnsiTheme="minorHAnsi"/>
+                <w:noProof/>
+                <w:lang w:eastAsia="fr-BE"/>
+              </w:rPr>
+              <w:tab/>
+            </w:r>
+            <w:r>
+              <w:rPr>
+                <w:rStyle w:val="Lienhypertexte"/>
+                <w:noProof/>
+              </w:rPr>
+              <w:t>Le Client ou pilote</w:t>
+            </w:r>
+            <w:r>
+              <w:rPr>
+                <w:noProof/>
+                <w:webHidden/>
+              </w:rPr>
+              <w:tab/>
+            </w:r>
+            <w:r>
+              <w:rPr>
+                <w:noProof/>
+                <w:webHidden/>
+              </w:rPr>
+              <w:fldChar w:fldCharType="begin"/>
+            </w:r>
+            <w:r>
+              <w:rPr>
+                <w:noProof/>
+                <w:webHidden/>
+              </w:rPr>
+              <w:instrText xml:space="preserve"> PAGEREF _Toc344412316 \h </w:instrText>
+            </w:r>
+            <w:r>
+              <w:rPr>
+                <w:noProof/>
+                <w:webHidden/>
+              </w:rPr>
+            </w:r>
+            <w:r>
+              <w:rPr>
+                <w:noProof/>
+                <w:webHidden/>
+              </w:rPr>
+              <w:fldChar w:fldCharType="separate"/>
+            </w:r>
+            <w:r>
+              <w:rPr>
+                <w:noProof/>
+                <w:webHidden/>
+              </w:rPr>
+              <w:t>7</w:t>
+            </w:r>
+            <w:r>
+              <w:rPr>
+                <w:noProof/>
+                <w:webHidden/>
+              </w:rPr>
+              <w:fldChar w:fldCharType="end"/>
+            </w:r>
+          </w:hyperlink>
+        </w:p>
+        <w:p>
+          <w:pPr>
+            <w:pStyle w:val="TM2"/>
+            <w:tabs>
+              <w:tab w:val="left" w:pos="880"/>
+              <w:tab w:val="right" w:leader="dot" w:pos="9062"/>
+            </w:tabs>
+            <w:rPr>
+              <w:rFonts w:asciiTheme="minorHAnsi" w:hAnsiTheme="minorHAnsi"/>
+              <w:noProof/>
+              <w:lang w:eastAsia="fr-BE"/>
+            </w:rPr>
+          </w:pPr>
+          <w:hyperlink w:anchor="_Toc344412317" w:history="1">
+            <w:r>
+              <w:rPr>
+                <w:rStyle w:val="Lienhypertexte"/>
+                <w:noProof/>
+              </w:rPr>
+              <w:t>c)</w:t>
+            </w:r>
+            <w:r>
+              <w:rPr>
+                <w:rFonts w:asciiTheme="minorHAnsi" w:hAnsiTheme="minorHAnsi"/>
+                <w:noProof/>
+                <w:lang w:eastAsia="fr-BE"/>
+              </w:rPr>
+              <w:tab/>
+            </w:r>
+            <w:r>
+              <w:rPr>
+                <w:rStyle w:val="Lienhypertexte"/>
+                <w:noProof/>
+              </w:rPr>
+              <w:t>Le serveur météo</w:t>
+            </w:r>
+            <w:r>
+              <w:rPr>
+                <w:noProof/>
+                <w:webHidden/>
+              </w:rPr>
+              <w:tab/>
+            </w:r>
+            <w:r>
+              <w:rPr>
+                <w:noProof/>
+                <w:webHidden/>
+              </w:rPr>
+              <w:fldChar w:fldCharType="begin"/>
+            </w:r>
+            <w:r>
+              <w:rPr>
+                <w:noProof/>
+                <w:webHidden/>
+              </w:rPr>
+              <w:instrText xml:space="preserve"> PAGEREF _Toc344412317 \h </w:instrText>
+            </w:r>
+            <w:r>
+              <w:rPr>
+                <w:noProof/>
+                <w:webHidden/>
+              </w:rPr>
+            </w:r>
+            <w:r>
+              <w:rPr>
+                <w:noProof/>
+                <w:webHidden/>
+              </w:rPr>
+              <w:fldChar w:fldCharType="separate"/>
+            </w:r>
+            <w:r>
+              <w:rPr>
+                <w:noProof/>
+                <w:webHidden/>
+              </w:rPr>
+              <w:t>8</w:t>
+            </w:r>
+            <w:r>
+              <w:rPr>
+                <w:noProof/>
+                <w:webHidden/>
+              </w:rPr>
+              <w:fldChar w:fldCharType="end"/>
+            </w:r>
+          </w:hyperlink>
+        </w:p>
+        <w:p>
+          <w:pPr>
+            <w:pStyle w:val="TM1"/>
+            <w:tabs>
+              <w:tab w:val="left" w:pos="660"/>
+              <w:tab w:val="right" w:leader="dot" w:pos="9062"/>
+            </w:tabs>
+            <w:rPr>
+              <w:rFonts w:asciiTheme="minorHAnsi" w:hAnsiTheme="minorHAnsi"/>
+              <w:noProof/>
+              <w:lang w:eastAsia="fr-BE"/>
+            </w:rPr>
+          </w:pPr>
+          <w:hyperlink w:anchor="_Toc344412318" w:history="1">
+            <w:r>
+              <w:rPr>
+                <w:rStyle w:val="Lienhypertexte"/>
+                <w:noProof/>
+              </w:rPr>
+              <w:t>6.</w:t>
+            </w:r>
+            <w:r>
+              <w:rPr>
+                <w:rFonts w:asciiTheme="minorHAnsi" w:hAnsiTheme="minorHAnsi"/>
+                <w:noProof/>
+                <w:lang w:eastAsia="fr-BE"/>
+              </w:rPr>
+              <w:tab/>
+            </w:r>
+            <w:r>
+              <w:rPr>
+                <w:rStyle w:val="Lienhypertexte"/>
+                <w:noProof/>
+              </w:rPr>
+              <w:t>Conclusion et avis personnels</w:t>
+            </w:r>
+            <w:r>
+              <w:rPr>
+                <w:noProof/>
+                <w:webHidden/>
+              </w:rPr>
+              <w:tab/>
+            </w:r>
+            <w:r>
+              <w:rPr>
+                <w:noProof/>
+                <w:webHidden/>
+              </w:rPr>
+              <w:fldChar w:fldCharType="begin"/>
+            </w:r>
+            <w:r>
+              <w:rPr>
+                <w:noProof/>
+                <w:webHidden/>
+              </w:rPr>
+              <w:instrText xml:space="preserve"> PAGEREF _Toc344412318 \h </w:instrText>
+            </w:r>
+            <w:r>
+              <w:rPr>
+                <w:noProof/>
+                <w:webHidden/>
+              </w:rPr>
+            </w:r>
+            <w:r>
+              <w:rPr>
+                <w:noProof/>
+                <w:webHidden/>
+              </w:rPr>
+              <w:fldChar w:fldCharType="separate"/>
+            </w:r>
+            <w:r>
+              <w:rPr>
+                <w:noProof/>
+                <w:webHidden/>
+              </w:rPr>
+              <w:t>9</w:t>
+            </w:r>
+            <w:r>
+              <w:rPr>
+                <w:noProof/>
+                <w:webHidden/>
+              </w:rPr>
+              <w:fldChar w:fldCharType="end"/>
+            </w:r>
+          </w:hyperlink>
+        </w:p>
+        <w:p>
+          <w:pPr>
+            <w:pStyle w:val="TM1"/>
+            <w:tabs>
+              <w:tab w:val="left" w:pos="660"/>
+              <w:tab w:val="right" w:leader="dot" w:pos="9062"/>
+            </w:tabs>
+            <w:rPr>
+              <w:rFonts w:asciiTheme="minorHAnsi" w:hAnsiTheme="minorHAnsi"/>
+              <w:noProof/>
+              <w:lang w:eastAsia="fr-BE"/>
+            </w:rPr>
+          </w:pPr>
+          <w:hyperlink w:anchor="_Toc344412319" w:history="1">
+            <w:r>
+              <w:rPr>
+                <w:rStyle w:val="Lienhypertexte"/>
+                <w:noProof/>
+              </w:rPr>
+              <w:t>7.</w:t>
+            </w:r>
+            <w:r>
+              <w:rPr>
+                <w:rFonts w:asciiTheme="minorHAnsi" w:hAnsiTheme="minorHAnsi"/>
+                <w:noProof/>
+                <w:lang w:eastAsia="fr-BE"/>
+              </w:rPr>
+              <w:tab/>
+            </w:r>
+            <w:r>
+              <w:rPr>
+                <w:rStyle w:val="Lienhypertexte"/>
+                <w:noProof/>
+              </w:rPr>
+              <w:t>Avis personnels</w:t>
+            </w:r>
+            <w:r>
+              <w:rPr>
+                <w:noProof/>
+                <w:webHidden/>
+              </w:rPr>
+              <w:tab/>
+            </w:r>
+            <w:r>
+              <w:rPr>
+                <w:noProof/>
+                <w:webHidden/>
+              </w:rPr>
+              <w:fldChar w:fldCharType="begin"/>
+            </w:r>
+            <w:r>
+              <w:rPr>
+                <w:noProof/>
+                <w:webHidden/>
+              </w:rPr>
+              <w:instrText xml:space="preserve"> PAGEREF _Toc344412319 \h </w:instrText>
+            </w:r>
+            <w:r>
+              <w:rPr>
+                <w:noProof/>
+                <w:webHidden/>
+              </w:rPr>
+            </w:r>
+            <w:r>
+              <w:rPr>
+                <w:noProof/>
+                <w:webHidden/>
+              </w:rPr>
+              <w:fldChar w:fldCharType="separate"/>
+            </w:r>
+            <w:r>
+              <w:rPr>
+                <w:noProof/>
+                <w:webHidden/>
+              </w:rPr>
+              <w:t>9</w:t>
+            </w:r>
+            <w:r>
+              <w:rPr>
+                <w:noProof/>
+                <w:webHidden/>
+              </w:rPr>
+              <w:fldChar w:fldCharType="end"/>
+            </w:r>
+          </w:hyperlink>
+        </w:p>
+        <w:p>
+          <w:pPr>
+            <w:rPr>
+              <w:rFonts w:cs="Courier New"/>
+            </w:rPr>
+          </w:pPr>
+          <w:r>
+            <w:rPr>
+              <w:rFonts w:cs="Courier New"/>
+              <w:b/>
+              <w:bCs/>
+              <w:lang w:val="fr-FR"/>
+            </w:rPr>
+            <w:fldChar w:fldCharType="end"/>
+          </w:r>
+        </w:p>
+      </w:sdtContent>
+    </w:sdt>
+    <w:p>
+      <w:pPr>
+        <w:rPr>
+          <w:rFonts w:cs="Courier New"/>
+        </w:rPr>
+      </w:pPr>
     </w:p>
     <w:p>
       <w:pPr>
         <w:spacing w:after="200"/>
         <w:jc w:val="left"/>
-      </w:pPr>
-      <w:r>
+        <w:rPr>
+          <w:rFonts w:cs="Courier New"/>
+        </w:rPr>
+      </w:pPr>
+      <w:r>
+        <w:rPr>
+          <w:rFonts w:cs="Courier New"/>
+        </w:rPr>
         <w:br w:type="page"/>
       </w:r>
     </w:p>
     <w:p>
       <w:pPr>
         <w:pStyle w:val="Titre1"/>
-      </w:pPr>
-      <w:r>
+        <w:rPr>
+          <w:rFonts w:cs="Courier New"/>
+        </w:rPr>
+      </w:pPr>
+      <w:bookmarkStart w:id="4" w:name="_Toc344412308"/>
+      <w:r>
+        <w:rPr>
+          <w:rFonts w:cs="Courier New"/>
+        </w:rPr>
         <w:lastRenderedPageBreak/>
         <w:t>Introduction</w:t>
       </w:r>
+      <w:bookmarkEnd w:id="4"/>
+    </w:p>
+    <w:p>
+      <w:pPr>
+        <w:rPr>
+          <w:rFonts w:cs="Courier New"/>
+        </w:rPr>
+      </w:pPr>
+    </w:p>
+    <w:p>
+      <w:pPr>
+        <w:rPr>
+          <w:rFonts w:cs="Courier New"/>
+        </w:rPr>
+      </w:pPr>
+      <w:r>
+        <w:rPr>
+          <w:rFonts w:cs="Courier New"/>
+        </w:rPr>
+        <w:t>En première, nous avions pris du plaisir à réaliser le projet de C, à le rendre parfait, sans aucune erreur possible,… Ce fut une expérience agréable et donc il ressortait qu’on était motivé à la réalisation d’un autre projet.</w:t>
+      </w:r>
+    </w:p>
+    <w:p>
+      <w:pPr>
+        <w:rPr>
+          <w:rFonts w:cs="Courier New"/>
+        </w:rPr>
+      </w:pPr>
+    </w:p>
+    <w:p>
+      <w:pPr>
+        <w:rPr>
+          <w:rFonts w:cs="Courier New"/>
+        </w:rPr>
+      </w:pPr>
+      <w:r>
+        <w:rPr>
+          <w:rFonts w:cs="Courier New"/>
+        </w:rPr>
+        <w:t>Ensuite, il y a eu le projet de Java ! Car oui, pendant quelques temps, le C était juste un très joli rapport sur une étagère de la bibliothèque. Nous nous sommes battus avec les constructeurs, les « implements » et autres « extends ». Néanmoins, notre démineur est fini et fonctionnel et nous pouvons alors nous attaquer au C.</w:t>
+      </w:r>
+      <w:r>
+        <w:rPr>
+          <w:rFonts w:cs="Courier New"/>
+        </w:rPr>
+        <w:t xml:space="preserve"> En période de blocus certes mains étant donné que seul le projet compte pour l’examen, c’est le moment n’est-ce pas ?</w:t>
+      </w:r>
+    </w:p>
+    <w:p>
+      <w:pPr>
+        <w:rPr>
+          <w:rFonts w:cs="Courier New"/>
+        </w:rPr>
+      </w:pPr>
+    </w:p>
+    <w:p>
+      <w:pPr>
+        <w:rPr>
+          <w:rFonts w:cs="Courier New"/>
+        </w:rPr>
+      </w:pPr>
+      <w:r>
+        <w:rPr>
+          <w:rFonts w:cs="Courier New"/>
+        </w:rPr>
+        <w:t>Reste à savoir si on sait encore ce que c’est</w:t>
+      </w:r>
+      <w:r>
+        <w:rPr>
+          <w:rFonts w:cs="Courier New"/>
+        </w:rPr>
+        <w:t xml:space="preserve"> que le C</w:t>
+      </w:r>
+      <w:r>
+        <w:rPr>
+          <w:rFonts w:cs="Courier New"/>
+        </w:rPr>
+        <w:t>. C’est peut-</w:t>
+      </w:r>
+      <w:r>
+        <w:rPr>
+          <w:rFonts w:cs="Courier New"/>
+        </w:rPr>
+        <w:t>être bien là</w:t>
+      </w:r>
+      <w:r>
+        <w:rPr>
+          <w:rFonts w:cs="Courier New"/>
+        </w:rPr>
+        <w:t xml:space="preserve"> une difficulté de plus, et non prévue celle-là. Comment changer en quelques jours d’une logique de programmation orientée objet à un langage système procédural ?</w:t>
+      </w:r>
+      <w:r>
+        <w:rPr>
+          <w:rFonts w:cs="Courier New"/>
+        </w:rPr>
+        <w:t xml:space="preserve"> Nous allons voir dans ce projet si cela est possible est facile.</w:t>
+      </w:r>
+    </w:p>
+    <w:p>
+      <w:pPr>
+        <w:rPr>
+          <w:rFonts w:cs="Courier New"/>
+        </w:rPr>
+      </w:pPr>
+    </w:p>
+    <w:p>
+      <w:pPr>
+        <w:jc w:val="center"/>
+        <w:rPr>
+          <w:rFonts w:cs="Courier New"/>
+        </w:rPr>
+      </w:pPr>
+      <w:r>
+        <w:rPr>
+          <w:rFonts w:cs="Courier New"/>
+          <w:noProof/>
+          <w:lang w:eastAsia="fr-BE"/>
+        </w:rPr>
+        <w:drawing>
+          <wp:inline distT="0" distB="0" distL="0" distR="0" wp14:anchorId="20D2ED7B" wp14:editId="77B4D149">
+            <wp:extent cx="4314825" cy="2447925"/>
+            <wp:effectExtent l="0" t="0" r="0" b="9525"/>
+            <wp:docPr id="1" name="Diagramme 1"/>
+            <wp:cNvGraphicFramePr/>
+            <a:graphic xmlns:a="http://schemas.openxmlformats.org/drawingml/2006/main">
+              <a:graphicData uri="http://schemas.openxmlformats.org/drawingml/2006/diagram">
+                <dgm:relIds xmlns:dgm="http://schemas.openxmlformats.org/drawingml/2006/diagram" xmlns:r="http://schemas.openxmlformats.org/officeDocument/2006/relationships" r:dm="rId8" r:lo="rId9" r:qs="rId10" r:cs="rId11"/>
+              </a:graphicData>
+            </a:graphic>
+          </wp:inline>
+        </w:drawing>
+      </w:r>
+    </w:p>
+    <w:p>
+      <w:pPr>
+        <w:rPr>
+          <w:rFonts w:cs="Courier New"/>
+        </w:rPr>
+      </w:pPr>
+    </w:p>
+    <w:p>
+      <w:pPr>
+        <w:rPr>
+          <w:rFonts w:cs="Courier New"/>
+        </w:rPr>
+      </w:pPr>
+      <w:r>
+        <w:rPr>
+          <w:rFonts w:cs="Courier New"/>
+        </w:rPr>
+        <w:t xml:space="preserve">Pour être franc, il faut noter que ce projet faisait un peu peur compte tenu du contenu du cours de système d’exploitation (théorie) avec ses algorithmes et ses appels système alors que en fait la programmation C reste de la programmation C mais à la sauce Linux. C’est-à-dire savoir utiliser des fonctions propres au système </w:t>
+      </w:r>
+      <w:r>
+        <w:rPr>
+          <w:rFonts w:cs="Courier New"/>
+        </w:rPr>
+        <w:t>Unix</w:t>
+      </w:r>
+      <w:r>
+        <w:rPr>
+          <w:rFonts w:cs="Courier New"/>
+        </w:rPr>
+        <w:t xml:space="preserve"> et donc sans aucune portabilité possible. Mais ce n’est pas le but du travail…</w:t>
+      </w:r>
+    </w:p>
+    <w:p>
+      <w:pPr>
+        <w:spacing w:after="200"/>
+        <w:jc w:val="left"/>
+        <w:rPr>
+          <w:rFonts w:cs="Courier New"/>
+        </w:rPr>
+      </w:pPr>
+      <w:r>
+        <w:rPr>
+          <w:rFonts w:cs="Courier New"/>
+        </w:rPr>
+        <w:br w:type="page"/>
+      </w:r>
+    </w:p>
+    <w:p>
+      <w:pPr>
+        <w:pStyle w:val="Titre1"/>
+        <w:rPr>
+          <w:rFonts w:cs="Courier New"/>
+        </w:rPr>
+      </w:pPr>
+      <w:bookmarkStart w:id="5" w:name="_Toc344412309"/>
+      <w:r>
+        <w:rPr>
+          <w:rFonts w:cs="Courier New"/>
+        </w:rPr>
+        <w:lastRenderedPageBreak/>
+        <w:t>Consignes du travail</w:t>
+      </w:r>
+      <w:bookmarkEnd w:id="5"/>
     </w:p>
     <w:p/>
     <w:p>
-      <w:bookmarkStart w:id="0" w:name="_GoBack"/>
-      <w:bookmarkEnd w:id="0"/>
+      <w:r>
+        <w:t>Ceci est issu du document Word disponible sur ecampus</w:t>
+      </w:r>
+    </w:p>
+    <w:p>
+      <w:pPr>
+        <w:rPr>
+          <w:rFonts w:cs="Courier New"/>
+        </w:rPr>
+      </w:pPr>
+    </w:p>
+    <w:p>
+      <w:pPr>
+        <w:pStyle w:val="Titre2"/>
+        <w:rPr>
+          <w:rFonts w:cs="Courier New"/>
+        </w:rPr>
+      </w:pPr>
+      <w:bookmarkStart w:id="6" w:name="_Toc344412310"/>
+      <w:r>
+        <w:rPr>
+          <w:rFonts w:cs="Courier New"/>
+        </w:rPr>
+        <w:t>Consignes</w:t>
+      </w:r>
+      <w:bookmarkEnd w:id="6"/>
+    </w:p>
+    <w:p>
+      <w:pPr>
+        <w:rPr>
+          <w:rFonts w:cs="Courier New"/>
+        </w:rPr>
+      </w:pPr>
+    </w:p>
+    <w:p>
+      <w:pPr>
+        <w:rPr>
+          <w:rFonts w:cs="Courier New"/>
+        </w:rPr>
+      </w:pPr>
+      <w:r>
+        <w:rPr>
+          <w:rFonts w:cs="Courier New"/>
+        </w:rPr>
+        <w:t>Des pilotes qui souhaitent décoller d’un aéroport non contrôlé ont besoin, pour ce faire, de connaître les informations ATIS. Celles-ci sont accessibles via un serveur.</w:t>
+      </w:r>
+    </w:p>
+    <w:p>
+      <w:pPr>
+        <w:rPr>
+          <w:rFonts w:cs="Courier New"/>
+        </w:rPr>
+      </w:pPr>
+      <w:r>
+        <w:rPr>
+          <w:rFonts w:cs="Courier New"/>
+        </w:rPr>
+        <w:t>Chaque pilote va envoyer au serveur une demande ATIS. Le serveur va lors répondre à cette demande en allant chercher les informations nécessaires dans un fichier ATIS.</w:t>
+      </w:r>
+    </w:p>
+    <w:p>
+      <w:pPr>
+        <w:rPr>
+          <w:rFonts w:cs="Courier New"/>
+        </w:rPr>
+      </w:pPr>
+      <w:r>
+        <w:rPr>
+          <w:rFonts w:cs="Courier New"/>
+        </w:rPr>
+        <w:t>Le pilote va recevoir ces informations et il doit alors obligatoirement répondre au serveur en lui envoyant soit :</w:t>
+      </w:r>
+    </w:p>
+    <w:p>
+      <w:pPr>
+        <w:rPr>
+          <w:rFonts w:cs="Courier New"/>
+        </w:rPr>
+      </w:pPr>
+    </w:p>
+    <w:p>
+      <w:pPr>
+        <w:pStyle w:val="Paragraphedeliste"/>
+        <w:numPr>
+          <w:ilvl w:val="0"/>
+          <w:numId w:val="8"/>
+        </w:numPr>
+        <w:rPr>
+          <w:rFonts w:cs="Courier New"/>
+        </w:rPr>
+      </w:pPr>
+      <w:r>
+        <w:rPr>
+          <w:rFonts w:cs="Courier New"/>
+        </w:rPr>
+        <w:t>Un ACK OK qui signifie « informations bien reçues » et provoque la fin de la communication</w:t>
+      </w:r>
+    </w:p>
+    <w:p>
+      <w:pPr>
+        <w:pStyle w:val="Paragraphedeliste"/>
+        <w:numPr>
+          <w:ilvl w:val="0"/>
+          <w:numId w:val="8"/>
+        </w:numPr>
+        <w:rPr>
+          <w:rFonts w:cs="Courier New"/>
+        </w:rPr>
+      </w:pPr>
+      <w:r>
+        <w:rPr>
+          <w:rFonts w:cs="Courier New"/>
+        </w:rPr>
+        <w:t>Un ACK KO qui signifie « informations mal comprises » et nécessite de renvoyer les informations.</w:t>
+      </w:r>
+    </w:p>
+    <w:p>
+      <w:pPr>
+        <w:rPr>
+          <w:rFonts w:cs="Courier New"/>
+        </w:rPr>
+      </w:pPr>
+    </w:p>
+    <w:p>
+      <w:pPr>
+        <w:rPr>
+          <w:rFonts w:cs="Courier New"/>
+        </w:rPr>
+      </w:pPr>
+      <w:r>
+        <w:rPr>
+          <w:rFonts w:cs="Courier New"/>
+        </w:rPr>
+        <w:t>Le serveur doit pouvoir gérer un nombre indéfini de pilotes (restons réalistes).</w:t>
+      </w:r>
+    </w:p>
+    <w:p>
+      <w:pPr>
+        <w:rPr>
+          <w:rFonts w:cs="Courier New"/>
+        </w:rPr>
+      </w:pPr>
+      <w:r>
+        <w:rPr>
+          <w:rFonts w:cs="Courier New"/>
+        </w:rPr>
+        <w:t>Le fichier ATIS contenant les informations nécessaires aux pilotes doit être régulièrement mis à jour par le gestionnaire météo.</w:t>
+      </w:r>
+    </w:p>
+    <w:p>
+      <w:pPr>
+        <w:rPr>
+          <w:rFonts w:cs="Courier New"/>
+        </w:rPr>
+      </w:pPr>
+    </w:p>
+    <w:p>
+      <w:pPr>
+        <w:pStyle w:val="Titre2"/>
+        <w:rPr>
+          <w:rFonts w:cs="Courier New"/>
+        </w:rPr>
+      </w:pPr>
+      <w:bookmarkStart w:id="7" w:name="_Toc344412311"/>
+      <w:r>
+        <w:rPr>
+          <w:rFonts w:cs="Courier New"/>
+        </w:rPr>
+        <w:t>Exemples</w:t>
+      </w:r>
+      <w:bookmarkEnd w:id="7"/>
+    </w:p>
+    <w:p>
+      <w:pPr>
+        <w:rPr>
+          <w:rFonts w:cs="Courier New"/>
+        </w:rPr>
+      </w:pPr>
+    </w:p>
+    <w:p>
+      <w:pPr>
+        <w:rPr>
+          <w:rFonts w:cs="Courier New"/>
+          <w:b/>
+          <w:sz w:val="24"/>
+          <w:szCs w:val="24"/>
+        </w:rPr>
+      </w:pPr>
+      <w:r>
+        <w:rPr>
+          <w:rFonts w:cs="Courier New"/>
+          <w:b/>
+          <w:sz w:val="24"/>
+          <w:szCs w:val="24"/>
+        </w:rPr>
+        <w:t>EBLG 1803 00000KT 0600 FG OVC008 BKN040 PROB40 2024 0300 DZ FG OVC002 BKN040</w:t>
+      </w:r>
+    </w:p>
+    <w:p>
+      <w:pPr>
+        <w:rPr>
+          <w:rFonts w:cs="Courier New"/>
+          <w:b/>
+          <w:sz w:val="24"/>
+          <w:szCs w:val="24"/>
+        </w:rPr>
+      </w:pPr>
+    </w:p>
+    <w:p>
+      <w:pPr>
+        <w:rPr>
+          <w:rFonts w:cs="Courier New"/>
+          <w:sz w:val="24"/>
+          <w:szCs w:val="24"/>
+        </w:rPr>
+      </w:pPr>
+      <w:r>
+        <w:rPr>
+          <w:rFonts w:cs="Courier New"/>
+          <w:sz w:val="24"/>
+          <w:szCs w:val="24"/>
+        </w:rPr>
+        <w:t>TAF de Liège, valable de 18h à 3h UTC, vent calme, visibilité de 600m, brouillard, ciel couvert à 800ft, nuages fragmentés à 4000ft, probabilité 40% d’avoir, entre 20 et 24h UTC : visibilité 300m, bruine, brouillard, ciel couvert à 200ft, nuages fragmentés à 4000ft.</w:t>
+      </w:r>
+    </w:p>
+    <w:p>
+      <w:pPr>
+        <w:rPr>
+          <w:rFonts w:cs="Courier New"/>
+          <w:sz w:val="24"/>
+          <w:szCs w:val="24"/>
+        </w:rPr>
+      </w:pPr>
+    </w:p>
+    <w:p>
+      <w:pPr>
+        <w:rPr>
+          <w:rFonts w:cs="Courier New"/>
+          <w:b/>
+          <w:sz w:val="24"/>
+          <w:szCs w:val="24"/>
+        </w:rPr>
+      </w:pPr>
+      <w:r>
+        <w:rPr>
+          <w:rFonts w:cs="Courier New"/>
+          <w:b/>
+          <w:sz w:val="24"/>
+          <w:szCs w:val="24"/>
+        </w:rPr>
+        <w:t>EBBR 0615 20015KT 8000 RA SCT010 OVC015 TEMPO 0608 5000 RA BKN005 BECMG 0810 9999 NSW BKN025</w:t>
+      </w:r>
+    </w:p>
+    <w:p>
+      <w:pPr>
+        <w:rPr>
+          <w:rFonts w:cs="Courier New"/>
+          <w:b/>
+          <w:sz w:val="24"/>
+          <w:szCs w:val="24"/>
+        </w:rPr>
+      </w:pPr>
+    </w:p>
+    <w:p>
+      <w:pPr>
+        <w:rPr>
+          <w:rFonts w:cs="Courier New"/>
+          <w:sz w:val="24"/>
+          <w:szCs w:val="24"/>
+        </w:rPr>
+      </w:pPr>
+      <w:r>
+        <w:rPr>
+          <w:rFonts w:cs="Courier New"/>
+          <w:sz w:val="24"/>
+          <w:szCs w:val="24"/>
+        </w:rPr>
+        <w:t>TAF de Bruxelles, validité de 6 à15h UTC, vent 200°/15kt, visibilité 8km, pluie, nuages épars à 1000ft, couvert à 1500ft. Temporairement entre 6 et 8h UTC : visibilité 5km, pluie, nuages morcelés à 500ft, devenant entre 8 et 10h UTC : visibilité + de 10km, disparition de la pluie et nuages morcelés à 2500ft.</w:t>
+      </w:r>
+    </w:p>
+    <w:p>
+      <w:pPr>
+        <w:spacing w:after="200"/>
+        <w:jc w:val="left"/>
+        <w:rPr>
+          <w:rFonts w:cs="Courier New"/>
+        </w:rPr>
+      </w:pPr>
+      <w:r>
+        <w:rPr>
+          <w:rFonts w:cs="Courier New"/>
+        </w:rPr>
+        <w:br w:type="page"/>
+      </w:r>
+    </w:p>
+    <w:p>
+      <w:pPr>
+        <w:pStyle w:val="Titre1"/>
+      </w:pPr>
+      <w:bookmarkStart w:id="8" w:name="_Toc344412312"/>
+      <w:r>
+        <w:lastRenderedPageBreak/>
+        <w:t>Plan du travail</w:t>
+      </w:r>
+      <w:bookmarkEnd w:id="8"/>
+    </w:p>
+    <w:p/>
+    <w:p>
+      <w:r>
+        <w:t>Notre projet est divisé en trois sous-programmes :</w:t>
+      </w:r>
+    </w:p>
+    <w:p/>
+    <w:p>
+      <w:pPr>
+        <w:pStyle w:val="Paragraphedeliste"/>
+        <w:numPr>
+          <w:ilvl w:val="0"/>
+          <w:numId w:val="10"/>
+        </w:numPr>
+      </w:pPr>
+      <w:r>
+        <w:t>Les programmes de type serveur qui doivent être lancés avant de commencer à travailler proprement dit. Il s’agit du serveur ATIS ainsi que du programme météo.</w:t>
+      </w:r>
+    </w:p>
+    <w:p>
+      <w:pPr>
+        <w:pStyle w:val="Paragraphedeliste"/>
+        <w:numPr>
+          <w:ilvl w:val="0"/>
+          <w:numId w:val="10"/>
+        </w:numPr>
+      </w:pPr>
+      <w:r>
+        <w:t>Le client qui peut lancer plusieurs instances en même temps qui communiqueront (uniquement) avec le serveur ATIS.</w:t>
+      </w:r>
+    </w:p>
+    <w:p>
+      <w:pPr>
+        <w:rPr>
+          <w:rFonts w:cs="Courier New"/>
+        </w:rPr>
+      </w:pPr>
+    </w:p>
+    <w:p>
+      <w:pPr>
+        <w:rPr>
+          <w:rFonts w:cs="Courier New"/>
+        </w:rPr>
+      </w:pPr>
+      <w:r>
+        <w:rPr>
+          <w:rFonts w:cs="Courier New"/>
+        </w:rPr>
+        <w:t>Voici un petit schéma simple du fonctionnement du programme en termes de déroulement</w:t>
+      </w:r>
+      <w:r>
+        <w:rPr>
+          <w:rFonts w:cs="Courier New"/>
+        </w:rPr>
+        <w:t xml:space="preserve"> du point de vue du client</w:t>
+      </w:r>
+      <w:r>
+        <w:rPr>
+          <w:rFonts w:cs="Courier New"/>
+        </w:rPr>
+        <w:t>. Les explications détaillées se trouvent après dans ce rapport.</w:t>
+      </w:r>
+    </w:p>
+    <w:p>
+      <w:pPr>
+        <w:rPr>
+          <w:rFonts w:cs="Courier New"/>
+        </w:rPr>
+      </w:pPr>
+    </w:p>
+    <w:p>
+      <w:pPr>
+        <w:rPr>
+          <w:rFonts w:cs="Courier New"/>
+        </w:rPr>
+      </w:pPr>
+      <w:r>
+        <w:object w:dxaOrig="5866" w:dyaOrig="2181" w14:anchorId="4458EF95">
+          <v:shapetype id="_x0000_t75" coordsize="21600,21600" o:spt="75" o:preferrelative="t" path="m@4@5l@4@11@9@11@9@5xe" filled="f" stroked="f">
+            <v:stroke joinstyle="miter"/>
+            <v:formulas>
+              <v:f eqn="if lineDrawn pixelLineWidth 0"/>
+              <v:f eqn="sum @0 1 0"/>
+              <v:f eqn="sum 0 0 @1"/>
+              <v:f eqn="prod @2 1 2"/>
+              <v:f eqn="prod @3 21600 pixelWidth"/>
+              <v:f eqn="prod @3 21600 pixelHeight"/>
+              <v:f eqn="sum @0 0 1"/>
+              <v:f eqn="prod @6 1 2"/>
+              <v:f eqn="prod @7 21600 pixelWidth"/>
+              <v:f eqn="sum @8 21600 0"/>
+              <v:f eqn="prod @7 21600 pixelHeight"/>
+              <v:f eqn="sum @10 21600 0"/>
+            </v:formulas>
+            <v:path o:extrusionok="f" gradientshapeok="t" o:connecttype="rect"/>
+            <o:lock v:ext="edit" aspectratio="t"/>
+          </v:shapetype>
+          <v:shape id="_x0000_i1025" type="#_x0000_t75" style="width:451.1pt;height:167.3pt" o:ole="">
+            <v:imagedata r:id="rId13" o:title=""/>
+          </v:shape>
+          <o:OLEObject Type="Embed" ProgID="Visio.Drawing.11" ShapeID="_x0000_i1025" DrawAspect="Content" ObjectID="_1418154164" r:id="rId14"/>
+        </w:object>
+      </w:r>
+    </w:p>
+    <w:p>
+      <w:pPr>
+        <w:rPr>
+          <w:rFonts w:cs="Courier New"/>
+        </w:rPr>
+      </w:pPr>
+    </w:p>
+    <w:p>
+      <w:pPr>
+        <w:rPr>
+          <w:rFonts w:cs="Courier New"/>
+        </w:rPr>
+      </w:pPr>
+    </w:p>
+    <w:p>
+      <w:pPr>
+        <w:rPr>
+          <w:rFonts w:cs="Courier New"/>
+        </w:rPr>
+      </w:pPr>
+      <w:r>
+        <w:rPr>
+          <w:rFonts w:cs="Courier New"/>
+        </w:rPr>
+        <w:t>Pour parler un peu français et donc sans entrer dans les détails. Les pilotes demandent les informations ATIS au serveur. Une communication s’établi entre le serveur et le client. Si le client reçois correctement l’information, il envoi au serveur un OK et le serveur traite cet « OK » en clôturant le transfert. Si le pilote n’a pas bien reçu le message ATIS, il redemande ce dernier jusqu’à ce qu’il accuse réception du message.</w:t>
+      </w:r>
+    </w:p>
+    <w:p>
+      <w:pPr>
+        <w:rPr>
+          <w:rFonts w:cs="Courier New"/>
+        </w:rPr>
+      </w:pPr>
+    </w:p>
+    <w:p>
+      <w:pPr>
+        <w:rPr>
+          <w:rFonts w:cs="Courier New"/>
+        </w:rPr>
+      </w:pPr>
+      <w:r>
+        <w:rPr>
+          <w:rFonts w:cs="Courier New"/>
+        </w:rPr>
+        <w:t>Le projet fonctionne avec un fichier de type fifo en entrée que le serveur lit et plusieurs fifo en sortie (un par client) dans lesquels le serveur écrit.</w:t>
+      </w:r>
+    </w:p>
+    <w:p>
+      <w:pPr>
+        <w:spacing w:after="200"/>
+        <w:jc w:val="left"/>
+        <w:rPr>
+          <w:rFonts w:cs="Courier New"/>
+        </w:rPr>
+      </w:pPr>
+      <w:r>
+        <w:rPr>
+          <w:rFonts w:cs="Courier New"/>
+        </w:rPr>
+        <w:br w:type="page"/>
+      </w:r>
+    </w:p>
+    <w:p>
+      <w:pPr>
+        <w:pStyle w:val="Titre1"/>
+      </w:pPr>
+      <w:bookmarkStart w:id="9" w:name="_Toc344412313"/>
+      <w:r>
+        <w:lastRenderedPageBreak/>
+        <w:t>Structure des données</w:t>
+      </w:r>
+      <w:bookmarkEnd w:id="9"/>
+    </w:p>
+    <w:p/>
+    <w:p>
+      <w:r>
+        <w:t>La structure est assez simple mais malgré tout intégrée dans une bibliothèque présente à la racine du dossier du projet. Elle contient deux types qui sont les demandes et les réponses ainsi que les deux constantes qui sont le nom du fifo d’entrée et le nom du fichier texte météo.</w:t>
+      </w:r>
+    </w:p>
+    <w:p/>
+    <w:p>
+      <w:r>
+        <w:t>Extrait du code correspondant pour ne pas être trop long :</w:t>
+      </w:r>
+    </w:p>
+    <w:p/>
+    <w:p>
+      <w:pPr>
+        <w:ind w:left="708"/>
+        <w:rPr>
+          <w:i/>
+          <w:lang w:val="en-US"/>
+        </w:rPr>
+      </w:pPr>
+      <w:r>
+        <w:rPr>
+          <w:i/>
+          <w:lang w:val="en-US"/>
+        </w:rPr>
+        <w:t>#define fifoIN "fifoIN"</w:t>
+      </w:r>
+    </w:p>
+    <w:p>
+      <w:pPr>
+        <w:ind w:left="708"/>
+        <w:rPr>
+          <w:i/>
+          <w:lang w:val="en-US"/>
+        </w:rPr>
+      </w:pPr>
+      <w:r>
+        <w:rPr>
+          <w:i/>
+          <w:lang w:val="en-US"/>
+        </w:rPr>
+        <w:t>#define meteo "meteo.txt"</w:t>
+      </w:r>
+    </w:p>
+    <w:p>
+      <w:pPr>
+        <w:ind w:left="708"/>
+        <w:rPr>
+          <w:i/>
+          <w:lang w:val="en-US"/>
+        </w:rPr>
+      </w:pPr>
+    </w:p>
+    <w:p>
+      <w:pPr>
+        <w:ind w:left="708"/>
+        <w:rPr>
+          <w:i/>
+        </w:rPr>
+      </w:pPr>
+      <w:r>
+        <w:rPr>
+          <w:i/>
+        </w:rPr>
+        <w:t>// Une demande au serveur composé du PID et d'un type</w:t>
+      </w:r>
+    </w:p>
+    <w:p>
+      <w:pPr>
+        <w:ind w:left="708"/>
+        <w:rPr>
+          <w:i/>
+        </w:rPr>
+      </w:pPr>
+      <w:r>
+        <w:rPr>
+          <w:i/>
+        </w:rPr>
+        <w:t>// Le type peut être ASK, OK ou KO</w:t>
+      </w:r>
+    </w:p>
+    <w:p>
+      <w:pPr>
+        <w:ind w:left="708"/>
+        <w:rPr>
+          <w:i/>
+          <w:lang w:val="en-US"/>
+        </w:rPr>
+      </w:pPr>
+      <w:r>
+        <w:rPr>
+          <w:i/>
+          <w:lang w:val="en-US"/>
+        </w:rPr>
+        <w:t>typedef struct{</w:t>
+      </w:r>
+    </w:p>
+    <w:p>
+      <w:pPr>
+        <w:ind w:left="708"/>
+        <w:rPr>
+          <w:i/>
+          <w:lang w:val="en-US"/>
+        </w:rPr>
+      </w:pPr>
+    </w:p>
+    <w:p>
+      <w:pPr>
+        <w:ind w:left="708"/>
+        <w:rPr>
+          <w:i/>
+          <w:lang w:val="en-US"/>
+        </w:rPr>
+      </w:pPr>
+      <w:r>
+        <w:rPr>
+          <w:i/>
+          <w:lang w:val="en-US"/>
+        </w:rPr>
+        <w:t xml:space="preserve">    int pid;</w:t>
+      </w:r>
+    </w:p>
+    <w:p>
+      <w:pPr>
+        <w:ind w:left="708"/>
+        <w:rPr>
+          <w:i/>
+          <w:lang w:val="en-US"/>
+        </w:rPr>
+      </w:pPr>
+      <w:r>
+        <w:rPr>
+          <w:i/>
+          <w:lang w:val="en-US"/>
+        </w:rPr>
+        <w:t xml:space="preserve">    char type[3];</w:t>
+      </w:r>
+    </w:p>
+    <w:p>
+      <w:pPr>
+        <w:ind w:left="708"/>
+        <w:rPr>
+          <w:i/>
+          <w:lang w:val="en-US"/>
+        </w:rPr>
+      </w:pPr>
+    </w:p>
+    <w:p>
+      <w:pPr>
+        <w:ind w:left="708"/>
+        <w:rPr>
+          <w:i/>
+        </w:rPr>
+      </w:pPr>
+      <w:r>
+        <w:rPr>
+          <w:i/>
+        </w:rPr>
+        <w:t>} Tdemande;</w:t>
+      </w:r>
+    </w:p>
+    <w:p>
+      <w:pPr>
+        <w:ind w:left="708"/>
+        <w:rPr>
+          <w:i/>
+        </w:rPr>
+      </w:pPr>
+    </w:p>
+    <w:p>
+      <w:pPr>
+        <w:ind w:left="708"/>
+        <w:rPr>
+          <w:i/>
+        </w:rPr>
+      </w:pPr>
+      <w:r>
+        <w:rPr>
+          <w:i/>
+        </w:rPr>
+        <w:t>// Une réponse avec le PID (pour être certain) et les infos météo sur 100 caractères</w:t>
+      </w:r>
+    </w:p>
+    <w:p>
+      <w:pPr>
+        <w:ind w:left="708"/>
+        <w:rPr>
+          <w:i/>
+          <w:lang w:val="en-US"/>
+        </w:rPr>
+      </w:pPr>
+      <w:r>
+        <w:rPr>
+          <w:i/>
+          <w:lang w:val="en-US"/>
+        </w:rPr>
+        <w:t>typedef struct{</w:t>
+      </w:r>
+    </w:p>
+    <w:p>
+      <w:pPr>
+        <w:ind w:left="708"/>
+        <w:rPr>
+          <w:i/>
+          <w:lang w:val="en-US"/>
+        </w:rPr>
+      </w:pPr>
+    </w:p>
+    <w:p>
+      <w:pPr>
+        <w:ind w:left="708"/>
+        <w:rPr>
+          <w:i/>
+          <w:lang w:val="en-US"/>
+        </w:rPr>
+      </w:pPr>
+      <w:r>
+        <w:rPr>
+          <w:i/>
+          <w:lang w:val="en-US"/>
+        </w:rPr>
+        <w:t xml:space="preserve">    int pid;</w:t>
+      </w:r>
+    </w:p>
+    <w:p>
+      <w:pPr>
+        <w:ind w:left="708"/>
+        <w:rPr>
+          <w:i/>
+          <w:lang w:val="en-US"/>
+        </w:rPr>
+      </w:pPr>
+      <w:r>
+        <w:rPr>
+          <w:i/>
+          <w:lang w:val="en-US"/>
+        </w:rPr>
+        <w:t xml:space="preserve">    char reponse[100];</w:t>
+      </w:r>
+    </w:p>
+    <w:p>
+      <w:pPr>
+        <w:ind w:left="708"/>
+        <w:rPr>
+          <w:i/>
+          <w:lang w:val="en-US"/>
+        </w:rPr>
+      </w:pPr>
+    </w:p>
+    <w:p>
+      <w:pPr>
+        <w:ind w:left="708"/>
+      </w:pPr>
+      <w:r>
+        <w:rPr>
+          <w:i/>
+        </w:rPr>
+        <w:t>} Treponse;</w:t>
+      </w:r>
+    </w:p>
+    <w:p>
+      <w:pPr>
+        <w:spacing w:after="200"/>
+        <w:jc w:val="left"/>
+      </w:pPr>
+    </w:p>
+    <w:p>
+      <w:pPr>
+        <w:spacing w:after="200"/>
+      </w:pPr>
+      <w:r>
+        <w:t>Par soucis de structure du rapport. Ce code sera encore placé dans la section 2 qui contiendra l’ensemble du code du projet. Le papier et les arbres nous pardonnent si ce gaspillage est limité.</w:t>
+      </w:r>
+      <w:r>
+        <w:br w:type="page"/>
+      </w:r>
+    </w:p>
+    <w:p>
+      <w:pPr>
+        <w:pStyle w:val="Titre1"/>
+      </w:pPr>
+      <w:bookmarkStart w:id="10" w:name="_Toc344412314"/>
+      <w:r>
+        <w:lastRenderedPageBreak/>
+        <w:t>Explications détaillées</w:t>
+      </w:r>
+      <w:bookmarkEnd w:id="10"/>
+    </w:p>
+    <w:p/>
+    <w:p>
+      <w:pPr>
+        <w:pStyle w:val="Titre2"/>
+        <w:numPr>
+          <w:ilvl w:val="0"/>
+          <w:numId w:val="11"/>
+        </w:numPr>
+      </w:pPr>
+      <w:bookmarkStart w:id="11" w:name="_Toc344412315"/>
+      <w:r>
+        <w:t>Le serveur</w:t>
+      </w:r>
+      <w:bookmarkEnd w:id="11"/>
+    </w:p>
+    <w:p/>
+    <w:p>
+      <w:r>
+        <w:t>Le serveur doit être le premier programme lancé (si on oublie le serveur météo) avant bien entendu de commencer à lancer les pilotes. Et bon on peut s’amuser un peu car l’expression « lancer des pilotes » convient parfaitement étant donné que les demandes ATIS permettent aux avions de décoller </w:t>
+      </w:r>
+      <w:r>
+        <w:sym w:font="Wingdings" w:char="F04A"/>
+      </w:r>
+      <w:r>
+        <w:t>.</w:t>
+      </w:r>
+      <w:r>
+        <w:t xml:space="preserve"> </w:t>
+      </w:r>
+      <w:r>
+        <w:t xml:space="preserve">Une fois le serveur lancé, </w:t>
+      </w:r>
+      <w:r>
+        <w:t>il crée le fifo ou le recrée et l’ouvre en lecteur seule et attend que le premier client ouvre le fifo en écriture pour permettre de l’utiliser.</w:t>
+      </w:r>
+    </w:p>
+    <w:p/>
+    <w:p>
+      <w:r>
+        <w:t>Lorsque le premier pilote fait son apparition, il ouvre lui aussi le fifo in mais en écriture cette fois. Il y place une demande qui contient un type</w:t>
+      </w:r>
+      <w:r>
+        <w:t xml:space="preserve"> « ASK » pour demande et son pid. Le serveur lit cette demande dans le fifo d’entrée et traite la demande en allant chercher les informations météo dans le fichier texte. Ce petit fichier ne contient qu’un message ATIS correspondant à la météo du moment.</w:t>
+      </w:r>
+    </w:p>
+    <w:p/>
+    <w:p>
+      <w:r>
+        <w:rPr>
+          <w:noProof/>
+        </w:rPr>
+        <mc:AlternateContent>
+          <mc:Choice Requires="wps">
+            <w:drawing>
+              <wp:anchor distT="0" distB="0" distL="114300" distR="114300" simplePos="0" relativeHeight="251658240" behindDoc="0" locked="0" layoutInCell="1" allowOverlap="1" wp14:anchorId="44631A4A" wp14:editId="2E43636D">
+                <wp:simplePos x="0" y="0"/>
+                <wp:positionH relativeFrom="margin">
+                  <wp:align>center</wp:align>
+                </wp:positionH>
+                <wp:positionV relativeFrom="paragraph">
+                  <wp:posOffset>8890</wp:posOffset>
+                </wp:positionV>
+                <wp:extent cx="4679950" cy="947420"/>
+                <wp:effectExtent l="0" t="0" r="0" b="0"/>
+                <wp:wrapSquare wrapText="bothSides"/>
+                <wp:docPr id="690" name="Zone de texte 2"/>
+                <wp:cNvGraphicFramePr>
+                  <a:graphicFrameLocks xmlns:a="http://schemas.openxmlformats.org/drawingml/2006/main"/>
+                </wp:cNvGraphicFramePr>
+                <a:graphic xmlns:a="http://schemas.openxmlformats.org/drawingml/2006/main">
+                  <a:graphicData uri="http://schemas.microsoft.com/office/word/2010/wordprocessingShape">
+                    <wps:wsp>
+                      <wps:cNvSpPr txBox="1">
+                        <a:spLocks noChangeArrowheads="1"/>
+                      </wps:cNvSpPr>
+                      <wps:spPr bwMode="auto">
+                        <a:xfrm>
+                          <a:off x="0" y="0"/>
+                          <a:ext cx="4679950" cy="947420"/>
+                        </a:xfrm>
+                        <a:prstGeom prst="rect">
+                          <a:avLst/>
+                        </a:prstGeom>
+                        <a:noFill/>
+                        <a:extLst>
+                          <a:ext uri="{53640926-AAD7-44D8-BBD7-CCE9431645EC}">
+                            <a14:shadowObscured xmlns:a14="http://schemas.microsoft.com/office/drawing/2010/main" val="1"/>
+                          </a:ext>
+                        </a:extLst>
+                      </wps:spPr>
+                      <wps:txbx>
+                        <w:txbxContent>
+                          <w:p>
+                            <w:pPr>
+                              <w:pBdr>
+                                <w:left w:val="single" w:sz="12" w:space="9" w:color="4F81BD" w:themeColor="accent1"/>
+                              </w:pBdr>
+                            </w:pPr>
+                            <w:r>
+                              <w:rPr>
+                                <w:i/>
+                                <w:iCs/>
+                              </w:rPr>
+                              <w:t xml:space="preserve">Petite parenthèse d’ailleurs </w:t>
+                            </w:r>
+                            <w:r>
+                              <w:t>concernant ce message ATIS, il faut bien entendu être réalise. Normalement ce message change en fonction de l’avion, de la météo et de la piste utilisée (pour la direction du vent). Il est bien entendu matériellement pas possible de faire varier tous ces paramètres mais normalement c’est le cas…</w:t>
+                            </w:r>
+                          </w:p>
+                        </w:txbxContent>
+                      </wps:txbx>
+                      <wps:bodyPr rot="0" vert="horz" wrap="square" lIns="91440" tIns="45720" rIns="91440" bIns="45720" anchor="ctr" anchorCtr="0" upright="1">
+                        <a:spAutoFit/>
+                      </wps:bodyPr>
+                    </wps:wsp>
+                  </a:graphicData>
+                </a:graphic>
+                <wp14:sizeRelH relativeFrom="page">
+                  <wp14:pctWidth>0</wp14:pctWidth>
+                </wp14:sizeRelH>
+                <wp14:sizeRelV relativeFrom="page">
+                  <wp14:pctHeight>0</wp14:pctHeight>
+                </wp14:sizeRelV>
+              </wp:anchor>
+            </w:drawing>
+          </mc:Choice>
+          <mc:Fallback>
+            <w:pict>
+              <v:shapetype w14:anchorId="44631A4A" id="_x0000_t202" coordsize="21600,21600" o:spt="202" path="m,l,21600r21600,l21600,xe">
+                <v:stroke joinstyle="miter"/>
+                <v:path gradientshapeok="t" o:connecttype="rect"/>
+              </v:shapetype>
+              <v:shape id="Zone de texte 2" o:spid="_x0000_s1026" type="#_x0000_t202" style="position:absolute;left:0;text-align:left;margin-left:0;margin-top:.7pt;width:368.5pt;height:74.6pt;z-index:251658240;visibility:visible;mso-wrap-style:square;mso-width-percent:0;mso-height-percent:0;mso-wrap-distance-left:9pt;mso-wrap-distance-top:0;mso-wrap-distance-right:9pt;mso-wrap-distance-bottom:0;mso-position-horizontal:center;mso-position-horizontal-relative:margin;mso-position-vertical:absolute;mso-position-vertical-relative:text;mso-width-percent:0;mso-height-percent:0;mso-width-relative:page;mso-height-relative:page;v-text-anchor:middle" o:gfxdata="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" filled="f" stroked="f">
+                <v:textbox style="mso-fit-shape-to-text:t">
+                  <w:txbxContent>
+                    <w:p>
+                      <w:pPr>
+                        <w:pBdr>
+                          <w:left w:val="single" w:sz="12" w:space="9" w:color="4F81BD" w:themeColor="accent1"/>
+                        </w:pBdr>
+                      </w:pPr>
+                      <w:r>
+                        <w:rPr>
+                          <w:i/>
+                          <w:iCs/>
+                        </w:rPr>
+                        <w:t xml:space="preserve">Petite parenthèse d’ailleurs </w:t>
+                      </w:r>
+                      <w:r>
+                        <w:t>concernant ce message ATIS, il faut bien entendu être réalise. Normalement ce message change en fonction de l’avion, de la météo et de la piste utilisée (pour la direction du vent). Il est bien entendu matériellement pas possible de faire varier tous ces paramètres mais normalement c’est le cas…</w:t>
+                      </w:r>
+                    </w:p>
+                  </w:txbxContent>
+                </v:textbox>
+                <w10:wrap type="square" anchorx="margin"/>
+              </v:shape>
+            </w:pict>
+          </mc:Fallback>
+        </mc:AlternateContent>
+      </w:r>
+    </w:p>
+    <w:p/>
+    <w:p/>
+    <w:p/>
+    <w:p/>
+    <w:p/>
+    <w:p/>
+    <w:p/>
+    <w:p/>
+    <w:p>
+      <w:r>
+        <w:t>Donc revenons à notre serveur</w:t>
+      </w:r>
+      <w:r>
+        <w:t xml:space="preserve"> et au moment où il va chercher l’information météo. Il envoi ensuite au client, via le fifo individuel du client, le message ATIS avec le pid du processus correspondant afin de vérifier que le serveur fait bien son travail</w:t>
+      </w:r>
+      <w:r>
+        <w:t>.</w:t>
+      </w:r>
+    </w:p>
+    <w:p/>
+    <w:p>
+      <w:r>
+        <w:t>Si le serveur reçois une demande de type « OK », il met fin au transfert en supprimant le fifo du pid envoyé dans le OK, et si il reçoit un « KO » il le notifie à l’écran et sait qu’il recevra bientôt une autre ASK du client concerné comme si il s’agissait d’une demande classique.</w:t>
+      </w:r>
+    </w:p>
+    <w:p>
+      <w:pPr>
+        <w:spacing w:after="200"/>
+        <w:jc w:val="left"/>
+      </w:pPr>
+      <w:r>
+        <w:br w:type="page"/>
+      </w:r>
+    </w:p>
+    <w:p>
+      <w:pPr>
+        <w:pStyle w:val="Titre2"/>
+      </w:pPr>
+      <w:bookmarkStart w:id="12" w:name="_Toc344412316"/>
+      <w:r>
+        <w:lastRenderedPageBreak/>
+        <w:t>Le Client</w:t>
+      </w:r>
+      <w:r>
+        <w:t xml:space="preserve"> ou pilote</w:t>
+      </w:r>
+      <w:bookmarkEnd w:id="12"/>
+    </w:p>
+    <w:p/>
+    <w:p>
+      <w:r>
+        <w:t>Le seul et unique rôle de client dans notre projet et de vouloir décoller. Et pour dire vrai c’est déjà pas mal mais bon ce n’est pas si facile.</w:t>
+      </w:r>
+      <w:r>
+        <w:t xml:space="preserve"> Si on arrive à l’image ci-dessous, c’est vraiment très bien !</w:t>
+      </w:r>
+    </w:p>
+    <w:p/>
+    <w:p>
+      <w:pPr>
+        <w:jc w:val="center"/>
+      </w:pPr>
+      <w:r>
+        <w:rPr>
+          <w:noProof/>
+          <w:lang w:eastAsia="fr-BE"/>
+        </w:rPr>
+        <w:drawing>
+          <wp:inline distT="0" distB="0" distL="0" distR="0" wp14:anchorId="69334AE4" wp14:editId="09B14475">
+            <wp:extent cx="4133850" cy="2764512"/>
+            <wp:effectExtent l="0" t="0" r="0" b="0"/>
+            <wp:docPr id="5" name="Image 5" descr="http://sobekmonulm.canalblog.com/images/pic11840.jpg"/>
+            <wp:cNvGraphicFramePr>
+              <a:graphicFrameLocks xmlns:a="http://schemas.openxmlformats.org/drawingml/2006/main" noChangeAspect="1"/>
+            </wp:cNvGraphicFramePr>
+            <a:graphic xmlns:a="http://schemas.openxmlformats.org/drawingml/2006/main">
+              <a:graphicData uri="http://schemas.openxmlformats.org/drawingml/2006/picture">
+                <pic:pic xmlns:pic="http://schemas.openxmlformats.org/drawingml/2006/picture">
+                  <pic:nvPicPr>
+                    <pic:cNvPr id="0" name="Picture 19" descr="http://sobekmonulm.canalblog.com/images/pic11840.jpg"/>
+                    <pic:cNvPicPr>
+                      <a:picLocks noChangeAspect="1" noChangeArrowheads="1"/>
+                    </pic:cNvPicPr>
+                  </pic:nvPicPr>
+                  <pic:blipFill>
+                    <a:blip r:embed="rId15">
+                      <a:extLst>
+                        <a:ext uri="{28A0092B-C50C-407E-A947-70E740481C1C}">
+                          <a14:useLocalDpi xmlns:a14="http://schemas.microsoft.com/office/drawing/2010/main" val="0"/>
+                        </a:ext>
+                      </a:extLst>
+                    </a:blip>
+                    <a:srcRect/>
+                    <a:stretch>
+                      <a:fillRect/>
+                    </a:stretch>
+                  </pic:blipFill>
+                  <pic:spPr bwMode="auto">
+                    <a:xfrm>
+                      <a:off x="0" y="0"/>
+                      <a:ext cx="4148457" cy="2774280"/>
+                    </a:xfrm>
+                    <a:prstGeom prst="rect">
+                      <a:avLst/>
+                    </a:prstGeom>
+                    <a:noFill/>
+                    <a:ln>
+                      <a:noFill/>
+                    </a:ln>
+                  </pic:spPr>
+                </pic:pic>
+              </a:graphicData>
+            </a:graphic>
+          </wp:inline>
+        </w:drawing>
+      </w:r>
+    </w:p>
+    <w:p>
+      <w:pPr>
+        <w:jc w:val="center"/>
+        <w:rPr>
+          <w:sz w:val="18"/>
+          <w:szCs w:val="18"/>
+        </w:rPr>
+      </w:pPr>
+      <w:r>
+        <w:rPr>
+          <w:sz w:val="18"/>
+          <w:szCs w:val="18"/>
+        </w:rPr>
+        <w:t>Décollage d’un A380 – Le but du pilote ;)</w:t>
+      </w:r>
+    </w:p>
+    <w:p/>
+    <w:p>
+      <w:r>
+        <w:t>Alors comme on veut « simuler » un véritable système avec plusieurs pilotes et une seule tour de contrôle, il faut pouvoir lancer plusieurs pilotes en une fois</w:t>
+      </w:r>
+      <w:r>
+        <w:t>. Nous avons testé une situation avec 10 pilotes qui ont communiqué avec le serveur ATIS pour obtenir les précieuses informations météo.</w:t>
+      </w:r>
+    </w:p>
+    <w:p/>
+    <w:p>
+      <w:r>
+        <w:t>Le pilote envoi donc une demande au serveur avec son pid dedans et il attend sagement la réponse du serveur (5 secondes de traitement). Une fois cette réponse « reçue », le pilote doit confirmer auprès du serveur s</w:t>
+      </w:r>
+      <w:r>
+        <w:t>’</w:t>
+      </w:r>
+      <w:r>
+        <w:t>il a bien reçu le message. Pour générer une pseudo erreur, nous avons généré un nombre aléatoire et nous pouvons donc vous affirmer qu’un pilote ne recevra pas correctement les données dans 1 cas sur 4.</w:t>
+      </w:r>
+      <w:r>
+        <w:t xml:space="preserve"> Explications des deux cas :</w:t>
+      </w:r>
+    </w:p>
+    <w:p/>
+    <w:p>
+      <w:pPr>
+        <w:pStyle w:val="Paragraphedeliste"/>
+        <w:numPr>
+          <w:ilvl w:val="0"/>
+          <w:numId w:val="13"/>
+        </w:numPr>
+      </w:pPr>
+      <w:r>
+        <w:t>Si le pilote à bien reçu le message ATIS, il envoie un OK au serveur et lui ne fait plus rien, le serveur s’occupe de tout.</w:t>
+      </w:r>
+    </w:p>
+    <w:p>
+      <w:pPr>
+        <w:pStyle w:val="Paragraphedeliste"/>
+        <w:numPr>
+          <w:ilvl w:val="0"/>
+          <w:numId w:val="13"/>
+        </w:numPr>
+      </w:pPr>
+      <w:r>
+        <w:t>S’il n’a pas bien reçu le message (voir erreur ci-dessous) il envoie un KO au serveur et attend que le serveur retraite sa demande. Quand le serveur est de retour au cas de notre pilote, cela se passe comme une demande classique.</w:t>
+      </w:r>
+    </w:p>
+    <w:p>
+      <w:pPr>
+        <w:spacing w:after="200"/>
+        <w:jc w:val="left"/>
+      </w:pPr>
+      <w:r>
+        <w:br w:type="page"/>
+      </w:r>
+    </w:p>
+    <w:p>
+      <w:pPr>
+        <w:pStyle w:val="Titre2"/>
+      </w:pPr>
+      <w:bookmarkStart w:id="13" w:name="_Toc344412317"/>
+      <w:r>
+        <w:lastRenderedPageBreak/>
+        <w:t xml:space="preserve">Le </w:t>
+      </w:r>
+      <w:r>
+        <w:t>serveur</w:t>
+      </w:r>
+      <w:r>
+        <w:t xml:space="preserve"> météo</w:t>
+      </w:r>
+      <w:bookmarkEnd w:id="13"/>
+    </w:p>
+    <w:p/>
+    <w:p>
+      <w:r>
+        <w:rPr>
+          <w:noProof/>
+          <w:lang w:eastAsia="fr-BE"/>
+        </w:rPr>
+        <w:drawing>
+          <wp:inline distT="0" distB="0" distL="0" distR="0" wp14:anchorId="74247BC4" wp14:editId="1614268F">
+            <wp:extent cx="5760720" cy="3843480"/>
+            <wp:effectExtent l="0" t="0" r="0" b="5080"/>
+            <wp:docPr id="6" name="Image 6" descr="http://www.albert-videt.eu/photographie/site/allemagne/brandebourg/berlin/images/flughafen-berlin-tempelhof_40.jpg"/>
+            <wp:cNvGraphicFramePr>
+              <a:graphicFrameLocks xmlns:a="http://schemas.openxmlformats.org/drawingml/2006/main" noChangeAspect="1"/>
+            </wp:cNvGraphicFramePr>
+            <a:graphic xmlns:a="http://schemas.openxmlformats.org/drawingml/2006/main">
+              <a:graphicData uri="http://schemas.openxmlformats.org/drawingml/2006/picture">
+                <pic:pic xmlns:pic="http://schemas.openxmlformats.org/drawingml/2006/picture">
+                  <pic:nvPicPr>
+                    <pic:cNvPr id="0" name="Picture 35" descr="http://www.albert-videt.eu/photographie/site/allemagne/brandebourg/berlin/images/flughafen-berlin-tempelhof_40.jpg"/>
+                    <pic:cNvPicPr>
+                      <a:picLocks noChangeAspect="1" noChangeArrowheads="1"/>
+                    </pic:cNvPicPr>
+                  </pic:nvPicPr>
+                  <pic:blipFill>
+                    <a:blip r:embed="rId16">
+                      <a:extLst>
+                        <a:ext uri="{28A0092B-C50C-407E-A947-70E740481C1C}">
+                          <a14:useLocalDpi xmlns:a14="http://schemas.microsoft.com/office/drawing/2010/main" val="0"/>
+                        </a:ext>
+                      </a:extLst>
+                    </a:blip>
+                    <a:srcRect/>
+                    <a:stretch>
+                      <a:fillRect/>
+                    </a:stretch>
+                  </pic:blipFill>
+                  <pic:spPr bwMode="auto">
+                    <a:xfrm>
+                      <a:off x="0" y="0"/>
+                      <a:ext cx="5760720" cy="3843480"/>
+                    </a:xfrm>
+                    <a:prstGeom prst="rect">
+                      <a:avLst/>
+                    </a:prstGeom>
+                    <a:noFill/>
+                    <a:ln>
+                      <a:noFill/>
+                    </a:ln>
+                  </pic:spPr>
+                </pic:pic>
+              </a:graphicData>
+            </a:graphic>
+          </wp:inline>
+        </w:drawing>
+      </w:r>
+    </w:p>
+    <w:p>
+      <w:pPr>
+        <w:jc w:val="center"/>
+        <w:rPr>
+          <w:sz w:val="18"/>
+          <w:szCs w:val="18"/>
+        </w:rPr>
+      </w:pPr>
+      <w:r>
+        <w:rPr>
+          <w:sz w:val="18"/>
+          <w:szCs w:val="18"/>
+        </w:rPr>
+        <w:t>Exemple de station météo à l’aéroport de Berlin</w:t>
+      </w:r>
+    </w:p>
+    <w:p/>
+    <w:p>
+      <w:r>
+        <w:t>Le serveur météo ne se charge que de modifier le fichier texte en ajoutant les informations actuelles. Mais ça c’est la théorie alors que dans la pratique le fichier météo efface le fichier texte et le réécrit toutes les 5 minutes en modifiant la ligne ATIS que le serveur utilisera lors des demandes des clients.</w:t>
+      </w:r>
+    </w:p>
+    <w:p/>
+    <w:p>
+      <w:r>
+        <w:t>Il se base sur un tableau contenant des chaines des caractères. Ces chaines de caractères étant les demandes ATIS et une petite boucle for qui toute les 5 minutes passe d’un indice du tableau vers le suivant et change la ligne dans le fichier texte. Quand on arrive à la fin du tableau réel (et non physique), on revient au début et on recommence pour un tour.</w:t>
+      </w:r>
+    </w:p>
+    <w:p/>
+    <w:p>
+      <w:r>
+        <w:t xml:space="preserve">Il n’y a ici aucun intérêt de faire ceci avec un nombre aléatoire étant donné que le but du programme météo et d’écrire et des </w:t>
+      </w:r>
+      <w:proofErr w:type="gramStart"/>
+      <w:r>
+        <w:t>lire</w:t>
+      </w:r>
+      <w:proofErr w:type="gramEnd"/>
+      <w:r>
+        <w:t xml:space="preserve"> dans les fichiers texte avec le se</w:t>
+      </w:r>
+      <w:r>
+        <w:t>rveur ATIS et le serveur météo.</w:t>
+      </w:r>
+    </w:p>
+    <w:p>
+      <w:pPr>
+        <w:spacing w:after="200"/>
+        <w:jc w:val="left"/>
+      </w:pPr>
+      <w:r>
+        <w:br w:type="page"/>
+      </w:r>
+    </w:p>
+    <w:p>
+      <w:pPr>
+        <w:pStyle w:val="Titre1"/>
+      </w:pPr>
+      <w:bookmarkStart w:id="14" w:name="_Toc344412318"/>
+      <w:r>
+        <w:lastRenderedPageBreak/>
+        <w:t>Conclusion et avis personnels</w:t>
+      </w:r>
+      <w:bookmarkEnd w:id="14"/>
+    </w:p>
+    <w:p/>
+    <w:p>
+      <w:r>
+        <w:t>Et voilà le projet et terminé et semble fonctionnel. Certaines choses peuvent surement être améliorées d’un point de vue gestion des pilotes mais il s’agit d’une question de logique aéronautique et non de programmation.</w:t>
+      </w:r>
+    </w:p>
+    <w:p/>
+    <w:p>
+      <w:r>
+        <w:t>Ce projet nous a permis de constater les possibilités du C quand il s’agit de programmation système sous Linux et il va de soi qu’il faut continuer pour vraiment être attirer par la programmation système et peut être pour réussir le cours théorique.</w:t>
+      </w:r>
+    </w:p>
+    <w:p/>
+    <w:p>
+      <w:r>
+        <w:t>Et non… Ce n’est pas compliquer de retrouver ses bases en C. En revanche, l’envie commence à manquer et un vrai environnement de développement en C serait le bienvenu ;)</w:t>
+      </w:r>
+    </w:p>
+    <w:p/>
+    <w:p>
+      <w:pPr>
+        <w:pStyle w:val="Titre1"/>
+      </w:pPr>
+      <w:bookmarkStart w:id="15" w:name="_Toc344412319"/>
+      <w:r>
+        <w:t>Avis personnels</w:t>
+      </w:r>
+      <w:bookmarkEnd w:id="15"/>
+    </w:p>
+    <w:p/>
+    <w:p>
+      <w:r>
+        <w:t xml:space="preserve">Vive le C, même le C sous Linux. C’est un langage simple, naturel, puissant et très vieux. Certains me diront que tout est fait en java et je leurs dirai que tout est basé du C. Et c’est facile… Je n’aime pas </w:t>
+      </w:r>
+      <w:proofErr w:type="gramStart"/>
+      <w:r>
+        <w:t>le</w:t>
+      </w:r>
+      <w:proofErr w:type="gramEnd"/>
+      <w:r>
+        <w:t xml:space="preserve"> java, c’est pas très compliqué à voir. Et j’aimerai bien pousser encore plus loin la programmation système.</w:t>
+      </w:r>
+    </w:p>
+    <w:p/>
+    <w:p>
+      <w:pPr>
+        <w:jc w:val="right"/>
+        <w:rPr>
+          <w:i/>
+        </w:rPr>
+      </w:pPr>
+      <w:r>
+        <w:rPr>
+          <w:i/>
+        </w:rPr>
+        <w:t>Antoine BETAS</w:t>
+      </w:r>
+    </w:p>
+    <w:p>
+      <w:pPr>
+        <w:jc w:val="right"/>
+        <w:rPr>
+          <w:i/>
+        </w:rPr>
+      </w:pPr>
+    </w:p>
+    <w:p>
+      <w:pPr>
+        <w:jc w:val="left"/>
+      </w:pPr>
     </w:p>
     <w:sectPr>
-      <w:headerReference w:type="default" r:id="rId8"/>
-      <w:footerReference w:type="default" r:id="rId9"/>
+      <w:headerReference w:type="default" r:id="rId17"/>
+      <w:footerReference w:type="default" r:id="rId18"/>
       <w:pgSz w:w="11906" w:h="16838"/>
       <w:pgMar w:top="1417" w:right="1417" w:bottom="1417" w:left="1417" w:header="708" w:footer="227" w:gutter="0"/>
       <w:cols w:space="708"/>
@@ -117,6 +2804,20 @@
         <w:top w:val="single" w:sz="12" w:space="1" w:color="1F497D" w:themeColor="text2"/>
       </w:pBdr>
       <w:rPr>
+        <w:rFonts w:cs="Courier New"/>
+        <w:color w:val="1F497D" w:themeColor="text2"/>
+        <w:sz w:val="18"/>
+        <w:szCs w:val="18"/>
+      </w:rPr>
+    </w:pPr>
+  </w:p>
+  <w:p>
+    <w:pPr>
+      <w:pBdr>
+        <w:top w:val="single" w:sz="12" w:space="1" w:color="1F497D" w:themeColor="text2"/>
+      </w:pBdr>
+      <w:rPr>
+        <w:rFonts w:cs="Courier New"/>
         <w:color w:val="1F497D" w:themeColor="text2"/>
         <w:sz w:val="18"/>
         <w:szCs w:val="18"/>
@@ -125,6 +2826,7 @@
     </w:pPr>
     <w:r>
       <w:rPr>
+        <w:rFonts w:cs="Courier New"/>
         <w:color w:val="1F497D" w:themeColor="text2"/>
         <w:sz w:val="18"/>
         <w:szCs w:val="18"/>
@@ -133,6 +2835,7 @@
     </w:r>
     <w:r>
       <w:rPr>
+        <w:rFonts w:cs="Courier New"/>
         <w:color w:val="1F497D" w:themeColor="text2"/>
         <w:sz w:val="18"/>
         <w:szCs w:val="18"/>
@@ -141,6 +2844,7 @@
     </w:r>
     <w:r>
       <w:rPr>
+        <w:rFonts w:cs="Courier New"/>
         <w:color w:val="1F497D" w:themeColor="text2"/>
         <w:sz w:val="18"/>
         <w:szCs w:val="18"/>
@@ -149,6 +2853,7 @@
     </w:r>
     <w:r>
       <w:rPr>
+        <w:rFonts w:cs="Courier New"/>
         <w:color w:val="1F497D" w:themeColor="text2"/>
         <w:sz w:val="18"/>
         <w:szCs w:val="18"/>
@@ -158,6 +2863,7 @@
     <w:sdt>
       <w:sdtPr>
         <w:rPr>
+          <w:rFonts w:cs="Courier New"/>
           <w:color w:val="1F497D" w:themeColor="text2"/>
           <w:sz w:val="18"/>
           <w:szCs w:val="18"/>
@@ -173,6 +2879,7 @@
       <w:sdtContent>
         <w:r>
           <w:rPr>
+            <w:rFonts w:cs="Courier New"/>
             <w:color w:val="1F497D" w:themeColor="text2"/>
             <w:sz w:val="18"/>
             <w:szCs w:val="18"/>
@@ -182,6 +2889,7 @@
         </w:r>
         <w:r>
           <w:rPr>
+            <w:rFonts w:cs="Courier New"/>
             <w:color w:val="1F497D" w:themeColor="text2"/>
             <w:sz w:val="18"/>
             <w:szCs w:val="18"/>
@@ -191,6 +2899,7 @@
         </w:r>
         <w:r>
           <w:rPr>
+            <w:rFonts w:cs="Courier New"/>
             <w:color w:val="1F497D" w:themeColor="text2"/>
             <w:sz w:val="18"/>
             <w:szCs w:val="18"/>
@@ -200,6 +2909,7 @@
         </w:r>
         <w:r>
           <w:rPr>
+            <w:rFonts w:cs="Courier New"/>
             <w:color w:val="1F497D" w:themeColor="text2"/>
             <w:sz w:val="18"/>
             <w:szCs w:val="18"/>
@@ -209,16 +2919,7 @@
         </w:r>
         <w:r>
           <w:rPr>
-            <w:color w:val="1F497D" w:themeColor="text2"/>
-            <w:sz w:val="18"/>
-            <w:szCs w:val="18"/>
-            <w:lang w:val="fr-FR"/>
-          </w:rPr>
-          <w:tab/>
-          <w:t xml:space="preserve">         </w:t>
-        </w:r>
-        <w:r>
-          <w:rPr>
+            <w:rFonts w:cs="Courier New"/>
             <w:color w:val="1F497D" w:themeColor="text2"/>
             <w:sz w:val="18"/>
             <w:szCs w:val="18"/>
@@ -228,6 +2929,7 @@
         </w:r>
         <w:r>
           <w:rPr>
+            <w:rFonts w:cs="Courier New"/>
             <w:b/>
             <w:color w:val="1F497D" w:themeColor="text2"/>
             <w:sz w:val="18"/>
@@ -238,6 +2940,7 @@
         </w:r>
         <w:r>
           <w:rPr>
+            <w:rFonts w:cs="Courier New"/>
             <w:b/>
             <w:color w:val="1F497D" w:themeColor="text2"/>
             <w:sz w:val="18"/>
@@ -248,6 +2951,7 @@
         </w:r>
         <w:r>
           <w:rPr>
+            <w:rFonts w:cs="Courier New"/>
             <w:b/>
             <w:color w:val="1F497D" w:themeColor="text2"/>
             <w:sz w:val="18"/>
@@ -258,6 +2962,7 @@
         </w:r>
         <w:r>
           <w:rPr>
+            <w:rFonts w:cs="Courier New"/>
             <w:b/>
             <w:noProof/>
             <w:color w:val="1F497D" w:themeColor="text2"/>
@@ -265,10 +2970,11 @@
             <w:szCs w:val="18"/>
             <w:lang w:val="fr-FR"/>
           </w:rPr>
-          <w:t>2</w:t>
+          <w:t>1</w:t>
         </w:r>
         <w:r>
           <w:rPr>
+            <w:rFonts w:cs="Courier New"/>
             <w:b/>
             <w:color w:val="1F497D" w:themeColor="text2"/>
             <w:sz w:val="18"/>
@@ -279,6 +2985,7 @@
         </w:r>
         <w:r>
           <w:rPr>
+            <w:rFonts w:cs="Courier New"/>
             <w:color w:val="1F497D" w:themeColor="text2"/>
             <w:sz w:val="18"/>
             <w:szCs w:val="18"/>
@@ -288,6 +2995,7 @@
         </w:r>
         <w:r>
           <w:rPr>
+            <w:rFonts w:cs="Courier New"/>
             <w:b/>
             <w:color w:val="1F497D" w:themeColor="text2"/>
             <w:sz w:val="18"/>
@@ -298,6 +3006,7 @@
         </w:r>
         <w:r>
           <w:rPr>
+            <w:rFonts w:cs="Courier New"/>
             <w:b/>
             <w:color w:val="1F497D" w:themeColor="text2"/>
             <w:sz w:val="18"/>
@@ -308,6 +3017,7 @@
         </w:r>
         <w:r>
           <w:rPr>
+            <w:rFonts w:cs="Courier New"/>
             <w:b/>
             <w:color w:val="1F497D" w:themeColor="text2"/>
             <w:sz w:val="18"/>
@@ -318,6 +3028,7 @@
         </w:r>
         <w:r>
           <w:rPr>
+            <w:rFonts w:cs="Courier New"/>
             <w:b/>
             <w:noProof/>
             <w:color w:val="1F497D" w:themeColor="text2"/>
@@ -325,10 +3036,11 @@
             <w:szCs w:val="18"/>
             <w:lang w:val="fr-FR"/>
           </w:rPr>
-          <w:t>2</w:t>
+          <w:t>9</w:t>
         </w:r>
         <w:r>
           <w:rPr>
+            <w:rFonts w:cs="Courier New"/>
             <w:b/>
             <w:color w:val="1F497D" w:themeColor="text2"/>
             <w:sz w:val="18"/>
@@ -385,6 +3097,7 @@
         <w:bottom w:val="single" w:sz="12" w:space="1" w:color="1F497D" w:themeColor="text2"/>
       </w:pBdr>
       <w:rPr>
+        <w:rFonts w:cs="Courier New"/>
         <w:color w:val="1F497D" w:themeColor="text2"/>
         <w:sz w:val="18"/>
         <w:szCs w:val="18"/>
@@ -392,6 +3105,7 @@
     </w:pPr>
     <w:r>
       <w:rPr>
+        <w:rFonts w:cs="Courier New"/>
         <w:smallCaps/>
         <w:color w:val="1F497D" w:themeColor="text2"/>
         <w:sz w:val="18"/>
@@ -401,6 +3115,7 @@
     </w:r>
     <w:r>
       <w:rPr>
+        <w:rFonts w:cs="Courier New"/>
         <w:smallCaps/>
         <w:color w:val="1F497D" w:themeColor="text2"/>
         <w:sz w:val="18"/>
@@ -410,6 +3125,7 @@
     </w:r>
     <w:r>
       <w:rPr>
+        <w:rFonts w:cs="Courier New"/>
         <w:color w:val="1F497D" w:themeColor="text2"/>
         <w:sz w:val="18"/>
         <w:szCs w:val="18"/>
@@ -418,6 +3134,7 @@
     </w:r>
     <w:r>
       <w:rPr>
+        <w:rFonts w:cs="Courier New"/>
         <w:color w:val="1F497D" w:themeColor="text2"/>
         <w:sz w:val="18"/>
         <w:szCs w:val="18"/>
@@ -426,6 +3143,7 @@
     </w:r>
     <w:r>
       <w:rPr>
+        <w:rFonts w:cs="Courier New"/>
         <w:color w:val="1F497D" w:themeColor="text2"/>
         <w:sz w:val="18"/>
         <w:szCs w:val="18"/>
@@ -434,6 +3152,7 @@
     </w:r>
     <w:r>
       <w:rPr>
+        <w:rFonts w:cs="Courier New"/>
         <w:color w:val="1F497D" w:themeColor="text2"/>
         <w:sz w:val="18"/>
         <w:szCs w:val="18"/>
@@ -442,6 +3161,7 @@
     </w:r>
     <w:r>
       <w:rPr>
+        <w:rFonts w:cs="Courier New"/>
         <w:color w:val="1F497D" w:themeColor="text2"/>
         <w:sz w:val="18"/>
         <w:szCs w:val="18"/>
@@ -450,15 +3170,17 @@
     </w:r>
     <w:r>
       <w:rPr>
+        <w:rFonts w:cs="Courier New"/>
         <w:noProof/>
         <w:color w:val="1F497D" w:themeColor="text2"/>
         <w:sz w:val="18"/>
         <w:szCs w:val="18"/>
       </w:rPr>
-      <w:t>mercredi 26 décembre 2012</w:t>
+      <w:t>jeudi 27 décembre 2012</w:t>
     </w:r>
     <w:r>
       <w:rPr>
+        <w:rFonts w:cs="Courier New"/>
         <w:color w:val="1F497D" w:themeColor="text2"/>
         <w:sz w:val="18"/>
         <w:szCs w:val="18"/>
@@ -473,6 +3195,7 @@
         <w:bottom w:val="single" w:sz="12" w:space="1" w:color="1F497D" w:themeColor="text2"/>
       </w:pBdr>
       <w:rPr>
+        <w:rFonts w:cs="Courier New"/>
         <w:color w:val="1F497D" w:themeColor="text2"/>
         <w:sz w:val="18"/>
         <w:szCs w:val="18"/>
@@ -480,6 +3203,7 @@
     </w:pPr>
     <w:r>
       <w:rPr>
+        <w:rFonts w:cs="Courier New"/>
         <w:color w:val="1F497D" w:themeColor="text2"/>
         <w:sz w:val="18"/>
         <w:szCs w:val="18"/>
@@ -493,9 +3217,121 @@
 <file path=word/numbering.xml><?xml version="1.0" encoding="utf-8"?>
 <w:numbering xmlns:wpc="http://schemas.microsoft.com/office/word/2010/wordprocessingCanvas" xmlns:mc="http://schemas.openxmlformats.org/markup-compatibility/2006" xmlns:o="urn:schemas-microsoft-com:office:office" xmlns:r="http://schemas.openxmlformats.org/officeDocument/2006/relationships" xmlns:m="http://schemas.openxmlformats.org/officeDocument/2006/math" xmlns:v="urn:schemas-microsoft-com:vml" xmlns:wp14="http://schemas.microsoft.com/office/word/2010/wordprocessingDrawing" xmlns:wp="http://schemas.openxmlformats.org/drawingml/2006/wordprocessingDrawing" xmlns:w10="urn:schemas-microsoft-com:office:word" xmlns:w="http://schemas.openxmlformats.org/wordprocessingml/2006/main" xmlns:w14="http://schemas.microsoft.com/office/word/2010/wordml" xmlns:w15="http://schemas.microsoft.com/office/word/2012/wordml" xmlns:wpg="http://schemas.microsoft.com/office/word/2010/wordprocessingGroup" xmlns:wpi="http://schemas.microsoft.com/office/word/2010/wordprocessingInk" xmlns:wne="http://schemas.microsoft.com/office/word/2006/wordml" xmlns:wps="http://schemas.microsoft.com/office/word/2010/wordprocessingShape" mc:Ignorable="w14 w15 wp14">
   <w:abstractNum w:abstractNumId="0">
-    <w:nsid w:val="114A79AD"/>
+    <w:nsid w:val="08112447"/>
     <w:multiLevelType w:val="hybridMultilevel"/>
-    <w:tmpl w:val="5F4A0CA6"/>
+    <w:tmpl w:val="69F8CC8E"/>
+    <w:lvl w:ilvl="0" w:tplc="87CC1866">
+      <w:numFmt w:val="bullet"/>
+      <w:lvlText w:val="-"/>
+      <w:lvlJc w:val="left"/>
+      <w:pPr>
+        <w:ind w:left="720" w:hanging="360"/>
+      </w:pPr>
+      <w:rPr>
+        <w:rFonts w:ascii="Courier New" w:eastAsiaTheme="minorEastAsia" w:hAnsi="Courier New" w:cs="Courier New" w:hint="default"/>
+      </w:rPr>
+    </w:lvl>
+    <w:lvl w:ilvl="1" w:tplc="080C0003" w:tentative="1">
+      <w:start w:val="1"/>
+      <w:numFmt w:val="bullet"/>
+      <w:lvlText w:val="o"/>
+      <w:lvlJc w:val="left"/>
+      <w:pPr>
+        <w:ind w:left="1440" w:hanging="360"/>
+      </w:pPr>
+      <w:rPr>
+        <w:rFonts w:ascii="Courier New" w:hAnsi="Courier New" w:cs="Courier New" w:hint="default"/>
+      </w:rPr>
+    </w:lvl>
+    <w:lvl w:ilvl="2" w:tplc="080C0005" w:tentative="1">
+      <w:start w:val="1"/>
+      <w:numFmt w:val="bullet"/>
+      <w:lvlText w:val=""/>
+      <w:lvlJc w:val="left"/>
+      <w:pPr>
+        <w:ind w:left="2160" w:hanging="360"/>
+      </w:pPr>
+      <w:rPr>
+        <w:rFonts w:ascii="Wingdings" w:hAnsi="Wingdings" w:hint="default"/>
+      </w:rPr>
+    </w:lvl>
+    <w:lvl w:ilvl="3" w:tplc="080C0001" w:tentative="1">
+      <w:start w:val="1"/>
+      <w:numFmt w:val="bullet"/>
+      <w:lvlText w:val=""/>
+      <w:lvlJc w:val="left"/>
+      <w:pPr>
+        <w:ind w:left="2880" w:hanging="360"/>
+      </w:pPr>
+      <w:rPr>
+        <w:rFonts w:ascii="Symbol" w:hAnsi="Symbol" w:hint="default"/>
+      </w:rPr>
+    </w:lvl>
+    <w:lvl w:ilvl="4" w:tplc="080C0003" w:tentative="1">
+      <w:start w:val="1"/>
+      <w:numFmt w:val="bullet"/>
+      <w:lvlText w:val="o"/>
+      <w:lvlJc w:val="left"/>
+      <w:pPr>
+        <w:ind w:left="3600" w:hanging="360"/>
+      </w:pPr>
+      <w:rPr>
+        <w:rFonts w:ascii="Courier New" w:hAnsi="Courier New" w:cs="Courier New" w:hint="default"/>
+      </w:rPr>
+    </w:lvl>
+    <w:lvl w:ilvl="5" w:tplc="080C0005" w:tentative="1">
+      <w:start w:val="1"/>
+      <w:numFmt w:val="bullet"/>
+      <w:lvlText w:val=""/>
+      <w:lvlJc w:val="left"/>
+      <w:pPr>
+        <w:ind w:left="4320" w:hanging="360"/>
+      </w:pPr>
+      <w:rPr>
+        <w:rFonts w:ascii="Wingdings" w:hAnsi="Wingdings" w:hint="default"/>
+      </w:rPr>
+    </w:lvl>
+    <w:lvl w:ilvl="6" w:tplc="080C0001" w:tentative="1">
+      <w:start w:val="1"/>
+      <w:numFmt w:val="bullet"/>
+      <w:lvlText w:val=""/>
+      <w:lvlJc w:val="left"/>
+      <w:pPr>
+        <w:ind w:left="5040" w:hanging="360"/>
+      </w:pPr>
+      <w:rPr>
+        <w:rFonts w:ascii="Symbol" w:hAnsi="Symbol" w:hint="default"/>
+      </w:rPr>
+    </w:lvl>
+    <w:lvl w:ilvl="7" w:tplc="080C0003" w:tentative="1">
+      <w:start w:val="1"/>
+      <w:numFmt w:val="bullet"/>
+      <w:lvlText w:val="o"/>
+      <w:lvlJc w:val="left"/>
+      <w:pPr>
+        <w:ind w:left="5760" w:hanging="360"/>
+      </w:pPr>
+      <w:rPr>
+        <w:rFonts w:ascii="Courier New" w:hAnsi="Courier New" w:cs="Courier New" w:hint="default"/>
+      </w:rPr>
+    </w:lvl>
+    <w:lvl w:ilvl="8" w:tplc="080C0005" w:tentative="1">
+      <w:start w:val="1"/>
+      <w:numFmt w:val="bullet"/>
+      <w:lvlText w:val=""/>
+      <w:lvlJc w:val="left"/>
+      <w:pPr>
+        <w:ind w:left="6480" w:hanging="360"/>
+      </w:pPr>
+      <w:rPr>
+        <w:rFonts w:ascii="Wingdings" w:hAnsi="Wingdings" w:hint="default"/>
+      </w:rPr>
+    </w:lvl>
+  </w:abstractNum>
+  <w:abstractNum w:abstractNumId="1">
+    <w:nsid w:val="10FB2C17"/>
+    <w:multiLevelType w:val="hybridMultilevel"/>
+    <w:tmpl w:val="5B92517E"/>
     <w:lvl w:ilvl="0" w:tplc="080C0005">
       <w:start w:val="1"/>
       <w:numFmt w:val="bullet"/>
@@ -605,7 +3441,233 @@
       </w:rPr>
     </w:lvl>
   </w:abstractNum>
-  <w:abstractNum w:abstractNumId="1">
+  <w:abstractNum w:abstractNumId="2">
+    <w:nsid w:val="114A79AD"/>
+    <w:multiLevelType w:val="hybridMultilevel"/>
+    <w:tmpl w:val="5F4A0CA6"/>
+    <w:lvl w:ilvl="0" w:tplc="080C0005">
+      <w:start w:val="1"/>
+      <w:numFmt w:val="bullet"/>
+      <w:lvlText w:val=""/>
+      <w:lvlJc w:val="left"/>
+      <w:pPr>
+        <w:ind w:left="720" w:hanging="360"/>
+      </w:pPr>
+      <w:rPr>
+        <w:rFonts w:ascii="Wingdings" w:hAnsi="Wingdings" w:hint="default"/>
+      </w:rPr>
+    </w:lvl>
+    <w:lvl w:ilvl="1" w:tplc="080C0003" w:tentative="1">
+      <w:start w:val="1"/>
+      <w:numFmt w:val="bullet"/>
+      <w:lvlText w:val="o"/>
+      <w:lvlJc w:val="left"/>
+      <w:pPr>
+        <w:ind w:left="1440" w:hanging="360"/>
+      </w:pPr>
+      <w:rPr>
+        <w:rFonts w:ascii="Courier New" w:hAnsi="Courier New" w:cs="Courier New" w:hint="default"/>
+      </w:rPr>
+    </w:lvl>
+    <w:lvl w:ilvl="2" w:tplc="080C0005" w:tentative="1">
+      <w:start w:val="1"/>
+      <w:numFmt w:val="bullet"/>
+      <w:lvlText w:val=""/>
+      <w:lvlJc w:val="left"/>
+      <w:pPr>
+        <w:ind w:left="2160" w:hanging="360"/>
+      </w:pPr>
+      <w:rPr>
+        <w:rFonts w:ascii="Wingdings" w:hAnsi="Wingdings" w:hint="default"/>
+      </w:rPr>
+    </w:lvl>
+    <w:lvl w:ilvl="3" w:tplc="080C0001" w:tentative="1">
+      <w:start w:val="1"/>
+      <w:numFmt w:val="bullet"/>
+      <w:lvlText w:val=""/>
+      <w:lvlJc w:val="left"/>
+      <w:pPr>
+        <w:ind w:left="2880" w:hanging="360"/>
+      </w:pPr>
+      <w:rPr>
+        <w:rFonts w:ascii="Symbol" w:hAnsi="Symbol" w:hint="default"/>
+      </w:rPr>
+    </w:lvl>
+    <w:lvl w:ilvl="4" w:tplc="080C0003" w:tentative="1">
+      <w:start w:val="1"/>
+      <w:numFmt w:val="bullet"/>
+      <w:lvlText w:val="o"/>
+      <w:lvlJc w:val="left"/>
+      <w:pPr>
+        <w:ind w:left="3600" w:hanging="360"/>
+      </w:pPr>
+      <w:rPr>
+        <w:rFonts w:ascii="Courier New" w:hAnsi="Courier New" w:cs="Courier New" w:hint="default"/>
+      </w:rPr>
+    </w:lvl>
+    <w:lvl w:ilvl="5" w:tplc="080C0005" w:tentative="1">
+      <w:start w:val="1"/>
+      <w:numFmt w:val="bullet"/>
+      <w:lvlText w:val=""/>
+      <w:lvlJc w:val="left"/>
+      <w:pPr>
+        <w:ind w:left="4320" w:hanging="360"/>
+      </w:pPr>
+      <w:rPr>
+        <w:rFonts w:ascii="Wingdings" w:hAnsi="Wingdings" w:hint="default"/>
+      </w:rPr>
+    </w:lvl>
+    <w:lvl w:ilvl="6" w:tplc="080C0001" w:tentative="1">
+      <w:start w:val="1"/>
+      <w:numFmt w:val="bullet"/>
+      <w:lvlText w:val=""/>
+      <w:lvlJc w:val="left"/>
+      <w:pPr>
+        <w:ind w:left="5040" w:hanging="360"/>
+      </w:pPr>
+      <w:rPr>
+        <w:rFonts w:ascii="Symbol" w:hAnsi="Symbol" w:hint="default"/>
+      </w:rPr>
+    </w:lvl>
+    <w:lvl w:ilvl="7" w:tplc="080C0003" w:tentative="1">
+      <w:start w:val="1"/>
+      <w:numFmt w:val="bullet"/>
+      <w:lvlText w:val="o"/>
+      <w:lvlJc w:val="left"/>
+      <w:pPr>
+        <w:ind w:left="5760" w:hanging="360"/>
+      </w:pPr>
+      <w:rPr>
+        <w:rFonts w:ascii="Courier New" w:hAnsi="Courier New" w:cs="Courier New" w:hint="default"/>
+      </w:rPr>
+    </w:lvl>
+    <w:lvl w:ilvl="8" w:tplc="080C0005" w:tentative="1">
+      <w:start w:val="1"/>
+      <w:numFmt w:val="bullet"/>
+      <w:lvlText w:val=""/>
+      <w:lvlJc w:val="left"/>
+      <w:pPr>
+        <w:ind w:left="6480" w:hanging="360"/>
+      </w:pPr>
+      <w:rPr>
+        <w:rFonts w:ascii="Wingdings" w:hAnsi="Wingdings" w:hint="default"/>
+      </w:rPr>
+    </w:lvl>
+  </w:abstractNum>
+  <w:abstractNum w:abstractNumId="3">
+    <w:nsid w:val="1F5B24E9"/>
+    <w:multiLevelType w:val="hybridMultilevel"/>
+    <w:tmpl w:val="7C16E2E4"/>
+    <w:lvl w:ilvl="0" w:tplc="080C0005">
+      <w:start w:val="1"/>
+      <w:numFmt w:val="bullet"/>
+      <w:lvlText w:val=""/>
+      <w:lvlJc w:val="left"/>
+      <w:pPr>
+        <w:ind w:left="720" w:hanging="360"/>
+      </w:pPr>
+      <w:rPr>
+        <w:rFonts w:ascii="Wingdings" w:hAnsi="Wingdings" w:hint="default"/>
+      </w:rPr>
+    </w:lvl>
+    <w:lvl w:ilvl="1" w:tplc="080C0003" w:tentative="1">
+      <w:start w:val="1"/>
+      <w:numFmt w:val="bullet"/>
+      <w:lvlText w:val="o"/>
+      <w:lvlJc w:val="left"/>
+      <w:pPr>
+        <w:ind w:left="1440" w:hanging="360"/>
+      </w:pPr>
+      <w:rPr>
+        <w:rFonts w:ascii="Courier New" w:hAnsi="Courier New" w:cs="Courier New" w:hint="default"/>
+      </w:rPr>
+    </w:lvl>
+    <w:lvl w:ilvl="2" w:tplc="080C0005" w:tentative="1">
+      <w:start w:val="1"/>
+      <w:numFmt w:val="bullet"/>
+      <w:lvlText w:val=""/>
+      <w:lvlJc w:val="left"/>
+      <w:pPr>
+        <w:ind w:left="2160" w:hanging="360"/>
+      </w:pPr>
+      <w:rPr>
+        <w:rFonts w:ascii="Wingdings" w:hAnsi="Wingdings" w:hint="default"/>
+      </w:rPr>
+    </w:lvl>
+    <w:lvl w:ilvl="3" w:tplc="080C0001" w:tentative="1">
+      <w:start w:val="1"/>
+      <w:numFmt w:val="bullet"/>
+      <w:lvlText w:val=""/>
+      <w:lvlJc w:val="left"/>
+      <w:pPr>
+        <w:ind w:left="2880" w:hanging="360"/>
+      </w:pPr>
+      <w:rPr>
+        <w:rFonts w:ascii="Symbol" w:hAnsi="Symbol" w:hint="default"/>
+      </w:rPr>
+    </w:lvl>
+    <w:lvl w:ilvl="4" w:tplc="080C0003" w:tentative="1">
+      <w:start w:val="1"/>
+      <w:numFmt w:val="bullet"/>
+      <w:lvlText w:val="o"/>
+      <w:lvlJc w:val="left"/>
+      <w:pPr>
+        <w:ind w:left="3600" w:hanging="360"/>
+      </w:pPr>
+      <w:rPr>
+        <w:rFonts w:ascii="Courier New" w:hAnsi="Courier New" w:cs="Courier New" w:hint="default"/>
+      </w:rPr>
+    </w:lvl>
+    <w:lvl w:ilvl="5" w:tplc="080C0005" w:tentative="1">
+      <w:start w:val="1"/>
+      <w:numFmt w:val="bullet"/>
+      <w:lvlText w:val=""/>
+      <w:lvlJc w:val="left"/>
+      <w:pPr>
+        <w:ind w:left="4320" w:hanging="360"/>
+      </w:pPr>
+      <w:rPr>
+        <w:rFonts w:ascii="Wingdings" w:hAnsi="Wingdings" w:hint="default"/>
+      </w:rPr>
+    </w:lvl>
+    <w:lvl w:ilvl="6" w:tplc="080C0001" w:tentative="1">
+      <w:start w:val="1"/>
+      <w:numFmt w:val="bullet"/>
+      <w:lvlText w:val=""/>
+      <w:lvlJc w:val="left"/>
+      <w:pPr>
+        <w:ind w:left="5040" w:hanging="360"/>
+      </w:pPr>
+      <w:rPr>
+        <w:rFonts w:ascii="Symbol" w:hAnsi="Symbol" w:hint="default"/>
+      </w:rPr>
+    </w:lvl>
+    <w:lvl w:ilvl="7" w:tplc="080C0003" w:tentative="1">
+      <w:start w:val="1"/>
+      <w:numFmt w:val="bullet"/>
+      <w:lvlText w:val="o"/>
+      <w:lvlJc w:val="left"/>
+      <w:pPr>
+        <w:ind w:left="5760" w:hanging="360"/>
+      </w:pPr>
+      <w:rPr>
+        <w:rFonts w:ascii="Courier New" w:hAnsi="Courier New" w:cs="Courier New" w:hint="default"/>
+      </w:rPr>
+    </w:lvl>
+    <w:lvl w:ilvl="8" w:tplc="080C0005" w:tentative="1">
+      <w:start w:val="1"/>
+      <w:numFmt w:val="bullet"/>
+      <w:lvlText w:val=""/>
+      <w:lvlJc w:val="left"/>
+      <w:pPr>
+        <w:ind w:left="6480" w:hanging="360"/>
+      </w:pPr>
+      <w:rPr>
+        <w:rFonts w:ascii="Wingdings" w:hAnsi="Wingdings" w:hint="default"/>
+      </w:rPr>
+    </w:lvl>
+  </w:abstractNum>
+  <w:abstractNum w:abstractNumId="4">
     <w:nsid w:val="389575C2"/>
     <w:multiLevelType w:val="hybridMultilevel"/>
     <w:tmpl w:val="9D1CC66E"/>
@@ -717,7 +3779,120 @@
       </w:rPr>
     </w:lvl>
   </w:abstractNum>
-  <w:abstractNum w:abstractNumId="2">
+  <w:abstractNum w:abstractNumId="5">
+    <w:nsid w:val="52B1286F"/>
+    <w:multiLevelType w:val="hybridMultilevel"/>
+    <w:tmpl w:val="EEACED6C"/>
+    <w:lvl w:ilvl="0" w:tplc="080C0005">
+      <w:start w:val="1"/>
+      <w:numFmt w:val="bullet"/>
+      <w:lvlText w:val=""/>
+      <w:lvlJc w:val="left"/>
+      <w:pPr>
+        <w:ind w:left="720" w:hanging="360"/>
+      </w:pPr>
+      <w:rPr>
+        <w:rFonts w:ascii="Wingdings" w:hAnsi="Wingdings" w:hint="default"/>
+      </w:rPr>
+    </w:lvl>
+    <w:lvl w:ilvl="1" w:tplc="080C0003" w:tentative="1">
+      <w:start w:val="1"/>
+      <w:numFmt w:val="bullet"/>
+      <w:lvlText w:val="o"/>
+      <w:lvlJc w:val="left"/>
+      <w:pPr>
+        <w:ind w:left="1440" w:hanging="360"/>
+      </w:pPr>
+      <w:rPr>
+        <w:rFonts w:ascii="Courier New" w:hAnsi="Courier New" w:cs="Courier New" w:hint="default"/>
+      </w:rPr>
+    </w:lvl>
+    <w:lvl w:ilvl="2" w:tplc="080C0005" w:tentative="1">
+      <w:start w:val="1"/>
+      <w:numFmt w:val="bullet"/>
+      <w:lvlText w:val=""/>
+      <w:lvlJc w:val="left"/>
+      <w:pPr>
+        <w:ind w:left="2160" w:hanging="360"/>
+      </w:pPr>
+      <w:rPr>
+        <w:rFonts w:ascii="Wingdings" w:hAnsi="Wingdings" w:hint="default"/>
+      </w:rPr>
+    </w:lvl>
+    <w:lvl w:ilvl="3" w:tplc="080C0001" w:tentative="1">
+      <w:start w:val="1"/>
+      <w:numFmt w:val="bullet"/>
+      <w:lvlText w:val=""/>
+      <w:lvlJc w:val="left"/>
+      <w:pPr>
+        <w:ind w:left="2880" w:hanging="360"/>
+      </w:pPr>
+      <w:rPr>
+        <w:rFonts w:ascii="Symbol" w:hAnsi="Symbol" w:hint="default"/>
+      </w:rPr>
+    </w:lvl>
+    <w:lvl w:ilvl="4" w:tplc="080C0003" w:tentative="1">
+      <w:start w:val="1"/>
+      <w:numFmt w:val="bullet"/>
+      <w:lvlText w:val="o"/>
+      <w:lvlJc w:val="left"/>
+      <w:pPr>
+        <w:ind w:left="3600" w:hanging="360"/>
+      </w:pPr>
+      <w:rPr>
+        <w:rFonts w:ascii="Courier New" w:hAnsi="Courier New" w:cs="Courier New" w:hint="default"/>
+      </w:rPr>
+    </w:lvl>
+    <w:lvl w:ilvl="5" w:tplc="080C0005" w:tentative="1">
+      <w:start w:val="1"/>
+      <w:numFmt w:val="bullet"/>
+      <w:lvlText w:val=""/>
+      <w:lvlJc w:val="left"/>
+      <w:pPr>
+        <w:ind w:left="4320" w:hanging="360"/>
+      </w:pPr>
+      <w:rPr>
+        <w:rFonts w:ascii="Wingdings" w:hAnsi="Wingdings" w:hint="default"/>
+      </w:rPr>
+    </w:lvl>
+    <w:lvl w:ilvl="6" w:tplc="080C0001" w:tentative="1">
+      <w:start w:val="1"/>
+      <w:numFmt w:val="bullet"/>
+      <w:lvlText w:val=""/>
+      <w:lvlJc w:val="left"/>
+      <w:pPr>
+        <w:ind w:left="5040" w:hanging="360"/>
+      </w:pPr>
+      <w:rPr>
+        <w:rFonts w:ascii="Symbol" w:hAnsi="Symbol" w:hint="default"/>
+      </w:rPr>
+    </w:lvl>
+    <w:lvl w:ilvl="7" w:tplc="080C0003" w:tentative="1">
+      <w:start w:val="1"/>
+      <w:numFmt w:val="bullet"/>
+      <w:lvlText w:val="o"/>
+      <w:lvlJc w:val="left"/>
+      <w:pPr>
+        <w:ind w:left="5760" w:hanging="360"/>
+      </w:pPr>
+      <w:rPr>
+        <w:rFonts w:ascii="Courier New" w:hAnsi="Courier New" w:cs="Courier New" w:hint="default"/>
+      </w:rPr>
+    </w:lvl>
+    <w:lvl w:ilvl="8" w:tplc="080C0005" w:tentative="1">
+      <w:start w:val="1"/>
+      <w:numFmt w:val="bullet"/>
+      <w:lvlText w:val=""/>
+      <w:lvlJc w:val="left"/>
+      <w:pPr>
+        <w:ind w:left="6480" w:hanging="360"/>
+      </w:pPr>
+      <w:rPr>
+        <w:rFonts w:ascii="Wingdings" w:hAnsi="Wingdings" w:hint="default"/>
+      </w:rPr>
+    </w:lvl>
+  </w:abstractNum>
+  <w:abstractNum w:abstractNumId="6">
     <w:nsid w:val="5AEE2360"/>
     <w:multiLevelType w:val="hybridMultilevel"/>
     <w:tmpl w:val="BDCCC0A4"/>
@@ -804,7 +3979,119 @@
       </w:pPr>
     </w:lvl>
   </w:abstractNum>
-  <w:abstractNum w:abstractNumId="3">
+  <w:abstractNum w:abstractNumId="7">
+    <w:nsid w:val="773E4CC1"/>
+    <w:multiLevelType w:val="hybridMultilevel"/>
+    <w:tmpl w:val="F5321BDE"/>
+    <w:lvl w:ilvl="0" w:tplc="83666E1E">
+      <w:numFmt w:val="bullet"/>
+      <w:lvlText w:val="-"/>
+      <w:lvlJc w:val="left"/>
+      <w:pPr>
+        <w:ind w:left="720" w:hanging="360"/>
+      </w:pPr>
+      <w:rPr>
+        <w:rFonts w:ascii="Courier New" w:eastAsiaTheme="minorEastAsia" w:hAnsi="Courier New" w:cs="Courier New" w:hint="default"/>
+      </w:rPr>
+    </w:lvl>
+    <w:lvl w:ilvl="1" w:tplc="080C0003" w:tentative="1">
+      <w:start w:val="1"/>
+      <w:numFmt w:val="bullet"/>
+      <w:lvlText w:val="o"/>
+      <w:lvlJc w:val="left"/>
+      <w:pPr>
+        <w:ind w:left="1440" w:hanging="360"/>
+      </w:pPr>
+      <w:rPr>
+        <w:rFonts w:ascii="Courier New" w:hAnsi="Courier New" w:cs="Courier New" w:hint="default"/>
+      </w:rPr>
+    </w:lvl>
+    <w:lvl w:ilvl="2" w:tplc="080C0005" w:tentative="1">
+      <w:start w:val="1"/>
+      <w:numFmt w:val="bullet"/>
+      <w:lvlText w:val=""/>
+      <w:lvlJc w:val="left"/>
+      <w:pPr>
+        <w:ind w:left="2160" w:hanging="360"/>
+      </w:pPr>
+      <w:rPr>
+        <w:rFonts w:ascii="Wingdings" w:hAnsi="Wingdings" w:hint="default"/>
+      </w:rPr>
+    </w:lvl>
+    <w:lvl w:ilvl="3" w:tplc="080C0001" w:tentative="1">
+      <w:start w:val="1"/>
+      <w:numFmt w:val="bullet"/>
+      <w:lvlText w:val=""/>
+      <w:lvlJc w:val="left"/>
+      <w:pPr>
+        <w:ind w:left="2880" w:hanging="360"/>
+      </w:pPr>
+      <w:rPr>
+        <w:rFonts w:ascii="Symbol" w:hAnsi="Symbol" w:hint="default"/>
+      </w:rPr>
+    </w:lvl>
+    <w:lvl w:ilvl="4" w:tplc="080C0003" w:tentative="1">
+      <w:start w:val="1"/>
+      <w:numFmt w:val="bullet"/>
+      <w:lvlText w:val="o"/>
+      <w:lvlJc w:val="left"/>
+      <w:pPr>
+        <w:ind w:left="3600" w:hanging="360"/>
+      </w:pPr>
+      <w:rPr>
+        <w:rFonts w:ascii="Courier New" w:hAnsi="Courier New" w:cs="Courier New" w:hint="default"/>
+      </w:rPr>
+    </w:lvl>
+    <w:lvl w:ilvl="5" w:tplc="080C0005" w:tentative="1">
+      <w:start w:val="1"/>
+      <w:numFmt w:val="bullet"/>
+      <w:lvlText w:val=""/>
+      <w:lvlJc w:val="left"/>
+      <w:pPr>
+        <w:ind w:left="4320" w:hanging="360"/>
+      </w:pPr>
+      <w:rPr>
+        <w:rFonts w:ascii="Wingdings" w:hAnsi="Wingdings" w:hint="default"/>
+      </w:rPr>
+    </w:lvl>
+    <w:lvl w:ilvl="6" w:tplc="080C0001" w:tentative="1">
+      <w:start w:val="1"/>
+      <w:numFmt w:val="bullet"/>
+      <w:lvlText w:val=""/>
+      <w:lvlJc w:val="left"/>
+      <w:pPr>
+        <w:ind w:left="5040" w:hanging="360"/>
+      </w:pPr>
+      <w:rPr>
+        <w:rFonts w:ascii="Symbol" w:hAnsi="Symbol" w:hint="default"/>
+      </w:rPr>
+    </w:lvl>
+    <w:lvl w:ilvl="7" w:tplc="080C0003" w:tentative="1">
+      <w:start w:val="1"/>
+      <w:numFmt w:val="bullet"/>
+      <w:lvlText w:val="o"/>
+      <w:lvlJc w:val="left"/>
+      <w:pPr>
+        <w:ind w:left="5760" w:hanging="360"/>
+      </w:pPr>
+      <w:rPr>
+        <w:rFonts w:ascii="Courier New" w:hAnsi="Courier New" w:cs="Courier New" w:hint="default"/>
+      </w:rPr>
+    </w:lvl>
+    <w:lvl w:ilvl="8" w:tplc="080C0005" w:tentative="1">
+      <w:start w:val="1"/>
+      <w:numFmt w:val="bullet"/>
+      <w:lvlText w:val=""/>
+      <w:lvlJc w:val="left"/>
+      <w:pPr>
+        <w:ind w:left="6480" w:hanging="360"/>
+      </w:pPr>
+      <w:rPr>
+        <w:rFonts w:ascii="Wingdings" w:hAnsi="Wingdings" w:hint="default"/>
+      </w:rPr>
+    </w:lvl>
+  </w:abstractNum>
+  <w:abstractNum w:abstractNumId="8">
     <w:nsid w:val="780E0CBD"/>
     <w:multiLevelType w:val="hybridMultilevel"/>
     <w:tmpl w:val="CBF6388E"/>
@@ -892,34 +4179,55 @@
     </w:lvl>
   </w:abstractNum>
   <w:num w:numId="1">
-    <w:abstractNumId w:val="2"/>
+    <w:abstractNumId w:val="6"/>
   </w:num>
   <w:num w:numId="2">
-    <w:abstractNumId w:val="3"/>
+    <w:abstractNumId w:val="8"/>
   </w:num>
   <w:num w:numId="3">
-    <w:abstractNumId w:val="3"/>
+    <w:abstractNumId w:val="8"/>
     <w:lvlOverride w:ilvl="0">
       <w:startOverride w:val="1"/>
     </w:lvlOverride>
   </w:num>
   <w:num w:numId="4">
-    <w:abstractNumId w:val="1"/>
+    <w:abstractNumId w:val="4"/>
   </w:num>
   <w:num w:numId="5">
-    <w:abstractNumId w:val="0"/>
+    <w:abstractNumId w:val="2"/>
   </w:num>
   <w:num w:numId="6">
-    <w:abstractNumId w:val="3"/>
+    <w:abstractNumId w:val="8"/>
     <w:lvlOverride w:ilvl="0">
       <w:startOverride w:val="1"/>
     </w:lvlOverride>
   </w:num>
   <w:num w:numId="7">
-    <w:abstractNumId w:val="3"/>
+    <w:abstractNumId w:val="8"/>
     <w:lvlOverride w:ilvl="0">
       <w:startOverride w:val="1"/>
     </w:lvlOverride>
+  </w:num>
+  <w:num w:numId="8">
+    <w:abstractNumId w:val="5"/>
+  </w:num>
+  <w:num w:numId="9">
+    <w:abstractNumId w:val="7"/>
+  </w:num>
+  <w:num w:numId="10">
+    <w:abstractNumId w:val="1"/>
+  </w:num>
+  <w:num w:numId="11">
+    <w:abstractNumId w:val="8"/>
+    <w:lvlOverride w:ilvl="0">
+      <w:startOverride w:val="1"/>
+    </w:lvlOverride>
+  </w:num>
+  <w:num w:numId="12">
+    <w:abstractNumId w:val="0"/>
+  </w:num>
+  <w:num w:numId="13">
+    <w:abstractNumId w:val="3"/>
   </w:num>
 </w:numbering>
 </file>
@@ -1317,11 +4625,14 @@
   <w:style w:type="paragraph" w:default="1" w:styleId="Normal">
     <w:name w:val="Normal"/>
     <w:qFormat/>
-    <w:rsid w:val="00B70C42"/>
+    <w:rsid w:val="00304151"/>
     <w:pPr>
       <w:spacing w:after="0"/>
       <w:jc w:val="both"/>
     </w:pPr>
+    <w:rPr>
+      <w:rFonts w:ascii="Courier New" w:hAnsi="Courier New"/>
+    </w:rPr>
   </w:style>
   <w:style w:type="paragraph" w:styleId="Titre1">
     <w:name w:val="heading 1"/>
@@ -1330,7 +4641,7 @@
     <w:link w:val="Titre1Car"/>
     <w:uiPriority w:val="9"/>
     <w:qFormat/>
-    <w:rsid w:val="00034BAC"/>
+    <w:rsid w:val="00304151"/>
     <w:pPr>
       <w:keepNext/>
       <w:keepLines/>
@@ -1342,7 +4653,7 @@
       <w:outlineLvl w:val="0"/>
     </w:pPr>
     <w:rPr>
-      <w:rFonts w:ascii="Calibri" w:eastAsiaTheme="majorEastAsia" w:hAnsi="Calibri" w:cstheme="majorBidi"/>
+      <w:rFonts w:eastAsiaTheme="majorEastAsia" w:cstheme="majorBidi"/>
       <w:b/>
       <w:bCs/>
       <w:smallCaps/>
@@ -1573,9 +4884,9 @@
     <w:basedOn w:val="Policepardfaut"/>
     <w:link w:val="Titre1"/>
     <w:uiPriority w:val="9"/>
-    <w:rsid w:val="00034BAC"/>
+    <w:rsid w:val="00304151"/>
     <w:rPr>
-      <w:rFonts w:ascii="Calibri" w:eastAsiaTheme="majorEastAsia" w:hAnsi="Calibri" w:cstheme="majorBidi"/>
+      <w:rFonts w:ascii="Courier New" w:eastAsiaTheme="majorEastAsia" w:hAnsi="Courier New" w:cstheme="majorBidi"/>
       <w:b/>
       <w:bCs/>
       <w:smallCaps/>
@@ -1989,7 +5300,6 @@
     <w:basedOn w:val="Titre1"/>
     <w:next w:val="Normal"/>
     <w:uiPriority w:val="39"/>
-    <w:semiHidden/>
     <w:unhideWhenUsed/>
     <w:qFormat/>
     <w:rsid w:val="00034BAC"/>
@@ -2078,7 +5388,5926 @@
     <w:unhideWhenUsed/>
     <w:rsid w:val="002E748D"/>
   </w:style>
+  <w:style w:type="paragraph" w:styleId="TM1">
+    <w:name w:val="toc 1"/>
+    <w:basedOn w:val="Normal"/>
+    <w:next w:val="Normal"/>
+    <w:autoRedefine/>
+    <w:uiPriority w:val="39"/>
+    <w:unhideWhenUsed/>
+    <w:rsid w:val="004813FD"/>
+    <w:pPr>
+      <w:spacing w:after="100"/>
+    </w:pPr>
+  </w:style>
+  <w:style w:type="character" w:styleId="Lienhypertexte">
+    <w:name w:val="Hyperlink"/>
+    <w:basedOn w:val="Policepardfaut"/>
+    <w:uiPriority w:val="99"/>
+    <w:unhideWhenUsed/>
+    <w:rsid w:val="004813FD"/>
+    <w:rPr>
+      <w:color w:val="0000FF" w:themeColor="hyperlink"/>
+      <w:u w:val="single"/>
+    </w:rPr>
+  </w:style>
+  <w:style w:type="paragraph" w:styleId="TM2">
+    <w:name w:val="toc 2"/>
+    <w:basedOn w:val="Normal"/>
+    <w:next w:val="Normal"/>
+    <w:autoRedefine/>
+    <w:uiPriority w:val="39"/>
+    <w:unhideWhenUsed/>
+    <w:rsid w:val="00E07071"/>
+    <w:pPr>
+      <w:spacing w:after="100"/>
+      <w:ind w:left="220"/>
+    </w:pPr>
+  </w:style>
 </w:styles>
+</file>
+
+<file path=word/diagrams/colors1.xml><?xml version="1.0" encoding="utf-8"?>
+<dgm:colorsDef xmlns:dgm="http://schemas.openxmlformats.org/drawingml/2006/diagram" xmlns:a="http://schemas.openxmlformats.org/drawingml/2006/main" uniqueId="urn:microsoft.com/office/officeart/2005/8/colors/accent1_2">
+  <dgm:title val=""/>
+  <dgm:desc val=""/>
+  <dgm:catLst>
+    <dgm:cat type="accent1" pri="11200"/>
+  </dgm:catLst>
+  <dgm:styleLbl name="node0">
+    <dgm:fillClrLst meth="repeat">
+      <a:schemeClr val="accent1"/>
+    </dgm:fillClrLst>
+    <dgm:linClrLst meth="repeat">
+      <a:schemeClr val="lt1"/>
+    </dgm:linClrLst>
+    <dgm:effectClrLst/>
+    <dgm:txLinClrLst/>
+    <dgm:txFillClrLst/>
+    <dgm:txEffectClrLst/>
+  </dgm:styleLbl>
+  <dgm:styleLbl name="alignNode1">
+    <dgm:fillClrLst meth="repeat">
+      <a:schemeClr val="accent1"/>
+    </dgm:fillClrLst>
+    <dgm:linClrLst meth="repeat">
+      <a:schemeClr val="accent1"/>
+    </dgm:linClrLst>
+    <dgm:effectClrLst/>
+    <dgm:txLinClrLst/>
+    <dgm:txFillClrLst/>
+    <dgm:txEffectClrLst/>
+  </dgm:styleLbl>
+  <dgm:styleLbl name="node1">
+    <dgm:fillClrLst meth="repeat">
+      <a:schemeClr val="accent1"/>
+    </dgm:fillClrLst>
+    <dgm:linClrLst meth="repeat">
+      <a:schemeClr val="lt1"/>
+    </dgm:linClrLst>
+    <dgm:effectClrLst/>
+    <dgm:txLinClrLst/>
+    <dgm:txFillClrLst/>
+    <dgm:txEffectClrLst/>
+  </dgm:styleLbl>
+  <dgm:styleLbl name="lnNode1">
+    <dgm:fillClrLst meth="repeat">
+      <a:schemeClr val="accent1"/>
+    </dgm:fillClrLst>
+    <dgm:linClrLst meth="repeat">
+      <a:schemeClr val="lt1"/>
+    </dgm:linClrLst>
+    <dgm:effectClrLst/>
+    <dgm:txLinClrLst/>
+    <dgm:txFillClrLst/>
+    <dgm:txEffectClrLst/>
+  </dgm:styleLbl>
+  <dgm:styleLbl name="vennNode1">
+    <dgm:fillClrLst meth="repeat">
+      <a:schemeClr val="accent1">
+        <a:alpha val="50000"/>
+      </a:schemeClr>
+    </dgm:fillClrLst>
+    <dgm:linClrLst meth="repeat">
+      <a:schemeClr val="lt1"/>
+    </dgm:linClrLst>
+    <dgm:effectClrLst/>
+    <dgm:txLinClrLst/>
+    <dgm:txFillClrLst/>
+    <dgm:txEffectClrLst/>
+  </dgm:styleLbl>
+  <dgm:styleLbl name="node2">
+    <dgm:fillClrLst meth="repeat">
+      <a:schemeClr val="accent1"/>
+    </dgm:fillClrLst>
+    <dgm:linClrLst meth="repeat">
+      <a:schemeClr val="lt1"/>
+    </dgm:linClrLst>
+    <dgm:effectClrLst/>
+    <dgm:txLinClrLst/>
+    <dgm:txFillClrLst/>
+    <dgm:txEffectClrLst/>
+  </dgm:styleLbl>
+  <dgm:styleLbl name="node3">
+    <dgm:fillClrLst meth="repeat">
+      <a:schemeClr val="accent1"/>
+    </dgm:fillClrLst>
+    <dgm:linClrLst meth="repeat">
+      <a:schemeClr val="lt1"/>
+    </dgm:linClrLst>
+    <dgm:effectClrLst/>
+    <dgm:txLinClrLst/>
+    <dgm:txFillClrLst/>
+    <dgm:txEffectClrLst/>
+  </dgm:styleLbl>
+  <dgm:styleLbl name="node4">
+    <dgm:fillClrLst meth="repeat">
+      <a:schemeClr val="accent1"/>
+    </dgm:fillClrLst>
+    <dgm:linClrLst meth="repeat">
+      <a:schemeClr val="lt1"/>
+    </dgm:linClrLst>
+    <dgm:effectClrLst/>
+    <dgm:txLinClrLst/>
+    <dgm:txFillClrLst/>
+    <dgm:txEffectClrLst/>
+  </dgm:styleLbl>
+  <dgm:styleLbl name="fgImgPlace1">
+    <dgm:fillClrLst meth="repeat">
+      <a:schemeClr val="accent1">
+        <a:tint val="50000"/>
+      </a:schemeClr>
+    </dgm:fillClrLst>
+    <dgm:linClrLst meth="repeat">
+      <a:schemeClr val="lt1"/>
+    </dgm:linClrLst>
+    <dgm:effectClrLst/>
+    <dgm:txLinClrLst/>
+    <dgm:txFillClrLst meth="repeat">
+      <a:schemeClr val="lt1"/>
+    </dgm:txFillClrLst>
+    <dgm:txEffectClrLst/>
+  </dgm:styleLbl>
+  <dgm:styleLbl name="alignImgPlace1">
+    <dgm:fillClrLst meth="repeat">
+      <a:schemeClr val="accent1">
+        <a:tint val="50000"/>
+      </a:schemeClr>
+    </dgm:fillClrLst>
+    <dgm:linClrLst meth="repeat">
+      <a:schemeClr val="lt1"/>
+    </dgm:linClrLst>
+    <dgm:effectClrLst/>
+    <dgm:txLinClrLst/>
+    <dgm:txFillClrLst meth="repeat">
+      <a:schemeClr val="lt1"/>
+    </dgm:txFillClrLst>
+    <dgm:txEffectClrLst/>
+  </dgm:styleLbl>
+  <dgm:styleLbl name="bgImgPlace1">
+    <dgm:fillClrLst meth="repeat">
+      <a:schemeClr val="accent1">
+        <a:tint val="50000"/>
+      </a:schemeClr>
+    </dgm:fillClrLst>
+    <dgm:linClrLst meth="repeat">
+      <a:schemeClr val="lt1"/>
+    </dgm:linClrLst>
+    <dgm:effectClrLst/>
+    <dgm:txLinClrLst/>
+    <dgm:txFillClrLst meth="repeat">
+      <a:schemeClr val="lt1"/>
+    </dgm:txFillClrLst>
+    <dgm:txEffectClrLst/>
+  </dgm:styleLbl>
+  <dgm:styleLbl name="sibTrans2D1">
+    <dgm:fillClrLst meth="repeat">
+      <a:schemeClr val="accent1">
+        <a:tint val="60000"/>
+      </a:schemeClr>
+    </dgm:fillClrLst>
+    <dgm:linClrLst meth="repeat">
+      <a:schemeClr val="accent1">
+        <a:tint val="60000"/>
+      </a:schemeClr>
+    </dgm:linClrLst>
+    <dgm:effectClrLst/>
+    <dgm:txLinClrLst/>
+    <dgm:txFillClrLst/>
+    <dgm:txEffectClrLst/>
+  </dgm:styleLbl>
+  <dgm:styleLbl name="fgSibTrans2D1">
+    <dgm:fillClrLst meth="repeat">
+      <a:schemeClr val="accent1">
+        <a:tint val="60000"/>
+      </a:schemeClr>
+    </dgm:fillClrLst>
+    <dgm:linClrLst meth="repeat">
+      <a:schemeClr val="accent1">
+        <a:tint val="60000"/>
+      </a:schemeClr>
+    </dgm:linClrLst>
+    <dgm:effectClrLst/>
+    <dgm:txLinClrLst/>
+    <dgm:txFillClrLst/>
+    <dgm:txEffectClrLst/>
+  </dgm:styleLbl>
+  <dgm:styleLbl name="bgSibTrans2D1">
+    <dgm:fillClrLst meth="repeat">
+      <a:schemeClr val="accent1">
+        <a:tint val="60000"/>
+      </a:schemeClr>
+    </dgm:fillClrLst>
+    <dgm:linClrLst meth="repeat">
+      <a:schemeClr val="accent1">
+        <a:tint val="60000"/>
+      </a:schemeClr>
+    </dgm:linClrLst>
+    <dgm:effectClrLst/>
+    <dgm:txLinClrLst/>
+    <dgm:txFillClrLst/>
+    <dgm:txEffectClrLst/>
+  </dgm:styleLbl>
+  <dgm:styleLbl name="sibTrans1D1">
+    <dgm:fillClrLst meth="repeat">
+      <a:schemeClr val="accent1"/>
+    </dgm:fillClrLst>
+    <dgm:linClrLst meth="repeat">
+      <a:schemeClr val="accent1"/>
+    </dgm:linClrLst>
+    <dgm:effectClrLst/>
+    <dgm:txLinClrLst/>
+    <dgm:txFillClrLst meth="repeat">
+      <a:schemeClr val="tx1"/>
+    </dgm:txFillClrLst>
+    <dgm:txEffectClrLst/>
+  </dgm:styleLbl>
+  <dgm:styleLbl name="callout">
+    <dgm:fillClrLst meth="repeat">
+      <a:schemeClr val="accent1"/>
+    </dgm:fillClrLst>
+    <dgm:linClrLst meth="repeat">
+      <a:schemeClr val="accent1">
+        <a:tint val="50000"/>
+      </a:schemeClr>
+    </dgm:linClrLst>
+    <dgm:effectClrLst/>
+    <dgm:txLinClrLst/>
+    <dgm:txFillClrLst meth="repeat">
+      <a:schemeClr val="tx1"/>
+    </dgm:txFillClrLst>
+    <dgm:txEffectClrLst/>
+  </dgm:styleLbl>
+  <dgm:styleLbl name="asst0">
+    <dgm:fillClrLst meth="repeat">
+      <a:schemeClr val="accent1"/>
+    </dgm:fillClrLst>
+    <dgm:linClrLst meth="repeat">
+      <a:schemeClr val="lt1"/>
+    </dgm:linClrLst>
+    <dgm:effectClrLst/>
+    <dgm:txLinClrLst/>
+    <dgm:txFillClrLst/>
+    <dgm:txEffectClrLst/>
+  </dgm:styleLbl>
+  <dgm:styleLbl name="asst1">
+    <dgm:fillClrLst meth="repeat">
+      <a:schemeClr val="accent1"/>
+    </dgm:fillClrLst>
+    <dgm:linClrLst meth="repeat">
+      <a:schemeClr val="lt1"/>
+    </dgm:linClrLst>
+    <dgm:effectClrLst/>
+    <dgm:txLinClrLst/>
+    <dgm:txFillClrLst/>
+    <dgm:txEffectClrLst/>
+  </dgm:styleLbl>
+  <dgm:styleLbl name="asst2">
+    <dgm:fillClrLst meth="repeat">
+      <a:schemeClr val="accent1"/>
+    </dgm:fillClrLst>
+    <dgm:linClrLst meth="repeat">
+      <a:schemeClr val="lt1"/>
+    </dgm:linClrLst>
+    <dgm:effectClrLst/>
+    <dgm:txLinClrLst/>
+    <dgm:txFillClrLst/>
+    <dgm:txEffectClrLst/>
+  </dgm:styleLbl>
+  <dgm:styleLbl name="asst3">
+    <dgm:fillClrLst meth="repeat">
+      <a:schemeClr val="accent1"/>
+    </dgm:fillClrLst>
+    <dgm:linClrLst meth="repeat">
+      <a:schemeClr val="lt1"/>
+    </dgm:linClrLst>
+    <dgm:effectClrLst/>
+    <dgm:txLinClrLst/>
+    <dgm:txFillClrLst/>
+    <dgm:txEffectClrLst/>
+  </dgm:styleLbl>
+  <dgm:styleLbl name="asst4">
+    <dgm:fillClrLst meth="repeat">
+      <a:schemeClr val="accent1"/>
+    </dgm:fillClrLst>
+    <dgm:linClrLst meth="repeat">
+      <a:schemeClr val="lt1"/>
+    </dgm:linClrLst>
+    <dgm:effectClrLst/>
+    <dgm:txLinClrLst/>
+    <dgm:txFillClrLst/>
+    <dgm:txEffectClrLst/>
+  </dgm:styleLbl>
+  <dgm:styleLbl name="parChTrans2D1">
+    <dgm:fillClrLst meth="repeat">
+      <a:schemeClr val="accent1">
+        <a:tint val="60000"/>
+      </a:schemeClr>
+    </dgm:fillClrLst>
+    <dgm:linClrLst meth="repeat">
+      <a:schemeClr val="accent1">
+        <a:tint val="60000"/>
+      </a:schemeClr>
+    </dgm:linClrLst>
+    <dgm:effectClrLst/>
+    <dgm:txLinClrLst/>
+    <dgm:txFillClrLst meth="repeat">
+      <a:schemeClr val="lt1"/>
+    </dgm:txFillClrLst>
+    <dgm:txEffectClrLst/>
+  </dgm:styleLbl>
+  <dgm:styleLbl name="parChTrans2D2">
+    <dgm:fillClrLst meth="repeat">
+      <a:schemeClr val="accent1"/>
+    </dgm:fillClrLst>
+    <dgm:linClrLst meth="repeat">
+      <a:schemeClr val="accent1"/>
+    </dgm:linClrLst>
+    <dgm:effectClrLst/>
+    <dgm:txLinClrLst/>
+    <dgm:txFillClrLst meth="repeat">
+      <a:schemeClr val="lt1"/>
+    </dgm:txFillClrLst>
+    <dgm:txEffectClrLst/>
+  </dgm:styleLbl>
+  <dgm:styleLbl name="parChTrans2D3">
+    <dgm:fillClrLst meth="repeat">
+      <a:schemeClr val="accent1"/>
+    </dgm:fillClrLst>
+    <dgm:linClrLst meth="repeat">
+      <a:schemeClr val="accent1"/>
+    </dgm:linClrLst>
+    <dgm:effectClrLst/>
+    <dgm:txLinClrLst/>
+    <dgm:txFillClrLst meth="repeat">
+      <a:schemeClr val="lt1"/>
+    </dgm:txFillClrLst>
+    <dgm:txEffectClrLst/>
+  </dgm:styleLbl>
+  <dgm:styleLbl name="parChTrans2D4">
+    <dgm:fillClrLst meth="repeat">
+      <a:schemeClr val="accent1"/>
+    </dgm:fillClrLst>
+    <dgm:linClrLst meth="repeat">
+      <a:schemeClr val="accent1"/>
+    </dgm:linClrLst>
+    <dgm:effectClrLst/>
+    <dgm:txLinClrLst/>
+    <dgm:txFillClrLst meth="repeat">
+      <a:schemeClr val="lt1"/>
+    </dgm:txFillClrLst>
+    <dgm:txEffectClrLst/>
+  </dgm:styleLbl>
+  <dgm:styleLbl name="parChTrans1D1">
+    <dgm:fillClrLst meth="repeat">
+      <a:schemeClr val="accent1"/>
+    </dgm:fillClrLst>
+    <dgm:linClrLst meth="repeat">
+      <a:schemeClr val="accent1">
+        <a:shade val="60000"/>
+      </a:schemeClr>
+    </dgm:linClrLst>
+    <dgm:effectClrLst/>
+    <dgm:txLinClrLst/>
+    <dgm:txFillClrLst meth="repeat">
+      <a:schemeClr val="tx1"/>
+    </dgm:txFillClrLst>
+    <dgm:txEffectClrLst/>
+  </dgm:styleLbl>
+  <dgm:styleLbl name="parChTrans1D2">
+    <dgm:fillClrLst meth="repeat">
+      <a:schemeClr val="accent1"/>
+    </dgm:fillClrLst>
+    <dgm:linClrLst meth="repeat">
+      <a:schemeClr val="accent1">
+        <a:shade val="60000"/>
+      </a:schemeClr>
+    </dgm:linClrLst>
+    <dgm:effectClrLst/>
+    <dgm:txLinClrLst/>
+    <dgm:txFillClrLst meth="repeat">
+      <a:schemeClr val="tx1"/>
+    </dgm:txFillClrLst>
+    <dgm:txEffectClrLst/>
+  </dgm:styleLbl>
+  <dgm:styleLbl name="parChTrans1D3">
+    <dgm:fillClrLst meth="repeat">
+      <a:schemeClr val="accent1"/>
+    </dgm:fillClrLst>
+    <dgm:linClrLst meth="repeat">
+      <a:schemeClr val="accent1">
+        <a:shade val="80000"/>
+      </a:schemeClr>
+    </dgm:linClrLst>
+    <dgm:effectClrLst/>
+    <dgm:txLinClrLst/>
+    <dgm:txFillClrLst meth="repeat">
+      <a:schemeClr val="tx1"/>
+    </dgm:txFillClrLst>
+    <dgm:txEffectClrLst/>
+  </dgm:styleLbl>
+  <dgm:styleLbl name="parChTrans1D4">
+    <dgm:fillClrLst meth="repeat">
+      <a:schemeClr val="accent1"/>
+    </dgm:fillClrLst>
+    <dgm:linClrLst meth="repeat">
+      <a:schemeClr val="accent1">
+        <a:shade val="80000"/>
+      </a:schemeClr>
+    </dgm:linClrLst>
+    <dgm:effectClrLst/>
+    <dgm:txLinClrLst/>
+    <dgm:txFillClrLst meth="repeat">
+      <a:schemeClr val="tx1"/>
+    </dgm:txFillClrLst>
+    <dgm:txEffectClrLst/>
+  </dgm:styleLbl>
+  <dgm:styleLbl name="fgAcc1">
+    <dgm:fillClrLst meth="repeat">
+      <a:schemeClr val="lt1">
+        <a:alpha val="90000"/>
+      </a:schemeClr>
+    </dgm:fillClrLst>
+    <dgm:linClrLst meth="repeat">
+      <a:schemeClr val="accent1"/>
+    </dgm:linClrLst>
+    <dgm:effectClrLst/>
+    <dgm:txLinClrLst/>
+    <dgm:txFillClrLst meth="repeat">
+      <a:schemeClr val="dk1"/>
+    </dgm:txFillClrLst>
+    <dgm:txEffectClrLst/>
+  </dgm:styleLbl>
+  <dgm:styleLbl name="conFgAcc1">
+    <dgm:fillClrLst meth="repeat">
+      <a:schemeClr val="lt1">
+        <a:alpha val="90000"/>
+      </a:schemeClr>
+    </dgm:fillClrLst>
+    <dgm:linClrLst meth="repeat">
+      <a:schemeClr val="accent1"/>
+    </dgm:linClrLst>
+    <dgm:effectClrLst/>
+    <dgm:txLinClrLst/>
+    <dgm:txFillClrLst meth="repeat">
+      <a:schemeClr val="dk1"/>
+    </dgm:txFillClrLst>
+    <dgm:txEffectClrLst/>
+  </dgm:styleLbl>
+  <dgm:styleLbl name="alignAcc1">
+    <dgm:fillClrLst meth="repeat">
+      <a:schemeClr val="lt1">
+        <a:alpha val="90000"/>
+      </a:schemeClr>
+    </dgm:fillClrLst>
+    <dgm:linClrLst meth="repeat">
+      <a:schemeClr val="accent1"/>
+    </dgm:linClrLst>
+    <dgm:effectClrLst/>
+    <dgm:txLinClrLst/>
+    <dgm:txFillClrLst meth="repeat">
+      <a:schemeClr val="dk1"/>
+    </dgm:txFillClrLst>
+    <dgm:txEffectClrLst/>
+  </dgm:styleLbl>
+  <dgm:styleLbl name="trAlignAcc1">
+    <dgm:fillClrLst meth="repeat">
+      <a:schemeClr val="lt1">
+        <a:alpha val="40000"/>
+      </a:schemeClr>
+    </dgm:fillClrLst>
+    <dgm:linClrLst meth="repeat">
+      <a:schemeClr val="accent1"/>
+    </dgm:linClrLst>
+    <dgm:effectClrLst/>
+    <dgm:txLinClrLst/>
+    <dgm:txFillClrLst meth="repeat">
+      <a:schemeClr val="dk1"/>
+    </dgm:txFillClrLst>
+    <dgm:txEffectClrLst/>
+  </dgm:styleLbl>
+  <dgm:styleLbl name="bgAcc1">
+    <dgm:fillClrLst meth="repeat">
+      <a:schemeClr val="lt1">
+        <a:alpha val="90000"/>
+      </a:schemeClr>
+    </dgm:fillClrLst>
+    <dgm:linClrLst meth="repeat">
+      <a:schemeClr val="accent1"/>
+    </dgm:linClrLst>
+    <dgm:effectClrLst/>
+    <dgm:txLinClrLst/>
+    <dgm:txFillClrLst meth="repeat">
+      <a:schemeClr val="dk1"/>
+    </dgm:txFillClrLst>
+    <dgm:txEffectClrLst/>
+  </dgm:styleLbl>
+  <dgm:styleLbl name="solidFgAcc1">
+    <dgm:fillClrLst meth="repeat">
+      <a:schemeClr val="lt1"/>
+    </dgm:fillClrLst>
+    <dgm:linClrLst meth="repeat">
+      <a:schemeClr val="accent1"/>
+    </dgm:linClrLst>
+    <dgm:effectClrLst/>
+    <dgm:txLinClrLst/>
+    <dgm:txFillClrLst meth="repeat">
+      <a:schemeClr val="dk1"/>
+    </dgm:txFillClrLst>
+    <dgm:txEffectClrLst/>
+  </dgm:styleLbl>
+  <dgm:styleLbl name="solidAlignAcc1">
+    <dgm:fillClrLst meth="repeat">
+      <a:schemeClr val="lt1"/>
+    </dgm:fillClrLst>
+    <dgm:linClrLst meth="repeat">
+      <a:schemeClr val="accent1"/>
+    </dgm:linClrLst>
+    <dgm:effectClrLst/>
+    <dgm:txLinClrLst/>
+    <dgm:txFillClrLst meth="repeat">
+      <a:schemeClr val="dk1"/>
+    </dgm:txFillClrLst>
+    <dgm:txEffectClrLst/>
+  </dgm:styleLbl>
+  <dgm:styleLbl name="solidBgAcc1">
+    <dgm:fillClrLst meth="repeat">
+      <a:schemeClr val="lt1"/>
+    </dgm:fillClrLst>
+    <dgm:linClrLst meth="repeat">
+      <a:schemeClr val="accent1"/>
+    </dgm:linClrLst>
+    <dgm:effectClrLst/>
+    <dgm:txLinClrLst/>
+    <dgm:txFillClrLst meth="repeat">
+      <a:schemeClr val="dk1"/>
+    </dgm:txFillClrLst>
+    <dgm:txEffectClrLst/>
+  </dgm:styleLbl>
+  <dgm:styleLbl name="fgAccFollowNode1">
+    <dgm:fillClrLst meth="repeat">
+      <a:schemeClr val="accent1">
+        <a:alpha val="90000"/>
+        <a:tint val="40000"/>
+      </a:schemeClr>
+    </dgm:fillClrLst>
+    <dgm:linClrLst meth="repeat">
+      <a:schemeClr val="accent1">
+        <a:alpha val="90000"/>
+        <a:tint val="40000"/>
+      </a:schemeClr>
+    </dgm:linClrLst>
+    <dgm:effectClrLst/>
+    <dgm:txLinClrLst/>
+    <dgm:txFillClrLst meth="repeat">
+      <a:schemeClr val="dk1"/>
+    </dgm:txFillClrLst>
+    <dgm:txEffectClrLst/>
+  </dgm:styleLbl>
+  <dgm:styleLbl name="alignAccFollowNode1">
+    <dgm:fillClrLst meth="repeat">
+      <a:schemeClr val="accent1">
+        <a:alpha val="90000"/>
+        <a:tint val="40000"/>
+      </a:schemeClr>
+    </dgm:fillClrLst>
+    <dgm:linClrLst meth="repeat">
+      <a:schemeClr val="accent1">
+        <a:alpha val="90000"/>
+        <a:tint val="40000"/>
+      </a:schemeClr>
+    </dgm:linClrLst>
+    <dgm:effectClrLst/>
+    <dgm:txLinClrLst/>
+    <dgm:txFillClrLst meth="repeat">
+      <a:schemeClr val="dk1"/>
+    </dgm:txFillClrLst>
+    <dgm:txEffectClrLst/>
+  </dgm:styleLbl>
+  <dgm:styleLbl name="bgAccFollowNode1">
+    <dgm:fillClrLst meth="repeat">
+      <a:schemeClr val="accent1">
+        <a:alpha val="90000"/>
+        <a:tint val="40000"/>
+      </a:schemeClr>
+    </dgm:fillClrLst>
+    <dgm:linClrLst meth="repeat">
+      <a:schemeClr val="accent1">
+        <a:alpha val="90000"/>
+        <a:tint val="40000"/>
+      </a:schemeClr>
+    </dgm:linClrLst>
+    <dgm:effectClrLst/>
+    <dgm:txLinClrLst/>
+    <dgm:txFillClrLst meth="repeat">
+      <a:schemeClr val="dk1"/>
+    </dgm:txFillClrLst>
+    <dgm:txEffectClrLst/>
+  </dgm:styleLbl>
+  <dgm:styleLbl name="fgAcc0">
+    <dgm:fillClrLst meth="repeat">
+      <a:schemeClr val="lt1">
+        <a:alpha val="90000"/>
+      </a:schemeClr>
+    </dgm:fillClrLst>
+    <dgm:linClrLst meth="repeat">
+      <a:schemeClr val="accent1"/>
+    </dgm:linClrLst>
+    <dgm:effectClrLst/>
+    <dgm:txLinClrLst/>
+    <dgm:txFillClrLst meth="repeat">
+      <a:schemeClr val="dk1"/>
+    </dgm:txFillClrLst>
+    <dgm:txEffectClrLst/>
+  </dgm:styleLbl>
+  <dgm:styleLbl name="fgAcc2">
+    <dgm:fillClrLst meth="repeat">
+      <a:schemeClr val="lt1">
+        <a:alpha val="90000"/>
+      </a:schemeClr>
+    </dgm:fillClrLst>
+    <dgm:linClrLst meth="repeat">
+      <a:schemeClr val="accent1"/>
+    </dgm:linClrLst>
+    <dgm:effectClrLst/>
+    <dgm:txLinClrLst/>
+    <dgm:txFillClrLst meth="repeat">
+      <a:schemeClr val="dk1"/>
+    </dgm:txFillClrLst>
+    <dgm:txEffectClrLst/>
+  </dgm:styleLbl>
+  <dgm:styleLbl name="fgAcc3">
+    <dgm:fillClrLst meth="repeat">
+      <a:schemeClr val="lt1">
+        <a:alpha val="90000"/>
+      </a:schemeClr>
+    </dgm:fillClrLst>
+    <dgm:linClrLst meth="repeat">
+      <a:schemeClr val="accent1"/>
+    </dgm:linClrLst>
+    <dgm:effectClrLst/>
+    <dgm:txLinClrLst/>
+    <dgm:txFillClrLst meth="repeat">
+      <a:schemeClr val="dk1"/>
+    </dgm:txFillClrLst>
+    <dgm:txEffectClrLst/>
+  </dgm:styleLbl>
+  <dgm:styleLbl name="fgAcc4">
+    <dgm:fillClrLst meth="repeat">
+      <a:schemeClr val="lt1">
+        <a:alpha val="90000"/>
+      </a:schemeClr>
+    </dgm:fillClrLst>
+    <dgm:linClrLst meth="repeat">
+      <a:schemeClr val="accent1"/>
+    </dgm:linClrLst>
+    <dgm:effectClrLst/>
+    <dgm:txLinClrLst/>
+    <dgm:txFillClrLst meth="repeat">
+      <a:schemeClr val="dk1"/>
+    </dgm:txFillClrLst>
+    <dgm:txEffectClrLst/>
+  </dgm:styleLbl>
+  <dgm:styleLbl name="bgShp">
+    <dgm:fillClrLst meth="repeat">
+      <a:schemeClr val="accent1">
+        <a:tint val="40000"/>
+      </a:schemeClr>
+    </dgm:fillClrLst>
+    <dgm:linClrLst meth="repeat">
+      <a:schemeClr val="accent1"/>
+    </dgm:linClrLst>
+    <dgm:effectClrLst/>
+    <dgm:txLinClrLst/>
+    <dgm:txFillClrLst meth="repeat">
+      <a:schemeClr val="dk1"/>
+    </dgm:txFillClrLst>
+    <dgm:txEffectClrLst/>
+  </dgm:styleLbl>
+  <dgm:styleLbl name="dkBgShp">
+    <dgm:fillClrLst meth="repeat">
+      <a:schemeClr val="accent1">
+        <a:shade val="80000"/>
+      </a:schemeClr>
+    </dgm:fillClrLst>
+    <dgm:linClrLst meth="repeat">
+      <a:schemeClr val="accent1"/>
+    </dgm:linClrLst>
+    <dgm:effectClrLst/>
+    <dgm:txLinClrLst/>
+    <dgm:txFillClrLst meth="repeat">
+      <a:schemeClr val="lt1"/>
+    </dgm:txFillClrLst>
+    <dgm:txEffectClrLst/>
+  </dgm:styleLbl>
+  <dgm:styleLbl name="trBgShp">
+    <dgm:fillClrLst meth="repeat">
+      <a:schemeClr val="accent1">
+        <a:tint val="50000"/>
+        <a:alpha val="40000"/>
+      </a:schemeClr>
+    </dgm:fillClrLst>
+    <dgm:linClrLst meth="repeat">
+      <a:schemeClr val="accent1"/>
+    </dgm:linClrLst>
+    <dgm:effectClrLst/>
+    <dgm:txLinClrLst/>
+    <dgm:txFillClrLst meth="repeat">
+      <a:schemeClr val="lt1"/>
+    </dgm:txFillClrLst>
+    <dgm:txEffectClrLst/>
+  </dgm:styleLbl>
+  <dgm:styleLbl name="fgShp">
+    <dgm:fillClrLst meth="repeat">
+      <a:schemeClr val="accent1">
+        <a:tint val="60000"/>
+      </a:schemeClr>
+    </dgm:fillClrLst>
+    <dgm:linClrLst meth="repeat">
+      <a:schemeClr val="lt1"/>
+    </dgm:linClrLst>
+    <dgm:effectClrLst/>
+    <dgm:txLinClrLst/>
+    <dgm:txFillClrLst meth="repeat">
+      <a:schemeClr val="dk1"/>
+    </dgm:txFillClrLst>
+    <dgm:txEffectClrLst/>
+  </dgm:styleLbl>
+  <dgm:styleLbl name="revTx">
+    <dgm:fillClrLst meth="repeat">
+      <a:schemeClr val="lt1">
+        <a:alpha val="0"/>
+      </a:schemeClr>
+    </dgm:fillClrLst>
+    <dgm:linClrLst meth="repeat">
+      <a:schemeClr val="dk1">
+        <a:alpha val="0"/>
+      </a:schemeClr>
+    </dgm:linClrLst>
+    <dgm:effectClrLst/>
+    <dgm:txLinClrLst/>
+    <dgm:txFillClrLst meth="repeat">
+      <a:schemeClr val="tx1"/>
+    </dgm:txFillClrLst>
+    <dgm:txEffectClrLst/>
+  </dgm:styleLbl>
+</dgm:colorsDef>
+</file>
+
+<file path=word/diagrams/data1.xml><?xml version="1.0" encoding="utf-8"?>
+<dgm:dataModel xmlns:dgm="http://schemas.openxmlformats.org/drawingml/2006/diagram" xmlns:a="http://schemas.openxmlformats.org/drawingml/2006/main">
+  <dgm:ptLst>
+    <dgm:pt modelId="{C627C502-2E8F-423A-B42C-C223A1CFC91C}" type="doc">
+      <dgm:prSet loTypeId="urn:microsoft.com/office/officeart/2005/8/layout/balance1" loCatId="relationship" qsTypeId="urn:microsoft.com/office/officeart/2005/8/quickstyle/simple1" qsCatId="simple" csTypeId="urn:microsoft.com/office/officeart/2005/8/colors/accent1_2" csCatId="accent1" phldr="1"/>
+      <dgm:spPr/>
+      <dgm:t>
+        <a:bodyPr/>
+        <a:lstStyle/>
+        <a:p>
+          <a:endParaRPr lang="fr-BE"/>
+        </a:p>
+      </dgm:t>
+    </dgm:pt>
+    <dgm:pt modelId="{EE261DDC-DD4A-49DC-82A3-71CADA24066C}">
+      <dgm:prSet phldrT="[Texte]"/>
+      <dgm:spPr/>
+      <dgm:t>
+        <a:bodyPr/>
+        <a:lstStyle/>
+        <a:p>
+          <a:pPr algn="ctr"/>
+          <a:r>
+            <a:rPr lang="fr-BE">
+              <a:latin typeface="Courier New" panose="02070309020205020404" pitchFamily="49" charset="0"/>
+              <a:cs typeface="Courier New" panose="02070309020205020404" pitchFamily="49" charset="0"/>
+            </a:rPr>
+            <a:t>C</a:t>
+          </a:r>
+        </a:p>
+      </dgm:t>
+    </dgm:pt>
+    <dgm:pt modelId="{FDEA65B9-45A2-4750-BBDD-F03781C17911}" type="parTrans" cxnId="{FEC43F72-EDD2-4026-9424-FD0863493445}">
+      <dgm:prSet/>
+      <dgm:spPr/>
+      <dgm:t>
+        <a:bodyPr/>
+        <a:lstStyle/>
+        <a:p>
+          <a:pPr algn="ctr"/>
+          <a:endParaRPr lang="fr-BE"/>
+        </a:p>
+      </dgm:t>
+    </dgm:pt>
+    <dgm:pt modelId="{0B167555-FEF0-4D0B-9B67-FF7956543053}" type="sibTrans" cxnId="{FEC43F72-EDD2-4026-9424-FD0863493445}">
+      <dgm:prSet/>
+      <dgm:spPr/>
+      <dgm:t>
+        <a:bodyPr/>
+        <a:lstStyle/>
+        <a:p>
+          <a:pPr algn="ctr"/>
+          <a:endParaRPr lang="fr-BE"/>
+        </a:p>
+      </dgm:t>
+    </dgm:pt>
+    <dgm:pt modelId="{87882763-03FD-4D30-AA27-DCD9F036B20B}">
+      <dgm:prSet phldrT="[Texte]"/>
+      <dgm:spPr/>
+      <dgm:t>
+        <a:bodyPr/>
+        <a:lstStyle/>
+        <a:p>
+          <a:pPr algn="ctr"/>
+          <a:r>
+            <a:rPr lang="fr-BE">
+              <a:latin typeface="Courier New" panose="02070309020205020404" pitchFamily="49" charset="0"/>
+              <a:cs typeface="Courier New" panose="02070309020205020404" pitchFamily="49" charset="0"/>
+            </a:rPr>
+            <a:t>Système</a:t>
+          </a:r>
+        </a:p>
+      </dgm:t>
+    </dgm:pt>
+    <dgm:pt modelId="{1F46831A-5995-4E33-B2B3-DCCC89B2F184}" type="parTrans" cxnId="{790D6152-B60E-4CB8-982D-DFD0DDCE542B}">
+      <dgm:prSet/>
+      <dgm:spPr/>
+      <dgm:t>
+        <a:bodyPr/>
+        <a:lstStyle/>
+        <a:p>
+          <a:pPr algn="ctr"/>
+          <a:endParaRPr lang="fr-BE"/>
+        </a:p>
+      </dgm:t>
+    </dgm:pt>
+    <dgm:pt modelId="{4C0D9C66-7C84-4939-8F15-C864737E8FE0}" type="sibTrans" cxnId="{790D6152-B60E-4CB8-982D-DFD0DDCE542B}">
+      <dgm:prSet/>
+      <dgm:spPr/>
+      <dgm:t>
+        <a:bodyPr/>
+        <a:lstStyle/>
+        <a:p>
+          <a:pPr algn="ctr"/>
+          <a:endParaRPr lang="fr-BE"/>
+        </a:p>
+      </dgm:t>
+    </dgm:pt>
+    <dgm:pt modelId="{F9CF4F52-A6CB-401B-AEA1-DB14A9481BAB}">
+      <dgm:prSet phldrT="[Texte]"/>
+      <dgm:spPr/>
+      <dgm:t>
+        <a:bodyPr/>
+        <a:lstStyle/>
+        <a:p>
+          <a:pPr algn="ctr"/>
+          <a:r>
+            <a:rPr lang="fr-BE">
+              <a:latin typeface="Courier New" panose="02070309020205020404" pitchFamily="49" charset="0"/>
+              <a:cs typeface="Courier New" panose="02070309020205020404" pitchFamily="49" charset="0"/>
+            </a:rPr>
+            <a:t>Procédural</a:t>
+          </a:r>
+        </a:p>
+      </dgm:t>
+    </dgm:pt>
+    <dgm:pt modelId="{FA444584-2BD9-45FB-8DE4-3B143A4F89A6}" type="parTrans" cxnId="{517A45F1-2F21-4FDB-9B71-BF5958D4576E}">
+      <dgm:prSet/>
+      <dgm:spPr/>
+      <dgm:t>
+        <a:bodyPr/>
+        <a:lstStyle/>
+        <a:p>
+          <a:pPr algn="ctr"/>
+          <a:endParaRPr lang="fr-BE"/>
+        </a:p>
+      </dgm:t>
+    </dgm:pt>
+    <dgm:pt modelId="{0EFFE7F6-1E4B-42FC-A597-FF50864ECCDE}" type="sibTrans" cxnId="{517A45F1-2F21-4FDB-9B71-BF5958D4576E}">
+      <dgm:prSet/>
+      <dgm:spPr/>
+      <dgm:t>
+        <a:bodyPr/>
+        <a:lstStyle/>
+        <a:p>
+          <a:pPr algn="ctr"/>
+          <a:endParaRPr lang="fr-BE"/>
+        </a:p>
+      </dgm:t>
+    </dgm:pt>
+    <dgm:pt modelId="{8C033C3A-84F5-43C9-A014-C658F4B71A5C}">
+      <dgm:prSet phldrT="[Texte]"/>
+      <dgm:spPr/>
+      <dgm:t>
+        <a:bodyPr/>
+        <a:lstStyle/>
+        <a:p>
+          <a:pPr algn="ctr"/>
+          <a:r>
+            <a:rPr lang="fr-BE">
+              <a:latin typeface="Courier New" panose="02070309020205020404" pitchFamily="49" charset="0"/>
+              <a:cs typeface="Courier New" panose="02070309020205020404" pitchFamily="49" charset="0"/>
+            </a:rPr>
+            <a:t>Java</a:t>
+          </a:r>
+        </a:p>
+      </dgm:t>
+    </dgm:pt>
+    <dgm:pt modelId="{28589B41-3737-4BC6-B076-8153CB968B1F}" type="parTrans" cxnId="{6B49A836-31D6-4CEE-ABC9-86D5FCC82F02}">
+      <dgm:prSet/>
+      <dgm:spPr/>
+      <dgm:t>
+        <a:bodyPr/>
+        <a:lstStyle/>
+        <a:p>
+          <a:pPr algn="ctr"/>
+          <a:endParaRPr lang="fr-BE"/>
+        </a:p>
+      </dgm:t>
+    </dgm:pt>
+    <dgm:pt modelId="{FD167A0C-8AAB-4DF6-B53B-5A5A0DBB5D13}" type="sibTrans" cxnId="{6B49A836-31D6-4CEE-ABC9-86D5FCC82F02}">
+      <dgm:prSet/>
+      <dgm:spPr/>
+      <dgm:t>
+        <a:bodyPr/>
+        <a:lstStyle/>
+        <a:p>
+          <a:pPr algn="ctr"/>
+          <a:endParaRPr lang="fr-BE"/>
+        </a:p>
+      </dgm:t>
+    </dgm:pt>
+    <dgm:pt modelId="{65FA1D6D-713F-4973-9AB0-2051311D8CF3}">
+      <dgm:prSet phldrT="[Texte]"/>
+      <dgm:spPr/>
+      <dgm:t>
+        <a:bodyPr/>
+        <a:lstStyle/>
+        <a:p>
+          <a:pPr algn="ctr"/>
+          <a:r>
+            <a:rPr lang="fr-BE">
+              <a:latin typeface="Courier New" panose="02070309020205020404" pitchFamily="49" charset="0"/>
+              <a:cs typeface="Courier New" panose="02070309020205020404" pitchFamily="49" charset="0"/>
+            </a:rPr>
+            <a:t>Portable</a:t>
+          </a:r>
+        </a:p>
+      </dgm:t>
+    </dgm:pt>
+    <dgm:pt modelId="{46EFE6A2-1674-4A5C-ADC7-C4A8AF886803}" type="parTrans" cxnId="{C9C22599-F839-408F-A978-24C1ACEC7138}">
+      <dgm:prSet/>
+      <dgm:spPr/>
+      <dgm:t>
+        <a:bodyPr/>
+        <a:lstStyle/>
+        <a:p>
+          <a:pPr algn="ctr"/>
+          <a:endParaRPr lang="fr-BE"/>
+        </a:p>
+      </dgm:t>
+    </dgm:pt>
+    <dgm:pt modelId="{2B13539C-C69F-4E17-836A-920E85BF7569}" type="sibTrans" cxnId="{C9C22599-F839-408F-A978-24C1ACEC7138}">
+      <dgm:prSet/>
+      <dgm:spPr/>
+      <dgm:t>
+        <a:bodyPr/>
+        <a:lstStyle/>
+        <a:p>
+          <a:pPr algn="ctr"/>
+          <a:endParaRPr lang="fr-BE"/>
+        </a:p>
+      </dgm:t>
+    </dgm:pt>
+    <dgm:pt modelId="{9A4AB7ED-4218-4938-ABFA-9D219E704289}">
+      <dgm:prSet phldrT="[Texte]"/>
+      <dgm:spPr/>
+      <dgm:t>
+        <a:bodyPr/>
+        <a:lstStyle/>
+        <a:p>
+          <a:pPr algn="ctr"/>
+          <a:r>
+            <a:rPr lang="fr-BE">
+              <a:latin typeface="Courier New" panose="02070309020205020404" pitchFamily="49" charset="0"/>
+              <a:cs typeface="Courier New" panose="02070309020205020404" pitchFamily="49" charset="0"/>
+            </a:rPr>
+            <a:t>Objet</a:t>
+          </a:r>
+        </a:p>
+      </dgm:t>
+    </dgm:pt>
+    <dgm:pt modelId="{7E029155-58EF-4F60-863C-2E753756E791}" type="parTrans" cxnId="{ADEB72AF-4F2A-48EE-AEE6-E657E75473C7}">
+      <dgm:prSet/>
+      <dgm:spPr/>
+      <dgm:t>
+        <a:bodyPr/>
+        <a:lstStyle/>
+        <a:p>
+          <a:pPr algn="ctr"/>
+          <a:endParaRPr lang="fr-BE"/>
+        </a:p>
+      </dgm:t>
+    </dgm:pt>
+    <dgm:pt modelId="{2358711B-56B3-4925-99A6-B2C113DF77EF}" type="sibTrans" cxnId="{ADEB72AF-4F2A-48EE-AEE6-E657E75473C7}">
+      <dgm:prSet/>
+      <dgm:spPr/>
+      <dgm:t>
+        <a:bodyPr/>
+        <a:lstStyle/>
+        <a:p>
+          <a:pPr algn="ctr"/>
+          <a:endParaRPr lang="fr-BE"/>
+        </a:p>
+      </dgm:t>
+    </dgm:pt>
+    <dgm:pt modelId="{BD0FF80B-9817-4F0C-95F2-555C5F438E00}" type="pres">
+      <dgm:prSet presAssocID="{C627C502-2E8F-423A-B42C-C223A1CFC91C}" presName="outerComposite" presStyleCnt="0">
+        <dgm:presLayoutVars>
+          <dgm:chMax val="2"/>
+          <dgm:animLvl val="lvl"/>
+          <dgm:resizeHandles val="exact"/>
+        </dgm:presLayoutVars>
+      </dgm:prSet>
+      <dgm:spPr/>
+    </dgm:pt>
+    <dgm:pt modelId="{81B1EE35-D662-4482-B5D0-CCC98D58011A}" type="pres">
+      <dgm:prSet presAssocID="{C627C502-2E8F-423A-B42C-C223A1CFC91C}" presName="dummyMaxCanvas" presStyleCnt="0"/>
+      <dgm:spPr/>
+    </dgm:pt>
+    <dgm:pt modelId="{65E51846-31D0-4E76-94DB-2D85A8BD9157}" type="pres">
+      <dgm:prSet presAssocID="{C627C502-2E8F-423A-B42C-C223A1CFC91C}" presName="parentComposite" presStyleCnt="0"/>
+      <dgm:spPr/>
+    </dgm:pt>
+    <dgm:pt modelId="{EBE4CC2C-59A6-4C54-BAC9-A42A173F3AB2}" type="pres">
+      <dgm:prSet presAssocID="{C627C502-2E8F-423A-B42C-C223A1CFC91C}" presName="parent1" presStyleLbl="alignAccFollowNode1" presStyleIdx="0" presStyleCnt="4">
+        <dgm:presLayoutVars>
+          <dgm:chMax val="4"/>
+        </dgm:presLayoutVars>
+      </dgm:prSet>
+      <dgm:spPr/>
+      <dgm:t>
+        <a:bodyPr/>
+        <a:lstStyle/>
+        <a:p>
+          <a:endParaRPr lang="fr-BE"/>
+        </a:p>
+      </dgm:t>
+    </dgm:pt>
+    <dgm:pt modelId="{57904412-0928-4A5B-9476-1CEBF3ED031F}" type="pres">
+      <dgm:prSet presAssocID="{C627C502-2E8F-423A-B42C-C223A1CFC91C}" presName="parent2" presStyleLbl="alignAccFollowNode1" presStyleIdx="1" presStyleCnt="4">
+        <dgm:presLayoutVars>
+          <dgm:chMax val="4"/>
+        </dgm:presLayoutVars>
+      </dgm:prSet>
+      <dgm:spPr/>
+      <dgm:t>
+        <a:bodyPr/>
+        <a:lstStyle/>
+        <a:p>
+          <a:endParaRPr lang="fr-BE"/>
+        </a:p>
+      </dgm:t>
+    </dgm:pt>
+    <dgm:pt modelId="{F43FBE4E-1CD8-4A05-9795-EC596A630FBE}" type="pres">
+      <dgm:prSet presAssocID="{C627C502-2E8F-423A-B42C-C223A1CFC91C}" presName="childrenComposite" presStyleCnt="0"/>
+      <dgm:spPr/>
+    </dgm:pt>
+    <dgm:pt modelId="{86C88F38-2B42-4F0B-A4D5-7387C442FB8C}" type="pres">
+      <dgm:prSet presAssocID="{C627C502-2E8F-423A-B42C-C223A1CFC91C}" presName="dummyMaxCanvas_ChildArea" presStyleCnt="0"/>
+      <dgm:spPr/>
+    </dgm:pt>
+    <dgm:pt modelId="{D9BFAEF7-518E-40F3-8E89-7AB985F63485}" type="pres">
+      <dgm:prSet presAssocID="{C627C502-2E8F-423A-B42C-C223A1CFC91C}" presName="fulcrum" presStyleLbl="alignAccFollowNode1" presStyleIdx="2" presStyleCnt="4"/>
+      <dgm:spPr/>
+    </dgm:pt>
+    <dgm:pt modelId="{62E5A885-B8C9-4F13-A9E5-86383B4BC111}" type="pres">
+      <dgm:prSet presAssocID="{C627C502-2E8F-423A-B42C-C223A1CFC91C}" presName="balance_22" presStyleLbl="alignAccFollowNode1" presStyleIdx="3" presStyleCnt="4">
+        <dgm:presLayoutVars>
+          <dgm:bulletEnabled val="1"/>
+        </dgm:presLayoutVars>
+      </dgm:prSet>
+      <dgm:spPr/>
+    </dgm:pt>
+    <dgm:pt modelId="{E7415F4D-9E00-4381-A855-795406A62A8E}" type="pres">
+      <dgm:prSet presAssocID="{C627C502-2E8F-423A-B42C-C223A1CFC91C}" presName="right_22_1" presStyleLbl="node1" presStyleIdx="0" presStyleCnt="4">
+        <dgm:presLayoutVars>
+          <dgm:bulletEnabled val="1"/>
+        </dgm:presLayoutVars>
+      </dgm:prSet>
+      <dgm:spPr/>
+      <dgm:t>
+        <a:bodyPr/>
+        <a:lstStyle/>
+        <a:p>
+          <a:endParaRPr lang="fr-BE"/>
+        </a:p>
+      </dgm:t>
+    </dgm:pt>
+    <dgm:pt modelId="{597516FD-C2A3-4C5A-934E-07D80FF53DD4}" type="pres">
+      <dgm:prSet presAssocID="{C627C502-2E8F-423A-B42C-C223A1CFC91C}" presName="right_22_2" presStyleLbl="node1" presStyleIdx="1" presStyleCnt="4">
+        <dgm:presLayoutVars>
+          <dgm:bulletEnabled val="1"/>
+        </dgm:presLayoutVars>
+      </dgm:prSet>
+      <dgm:spPr/>
+    </dgm:pt>
+    <dgm:pt modelId="{85557B23-7215-4AC5-9D99-005C22C0330B}" type="pres">
+      <dgm:prSet presAssocID="{C627C502-2E8F-423A-B42C-C223A1CFC91C}" presName="left_22_1" presStyleLbl="node1" presStyleIdx="2" presStyleCnt="4">
+        <dgm:presLayoutVars>
+          <dgm:bulletEnabled val="1"/>
+        </dgm:presLayoutVars>
+      </dgm:prSet>
+      <dgm:spPr/>
+    </dgm:pt>
+    <dgm:pt modelId="{294D4570-D659-4905-AAAC-F78EA6F09BC2}" type="pres">
+      <dgm:prSet presAssocID="{C627C502-2E8F-423A-B42C-C223A1CFC91C}" presName="left_22_2" presStyleLbl="node1" presStyleIdx="3" presStyleCnt="4">
+        <dgm:presLayoutVars>
+          <dgm:bulletEnabled val="1"/>
+        </dgm:presLayoutVars>
+      </dgm:prSet>
+      <dgm:spPr/>
+    </dgm:pt>
+  </dgm:ptLst>
+  <dgm:cxnLst>
+    <dgm:cxn modelId="{517A45F1-2F21-4FDB-9B71-BF5958D4576E}" srcId="{EE261DDC-DD4A-49DC-82A3-71CADA24066C}" destId="{F9CF4F52-A6CB-401B-AEA1-DB14A9481BAB}" srcOrd="1" destOrd="0" parTransId="{FA444584-2BD9-45FB-8DE4-3B143A4F89A6}" sibTransId="{0EFFE7F6-1E4B-42FC-A597-FF50864ECCDE}"/>
+    <dgm:cxn modelId="{396371D9-C172-4F22-AA46-650E43803A87}" type="presOf" srcId="{87882763-03FD-4D30-AA27-DCD9F036B20B}" destId="{85557B23-7215-4AC5-9D99-005C22C0330B}" srcOrd="0" destOrd="0" presId="urn:microsoft.com/office/officeart/2005/8/layout/balance1"/>
+    <dgm:cxn modelId="{FEC43F72-EDD2-4026-9424-FD0863493445}" srcId="{C627C502-2E8F-423A-B42C-C223A1CFC91C}" destId="{EE261DDC-DD4A-49DC-82A3-71CADA24066C}" srcOrd="0" destOrd="0" parTransId="{FDEA65B9-45A2-4750-BBDD-F03781C17911}" sibTransId="{0B167555-FEF0-4D0B-9B67-FF7956543053}"/>
+    <dgm:cxn modelId="{6B49A836-31D6-4CEE-ABC9-86D5FCC82F02}" srcId="{C627C502-2E8F-423A-B42C-C223A1CFC91C}" destId="{8C033C3A-84F5-43C9-A014-C658F4B71A5C}" srcOrd="1" destOrd="0" parTransId="{28589B41-3737-4BC6-B076-8153CB968B1F}" sibTransId="{FD167A0C-8AAB-4DF6-B53B-5A5A0DBB5D13}"/>
+    <dgm:cxn modelId="{C9C22599-F839-408F-A978-24C1ACEC7138}" srcId="{8C033C3A-84F5-43C9-A014-C658F4B71A5C}" destId="{65FA1D6D-713F-4973-9AB0-2051311D8CF3}" srcOrd="0" destOrd="0" parTransId="{46EFE6A2-1674-4A5C-ADC7-C4A8AF886803}" sibTransId="{2B13539C-C69F-4E17-836A-920E85BF7569}"/>
+    <dgm:cxn modelId="{F744BDA2-ED6D-4901-88B9-7AC0C0581F60}" type="presOf" srcId="{9A4AB7ED-4218-4938-ABFA-9D219E704289}" destId="{597516FD-C2A3-4C5A-934E-07D80FF53DD4}" srcOrd="0" destOrd="0" presId="urn:microsoft.com/office/officeart/2005/8/layout/balance1"/>
+    <dgm:cxn modelId="{A987DD77-69AE-45AC-92E5-EB5C0EEB41EC}" type="presOf" srcId="{8C033C3A-84F5-43C9-A014-C658F4B71A5C}" destId="{57904412-0928-4A5B-9476-1CEBF3ED031F}" srcOrd="0" destOrd="0" presId="urn:microsoft.com/office/officeart/2005/8/layout/balance1"/>
+    <dgm:cxn modelId="{7D6F180F-2535-4D3F-A658-A7CCB8C7D65C}" type="presOf" srcId="{65FA1D6D-713F-4973-9AB0-2051311D8CF3}" destId="{E7415F4D-9E00-4381-A855-795406A62A8E}" srcOrd="0" destOrd="0" presId="urn:microsoft.com/office/officeart/2005/8/layout/balance1"/>
+    <dgm:cxn modelId="{ADEB72AF-4F2A-48EE-AEE6-E657E75473C7}" srcId="{8C033C3A-84F5-43C9-A014-C658F4B71A5C}" destId="{9A4AB7ED-4218-4938-ABFA-9D219E704289}" srcOrd="1" destOrd="0" parTransId="{7E029155-58EF-4F60-863C-2E753756E791}" sibTransId="{2358711B-56B3-4925-99A6-B2C113DF77EF}"/>
+    <dgm:cxn modelId="{39073DAD-4FC0-4969-AE9B-20825C3A60A6}" type="presOf" srcId="{C627C502-2E8F-423A-B42C-C223A1CFC91C}" destId="{BD0FF80B-9817-4F0C-95F2-555C5F438E00}" srcOrd="0" destOrd="0" presId="urn:microsoft.com/office/officeart/2005/8/layout/balance1"/>
+    <dgm:cxn modelId="{790D6152-B60E-4CB8-982D-DFD0DDCE542B}" srcId="{EE261DDC-DD4A-49DC-82A3-71CADA24066C}" destId="{87882763-03FD-4D30-AA27-DCD9F036B20B}" srcOrd="0" destOrd="0" parTransId="{1F46831A-5995-4E33-B2B3-DCCC89B2F184}" sibTransId="{4C0D9C66-7C84-4939-8F15-C864737E8FE0}"/>
+    <dgm:cxn modelId="{CEB847A1-221D-441A-A376-57376BF50E40}" type="presOf" srcId="{EE261DDC-DD4A-49DC-82A3-71CADA24066C}" destId="{EBE4CC2C-59A6-4C54-BAC9-A42A173F3AB2}" srcOrd="0" destOrd="0" presId="urn:microsoft.com/office/officeart/2005/8/layout/balance1"/>
+    <dgm:cxn modelId="{10B949FA-9DB4-4543-BE23-DCE88BFFC6C4}" type="presOf" srcId="{F9CF4F52-A6CB-401B-AEA1-DB14A9481BAB}" destId="{294D4570-D659-4905-AAAC-F78EA6F09BC2}" srcOrd="0" destOrd="0" presId="urn:microsoft.com/office/officeart/2005/8/layout/balance1"/>
+    <dgm:cxn modelId="{A61BEB01-B739-479D-BD6A-C183201842B6}" type="presParOf" srcId="{BD0FF80B-9817-4F0C-95F2-555C5F438E00}" destId="{81B1EE35-D662-4482-B5D0-CCC98D58011A}" srcOrd="0" destOrd="0" presId="urn:microsoft.com/office/officeart/2005/8/layout/balance1"/>
+    <dgm:cxn modelId="{C5DF175B-501B-4D54-AD8A-F3408B8BE174}" type="presParOf" srcId="{BD0FF80B-9817-4F0C-95F2-555C5F438E00}" destId="{65E51846-31D0-4E76-94DB-2D85A8BD9157}" srcOrd="1" destOrd="0" presId="urn:microsoft.com/office/officeart/2005/8/layout/balance1"/>
+    <dgm:cxn modelId="{1E738C2D-C611-4961-A4A6-5F7A6CD8EBEF}" type="presParOf" srcId="{65E51846-31D0-4E76-94DB-2D85A8BD9157}" destId="{EBE4CC2C-59A6-4C54-BAC9-A42A173F3AB2}" srcOrd="0" destOrd="0" presId="urn:microsoft.com/office/officeart/2005/8/layout/balance1"/>
+    <dgm:cxn modelId="{84578AE5-29FF-48E1-AE7B-4B3BCF21F0E2}" type="presParOf" srcId="{65E51846-31D0-4E76-94DB-2D85A8BD9157}" destId="{57904412-0928-4A5B-9476-1CEBF3ED031F}" srcOrd="1" destOrd="0" presId="urn:microsoft.com/office/officeart/2005/8/layout/balance1"/>
+    <dgm:cxn modelId="{CB166158-FC45-49A1-9F5C-FC7DB5AF81AC}" type="presParOf" srcId="{BD0FF80B-9817-4F0C-95F2-555C5F438E00}" destId="{F43FBE4E-1CD8-4A05-9795-EC596A630FBE}" srcOrd="2" destOrd="0" presId="urn:microsoft.com/office/officeart/2005/8/layout/balance1"/>
+    <dgm:cxn modelId="{59A1FB7A-944A-4320-9FCC-1A3FD257B56A}" type="presParOf" srcId="{F43FBE4E-1CD8-4A05-9795-EC596A630FBE}" destId="{86C88F38-2B42-4F0B-A4D5-7387C442FB8C}" srcOrd="0" destOrd="0" presId="urn:microsoft.com/office/officeart/2005/8/layout/balance1"/>
+    <dgm:cxn modelId="{E9C560F6-DB8C-4948-B9AF-75C861C48285}" type="presParOf" srcId="{F43FBE4E-1CD8-4A05-9795-EC596A630FBE}" destId="{D9BFAEF7-518E-40F3-8E89-7AB985F63485}" srcOrd="1" destOrd="0" presId="urn:microsoft.com/office/officeart/2005/8/layout/balance1"/>
+    <dgm:cxn modelId="{064B2616-B0DF-443F-A4E6-09BD16E13D9D}" type="presParOf" srcId="{F43FBE4E-1CD8-4A05-9795-EC596A630FBE}" destId="{62E5A885-B8C9-4F13-A9E5-86383B4BC111}" srcOrd="2" destOrd="0" presId="urn:microsoft.com/office/officeart/2005/8/layout/balance1"/>
+    <dgm:cxn modelId="{988228BC-F457-41B4-847F-6AF180FBCCCE}" type="presParOf" srcId="{F43FBE4E-1CD8-4A05-9795-EC596A630FBE}" destId="{E7415F4D-9E00-4381-A855-795406A62A8E}" srcOrd="3" destOrd="0" presId="urn:microsoft.com/office/officeart/2005/8/layout/balance1"/>
+    <dgm:cxn modelId="{59C5DB71-6944-4607-B4FB-76A0BEF20CD8}" type="presParOf" srcId="{F43FBE4E-1CD8-4A05-9795-EC596A630FBE}" destId="{597516FD-C2A3-4C5A-934E-07D80FF53DD4}" srcOrd="4" destOrd="0" presId="urn:microsoft.com/office/officeart/2005/8/layout/balance1"/>
+    <dgm:cxn modelId="{1DB09BCD-631D-4D2D-91BF-AE62DDC68F97}" type="presParOf" srcId="{F43FBE4E-1CD8-4A05-9795-EC596A630FBE}" destId="{85557B23-7215-4AC5-9D99-005C22C0330B}" srcOrd="5" destOrd="0" presId="urn:microsoft.com/office/officeart/2005/8/layout/balance1"/>
+    <dgm:cxn modelId="{9AD46AA2-C5CA-4EAB-8477-C09884E413B3}" type="presParOf" srcId="{F43FBE4E-1CD8-4A05-9795-EC596A630FBE}" destId="{294D4570-D659-4905-AAAC-F78EA6F09BC2}" srcOrd="6" destOrd="0" presId="urn:microsoft.com/office/officeart/2005/8/layout/balance1"/>
+  </dgm:cxnLst>
+  <dgm:bg/>
+  <dgm:whole/>
+  <dgm:extLst>
+    <a:ext uri="http://schemas.microsoft.com/office/drawing/2008/diagram">
+      <dsp:dataModelExt xmlns:dsp="http://schemas.microsoft.com/office/drawing/2008/diagram" relId="rId12" minVer="http://schemas.openxmlformats.org/drawingml/2006/diagram"/>
+    </a:ext>
+  </dgm:extLst>
+</dgm:dataModel>
+</file>
+
+<file path=word/diagrams/drawing1.xml><?xml version="1.0" encoding="utf-8"?>
+<dsp:drawing xmlns:dgm="http://schemas.openxmlformats.org/drawingml/2006/diagram" xmlns:dsp="http://schemas.microsoft.com/office/drawing/2008/diagram" xmlns:a="http://schemas.openxmlformats.org/drawingml/2006/main">
+  <dsp:spTree>
+    <dsp:nvGrpSpPr>
+      <dsp:cNvPr id="0" name=""/>
+      <dsp:cNvGrpSpPr/>
+    </dsp:nvGrpSpPr>
+    <dsp:grpSpPr/>
+    <dsp:sp modelId="{EBE4CC2C-59A6-4C54-BAC9-A42A173F3AB2}">
+      <dsp:nvSpPr>
+        <dsp:cNvPr id="0" name=""/>
+        <dsp:cNvSpPr/>
+      </dsp:nvSpPr>
+      <dsp:spPr>
+        <a:xfrm>
+          <a:off x="1080325" y="0"/>
+          <a:ext cx="881253" cy="489585"/>
+        </a:xfrm>
+        <a:prstGeom prst="roundRect">
+          <a:avLst>
+            <a:gd name="adj" fmla="val 10000"/>
+          </a:avLst>
+        </a:prstGeom>
+        <a:solidFill>
+          <a:schemeClr val="accent1">
+            <a:alpha val="90000"/>
+            <a:tint val="40000"/>
+            <a:hueOff val="0"/>
+            <a:satOff val="0"/>
+            <a:lumOff val="0"/>
+            <a:alphaOff val="0"/>
+          </a:schemeClr>
+        </a:solidFill>
+        <a:ln w="25400" cap="flat" cmpd="sng" algn="ctr">
+          <a:solidFill>
+            <a:schemeClr val="accent1">
+              <a:alpha val="90000"/>
+              <a:tint val="40000"/>
+              <a:hueOff val="0"/>
+              <a:satOff val="0"/>
+              <a:lumOff val="0"/>
+              <a:alphaOff val="0"/>
+            </a:schemeClr>
+          </a:solidFill>
+          <a:prstDash val="solid"/>
+        </a:ln>
+        <a:effectLst/>
+      </dsp:spPr>
+      <dsp:style>
+        <a:lnRef idx="2">
+          <a:scrgbClr r="0" g="0" b="0"/>
+        </a:lnRef>
+        <a:fillRef idx="1">
+          <a:scrgbClr r="0" g="0" b="0"/>
+        </a:fillRef>
+        <a:effectRef idx="0">
+          <a:scrgbClr r="0" g="0" b="0"/>
+        </a:effectRef>
+        <a:fontRef idx="minor"/>
+      </dsp:style>
+      <dsp:txBody>
+        <a:bodyPr spcFirstLastPara="0" vert="horz" wrap="square" lIns="83820" tIns="83820" rIns="83820" bIns="83820" numCol="1" spcCol="1270" anchor="ctr" anchorCtr="0">
+          <a:noAutofit/>
+        </a:bodyPr>
+        <a:lstStyle/>
+        <a:p>
+          <a:pPr lvl="0" algn="ctr" defTabSz="977900">
+            <a:lnSpc>
+              <a:spcPct val="90000"/>
+            </a:lnSpc>
+            <a:spcBef>
+              <a:spcPct val="0"/>
+            </a:spcBef>
+            <a:spcAft>
+              <a:spcPct val="35000"/>
+            </a:spcAft>
+          </a:pPr>
+          <a:r>
+            <a:rPr lang="fr-BE" sz="2200" kern="1200">
+              <a:latin typeface="Courier New" panose="02070309020205020404" pitchFamily="49" charset="0"/>
+              <a:cs typeface="Courier New" panose="02070309020205020404" pitchFamily="49" charset="0"/>
+            </a:rPr>
+            <a:t>C</a:t>
+          </a:r>
+        </a:p>
+      </dsp:txBody>
+      <dsp:txXfrm>
+        <a:off x="1094664" y="14339"/>
+        <a:ext cx="852575" cy="460907"/>
+      </dsp:txXfrm>
+    </dsp:sp>
+    <dsp:sp modelId="{57904412-0928-4A5B-9476-1CEBF3ED031F}">
+      <dsp:nvSpPr>
+        <dsp:cNvPr id="0" name=""/>
+        <dsp:cNvSpPr/>
+      </dsp:nvSpPr>
+      <dsp:spPr>
+        <a:xfrm>
+          <a:off x="2353246" y="0"/>
+          <a:ext cx="881253" cy="489585"/>
+        </a:xfrm>
+        <a:prstGeom prst="roundRect">
+          <a:avLst>
+            <a:gd name="adj" fmla="val 10000"/>
+          </a:avLst>
+        </a:prstGeom>
+        <a:solidFill>
+          <a:schemeClr val="accent1">
+            <a:alpha val="90000"/>
+            <a:tint val="40000"/>
+            <a:hueOff val="0"/>
+            <a:satOff val="0"/>
+            <a:lumOff val="0"/>
+            <a:alphaOff val="0"/>
+          </a:schemeClr>
+        </a:solidFill>
+        <a:ln w="25400" cap="flat" cmpd="sng" algn="ctr">
+          <a:solidFill>
+            <a:schemeClr val="accent1">
+              <a:alpha val="90000"/>
+              <a:tint val="40000"/>
+              <a:hueOff val="0"/>
+              <a:satOff val="0"/>
+              <a:lumOff val="0"/>
+              <a:alphaOff val="0"/>
+            </a:schemeClr>
+          </a:solidFill>
+          <a:prstDash val="solid"/>
+        </a:ln>
+        <a:effectLst/>
+      </dsp:spPr>
+      <dsp:style>
+        <a:lnRef idx="2">
+          <a:scrgbClr r="0" g="0" b="0"/>
+        </a:lnRef>
+        <a:fillRef idx="1">
+          <a:scrgbClr r="0" g="0" b="0"/>
+        </a:fillRef>
+        <a:effectRef idx="0">
+          <a:scrgbClr r="0" g="0" b="0"/>
+        </a:effectRef>
+        <a:fontRef idx="minor"/>
+      </dsp:style>
+      <dsp:txBody>
+        <a:bodyPr spcFirstLastPara="0" vert="horz" wrap="square" lIns="83820" tIns="83820" rIns="83820" bIns="83820" numCol="1" spcCol="1270" anchor="ctr" anchorCtr="0">
+          <a:noAutofit/>
+        </a:bodyPr>
+        <a:lstStyle/>
+        <a:p>
+          <a:pPr lvl="0" algn="ctr" defTabSz="977900">
+            <a:lnSpc>
+              <a:spcPct val="90000"/>
+            </a:lnSpc>
+            <a:spcBef>
+              <a:spcPct val="0"/>
+            </a:spcBef>
+            <a:spcAft>
+              <a:spcPct val="35000"/>
+            </a:spcAft>
+          </a:pPr>
+          <a:r>
+            <a:rPr lang="fr-BE" sz="2200" kern="1200">
+              <a:latin typeface="Courier New" panose="02070309020205020404" pitchFamily="49" charset="0"/>
+              <a:cs typeface="Courier New" panose="02070309020205020404" pitchFamily="49" charset="0"/>
+            </a:rPr>
+            <a:t>Java</a:t>
+          </a:r>
+        </a:p>
+      </dsp:txBody>
+      <dsp:txXfrm>
+        <a:off x="2367585" y="14339"/>
+        <a:ext cx="852575" cy="460907"/>
+      </dsp:txXfrm>
+    </dsp:sp>
+    <dsp:sp modelId="{D9BFAEF7-518E-40F3-8E89-7AB985F63485}">
+      <dsp:nvSpPr>
+        <dsp:cNvPr id="0" name=""/>
+        <dsp:cNvSpPr/>
+      </dsp:nvSpPr>
+      <dsp:spPr>
+        <a:xfrm>
+          <a:off x="1973818" y="2080736"/>
+          <a:ext cx="367188" cy="367188"/>
+        </a:xfrm>
+        <a:prstGeom prst="triangle">
+          <a:avLst/>
+        </a:prstGeom>
+        <a:solidFill>
+          <a:schemeClr val="accent1">
+            <a:alpha val="90000"/>
+            <a:tint val="40000"/>
+            <a:hueOff val="0"/>
+            <a:satOff val="0"/>
+            <a:lumOff val="0"/>
+            <a:alphaOff val="0"/>
+          </a:schemeClr>
+        </a:solidFill>
+        <a:ln w="25400" cap="flat" cmpd="sng" algn="ctr">
+          <a:solidFill>
+            <a:schemeClr val="accent1">
+              <a:alpha val="90000"/>
+              <a:tint val="40000"/>
+              <a:hueOff val="0"/>
+              <a:satOff val="0"/>
+              <a:lumOff val="0"/>
+              <a:alphaOff val="0"/>
+            </a:schemeClr>
+          </a:solidFill>
+          <a:prstDash val="solid"/>
+        </a:ln>
+        <a:effectLst/>
+      </dsp:spPr>
+      <dsp:style>
+        <a:lnRef idx="2">
+          <a:scrgbClr r="0" g="0" b="0"/>
+        </a:lnRef>
+        <a:fillRef idx="1">
+          <a:scrgbClr r="0" g="0" b="0"/>
+        </a:fillRef>
+        <a:effectRef idx="0">
+          <a:scrgbClr r="0" g="0" b="0"/>
+        </a:effectRef>
+        <a:fontRef idx="minor"/>
+      </dsp:style>
+    </dsp:sp>
+    <dsp:sp modelId="{62E5A885-B8C9-4F13-A9E5-86383B4BC111}">
+      <dsp:nvSpPr>
+        <dsp:cNvPr id="0" name=""/>
+        <dsp:cNvSpPr/>
+      </dsp:nvSpPr>
+      <dsp:spPr>
+        <a:xfrm>
+          <a:off x="1055846" y="1927006"/>
+          <a:ext cx="2203132" cy="148833"/>
+        </a:xfrm>
+        <a:prstGeom prst="rect">
+          <a:avLst/>
+        </a:prstGeom>
+        <a:solidFill>
+          <a:schemeClr val="accent1">
+            <a:alpha val="90000"/>
+            <a:tint val="40000"/>
+            <a:hueOff val="0"/>
+            <a:satOff val="0"/>
+            <a:lumOff val="0"/>
+            <a:alphaOff val="0"/>
+          </a:schemeClr>
+        </a:solidFill>
+        <a:ln w="25400" cap="flat" cmpd="sng" algn="ctr">
+          <a:solidFill>
+            <a:schemeClr val="accent1">
+              <a:alpha val="90000"/>
+              <a:tint val="40000"/>
+              <a:hueOff val="0"/>
+              <a:satOff val="0"/>
+              <a:lumOff val="0"/>
+              <a:alphaOff val="0"/>
+            </a:schemeClr>
+          </a:solidFill>
+          <a:prstDash val="solid"/>
+        </a:ln>
+        <a:effectLst/>
+      </dsp:spPr>
+      <dsp:style>
+        <a:lnRef idx="2">
+          <a:scrgbClr r="0" g="0" b="0"/>
+        </a:lnRef>
+        <a:fillRef idx="1">
+          <a:scrgbClr r="0" g="0" b="0"/>
+        </a:fillRef>
+        <a:effectRef idx="0">
+          <a:scrgbClr r="0" g="0" b="0"/>
+        </a:effectRef>
+        <a:fontRef idx="minor"/>
+      </dsp:style>
+    </dsp:sp>
+    <dsp:sp modelId="{E7415F4D-9E00-4381-A855-795406A62A8E}">
+      <dsp:nvSpPr>
+        <dsp:cNvPr id="0" name=""/>
+        <dsp:cNvSpPr/>
+      </dsp:nvSpPr>
+      <dsp:spPr>
+        <a:xfrm>
+          <a:off x="2353246" y="1282712"/>
+          <a:ext cx="881253" cy="626668"/>
+        </a:xfrm>
+        <a:prstGeom prst="roundRect">
+          <a:avLst/>
+        </a:prstGeom>
+        <a:solidFill>
+          <a:schemeClr val="accent1">
+            <a:hueOff val="0"/>
+            <a:satOff val="0"/>
+            <a:lumOff val="0"/>
+            <a:alphaOff val="0"/>
+          </a:schemeClr>
+        </a:solidFill>
+        <a:ln w="25400" cap="flat" cmpd="sng" algn="ctr">
+          <a:solidFill>
+            <a:schemeClr val="lt1">
+              <a:hueOff val="0"/>
+              <a:satOff val="0"/>
+              <a:lumOff val="0"/>
+              <a:alphaOff val="0"/>
+            </a:schemeClr>
+          </a:solidFill>
+          <a:prstDash val="solid"/>
+        </a:ln>
+        <a:effectLst/>
+      </dsp:spPr>
+      <dsp:style>
+        <a:lnRef idx="2">
+          <a:scrgbClr r="0" g="0" b="0"/>
+        </a:lnRef>
+        <a:fillRef idx="1">
+          <a:scrgbClr r="0" g="0" b="0"/>
+        </a:fillRef>
+        <a:effectRef idx="0">
+          <a:scrgbClr r="0" g="0" b="0"/>
+        </a:effectRef>
+        <a:fontRef idx="minor">
+          <a:schemeClr val="lt1"/>
+        </a:fontRef>
+      </dsp:style>
+      <dsp:txBody>
+        <a:bodyPr spcFirstLastPara="0" vert="horz" wrap="square" lIns="34290" tIns="34290" rIns="34290" bIns="34290" numCol="1" spcCol="1270" anchor="ctr" anchorCtr="0">
+          <a:noAutofit/>
+        </a:bodyPr>
+        <a:lstStyle/>
+        <a:p>
+          <a:pPr lvl="0" algn="ctr" defTabSz="400050">
+            <a:lnSpc>
+              <a:spcPct val="90000"/>
+            </a:lnSpc>
+            <a:spcBef>
+              <a:spcPct val="0"/>
+            </a:spcBef>
+            <a:spcAft>
+              <a:spcPct val="35000"/>
+            </a:spcAft>
+          </a:pPr>
+          <a:r>
+            <a:rPr lang="fr-BE" sz="900" kern="1200">
+              <a:latin typeface="Courier New" panose="02070309020205020404" pitchFamily="49" charset="0"/>
+              <a:cs typeface="Courier New" panose="02070309020205020404" pitchFamily="49" charset="0"/>
+            </a:rPr>
+            <a:t>Portable</a:t>
+          </a:r>
+        </a:p>
+      </dsp:txBody>
+      <dsp:txXfrm>
+        <a:off x="2383837" y="1313303"/>
+        <a:ext cx="820071" cy="565486"/>
+      </dsp:txXfrm>
+    </dsp:sp>
+    <dsp:sp modelId="{597516FD-C2A3-4C5A-934E-07D80FF53DD4}">
+      <dsp:nvSpPr>
+        <dsp:cNvPr id="0" name=""/>
+        <dsp:cNvSpPr/>
+      </dsp:nvSpPr>
+      <dsp:spPr>
+        <a:xfrm>
+          <a:off x="2353246" y="626668"/>
+          <a:ext cx="881253" cy="626668"/>
+        </a:xfrm>
+        <a:prstGeom prst="roundRect">
+          <a:avLst/>
+        </a:prstGeom>
+        <a:solidFill>
+          <a:schemeClr val="accent1">
+            <a:hueOff val="0"/>
+            <a:satOff val="0"/>
+            <a:lumOff val="0"/>
+            <a:alphaOff val="0"/>
+          </a:schemeClr>
+        </a:solidFill>
+        <a:ln w="25400" cap="flat" cmpd="sng" algn="ctr">
+          <a:solidFill>
+            <a:schemeClr val="lt1">
+              <a:hueOff val="0"/>
+              <a:satOff val="0"/>
+              <a:lumOff val="0"/>
+              <a:alphaOff val="0"/>
+            </a:schemeClr>
+          </a:solidFill>
+          <a:prstDash val="solid"/>
+        </a:ln>
+        <a:effectLst/>
+      </dsp:spPr>
+      <dsp:style>
+        <a:lnRef idx="2">
+          <a:scrgbClr r="0" g="0" b="0"/>
+        </a:lnRef>
+        <a:fillRef idx="1">
+          <a:scrgbClr r="0" g="0" b="0"/>
+        </a:fillRef>
+        <a:effectRef idx="0">
+          <a:scrgbClr r="0" g="0" b="0"/>
+        </a:effectRef>
+        <a:fontRef idx="minor">
+          <a:schemeClr val="lt1"/>
+        </a:fontRef>
+      </dsp:style>
+      <dsp:txBody>
+        <a:bodyPr spcFirstLastPara="0" vert="horz" wrap="square" lIns="34290" tIns="34290" rIns="34290" bIns="34290" numCol="1" spcCol="1270" anchor="ctr" anchorCtr="0">
+          <a:noAutofit/>
+        </a:bodyPr>
+        <a:lstStyle/>
+        <a:p>
+          <a:pPr lvl="0" algn="ctr" defTabSz="400050">
+            <a:lnSpc>
+              <a:spcPct val="90000"/>
+            </a:lnSpc>
+            <a:spcBef>
+              <a:spcPct val="0"/>
+            </a:spcBef>
+            <a:spcAft>
+              <a:spcPct val="35000"/>
+            </a:spcAft>
+          </a:pPr>
+          <a:r>
+            <a:rPr lang="fr-BE" sz="900" kern="1200">
+              <a:latin typeface="Courier New" panose="02070309020205020404" pitchFamily="49" charset="0"/>
+              <a:cs typeface="Courier New" panose="02070309020205020404" pitchFamily="49" charset="0"/>
+            </a:rPr>
+            <a:t>Objet</a:t>
+          </a:r>
+        </a:p>
+      </dsp:txBody>
+      <dsp:txXfrm>
+        <a:off x="2383837" y="657259"/>
+        <a:ext cx="820071" cy="565486"/>
+      </dsp:txXfrm>
+    </dsp:sp>
+    <dsp:sp modelId="{85557B23-7215-4AC5-9D99-005C22C0330B}">
+      <dsp:nvSpPr>
+        <dsp:cNvPr id="0" name=""/>
+        <dsp:cNvSpPr/>
+      </dsp:nvSpPr>
+      <dsp:spPr>
+        <a:xfrm>
+          <a:off x="1080325" y="1282712"/>
+          <a:ext cx="881253" cy="626668"/>
+        </a:xfrm>
+        <a:prstGeom prst="roundRect">
+          <a:avLst/>
+        </a:prstGeom>
+        <a:solidFill>
+          <a:schemeClr val="accent1">
+            <a:hueOff val="0"/>
+            <a:satOff val="0"/>
+            <a:lumOff val="0"/>
+            <a:alphaOff val="0"/>
+          </a:schemeClr>
+        </a:solidFill>
+        <a:ln w="25400" cap="flat" cmpd="sng" algn="ctr">
+          <a:solidFill>
+            <a:schemeClr val="lt1">
+              <a:hueOff val="0"/>
+              <a:satOff val="0"/>
+              <a:lumOff val="0"/>
+              <a:alphaOff val="0"/>
+            </a:schemeClr>
+          </a:solidFill>
+          <a:prstDash val="solid"/>
+        </a:ln>
+        <a:effectLst/>
+      </dsp:spPr>
+      <dsp:style>
+        <a:lnRef idx="2">
+          <a:scrgbClr r="0" g="0" b="0"/>
+        </a:lnRef>
+        <a:fillRef idx="1">
+          <a:scrgbClr r="0" g="0" b="0"/>
+        </a:fillRef>
+        <a:effectRef idx="0">
+          <a:scrgbClr r="0" g="0" b="0"/>
+        </a:effectRef>
+        <a:fontRef idx="minor">
+          <a:schemeClr val="lt1"/>
+        </a:fontRef>
+      </dsp:style>
+      <dsp:txBody>
+        <a:bodyPr spcFirstLastPara="0" vert="horz" wrap="square" lIns="34290" tIns="34290" rIns="34290" bIns="34290" numCol="1" spcCol="1270" anchor="ctr" anchorCtr="0">
+          <a:noAutofit/>
+        </a:bodyPr>
+        <a:lstStyle/>
+        <a:p>
+          <a:pPr lvl="0" algn="ctr" defTabSz="400050">
+            <a:lnSpc>
+              <a:spcPct val="90000"/>
+            </a:lnSpc>
+            <a:spcBef>
+              <a:spcPct val="0"/>
+            </a:spcBef>
+            <a:spcAft>
+              <a:spcPct val="35000"/>
+            </a:spcAft>
+          </a:pPr>
+          <a:r>
+            <a:rPr lang="fr-BE" sz="900" kern="1200">
+              <a:latin typeface="Courier New" panose="02070309020205020404" pitchFamily="49" charset="0"/>
+              <a:cs typeface="Courier New" panose="02070309020205020404" pitchFamily="49" charset="0"/>
+            </a:rPr>
+            <a:t>Système</a:t>
+          </a:r>
+        </a:p>
+      </dsp:txBody>
+      <dsp:txXfrm>
+        <a:off x="1110916" y="1313303"/>
+        <a:ext cx="820071" cy="565486"/>
+      </dsp:txXfrm>
+    </dsp:sp>
+    <dsp:sp modelId="{294D4570-D659-4905-AAAC-F78EA6F09BC2}">
+      <dsp:nvSpPr>
+        <dsp:cNvPr id="0" name=""/>
+        <dsp:cNvSpPr/>
+      </dsp:nvSpPr>
+      <dsp:spPr>
+        <a:xfrm>
+          <a:off x="1080325" y="626668"/>
+          <a:ext cx="881253" cy="626668"/>
+        </a:xfrm>
+        <a:prstGeom prst="roundRect">
+          <a:avLst/>
+        </a:prstGeom>
+        <a:solidFill>
+          <a:schemeClr val="accent1">
+            <a:hueOff val="0"/>
+            <a:satOff val="0"/>
+            <a:lumOff val="0"/>
+            <a:alphaOff val="0"/>
+          </a:schemeClr>
+        </a:solidFill>
+        <a:ln w="25400" cap="flat" cmpd="sng" algn="ctr">
+          <a:solidFill>
+            <a:schemeClr val="lt1">
+              <a:hueOff val="0"/>
+              <a:satOff val="0"/>
+              <a:lumOff val="0"/>
+              <a:alphaOff val="0"/>
+            </a:schemeClr>
+          </a:solidFill>
+          <a:prstDash val="solid"/>
+        </a:ln>
+        <a:effectLst/>
+      </dsp:spPr>
+      <dsp:style>
+        <a:lnRef idx="2">
+          <a:scrgbClr r="0" g="0" b="0"/>
+        </a:lnRef>
+        <a:fillRef idx="1">
+          <a:scrgbClr r="0" g="0" b="0"/>
+        </a:fillRef>
+        <a:effectRef idx="0">
+          <a:scrgbClr r="0" g="0" b="0"/>
+        </a:effectRef>
+        <a:fontRef idx="minor">
+          <a:schemeClr val="lt1"/>
+        </a:fontRef>
+      </dsp:style>
+      <dsp:txBody>
+        <a:bodyPr spcFirstLastPara="0" vert="horz" wrap="square" lIns="34290" tIns="34290" rIns="34290" bIns="34290" numCol="1" spcCol="1270" anchor="ctr" anchorCtr="0">
+          <a:noAutofit/>
+        </a:bodyPr>
+        <a:lstStyle/>
+        <a:p>
+          <a:pPr lvl="0" algn="ctr" defTabSz="400050">
+            <a:lnSpc>
+              <a:spcPct val="90000"/>
+            </a:lnSpc>
+            <a:spcBef>
+              <a:spcPct val="0"/>
+            </a:spcBef>
+            <a:spcAft>
+              <a:spcPct val="35000"/>
+            </a:spcAft>
+          </a:pPr>
+          <a:r>
+            <a:rPr lang="fr-BE" sz="900" kern="1200">
+              <a:latin typeface="Courier New" panose="02070309020205020404" pitchFamily="49" charset="0"/>
+              <a:cs typeface="Courier New" panose="02070309020205020404" pitchFamily="49" charset="0"/>
+            </a:rPr>
+            <a:t>Procédural</a:t>
+          </a:r>
+        </a:p>
+      </dsp:txBody>
+      <dsp:txXfrm>
+        <a:off x="1110916" y="657259"/>
+        <a:ext cx="820071" cy="565486"/>
+      </dsp:txXfrm>
+    </dsp:sp>
+  </dsp:spTree>
+</dsp:drawing>
+</file>
+
+<file path=word/diagrams/layout1.xml><?xml version="1.0" encoding="utf-8"?>
+<dgm:layoutDef xmlns:dgm="http://schemas.openxmlformats.org/drawingml/2006/diagram" xmlns:a="http://schemas.openxmlformats.org/drawingml/2006/main" uniqueId="urn:microsoft.com/office/officeart/2005/8/layout/balance1">
+  <dgm:title val=""/>
+  <dgm:desc val=""/>
+  <dgm:catLst>
+    <dgm:cat type="relationship" pri="1000"/>
+  </dgm:catLst>
+  <dgm:sampData>
+    <dgm:dataModel>
+      <dgm:ptLst>
+        <dgm:pt modelId="0" type="doc"/>
+        <dgm:pt modelId="1">
+          <dgm:prSet phldr="1"/>
+        </dgm:pt>
+        <dgm:pt modelId="11">
+          <dgm:prSet phldr="1"/>
+        </dgm:pt>
+        <dgm:pt modelId="12">
+          <dgm:prSet phldr="1"/>
+        </dgm:pt>
+        <dgm:pt modelId="2">
+          <dgm:prSet phldr="1"/>
+        </dgm:pt>
+        <dgm:pt modelId="21">
+          <dgm:prSet phldr="1"/>
+        </dgm:pt>
+        <dgm:pt modelId="22">
+          <dgm:prSet phldr="1"/>
+        </dgm:pt>
+        <dgm:pt modelId="23">
+          <dgm:prSet phldr="1"/>
+        </dgm:pt>
+      </dgm:ptLst>
+      <dgm:cxnLst>
+        <dgm:cxn modelId="4" srcId="0" destId="1" srcOrd="0" destOrd="0"/>
+        <dgm:cxn modelId="5" srcId="0" destId="2" srcOrd="1" destOrd="0"/>
+        <dgm:cxn modelId="13" srcId="1" destId="11" srcOrd="0" destOrd="0"/>
+        <dgm:cxn modelId="14" srcId="1" destId="12" srcOrd="0" destOrd="0"/>
+        <dgm:cxn modelId="23" srcId="2" destId="21" srcOrd="0" destOrd="0"/>
+        <dgm:cxn modelId="24" srcId="2" destId="22" srcOrd="0" destOrd="0"/>
+        <dgm:cxn modelId="25" srcId="2" destId="23" srcOrd="0" destOrd="0"/>
+      </dgm:cxnLst>
+      <dgm:bg/>
+      <dgm:whole/>
+    </dgm:dataModel>
+  </dgm:sampData>
+  <dgm:styleData>
+    <dgm:dataModel>
+      <dgm:ptLst>
+        <dgm:pt modelId="0" type="doc"/>
+        <dgm:pt modelId="1"/>
+        <dgm:pt modelId="11"/>
+        <dgm:pt modelId="12"/>
+        <dgm:pt modelId="2"/>
+        <dgm:pt modelId="21"/>
+        <dgm:pt modelId="22"/>
+      </dgm:ptLst>
+      <dgm:cxnLst>
+        <dgm:cxn modelId="4" srcId="0" destId="1" srcOrd="0" destOrd="0"/>
+        <dgm:cxn modelId="5" srcId="0" destId="2" srcOrd="1" destOrd="0"/>
+        <dgm:cxn modelId="13" srcId="1" destId="11" srcOrd="0" destOrd="0"/>
+        <dgm:cxn modelId="14" srcId="1" destId="12" srcOrd="0" destOrd="0"/>
+        <dgm:cxn modelId="23" srcId="2" destId="21" srcOrd="0" destOrd="0"/>
+        <dgm:cxn modelId="24" srcId="2" destId="22" srcOrd="0" destOrd="0"/>
+      </dgm:cxnLst>
+      <dgm:bg/>
+      <dgm:whole/>
+    </dgm:dataModel>
+  </dgm:styleData>
+  <dgm:clrData>
+    <dgm:dataModel>
+      <dgm:ptLst>
+        <dgm:pt modelId="0" type="doc"/>
+        <dgm:pt modelId="1"/>
+        <dgm:pt modelId="11"/>
+        <dgm:pt modelId="12"/>
+        <dgm:pt modelId="13"/>
+        <dgm:pt modelId="2"/>
+        <dgm:pt modelId="21"/>
+        <dgm:pt modelId="22"/>
+        <dgm:pt modelId="23"/>
+      </dgm:ptLst>
+      <dgm:cxnLst>
+        <dgm:cxn modelId="4" srcId="0" destId="1" srcOrd="0" destOrd="0"/>
+        <dgm:cxn modelId="5" srcId="0" destId="2" srcOrd="1" destOrd="0"/>
+        <dgm:cxn modelId="15" srcId="1" destId="11" srcOrd="0" destOrd="0"/>
+        <dgm:cxn modelId="16" srcId="1" destId="12" srcOrd="0" destOrd="0"/>
+        <dgm:cxn modelId="17" srcId="1" destId="13" srcOrd="0" destOrd="0"/>
+        <dgm:cxn modelId="25" srcId="2" destId="21" srcOrd="0" destOrd="0"/>
+        <dgm:cxn modelId="26" srcId="2" destId="22" srcOrd="0" destOrd="0"/>
+        <dgm:cxn modelId="27" srcId="2" destId="23" srcOrd="0" destOrd="0"/>
+      </dgm:cxnLst>
+      <dgm:bg/>
+      <dgm:whole/>
+    </dgm:dataModel>
+  </dgm:clrData>
+  <dgm:layoutNode name="outerComposite">
+    <dgm:varLst>
+      <dgm:chMax val="2"/>
+      <dgm:animLvl val="lvl"/>
+      <dgm:resizeHandles val="exact"/>
+    </dgm:varLst>
+    <dgm:alg type="composite">
+      <dgm:param type="ar" val="1"/>
+    </dgm:alg>
+    <dgm:shape xmlns:r="http://schemas.openxmlformats.org/officeDocument/2006/relationships" r:blip="">
+      <dgm:adjLst/>
+    </dgm:shape>
+    <dgm:presOf/>
+    <dgm:constrLst>
+      <dgm:constr type="h" for="ch" forName="parentComposite" refType="h" refFor="ch" refForName="dummyMaxCanvas" op="equ" fact="0.2"/>
+      <dgm:constr type="t" for="ch" forName="parentComposite"/>
+      <dgm:constr type="h" for="ch" forName="childrenComposite" refType="h" refFor="ch" refForName="dummyMaxCanvas" op="equ" fact="0.8"/>
+      <dgm:constr type="t" for="ch" forName="childrenComposite" refType="h" refFor="ch" refForName="dummyMaxCanvas" fact="0.2"/>
+    </dgm:constrLst>
+    <dgm:ruleLst/>
+    <dgm:layoutNode name="dummyMaxCanvas">
+      <dgm:alg type="sp"/>
+      <dgm:shape xmlns:r="http://schemas.openxmlformats.org/officeDocument/2006/relationships" r:blip="">
+        <dgm:adjLst/>
+      </dgm:shape>
+      <dgm:presOf/>
+      <dgm:constrLst/>
+      <dgm:ruleLst/>
+    </dgm:layoutNode>
+    <dgm:layoutNode name="parentComposite">
+      <dgm:alg type="composite"/>
+      <dgm:shape xmlns:r="http://schemas.openxmlformats.org/officeDocument/2006/relationships" r:blip="">
+        <dgm:adjLst/>
+      </dgm:shape>
+      <dgm:presOf/>
+      <dgm:constrLst>
+        <dgm:constr type="w" for="ch" forName="parent1" refType="w" fact="0.36"/>
+        <dgm:constr type="ctrX" for="ch" forName="parent1" refType="w" fact="0.24"/>
+        <dgm:constr type="w" for="ch" forName="parent2" refType="w" fact="0.36"/>
+        <dgm:constr type="ctrX" for="ch" forName="parent2" refType="w" fact="0.76"/>
+        <dgm:constr type="primFontSz" for="ch" ptType="node" op="equ"/>
+      </dgm:constrLst>
+      <dgm:ruleLst/>
+      <dgm:layoutNode name="parent1" styleLbl="alignAccFollowNode1">
+        <dgm:varLst>
+          <dgm:chMax val="4"/>
+        </dgm:varLst>
+        <dgm:alg type="tx"/>
+        <dgm:shape xmlns:r="http://schemas.openxmlformats.org/officeDocument/2006/relationships" type="roundRect" r:blip="">
+          <dgm:adjLst>
+            <dgm:adj idx="1" val="0.1"/>
+          </dgm:adjLst>
+        </dgm:shape>
+        <dgm:presOf axis="ch" ptType="node" cnt="1"/>
+        <dgm:constrLst>
+          <dgm:constr type="primFontSz" val="65"/>
+          <dgm:constr type="lMarg" refType="primFontSz" fact="0.3"/>
+          <dgm:constr type="rMarg" refType="primFontSz" fact="0.3"/>
+          <dgm:constr type="tMarg" refType="primFontSz" fact="0.3"/>
+          <dgm:constr type="bMarg" refType="primFontSz" fact="0.3"/>
+        </dgm:constrLst>
+        <dgm:ruleLst>
+          <dgm:rule type="primFontSz" val="5" fact="NaN" max="NaN"/>
+        </dgm:ruleLst>
+      </dgm:layoutNode>
+      <dgm:layoutNode name="parent2" styleLbl="alignAccFollowNode1">
+        <dgm:varLst>
+          <dgm:chMax val="4"/>
+        </dgm:varLst>
+        <dgm:alg type="tx"/>
+        <dgm:shape xmlns:r="http://schemas.openxmlformats.org/officeDocument/2006/relationships" type="roundRect" r:blip="">
+          <dgm:adjLst>
+            <dgm:adj idx="1" val="0.1"/>
+          </dgm:adjLst>
+        </dgm:shape>
+        <dgm:presOf axis="ch" ptType="node" st="2" cnt="1"/>
+        <dgm:constrLst>
+          <dgm:constr type="primFontSz" val="65"/>
+          <dgm:constr type="lMarg" refType="primFontSz" fact="0.3"/>
+          <dgm:constr type="rMarg" refType="primFontSz" fact="0.3"/>
+          <dgm:constr type="tMarg" refType="primFontSz" fact="0.3"/>
+          <dgm:constr type="bMarg" refType="primFontSz" fact="0.3"/>
+        </dgm:constrLst>
+        <dgm:ruleLst>
+          <dgm:rule type="primFontSz" val="5" fact="NaN" max="NaN"/>
+        </dgm:ruleLst>
+      </dgm:layoutNode>
+    </dgm:layoutNode>
+    <dgm:layoutNode name="childrenComposite">
+      <dgm:alg type="composite"/>
+      <dgm:shape xmlns:r="http://schemas.openxmlformats.org/officeDocument/2006/relationships" r:blip="">
+        <dgm:adjLst/>
+      </dgm:shape>
+      <dgm:presOf/>
+      <dgm:constrLst>
+        <dgm:constr type="primFontSz" for="ch" ptType="node" op="equ" val="65"/>
+        <dgm:constr type="w" for="ch" forName="fulcrum" refType="w" fact="0.15"/>
+        <dgm:constr type="h" for="ch" forName="fulcrum" refType="w" refFor="ch" refForName="fulcrum"/>
+        <dgm:constr type="b" for="ch" forName="fulcrum" refType="h"/>
+        <dgm:constr type="ctrX" for="ch" forName="fulcrum" refType="w" fact="0.5"/>
+        <dgm:constr type="w" for="ch" forName="balance_00" refType="w" fact="0.9"/>
+        <dgm:constr type="h" for="ch" forName="balance_00" refType="h" fact="0.076"/>
+        <dgm:constr type="b" for="ch" forName="balance_00" refType="h" fact="0.81"/>
+        <dgm:constr type="ctrX" for="ch" forName="balance_00" refType="w" fact="0.5"/>
+        <dgm:constr type="w" for="ch" forName="balance_01" refType="w"/>
+        <dgm:constr type="h" for="ch" forName="balance_01" refType="h" fact="0.157"/>
+        <dgm:constr type="b" for="ch" forName="balance_01" refType="h" fact="0.85"/>
+        <dgm:constr type="ctrX" for="ch" forName="balance_01" refType="w" fact="0.5"/>
+        <dgm:constr type="w" for="ch" forName="balance_02" refType="w"/>
+        <dgm:constr type="h" for="ch" forName="balance_02" refType="h" fact="0.157"/>
+        <dgm:constr type="b" for="ch" forName="balance_02" refType="h" fact="0.85"/>
+        <dgm:constr type="ctrX" for="ch" forName="balance_02" refType="w" fact="0.5"/>
+        <dgm:constr type="w" for="ch" forName="balance_03" refType="w"/>
+        <dgm:constr type="h" for="ch" forName="balance_03" refType="h" fact="0.157"/>
+        <dgm:constr type="b" for="ch" forName="balance_03" refType="h" fact="0.85"/>
+        <dgm:constr type="ctrX" for="ch" forName="balance_03" refType="w" fact="0.5"/>
+        <dgm:constr type="w" for="ch" forName="balance_04" refType="w"/>
+        <dgm:constr type="h" for="ch" forName="balance_04" refType="h" fact="0.157"/>
+        <dgm:constr type="b" for="ch" forName="balance_04" refType="h" fact="0.85"/>
+        <dgm:constr type="ctrX" for="ch" forName="balance_04" refType="w" fact="0.5"/>
+        <dgm:constr type="w" for="ch" forName="balance_10" refType="w"/>
+        <dgm:constr type="h" for="ch" forName="balance_10" refType="h" fact="0.157"/>
+        <dgm:constr type="b" for="ch" forName="balance_10" refType="h" fact="0.85"/>
+        <dgm:constr type="ctrX" for="ch" forName="balance_10" refType="w" fact="0.5"/>
+        <dgm:constr type="w" for="ch" forName="balance_11" refType="w" fact="0.9"/>
+        <dgm:constr type="h" for="ch" forName="balance_11" refType="h" fact="0.076"/>
+        <dgm:constr type="b" for="ch" forName="balance_11" refType="h" fact="0.81"/>
+        <dgm:constr type="ctrX" for="ch" forName="balance_11" refType="w" fact="0.5"/>
+        <dgm:constr type="w" for="ch" forName="balance_12" refType="w"/>
+        <dgm:constr type="h" for="ch" forName="balance_12" refType="h" fact="0.157"/>
+        <dgm:constr type="b" for="ch" forName="balance_12" refType="h" fact="0.85"/>
+        <dgm:constr type="ctrX" for="ch" forName="balance_12" refType="w" fact="0.5"/>
+        <dgm:constr type="w" for="ch" forName="balance_13" refType="w"/>
+        <dgm:constr type="h" for="ch" forName="balance_13" refType="h" fact="0.157"/>
+        <dgm:constr type="b" for="ch" forName="balance_13" refType="h" fact="0.85"/>
+        <dgm:constr type="ctrX" for="ch" forName="balance_13" refType="w" fact="0.5"/>
+        <dgm:constr type="w" for="ch" forName="balance_14" refType="w"/>
+        <dgm:constr type="h" for="ch" forName="balance_14" refType="h" fact="0.157"/>
+        <dgm:constr type="b" for="ch" forName="balance_14" refType="h" fact="0.85"/>
+        <dgm:constr type="ctrX" for="ch" forName="balance_14" refType="w" fact="0.5"/>
+        <dgm:constr type="w" for="ch" forName="balance_20" refType="w"/>
+        <dgm:constr type="h" for="ch" forName="balance_20" refType="h" fact="0.157"/>
+        <dgm:constr type="b" for="ch" forName="balance_20" refType="h" fact="0.85"/>
+        <dgm:constr type="ctrX" for="ch" forName="balance_20" refType="w" fact="0.5"/>
+        <dgm:constr type="w" for="ch" forName="balance_21" refType="w"/>
+        <dgm:constr type="h" for="ch" forName="balance_21" refType="h" fact="0.157"/>
+        <dgm:constr type="b" for="ch" forName="balance_21" refType="h" fact="0.85"/>
+        <dgm:constr type="ctrX" for="ch" forName="balance_21" refType="w" fact="0.5"/>
+        <dgm:constr type="w" for="ch" forName="balance_22" refType="w" fact="0.9"/>
+        <dgm:constr type="h" for="ch" forName="balance_22" refType="h" fact="0.076"/>
+        <dgm:constr type="b" for="ch" forName="balance_22" refType="h" fact="0.81"/>
+        <dgm:constr type="ctrX" for="ch" forName="balance_22" refType="w" fact="0.5"/>
+        <dgm:constr type="w" for="ch" forName="balance_23" refType="w"/>
+        <dgm:constr type="h" for="ch" forName="balance_23" refType="h" fact="0.157"/>
+        <dgm:constr type="b" for="ch" forName="balance_23" refType="h" fact="0.85"/>
+        <dgm:constr type="ctrX" for="ch" forName="balance_23" refType="w" fact="0.5"/>
+        <dgm:constr type="w" for="ch" forName="balance_24" refType="w"/>
+        <dgm:constr type="h" for="ch" forName="balance_24" refType="h" fact="0.157"/>
+        <dgm:constr type="b" for="ch" forName="balance_24" refType="h" fact="0.85"/>
+        <dgm:constr type="ctrX" for="ch" forName="balance_24" refType="w" fact="0.5"/>
+        <dgm:constr type="w" for="ch" forName="balance_30" refType="w"/>
+        <dgm:constr type="h" for="ch" forName="balance_30" refType="h" fact="0.157"/>
+        <dgm:constr type="b" for="ch" forName="balance_30" refType="h" fact="0.85"/>
+        <dgm:constr type="ctrX" for="ch" forName="balance_30" refType="w" fact="0.5"/>
+        <dgm:constr type="w" for="ch" forName="balance_31" refType="w"/>
+        <dgm:constr type="h" for="ch" forName="balance_31" refType="h" fact="0.157"/>
+        <dgm:constr type="b" for="ch" forName="balance_31" refType="h" fact="0.85"/>
+        <dgm:constr type="ctrX" for="ch" forName="balance_31" refType="w" fact="0.5"/>
+        <dgm:constr type="w" for="ch" forName="balance_32" refType="w"/>
+        <dgm:constr type="h" for="ch" forName="balance_32" refType="h" fact="0.157"/>
+        <dgm:constr type="b" for="ch" forName="balance_32" refType="h" fact="0.85"/>
+        <dgm:constr type="ctrX" for="ch" forName="balance_32" refType="w" fact="0.5"/>
+        <dgm:constr type="w" for="ch" forName="balance_33" refType="w" fact="0.9"/>
+        <dgm:constr type="h" for="ch" forName="balance_33" refType="h" fact="0.076"/>
+        <dgm:constr type="b" for="ch" forName="balance_33" refType="h" fact="0.81"/>
+        <dgm:constr type="ctrX" for="ch" forName="balance_33" refType="w" fact="0.5"/>
+        <dgm:constr type="w" for="ch" forName="balance_34" refType="w"/>
+        <dgm:constr type="h" for="ch" forName="balance_34" refType="h" fact="0.157"/>
+        <dgm:constr type="b" for="ch" forName="balance_34" refType="h" fact="0.85"/>
+        <dgm:constr type="ctrX" for="ch" forName="balance_34" refType="w" fact="0.5"/>
+        <dgm:constr type="w" for="ch" forName="balance_40" refType="w"/>
+        <dgm:constr type="h" for="ch" forName="balance_40" refType="h" fact="0.157"/>
+        <dgm:constr type="b" for="ch" forName="balance_40" refType="h" fact="0.85"/>
+        <dgm:constr type="ctrX" for="ch" forName="balance_40" refType="w" fact="0.5"/>
+        <dgm:constr type="w" for="ch" forName="balance_41" refType="w"/>
+        <dgm:constr type="h" for="ch" forName="balance_41" refType="h" fact="0.157"/>
+        <dgm:constr type="b" for="ch" forName="balance_41" refType="h" fact="0.85"/>
+        <dgm:constr type="ctrX" for="ch" forName="balance_41" refType="w" fact="0.5"/>
+        <dgm:constr type="w" for="ch" forName="balance_42" refType="w"/>
+        <dgm:constr type="h" for="ch" forName="balance_42" refType="h" fact="0.157"/>
+        <dgm:constr type="b" for="ch" forName="balance_42" refType="h" fact="0.85"/>
+        <dgm:constr type="ctrX" for="ch" forName="balance_42" refType="w" fact="0.5"/>
+        <dgm:constr type="w" for="ch" forName="balance_43" refType="w"/>
+        <dgm:constr type="h" for="ch" forName="balance_43" refType="h" fact="0.157"/>
+        <dgm:constr type="b" for="ch" forName="balance_43" refType="h" fact="0.85"/>
+        <dgm:constr type="ctrX" for="ch" forName="balance_43" refType="w" fact="0.5"/>
+        <dgm:constr type="w" for="ch" forName="balance_44" refType="w" fact="0.9"/>
+        <dgm:constr type="h" for="ch" forName="balance_44" refType="h" fact="0.076"/>
+        <dgm:constr type="b" for="ch" forName="balance_44" refType="h" fact="0.81"/>
+        <dgm:constr type="ctrX" for="ch" forName="balance_44" refType="w" fact="0.5"/>
+        <dgm:constr type="w" for="ch" forName="right_01_1" refType="w" fact="0.4"/>
+        <dgm:constr type="h" for="ch" forName="right_01_1" refType="h" fact="0.7"/>
+        <dgm:constr type="b" for="ch" forName="right_01_1" refType="h" fact="0.76"/>
+        <dgm:constr type="ctrX" for="ch" forName="right_01_1" refType="w" fact="0.78"/>
+        <dgm:constr type="w" for="ch" forName="left_10_1" refType="w" fact="0.4"/>
+        <dgm:constr type="h" for="ch" forName="left_10_1" refType="h" fact="0.7"/>
+        <dgm:constr type="b" for="ch" forName="left_10_1" refType="h" fact="0.76"/>
+        <dgm:constr type="ctrX" for="ch" forName="left_10_1" refType="w" fact="0.22"/>
+        <dgm:constr type="w" for="ch" forName="right_11_1" refType="w" fact="0.36"/>
+        <dgm:constr type="h" for="ch" forName="right_11_1" refType="h" fact="0.67"/>
+        <dgm:constr type="b" for="ch" forName="right_11_1" refType="h" fact="0.725"/>
+        <dgm:constr type="ctrX" for="ch" forName="right_11_1" refType="w" fact="0.76"/>
+        <dgm:constr type="w" for="ch" forName="left_11_1" refType="w" fact="0.36"/>
+        <dgm:constr type="h" for="ch" forName="left_11_1" refType="h" fact="0.67"/>
+        <dgm:constr type="b" for="ch" forName="left_11_1" refType="h" fact="0.725"/>
+        <dgm:constr type="ctrX" for="ch" forName="left_11_1" refType="w" fact="0.24"/>
+        <dgm:constr type="w" for="ch" forName="right_02_1" refType="w" fact="0.388"/>
+        <dgm:constr type="h" for="ch" forName="right_02_1" refType="h" fact="0.36"/>
+        <dgm:constr type="b" for="ch" forName="right_02_1" refType="h" fact="0.76"/>
+        <dgm:constr type="ctrX" for="ch" forName="right_02_1" refType="w" fact="0.77"/>
+        <dgm:constr type="w" for="ch" forName="right_02_2" refType="w" fact="0.388"/>
+        <dgm:constr type="h" for="ch" forName="right_02_2" refType="h" fact="0.36"/>
+        <dgm:constr type="b" for="ch" forName="right_02_2" refType="h" fact="0.42"/>
+        <dgm:constr type="ctrX" for="ch" forName="right_02_2" refType="w" fact="0.79"/>
+        <dgm:constr type="w" for="ch" forName="left_20_1" refType="w" fact="0.388"/>
+        <dgm:constr type="h" for="ch" forName="left_20_1" refType="h" fact="0.36"/>
+        <dgm:constr type="b" for="ch" forName="left_20_1" refType="h" fact="0.76"/>
+        <dgm:constr type="ctrX" for="ch" forName="left_20_1" refType="w" fact="0.23"/>
+        <dgm:constr type="w" for="ch" forName="left_20_2" refType="w" fact="0.388"/>
+        <dgm:constr type="h" for="ch" forName="left_20_2" refType="h" fact="0.36"/>
+        <dgm:constr type="b" for="ch" forName="left_20_2" refType="h" fact="0.42"/>
+        <dgm:constr type="ctrX" for="ch" forName="left_20_2" refType="w" fact="0.21"/>
+        <dgm:constr type="w" for="ch" forName="right_12_1" refType="w" fact="0.388"/>
+        <dgm:constr type="h" for="ch" forName="right_12_1" refType="h" fact="0.36"/>
+        <dgm:constr type="b" for="ch" forName="right_12_1" refType="h" fact="0.76"/>
+        <dgm:constr type="ctrX" for="ch" forName="right_12_1" refType="w" fact="0.77"/>
+        <dgm:constr type="w" for="ch" forName="right_12_2" refType="w" fact="0.388"/>
+        <dgm:constr type="h" for="ch" forName="right_12_2" refType="h" fact="0.36"/>
+        <dgm:constr type="b" for="ch" forName="right_12_2" refType="h" fact="0.42"/>
+        <dgm:constr type="ctrX" for="ch" forName="right_12_2" refType="w" fact="0.79"/>
+        <dgm:constr type="w" for="ch" forName="left_12_1" refType="w" fact="0.388"/>
+        <dgm:constr type="h" for="ch" forName="left_12_1" refType="h" fact="0.36"/>
+        <dgm:constr type="b" for="ch" forName="left_12_1" refType="h" fact="0.715"/>
+        <dgm:constr type="ctrX" for="ch" forName="left_12_1" refType="w" fact="0.255"/>
+        <dgm:constr type="w" for="ch" forName="right_22_1" refType="w" fact="0.36"/>
+        <dgm:constr type="h" for="ch" forName="right_22_1" refType="h" fact="0.32"/>
+        <dgm:constr type="b" for="ch" forName="right_22_1" refType="h" fact="0.725"/>
+        <dgm:constr type="ctrX" for="ch" forName="right_22_1" refType="w" fact="0.76"/>
+        <dgm:constr type="w" for="ch" forName="right_22_2" refType="w" fact="0.36"/>
+        <dgm:constr type="h" for="ch" forName="right_22_2" refType="h" fact="0.32"/>
+        <dgm:constr type="b" for="ch" forName="right_22_2" refType="h" fact="0.39"/>
+        <dgm:constr type="ctrX" for="ch" forName="right_22_2" refType="w" fact="0.76"/>
+        <dgm:constr type="w" for="ch" forName="left_22_1" refType="w" fact="0.36"/>
+        <dgm:constr type="h" for="ch" forName="left_22_1" refType="h" fact="0.32"/>
+        <dgm:constr type="b" for="ch" forName="left_22_1" refType="h" fact="0.725"/>
+        <dgm:constr type="ctrX" for="ch" forName="left_22_1" refType="w" fact="0.24"/>
+        <dgm:constr type="w" for="ch" forName="left_22_2" refType="w" fact="0.36"/>
+        <dgm:constr type="h" for="ch" forName="left_22_2" refType="h" fact="0.32"/>
+        <dgm:constr type="b" for="ch" forName="left_22_2" refType="h" fact="0.39"/>
+        <dgm:constr type="ctrX" for="ch" forName="left_22_2" refType="w" fact="0.24"/>
+        <dgm:constr type="w" for="ch" forName="left_21_1" refType="w" fact="0.388"/>
+        <dgm:constr type="h" for="ch" forName="left_21_1" refType="h" fact="0.36"/>
+        <dgm:constr type="b" for="ch" forName="left_21_1" refType="h" fact="0.76"/>
+        <dgm:constr type="ctrX" for="ch" forName="left_21_1" refType="w" fact="0.23"/>
+        <dgm:constr type="w" for="ch" forName="left_21_2" refType="w" fact="0.388"/>
+        <dgm:constr type="h" for="ch" forName="left_21_2" refType="h" fact="0.36"/>
+        <dgm:constr type="b" for="ch" forName="left_21_2" refType="h" fact="0.42"/>
+        <dgm:constr type="ctrX" for="ch" forName="left_21_2" refType="w" fact="0.21"/>
+        <dgm:constr type="w" for="ch" forName="right_21_1" refType="w" fact="0.388"/>
+        <dgm:constr type="h" for="ch" forName="right_21_1" refType="h" fact="0.36"/>
+        <dgm:constr type="b" for="ch" forName="right_21_1" refType="h" fact="0.715"/>
+        <dgm:constr type="ctrX" for="ch" forName="right_21_1" refType="w" fact="0.745"/>
+        <dgm:constr type="w" for="ch" forName="right_03_1" refType="w" fact="0.37"/>
+        <dgm:constr type="h" for="ch" forName="right_03_1" refType="h" fact="0.24"/>
+        <dgm:constr type="b" for="ch" forName="right_03_1" refType="h" fact="0.76"/>
+        <dgm:constr type="ctrX" for="ch" forName="right_03_1" refType="w" fact="0.77"/>
+        <dgm:constr type="w" for="ch" forName="right_03_2" refType="w" fact="0.37"/>
+        <dgm:constr type="h" for="ch" forName="right_03_2" refType="h" fact="0.24"/>
+        <dgm:constr type="b" for="ch" forName="right_03_2" refType="h" fact="0.535"/>
+        <dgm:constr type="ctrX" for="ch" forName="right_03_2" refType="w" fact="0.783"/>
+        <dgm:constr type="w" for="ch" forName="right_03_3" refType="w" fact="0.37"/>
+        <dgm:constr type="h" for="ch" forName="right_03_3" refType="h" fact="0.24"/>
+        <dgm:constr type="b" for="ch" forName="right_03_3" refType="h" fact="0.315"/>
+        <dgm:constr type="ctrX" for="ch" forName="right_03_3" refType="w" fact="0.796"/>
+        <dgm:constr type="w" for="ch" forName="left_30_1" refType="w" fact="0.37"/>
+        <dgm:constr type="h" for="ch" forName="left_30_1" refType="h" fact="0.24"/>
+        <dgm:constr type="b" for="ch" forName="left_30_1" refType="h" fact="0.76"/>
+        <dgm:constr type="ctrX" for="ch" forName="left_30_1" refType="w" fact="0.23"/>
+        <dgm:constr type="w" for="ch" forName="left_30_2" refType="w" fact="0.37"/>
+        <dgm:constr type="h" for="ch" forName="left_30_2" refType="h" fact="0.24"/>
+        <dgm:constr type="b" for="ch" forName="left_30_2" refType="h" fact="0.535"/>
+        <dgm:constr type="ctrX" for="ch" forName="left_30_2" refType="w" fact="0.217"/>
+        <dgm:constr type="w" for="ch" forName="left_30_3" refType="w" fact="0.37"/>
+        <dgm:constr type="h" for="ch" forName="left_30_3" refType="h" fact="0.24"/>
+        <dgm:constr type="b" for="ch" forName="left_30_3" refType="h" fact="0.315"/>
+        <dgm:constr type="ctrX" for="ch" forName="left_30_3" refType="w" fact="0.204"/>
+        <dgm:constr type="w" for="ch" forName="right_13_1" refType="w" fact="0.37"/>
+        <dgm:constr type="h" for="ch" forName="right_13_1" refType="h" fact="0.24"/>
+        <dgm:constr type="b" for="ch" forName="right_13_1" refType="h" fact="0.76"/>
+        <dgm:constr type="ctrX" for="ch" forName="right_13_1" refType="w" fact="0.77"/>
+        <dgm:constr type="w" for="ch" forName="right_13_2" refType="w" fact="0.37"/>
+        <dgm:constr type="h" for="ch" forName="right_13_2" refType="h" fact="0.24"/>
+        <dgm:constr type="b" for="ch" forName="right_13_2" refType="h" fact="0.535"/>
+        <dgm:constr type="ctrX" for="ch" forName="right_13_2" refType="w" fact="0.783"/>
+        <dgm:constr type="w" for="ch" forName="right_13_3" refType="w" fact="0.37"/>
+        <dgm:constr type="h" for="ch" forName="right_13_3" refType="h" fact="0.24"/>
+        <dgm:constr type="b" for="ch" forName="right_13_3" refType="h" fact="0.315"/>
+        <dgm:constr type="ctrX" for="ch" forName="right_13_3" refType="w" fact="0.796"/>
+        <dgm:constr type="w" for="ch" forName="left_13_1" refType="w" fact="0.37"/>
+        <dgm:constr type="h" for="ch" forName="left_13_1" refType="h" fact="0.24"/>
+        <dgm:constr type="b" for="ch" forName="left_13_1" refType="h" fact="0.715"/>
+        <dgm:constr type="ctrX" for="ch" forName="left_13_1" refType="w" fact="0.255"/>
+        <dgm:constr type="w" for="ch" forName="left_31_1" refType="w" fact="0.37"/>
+        <dgm:constr type="h" for="ch" forName="left_31_1" refType="h" fact="0.24"/>
+        <dgm:constr type="b" for="ch" forName="left_31_1" refType="h" fact="0.76"/>
+        <dgm:constr type="ctrX" for="ch" forName="left_31_1" refType="w" fact="0.23"/>
+        <dgm:constr type="w" for="ch" forName="left_31_2" refType="w" fact="0.37"/>
+        <dgm:constr type="h" for="ch" forName="left_31_2" refType="h" fact="0.24"/>
+        <dgm:constr type="b" for="ch" forName="left_31_2" refType="h" fact="0.535"/>
+        <dgm:constr type="ctrX" for="ch" forName="left_31_2" refType="w" fact="0.217"/>
+        <dgm:constr type="w" for="ch" forName="left_31_3" refType="w" fact="0.37"/>
+        <dgm:constr type="h" for="ch" forName="left_31_3" refType="h" fact="0.24"/>
+        <dgm:constr type="b" for="ch" forName="left_31_3" refType="h" fact="0.315"/>
+        <dgm:constr type="ctrX" for="ch" forName="left_31_3" refType="w" fact="0.204"/>
+        <dgm:constr type="w" for="ch" forName="right_31_1" refType="w" fact="0.37"/>
+        <dgm:constr type="h" for="ch" forName="right_31_1" refType="h" fact="0.24"/>
+        <dgm:constr type="b" for="ch" forName="right_31_1" refType="h" fact="0.715"/>
+        <dgm:constr type="ctrX" for="ch" forName="right_31_1" refType="w" fact="0.745"/>
+        <dgm:constr type="w" for="ch" forName="right_23_1" refType="w" fact="0.37"/>
+        <dgm:constr type="h" for="ch" forName="right_23_1" refType="h" fact="0.24"/>
+        <dgm:constr type="b" for="ch" forName="right_23_1" refType="h" fact="0.76"/>
+        <dgm:constr type="ctrX" for="ch" forName="right_23_1" refType="w" fact="0.77"/>
+        <dgm:constr type="w" for="ch" forName="right_23_2" refType="w" fact="0.37"/>
+        <dgm:constr type="h" for="ch" forName="right_23_2" refType="h" fact="0.24"/>
+        <dgm:constr type="b" for="ch" forName="right_23_2" refType="h" fact="0.535"/>
+        <dgm:constr type="ctrX" for="ch" forName="right_23_2" refType="w" fact="0.783"/>
+        <dgm:constr type="w" for="ch" forName="right_23_3" refType="w" fact="0.37"/>
+        <dgm:constr type="h" for="ch" forName="right_23_3" refType="h" fact="0.24"/>
+        <dgm:constr type="b" for="ch" forName="right_23_3" refType="h" fact="0.315"/>
+        <dgm:constr type="ctrX" for="ch" forName="right_23_3" refType="w" fact="0.796"/>
+        <dgm:constr type="w" for="ch" forName="left_23_1" refType="w" fact="0.37"/>
+        <dgm:constr type="h" for="ch" forName="left_23_1" refType="h" fact="0.24"/>
+        <dgm:constr type="b" for="ch" forName="left_23_1" refType="h" fact="0.715"/>
+        <dgm:constr type="ctrX" for="ch" forName="left_23_1" refType="w" fact="0.255"/>
+        <dgm:constr type="w" for="ch" forName="left_23_2" refType="w" fact="0.37"/>
+        <dgm:constr type="h" for="ch" forName="left_23_2" refType="h" fact="0.24"/>
+        <dgm:constr type="b" for="ch" forName="left_23_2" refType="h" fact="0.49"/>
+        <dgm:constr type="ctrX" for="ch" forName="left_23_2" refType="w" fact="0.268"/>
+        <dgm:constr type="w" for="ch" forName="left_32_1" refType="w" fact="0.37"/>
+        <dgm:constr type="h" for="ch" forName="left_32_1" refType="h" fact="0.24"/>
+        <dgm:constr type="b" for="ch" forName="left_32_1" refType="h" fact="0.76"/>
+        <dgm:constr type="ctrX" for="ch" forName="left_32_1" refType="w" fact="0.23"/>
+        <dgm:constr type="w" for="ch" forName="left_32_2" refType="w" fact="0.37"/>
+        <dgm:constr type="h" for="ch" forName="left_32_2" refType="h" fact="0.24"/>
+        <dgm:constr type="b" for="ch" forName="left_32_2" refType="h" fact="0.535"/>
+        <dgm:constr type="ctrX" for="ch" forName="left_32_2" refType="w" fact="0.217"/>
+        <dgm:constr type="w" for="ch" forName="left_32_3" refType="w" fact="0.37"/>
+        <dgm:constr type="h" for="ch" forName="left_32_3" refType="h" fact="0.24"/>
+        <dgm:constr type="b" for="ch" forName="left_32_3" refType="h" fact="0.315"/>
+        <dgm:constr type="ctrX" for="ch" forName="left_32_3" refType="w" fact="0.204"/>
+        <dgm:constr type="w" for="ch" forName="right_32_1" refType="w" fact="0.37"/>
+        <dgm:constr type="h" for="ch" forName="right_32_1" refType="h" fact="0.24"/>
+        <dgm:constr type="b" for="ch" forName="right_32_1" refType="h" fact="0.715"/>
+        <dgm:constr type="ctrX" for="ch" forName="right_32_1" refType="w" fact="0.745"/>
+        <dgm:constr type="w" for="ch" forName="right_32_2" refType="w" fact="0.37"/>
+        <dgm:constr type="h" for="ch" forName="right_32_2" refType="h" fact="0.24"/>
+        <dgm:constr type="b" for="ch" forName="right_32_2" refType="h" fact="0.49"/>
+        <dgm:constr type="ctrX" for="ch" forName="right_32_2" refType="w" fact="0.732"/>
+        <dgm:constr type="w" for="ch" forName="right_33_1" refType="w" fact="0.36"/>
+        <dgm:constr type="h" for="ch" forName="right_33_1" refType="h" fact="0.21"/>
+        <dgm:constr type="b" for="ch" forName="right_33_1" refType="h" fact="0.725"/>
+        <dgm:constr type="ctrX" for="ch" forName="right_33_1" refType="w" fact="0.76"/>
+        <dgm:constr type="w" for="ch" forName="right_33_2" refType="w" fact="0.36"/>
+        <dgm:constr type="h" for="ch" forName="right_33_2" refType="h" fact="0.21"/>
+        <dgm:constr type="b" for="ch" forName="right_33_2" refType="h" fact="0.5"/>
+        <dgm:constr type="ctrX" for="ch" forName="right_33_2" refType="w" fact="0.76"/>
+        <dgm:constr type="w" for="ch" forName="right_33_3" refType="w" fact="0.36"/>
+        <dgm:constr type="h" for="ch" forName="right_33_3" refType="h" fact="0.21"/>
+        <dgm:constr type="b" for="ch" forName="right_33_3" refType="h" fact="0.275"/>
+        <dgm:constr type="ctrX" for="ch" forName="right_33_3" refType="w" fact="0.76"/>
+        <dgm:constr type="w" for="ch" forName="left_33_1" refType="w" fact="0.36"/>
+        <dgm:constr type="h" for="ch" forName="left_33_1" refType="h" fact="0.21"/>
+        <dgm:constr type="b" for="ch" forName="left_33_1" refType="h" fact="0.725"/>
+        <dgm:constr type="ctrX" for="ch" forName="left_33_1" refType="w" fact="0.24"/>
+        <dgm:constr type="w" for="ch" forName="left_33_2" refType="w" fact="0.36"/>
+        <dgm:constr type="h" for="ch" forName="left_33_2" refType="h" fact="0.21"/>
+        <dgm:constr type="b" for="ch" forName="left_33_2" refType="h" fact="0.5"/>
+        <dgm:constr type="ctrX" for="ch" forName="left_33_2" refType="w" fact="0.24"/>
+        <dgm:constr type="w" for="ch" forName="left_33_3" refType="w" fact="0.36"/>
+        <dgm:constr type="h" for="ch" forName="left_33_3" refType="h" fact="0.21"/>
+        <dgm:constr type="b" for="ch" forName="left_33_3" refType="h" fact="0.275"/>
+        <dgm:constr type="ctrX" for="ch" forName="left_33_3" refType="w" fact="0.24"/>
+        <dgm:constr type="w" for="ch" forName="right_04_1" refType="w" fact="0.365"/>
+        <dgm:constr type="h" for="ch" forName="right_04_1" refType="h" fact="0.185"/>
+        <dgm:constr type="b" for="ch" forName="right_04_1" refType="h" fact="0.76"/>
+        <dgm:constr type="ctrX" for="ch" forName="right_04_1" refType="w" fact="0.77"/>
+        <dgm:constr type="w" for="ch" forName="right_04_2" refType="w" fact="0.365"/>
+        <dgm:constr type="h" for="ch" forName="right_04_2" refType="h" fact="0.185"/>
+        <dgm:constr type="b" for="ch" forName="right_04_2" refType="h" fact="0.595"/>
+        <dgm:constr type="ctrX" for="ch" forName="right_04_2" refType="w" fact="0.78"/>
+        <dgm:constr type="w" for="ch" forName="right_04_3" refType="w" fact="0.365"/>
+        <dgm:constr type="h" for="ch" forName="right_04_3" refType="h" fact="0.185"/>
+        <dgm:constr type="b" for="ch" forName="right_04_3" refType="h" fact="0.43"/>
+        <dgm:constr type="ctrX" for="ch" forName="right_04_3" refType="w" fact="0.79"/>
+        <dgm:constr type="w" for="ch" forName="right_04_4" refType="w" fact="0.365"/>
+        <dgm:constr type="h" for="ch" forName="right_04_4" refType="h" fact="0.185"/>
+        <dgm:constr type="b" for="ch" forName="right_04_4" refType="h" fact="0.265"/>
+        <dgm:constr type="ctrX" for="ch" forName="right_04_4" refType="w" fact="0.8"/>
+        <dgm:constr type="w" for="ch" forName="left_40_1" refType="w" fact="0.365"/>
+        <dgm:constr type="h" for="ch" forName="left_40_1" refType="h" fact="0.185"/>
+        <dgm:constr type="b" for="ch" forName="left_40_1" refType="h" fact="0.76"/>
+        <dgm:constr type="ctrX" for="ch" forName="left_40_1" refType="w" fact="0.23"/>
+        <dgm:constr type="w" for="ch" forName="left_40_2" refType="w" fact="0.365"/>
+        <dgm:constr type="h" for="ch" forName="left_40_2" refType="h" fact="0.185"/>
+        <dgm:constr type="b" for="ch" forName="left_40_2" refType="h" fact="0.595"/>
+        <dgm:constr type="ctrX" for="ch" forName="left_40_2" refType="w" fact="0.22"/>
+        <dgm:constr type="w" for="ch" forName="left_40_3" refType="w" fact="0.365"/>
+        <dgm:constr type="h" for="ch" forName="left_40_3" refType="h" fact="0.185"/>
+        <dgm:constr type="b" for="ch" forName="left_40_3" refType="h" fact="0.43"/>
+        <dgm:constr type="ctrX" for="ch" forName="left_40_3" refType="w" fact="0.21"/>
+        <dgm:constr type="w" for="ch" forName="left_40_4" refType="w" fact="0.365"/>
+        <dgm:constr type="h" for="ch" forName="left_40_4" refType="h" fact="0.185"/>
+        <dgm:constr type="b" for="ch" forName="left_40_4" refType="h" fact="0.265"/>
+        <dgm:constr type="ctrX" for="ch" forName="left_40_4" refType="w" fact="0.2"/>
+        <dgm:constr type="w" for="ch" forName="right_14_1" refType="w" fact="0.365"/>
+        <dgm:constr type="h" for="ch" forName="right_14_1" refType="h" fact="0.185"/>
+        <dgm:constr type="b" for="ch" forName="right_14_1" refType="h" fact="0.76"/>
+        <dgm:constr type="ctrX" for="ch" forName="right_14_1" refType="w" fact="0.77"/>
+        <dgm:constr type="w" for="ch" forName="right_14_2" refType="w" fact="0.365"/>
+        <dgm:constr type="h" for="ch" forName="right_14_2" refType="h" fact="0.185"/>
+        <dgm:constr type="b" for="ch" forName="right_14_2" refType="h" fact="0.595"/>
+        <dgm:constr type="ctrX" for="ch" forName="right_14_2" refType="w" fact="0.78"/>
+        <dgm:constr type="w" for="ch" forName="right_14_3" refType="w" fact="0.365"/>
+        <dgm:constr type="h" for="ch" forName="right_14_3" refType="h" fact="0.185"/>
+        <dgm:constr type="b" for="ch" forName="right_14_3" refType="h" fact="0.43"/>
+        <dgm:constr type="ctrX" for="ch" forName="right_14_3" refType="w" fact="0.79"/>
+        <dgm:constr type="w" for="ch" forName="right_14_4" refType="w" fact="0.365"/>
+        <dgm:constr type="h" for="ch" forName="right_14_4" refType="h" fact="0.185"/>
+        <dgm:constr type="b" for="ch" forName="right_14_4" refType="h" fact="0.265"/>
+        <dgm:constr type="ctrX" for="ch" forName="right_14_4" refType="w" fact="0.8"/>
+        <dgm:constr type="w" for="ch" forName="left_14_1" refType="w" fact="0.365"/>
+        <dgm:constr type="h" for="ch" forName="left_14_1" refType="h" fact="0.185"/>
+        <dgm:constr type="b" for="ch" forName="left_14_1" refType="h" fact="0.715"/>
+        <dgm:constr type="ctrX" for="ch" forName="left_14_1" refType="w" fact="0.25"/>
+        <dgm:constr type="w" for="ch" forName="left_41_1" refType="w" fact="0.365"/>
+        <dgm:constr type="h" for="ch" forName="left_41_1" refType="h" fact="0.185"/>
+        <dgm:constr type="b" for="ch" forName="left_41_1" refType="h" fact="0.76"/>
+        <dgm:constr type="ctrX" for="ch" forName="left_41_1" refType="w" fact="0.23"/>
+        <dgm:constr type="w" for="ch" forName="left_41_2" refType="w" fact="0.365"/>
+        <dgm:constr type="h" for="ch" forName="left_41_2" refType="h" fact="0.185"/>
+        <dgm:constr type="b" for="ch" forName="left_41_2" refType="h" fact="0.595"/>
+        <dgm:constr type="ctrX" for="ch" forName="left_41_2" refType="w" fact="0.22"/>
+        <dgm:constr type="w" for="ch" forName="left_41_3" refType="w" fact="0.365"/>
+        <dgm:constr type="h" for="ch" forName="left_41_3" refType="h" fact="0.185"/>
+        <dgm:constr type="b" for="ch" forName="left_41_3" refType="h" fact="0.43"/>
+        <dgm:constr type="ctrX" for="ch" forName="left_41_3" refType="w" fact="0.21"/>
+        <dgm:constr type="w" for="ch" forName="left_41_4" refType="w" fact="0.365"/>
+        <dgm:constr type="h" for="ch" forName="left_41_4" refType="h" fact="0.185"/>
+        <dgm:constr type="b" for="ch" forName="left_41_4" refType="h" fact="0.265"/>
+        <dgm:constr type="ctrX" for="ch" forName="left_41_4" refType="w" fact="0.2"/>
+        <dgm:constr type="w" for="ch" forName="right_41_1" refType="w" fact="0.365"/>
+        <dgm:constr type="h" for="ch" forName="right_41_1" refType="h" fact="0.185"/>
+        <dgm:constr type="b" for="ch" forName="right_41_1" refType="h" fact="0.715"/>
+        <dgm:constr type="ctrX" for="ch" forName="right_41_1" refType="w" fact="0.75"/>
+        <dgm:constr type="w" for="ch" forName="right_24_1" refType="w" fact="0.365"/>
+        <dgm:constr type="h" for="ch" forName="right_24_1" refType="h" fact="0.185"/>
+        <dgm:constr type="b" for="ch" forName="right_24_1" refType="h" fact="0.76"/>
+        <dgm:constr type="ctrX" for="ch" forName="right_24_1" refType="w" fact="0.77"/>
+        <dgm:constr type="w" for="ch" forName="right_24_2" refType="w" fact="0.365"/>
+        <dgm:constr type="h" for="ch" forName="right_24_2" refType="h" fact="0.185"/>
+        <dgm:constr type="b" for="ch" forName="right_24_2" refType="h" fact="0.595"/>
+        <dgm:constr type="ctrX" for="ch" forName="right_24_2" refType="w" fact="0.78"/>
+        <dgm:constr type="w" for="ch" forName="right_24_3" refType="w" fact="0.365"/>
+        <dgm:constr type="h" for="ch" forName="right_24_3" refType="h" fact="0.185"/>
+        <dgm:constr type="b" for="ch" forName="right_24_3" refType="h" fact="0.43"/>
+        <dgm:constr type="ctrX" for="ch" forName="right_24_3" refType="w" fact="0.79"/>
+        <dgm:constr type="w" for="ch" forName="right_24_4" refType="w" fact="0.365"/>
+        <dgm:constr type="h" for="ch" forName="right_24_4" refType="h" fact="0.185"/>
+        <dgm:constr type="b" for="ch" forName="right_24_4" refType="h" fact="0.265"/>
+        <dgm:constr type="ctrX" for="ch" forName="right_24_4" refType="w" fact="0.8"/>
+        <dgm:constr type="w" for="ch" forName="left_24_1" refType="w" fact="0.365"/>
+        <dgm:constr type="h" for="ch" forName="left_24_1" refType="h" fact="0.185"/>
+        <dgm:constr type="b" for="ch" forName="left_24_1" refType="h" fact="0.715"/>
+        <dgm:constr type="ctrX" for="ch" forName="left_24_1" refType="w" fact="0.25"/>
+        <dgm:constr type="w" for="ch" forName="left_24_2" refType="w" fact="0.365"/>
+        <dgm:constr type="h" for="ch" forName="left_24_2" refType="h" fact="0.185"/>
+        <dgm:constr type="b" for="ch" forName="left_24_2" refType="h" fact="0.55"/>
+        <dgm:constr type="ctrX" for="ch" forName="left_24_2" refType="w" fact="0.26"/>
+        <dgm:constr type="w" for="ch" forName="left_42_1" refType="w" fact="0.365"/>
+        <dgm:constr type="h" for="ch" forName="left_42_1" refType="h" fact="0.185"/>
+        <dgm:constr type="b" for="ch" forName="left_42_1" refType="h" fact="0.76"/>
+        <dgm:constr type="ctrX" for="ch" forName="left_42_1" refType="w" fact="0.23"/>
+        <dgm:constr type="w" for="ch" forName="left_42_2" refType="w" fact="0.365"/>
+        <dgm:constr type="h" for="ch" forName="left_42_2" refType="h" fact="0.185"/>
+        <dgm:constr type="b" for="ch" forName="left_42_2" refType="h" fact="0.595"/>
+        <dgm:constr type="ctrX" for="ch" forName="left_42_2" refType="w" fact="0.22"/>
+        <dgm:constr type="w" for="ch" forName="left_42_3" refType="w" fact="0.365"/>
+        <dgm:constr type="h" for="ch" forName="left_42_3" refType="h" fact="0.185"/>
+        <dgm:constr type="b" for="ch" forName="left_42_3" refType="h" fact="0.43"/>
+        <dgm:constr type="ctrX" for="ch" forName="left_42_3" refType="w" fact="0.21"/>
+        <dgm:constr type="w" for="ch" forName="left_42_4" refType="w" fact="0.365"/>
+        <dgm:constr type="h" for="ch" forName="left_42_4" refType="h" fact="0.185"/>
+        <dgm:constr type="b" for="ch" forName="left_42_4" refType="h" fact="0.265"/>
+        <dgm:constr type="ctrX" for="ch" forName="left_42_4" refType="w" fact="0.2"/>
+        <dgm:constr type="w" for="ch" forName="right_42_1" refType="w" fact="0.365"/>
+        <dgm:constr type="h" for="ch" forName="right_42_1" refType="h" fact="0.185"/>
+        <dgm:constr type="b" for="ch" forName="right_42_1" refType="h" fact="0.715"/>
+        <dgm:constr type="ctrX" for="ch" forName="right_42_1" refType="w" fact="0.75"/>
+        <dgm:constr type="w" for="ch" forName="right_42_2" refType="w" fact="0.365"/>
+        <dgm:constr type="h" for="ch" forName="right_42_2" refType="h" fact="0.185"/>
+        <dgm:constr type="b" for="ch" forName="right_42_2" refType="h" fact="0.55"/>
+        <dgm:constr type="ctrX" for="ch" forName="right_42_2" refType="w" fact="0.74"/>
+        <dgm:constr type="w" for="ch" forName="right_34_1" refType="w" fact="0.365"/>
+        <dgm:constr type="h" for="ch" forName="right_34_1" refType="h" fact="0.185"/>
+        <dgm:constr type="b" for="ch" forName="right_34_1" refType="h" fact="0.76"/>
+        <dgm:constr type="ctrX" for="ch" forName="right_34_1" refType="w" fact="0.77"/>
+        <dgm:constr type="w" for="ch" forName="right_34_2" refType="w" fact="0.365"/>
+        <dgm:constr type="h" for="ch" forName="right_34_2" refType="h" fact="0.185"/>
+        <dgm:constr type="b" for="ch" forName="right_34_2" refType="h" fact="0.595"/>
+        <dgm:constr type="ctrX" for="ch" forName="right_34_2" refType="w" fact="0.78"/>
+        <dgm:constr type="w" for="ch" forName="right_34_3" refType="w" fact="0.365"/>
+        <dgm:constr type="h" for="ch" forName="right_34_3" refType="h" fact="0.185"/>
+        <dgm:constr type="b" for="ch" forName="right_34_3" refType="h" fact="0.43"/>
+        <dgm:constr type="ctrX" for="ch" forName="right_34_3" refType="w" fact="0.79"/>
+        <dgm:constr type="w" for="ch" forName="right_34_4" refType="w" fact="0.365"/>
+        <dgm:constr type="h" for="ch" forName="right_34_4" refType="h" fact="0.185"/>
+        <dgm:constr type="b" for="ch" forName="right_34_4" refType="h" fact="0.265"/>
+        <dgm:constr type="ctrX" for="ch" forName="right_34_4" refType="w" fact="0.8"/>
+        <dgm:constr type="w" for="ch" forName="left_34_1" refType="w" fact="0.365"/>
+        <dgm:constr type="h" for="ch" forName="left_34_1" refType="h" fact="0.185"/>
+        <dgm:constr type="b" for="ch" forName="left_34_1" refType="h" fact="0.715"/>
+        <dgm:constr type="ctrX" for="ch" forName="left_34_1" refType="w" fact="0.25"/>
+        <dgm:constr type="w" for="ch" forName="left_34_2" refType="w" fact="0.365"/>
+        <dgm:constr type="h" for="ch" forName="left_34_2" refType="h" fact="0.185"/>
+        <dgm:constr type="b" for="ch" forName="left_34_2" refType="h" fact="0.55"/>
+        <dgm:constr type="ctrX" for="ch" forName="left_34_2" refType="w" fact="0.26"/>
+        <dgm:constr type="w" for="ch" forName="left_34_3" refType="w" fact="0.365"/>
+        <dgm:constr type="h" for="ch" forName="left_34_3" refType="h" fact="0.185"/>
+        <dgm:constr type="b" for="ch" forName="left_34_3" refType="h" fact="0.385"/>
+        <dgm:constr type="ctrX" for="ch" forName="left_34_3" refType="w" fact="0.27"/>
+        <dgm:constr type="w" for="ch" forName="left_43_1" refType="w" fact="0.365"/>
+        <dgm:constr type="h" for="ch" forName="left_43_1" refType="h" fact="0.185"/>
+        <dgm:constr type="b" for="ch" forName="left_43_1" refType="h" fact="0.76"/>
+        <dgm:constr type="ctrX" for="ch" forName="left_43_1" refType="w" fact="0.23"/>
+        <dgm:constr type="w" for="ch" forName="left_43_2" refType="w" fact="0.365"/>
+        <dgm:constr type="h" for="ch" forName="left_43_2" refType="h" fact="0.185"/>
+        <dgm:constr type="b" for="ch" forName="left_43_2" refType="h" fact="0.595"/>
+        <dgm:constr type="ctrX" for="ch" forName="left_43_2" refType="w" fact="0.22"/>
+        <dgm:constr type="w" for="ch" forName="left_43_3" refType="w" fact="0.365"/>
+        <dgm:constr type="h" for="ch" forName="left_43_3" refType="h" fact="0.185"/>
+        <dgm:constr type="b" for="ch" forName="left_43_3" refType="h" fact="0.43"/>
+        <dgm:constr type="ctrX" for="ch" forName="left_43_3" refType="w" fact="0.21"/>
+        <dgm:constr type="w" for="ch" forName="left_43_4" refType="w" fact="0.365"/>
+        <dgm:constr type="h" for="ch" forName="left_43_4" refType="h" fact="0.185"/>
+        <dgm:constr type="b" for="ch" forName="left_43_4" refType="h" fact="0.265"/>
+        <dgm:constr type="ctrX" for="ch" forName="left_43_4" refType="w" fact="0.2"/>
+        <dgm:constr type="w" for="ch" forName="right_43_1" refType="w" fact="0.365"/>
+        <dgm:constr type="h" for="ch" forName="right_43_1" refType="h" fact="0.185"/>
+        <dgm:constr type="b" for="ch" forName="right_43_1" refType="h" fact="0.715"/>
+        <dgm:constr type="ctrX" for="ch" forName="right_43_1" refType="w" fact="0.75"/>
+        <dgm:constr type="w" for="ch" forName="right_43_2" refType="w" fact="0.365"/>
+        <dgm:constr type="h" for="ch" forName="right_43_2" refType="h" fact="0.185"/>
+        <dgm:constr type="b" for="ch" forName="right_43_2" refType="h" fact="0.55"/>
+        <dgm:constr type="ctrX" for="ch" forName="right_43_2" refType="w" fact="0.74"/>
+        <dgm:constr type="w" for="ch" forName="right_43_3" refType="w" fact="0.365"/>
+        <dgm:constr type="h" for="ch" forName="right_43_3" refType="h" fact="0.185"/>
+        <dgm:constr type="b" for="ch" forName="right_43_3" refType="h" fact="0.385"/>
+        <dgm:constr type="ctrX" for="ch" forName="right_43_3" refType="w" fact="0.73"/>
+        <dgm:constr type="w" for="ch" forName="right_44_1" refType="w" fact="0.36"/>
+        <dgm:constr type="h" for="ch" forName="right_44_1" refType="h" fact="0.154"/>
+        <dgm:constr type="b" for="ch" forName="right_44_1" refType="h" fact="0.725"/>
+        <dgm:constr type="ctrX" for="ch" forName="right_44_1" refType="w" fact="0.76"/>
+        <dgm:constr type="w" for="ch" forName="right_44_2" refType="w" fact="0.36"/>
+        <dgm:constr type="h" for="ch" forName="right_44_2" refType="h" fact="0.154"/>
+        <dgm:constr type="b" for="ch" forName="right_44_2" refType="h" fact="0.559"/>
+        <dgm:constr type="ctrX" for="ch" forName="right_44_2" refType="w" fact="0.76"/>
+        <dgm:constr type="w" for="ch" forName="right_44_3" refType="w" fact="0.36"/>
+        <dgm:constr type="h" for="ch" forName="right_44_3" refType="h" fact="0.154"/>
+        <dgm:constr type="b" for="ch" forName="right_44_3" refType="h" fact="0.393"/>
+        <dgm:constr type="ctrX" for="ch" forName="right_44_3" refType="w" fact="0.76"/>
+        <dgm:constr type="w" for="ch" forName="right_44_4" refType="w" fact="0.36"/>
+        <dgm:constr type="h" for="ch" forName="right_44_4" refType="h" fact="0.154"/>
+        <dgm:constr type="b" for="ch" forName="right_44_4" refType="h" fact="0.224"/>
+        <dgm:constr type="ctrX" for="ch" forName="right_44_4" refType="w" fact="0.76"/>
+        <dgm:constr type="w" for="ch" forName="left_44_1" refType="w" fact="0.36"/>
+        <dgm:constr type="h" for="ch" forName="left_44_1" refType="h" fact="0.154"/>
+        <dgm:constr type="b" for="ch" forName="left_44_1" refType="h" fact="0.725"/>
+        <dgm:constr type="ctrX" for="ch" forName="left_44_1" refType="w" fact="0.24"/>
+        <dgm:constr type="w" for="ch" forName="left_44_2" refType="w" fact="0.36"/>
+        <dgm:constr type="h" for="ch" forName="left_44_2" refType="h" fact="0.154"/>
+        <dgm:constr type="b" for="ch" forName="left_44_2" refType="h" fact="0.559"/>
+        <dgm:constr type="ctrX" for="ch" forName="left_44_2" refType="w" fact="0.24"/>
+        <dgm:constr type="w" for="ch" forName="left_44_3" refType="w" fact="0.36"/>
+        <dgm:constr type="h" for="ch" forName="left_44_3" refType="h" fact="0.154"/>
+        <dgm:constr type="b" for="ch" forName="left_44_3" refType="h" fact="0.393"/>
+        <dgm:constr type="ctrX" for="ch" forName="left_44_3" refType="w" fact="0.24"/>
+        <dgm:constr type="w" for="ch" forName="left_44_4" refType="w" fact="0.36"/>
+        <dgm:constr type="h" for="ch" forName="left_44_4" refType="h" fact="0.154"/>
+        <dgm:constr type="b" for="ch" forName="left_44_4" refType="h" fact="0.224"/>
+        <dgm:constr type="ctrX" for="ch" forName="left_44_4" refType="w" fact="0.24"/>
+      </dgm:constrLst>
+      <dgm:ruleLst/>
+      <dgm:layoutNode name="dummyMaxCanvas_ChildArea">
+        <dgm:alg type="sp"/>
+        <dgm:shape xmlns:r="http://schemas.openxmlformats.org/officeDocument/2006/relationships" r:blip="">
+          <dgm:adjLst/>
+        </dgm:shape>
+        <dgm:presOf/>
+        <dgm:constrLst/>
+        <dgm:ruleLst/>
+      </dgm:layoutNode>
+      <dgm:layoutNode name="fulcrum" styleLbl="alignAccFollowNode1">
+        <dgm:alg type="sp"/>
+        <dgm:shape xmlns:r="http://schemas.openxmlformats.org/officeDocument/2006/relationships" type="triangle" r:blip="">
+          <dgm:adjLst/>
+        </dgm:shape>
+        <dgm:presOf/>
+        <dgm:constrLst/>
+        <dgm:ruleLst/>
+      </dgm:layoutNode>
+      <dgm:choose name="Name0">
+        <dgm:if name="Name1" axis="ch ch" ptType="node node" st="1 1" cnt="1 0" func="cnt" op="equ" val="0">
+          <dgm:choose name="Name2">
+            <dgm:if name="Name3" axis="ch ch" ptType="node node" st="2 1" cnt="1 0" func="cnt" op="equ" val="0">
+              <dgm:layoutNode name="balance_00" styleLbl="alignAccFollowNode1">
+                <dgm:varLst>
+                  <dgm:bulletEnabled val="1"/>
+                </dgm:varLst>
+                <dgm:alg type="sp"/>
+                <dgm:shape xmlns:r="http://schemas.openxmlformats.org/officeDocument/2006/relationships" type="rect" r:blip="">
+                  <dgm:adjLst/>
+                </dgm:shape>
+                <dgm:presOf/>
+                <dgm:constrLst/>
+                <dgm:ruleLst/>
+              </dgm:layoutNode>
+            </dgm:if>
+            <dgm:else name="Name4">
+              <dgm:choose name="Name5">
+                <dgm:if name="Name6" axis="ch ch" ptType="node node" st="2 1" cnt="1 0" func="cnt" op="equ" val="1">
+                  <dgm:layoutNode name="balance_01" styleLbl="alignAccFollowNode1">
+                    <dgm:varLst>
+                      <dgm:bulletEnabled val="1"/>
+                    </dgm:varLst>
+                    <dgm:alg type="sp"/>
+                    <dgm:shape xmlns:r="http://schemas.openxmlformats.org/officeDocument/2006/relationships" rot="4" type="rect" r:blip="">
+                      <dgm:adjLst/>
+                    </dgm:shape>
+                    <dgm:presOf/>
+                    <dgm:constrLst/>
+                    <dgm:ruleLst/>
+                  </dgm:layoutNode>
+                  <dgm:layoutNode name="right_01_1" styleLbl="node1">
+                    <dgm:varLst>
+                      <dgm:bulletEnabled val="1"/>
+                    </dgm:varLst>
+                    <dgm:alg type="tx"/>
+                    <dgm:shape xmlns:r="http://schemas.openxmlformats.org/officeDocument/2006/relationships" rot="4" type="roundRect" r:blip="">
+                      <dgm:adjLst/>
+                    </dgm:shape>
+                    <dgm:presOf axis="ch ch desOrSelf" ptType="node node node" st="2 1 1" cnt="1 1 0"/>
+                    <dgm:constrLst>
+                      <dgm:constr type="lMarg" refType="primFontSz" fact="0.3"/>
+                      <dgm:constr type="rMarg" refType="primFontSz" fact="0.3"/>
+                      <dgm:constr type="tMarg" refType="primFontSz" fact="0.3"/>
+                      <dgm:constr type="bMarg" refType="primFontSz" fact="0.3"/>
+                    </dgm:constrLst>
+                    <dgm:ruleLst>
+                      <dgm:rule type="primFontSz" val="5" fact="NaN" max="NaN"/>
+                    </dgm:ruleLst>
+                  </dgm:layoutNode>
+                </dgm:if>
+                <dgm:else name="Name7">
+                  <dgm:choose name="Name8">
+                    <dgm:if name="Name9" axis="ch ch" ptType="node node" st="2 1" cnt="1 0" func="cnt" op="equ" val="2">
+                      <dgm:layoutNode name="balance_02" styleLbl="alignAccFollowNode1">
+                        <dgm:varLst>
+                          <dgm:bulletEnabled val="1"/>
+                        </dgm:varLst>
+                        <dgm:alg type="sp"/>
+                        <dgm:shape xmlns:r="http://schemas.openxmlformats.org/officeDocument/2006/relationships" rot="4" type="rect" r:blip="">
+                          <dgm:adjLst/>
+                        </dgm:shape>
+                        <dgm:presOf/>
+                        <dgm:constrLst/>
+                        <dgm:ruleLst/>
+                      </dgm:layoutNode>
+                      <dgm:layoutNode name="right_02_1" styleLbl="node1">
+                        <dgm:varLst>
+                          <dgm:bulletEnabled val="1"/>
+                        </dgm:varLst>
+                        <dgm:alg type="tx"/>
+                        <dgm:shape xmlns:r="http://schemas.openxmlformats.org/officeDocument/2006/relationships" rot="4" type="roundRect" r:blip="">
+                          <dgm:adjLst/>
+                        </dgm:shape>
+                        <dgm:presOf axis="ch ch desOrSelf" ptType="node node node" st="2 1 1" cnt="1 1 0"/>
+                        <dgm:constrLst>
+                          <dgm:constr type="lMarg" refType="primFontSz" fact="0.3"/>
+                          <dgm:constr type="rMarg" refType="primFontSz" fact="0.3"/>
+                          <dgm:constr type="tMarg" refType="primFontSz" fact="0.3"/>
+                          <dgm:constr type="bMarg" refType="primFontSz" fact="0.3"/>
+                        </dgm:constrLst>
+                        <dgm:ruleLst>
+                          <dgm:rule type="primFontSz" val="5" fact="NaN" max="NaN"/>
+                        </dgm:ruleLst>
+                      </dgm:layoutNode>
+                      <dgm:layoutNode name="right_02_2" styleLbl="node1">
+                        <dgm:varLst>
+                          <dgm:bulletEnabled val="1"/>
+                        </dgm:varLst>
+                        <dgm:alg type="tx"/>
+                        <dgm:shape xmlns:r="http://schemas.openxmlformats.org/officeDocument/2006/relationships" rot="4" type="roundRect" r:blip="">
+                          <dgm:adjLst/>
+                        </dgm:shape>
+                        <dgm:presOf axis="ch ch desOrSelf" ptType="node node node" st="2 2 1" cnt="1 1 0"/>
+                        <dgm:constrLst>
+                          <dgm:constr type="lMarg" refType="primFontSz" fact="0.3"/>
+                          <dgm:constr type="rMarg" refType="primFontSz" fact="0.3"/>
+                          <dgm:constr type="tMarg" refType="primFontSz" fact="0.3"/>
+                          <dgm:constr type="bMarg" refType="primFontSz" fact="0.3"/>
+                        </dgm:constrLst>
+                        <dgm:ruleLst>
+                          <dgm:rule type="primFontSz" val="5" fact="NaN" max="NaN"/>
+                        </dgm:ruleLst>
+                      </dgm:layoutNode>
+                    </dgm:if>
+                    <dgm:else name="Name10">
+                      <dgm:choose name="Name11">
+                        <dgm:if name="Name12" axis="ch ch" ptType="node node" st="2 1" cnt="1 0" func="cnt" op="equ" val="3">
+                          <dgm:layoutNode name="balance_03" styleLbl="alignAccFollowNode1">
+                            <dgm:varLst>
+                              <dgm:bulletEnabled val="1"/>
+                            </dgm:varLst>
+                            <dgm:alg type="sp"/>
+                            <dgm:shape xmlns:r="http://schemas.openxmlformats.org/officeDocument/2006/relationships" rot="4" type="rect" r:blip="">
+                              <dgm:adjLst/>
+                            </dgm:shape>
+                            <dgm:presOf/>
+                            <dgm:constrLst/>
+                            <dgm:ruleLst/>
+                          </dgm:layoutNode>
+                          <dgm:layoutNode name="right_03_1" styleLbl="node1">
+                            <dgm:varLst>
+                              <dgm:bulletEnabled val="1"/>
+                            </dgm:varLst>
+                            <dgm:alg type="tx"/>
+                            <dgm:shape xmlns:r="http://schemas.openxmlformats.org/officeDocument/2006/relationships" rot="4" type="roundRect" r:blip="">
+                              <dgm:adjLst/>
+                            </dgm:shape>
+                            <dgm:presOf axis="ch ch desOrSelf" ptType="node node node" st="2 1 1" cnt="1 1 0"/>
+                            <dgm:constrLst>
+                              <dgm:constr type="lMarg" refType="primFontSz" fact="0.3"/>
+                              <dgm:constr type="rMarg" refType="primFontSz" fact="0.3"/>
+                              <dgm:constr type="tMarg" refType="primFontSz" fact="0.3"/>
+                              <dgm:constr type="bMarg" refType="primFontSz" fact="0.3"/>
+                            </dgm:constrLst>
+                            <dgm:ruleLst>
+                              <dgm:rule type="primFontSz" val="5" fact="NaN" max="NaN"/>
+                            </dgm:ruleLst>
+                          </dgm:layoutNode>
+                          <dgm:layoutNode name="right_03_2" styleLbl="node1">
+                            <dgm:varLst>
+                              <dgm:bulletEnabled val="1"/>
+                            </dgm:varLst>
+                            <dgm:alg type="tx"/>
+                            <dgm:shape xmlns:r="http://schemas.openxmlformats.org/officeDocument/2006/relationships" rot="4" type="roundRect" r:blip="">
+                              <dgm:adjLst/>
+                            </dgm:shape>
+                            <dgm:presOf axis="ch ch desOrSelf" ptType="node node node" st="2 2 1" cnt="1 1 0"/>
+                            <dgm:constrLst>
+                              <dgm:constr type="lMarg" refType="primFontSz" fact="0.3"/>
+                              <dgm:constr type="rMarg" refType="primFontSz" fact="0.3"/>
+                              <dgm:constr type="tMarg" refType="primFontSz" fact="0.3"/>
+                              <dgm:constr type="bMarg" refType="primFontSz" fact="0.3"/>
+                            </dgm:constrLst>
+                            <dgm:ruleLst>
+                              <dgm:rule type="primFontSz" val="5" fact="NaN" max="NaN"/>
+                            </dgm:ruleLst>
+                          </dgm:layoutNode>
+                          <dgm:layoutNode name="right_03_3" styleLbl="node1">
+                            <dgm:varLst>
+                              <dgm:bulletEnabled val="1"/>
+                            </dgm:varLst>
+                            <dgm:alg type="tx"/>
+                            <dgm:shape xmlns:r="http://schemas.openxmlformats.org/officeDocument/2006/relationships" rot="4" type="roundRect" r:blip="">
+                              <dgm:adjLst/>
+                            </dgm:shape>
+                            <dgm:presOf axis="ch ch desOrSelf" ptType="node node node" st="2 3 1" cnt="1 1 0"/>
+                            <dgm:constrLst>
+                              <dgm:constr type="lMarg" refType="primFontSz" fact="0.3"/>
+                              <dgm:constr type="rMarg" refType="primFontSz" fact="0.3"/>
+                              <dgm:constr type="tMarg" refType="primFontSz" fact="0.3"/>
+                              <dgm:constr type="bMarg" refType="primFontSz" fact="0.3"/>
+                            </dgm:constrLst>
+                            <dgm:ruleLst>
+                              <dgm:rule type="primFontSz" val="5" fact="NaN" max="NaN"/>
+                            </dgm:ruleLst>
+                          </dgm:layoutNode>
+                        </dgm:if>
+                        <dgm:else name="Name13">
+                          <dgm:choose name="Name14">
+                            <dgm:if name="Name15" axis="ch ch" ptType="node node" st="2 1" cnt="1 0" func="cnt" op="gte" val="4">
+                              <dgm:layoutNode name="balance_04" styleLbl="alignAccFollowNode1">
+                                <dgm:varLst>
+                                  <dgm:bulletEnabled val="1"/>
+                                </dgm:varLst>
+                                <dgm:alg type="sp"/>
+                                <dgm:shape xmlns:r="http://schemas.openxmlformats.org/officeDocument/2006/relationships" rot="4" type="rect" r:blip="">
+                                  <dgm:adjLst/>
+                                </dgm:shape>
+                                <dgm:presOf/>
+                                <dgm:constrLst/>
+                                <dgm:ruleLst/>
+                              </dgm:layoutNode>
+                              <dgm:layoutNode name="right_04_1" styleLbl="node1">
+                                <dgm:varLst>
+                                  <dgm:bulletEnabled val="1"/>
+                                </dgm:varLst>
+                                <dgm:alg type="tx"/>
+                                <dgm:shape xmlns:r="http://schemas.openxmlformats.org/officeDocument/2006/relationships" rot="4" type="roundRect" r:blip="">
+                                  <dgm:adjLst/>
+                                </dgm:shape>
+                                <dgm:presOf axis="ch ch desOrSelf" ptType="node node node" st="2 1 1" cnt="1 1 0"/>
+                                <dgm:constrLst>
+                                  <dgm:constr type="lMarg" refType="primFontSz" fact="0.3"/>
+                                  <dgm:constr type="rMarg" refType="primFontSz" fact="0.3"/>
+                                  <dgm:constr type="tMarg" refType="primFontSz" fact="0.3"/>
+                                  <dgm:constr type="bMarg" refType="primFontSz" fact="0.3"/>
+                                </dgm:constrLst>
+                                <dgm:ruleLst>
+                                  <dgm:rule type="primFontSz" val="5" fact="NaN" max="NaN"/>
+                                </dgm:ruleLst>
+                              </dgm:layoutNode>
+                              <dgm:layoutNode name="right_04_2" styleLbl="node1">
+                                <dgm:varLst>
+                                  <dgm:bulletEnabled val="1"/>
+                                </dgm:varLst>
+                                <dgm:alg type="tx"/>
+                                <dgm:shape xmlns:r="http://schemas.openxmlformats.org/officeDocument/2006/relationships" rot="4" type="roundRect" r:blip="">
+                                  <dgm:adjLst/>
+                                </dgm:shape>
+                                <dgm:presOf axis="ch ch desOrSelf" ptType="node node node" st="2 2 1" cnt="1 1 0"/>
+                                <dgm:constrLst>
+                                  <dgm:constr type="lMarg" refType="primFontSz" fact="0.3"/>
+                                  <dgm:constr type="rMarg" refType="primFontSz" fact="0.3"/>
+                                  <dgm:constr type="tMarg" refType="primFontSz" fact="0.3"/>
+                                  <dgm:constr type="bMarg" refType="primFontSz" fact="0.3"/>
+                                </dgm:constrLst>
+                                <dgm:ruleLst>
+                                  <dgm:rule type="primFontSz" val="5" fact="NaN" max="NaN"/>
+                                </dgm:ruleLst>
+                              </dgm:layoutNode>
+                              <dgm:layoutNode name="right_04_3" styleLbl="node1">
+                                <dgm:varLst>
+                                  <dgm:bulletEnabled val="1"/>
+                                </dgm:varLst>
+                                <dgm:alg type="tx"/>
+                                <dgm:shape xmlns:r="http://schemas.openxmlformats.org/officeDocument/2006/relationships" rot="4" type="roundRect" r:blip="">
+                                  <dgm:adjLst/>
+                                </dgm:shape>
+                                <dgm:presOf axis="ch ch desOrSelf" ptType="node node node" st="2 3 1" cnt="1 1 0"/>
+                                <dgm:constrLst>
+                                  <dgm:constr type="lMarg" refType="primFontSz" fact="0.3"/>
+                                  <dgm:constr type="rMarg" refType="primFontSz" fact="0.3"/>
+                                  <dgm:constr type="tMarg" refType="primFontSz" fact="0.3"/>
+                                  <dgm:constr type="bMarg" refType="primFontSz" fact="0.3"/>
+                                </dgm:constrLst>
+                                <dgm:ruleLst>
+                                  <dgm:rule type="primFontSz" val="5" fact="NaN" max="NaN"/>
+                                </dgm:ruleLst>
+                              </dgm:layoutNode>
+                              <dgm:layoutNode name="right_04_4" styleLbl="node1">
+                                <dgm:varLst>
+                                  <dgm:bulletEnabled val="1"/>
+                                </dgm:varLst>
+                                <dgm:alg type="tx"/>
+                                <dgm:shape xmlns:r="http://schemas.openxmlformats.org/officeDocument/2006/relationships" rot="4" type="roundRect" r:blip="">
+                                  <dgm:adjLst/>
+                                </dgm:shape>
+                                <dgm:presOf axis="ch ch desOrSelf" ptType="node node node" st="2 4 1" cnt="1 1 0"/>
+                                <dgm:constrLst>
+                                  <dgm:constr type="lMarg" refType="primFontSz" fact="0.3"/>
+                                  <dgm:constr type="rMarg" refType="primFontSz" fact="0.3"/>
+                                  <dgm:constr type="tMarg" refType="primFontSz" fact="0.3"/>
+                                  <dgm:constr type="bMarg" refType="primFontSz" fact="0.3"/>
+                                </dgm:constrLst>
+                                <dgm:ruleLst>
+                                  <dgm:rule type="primFontSz" val="5" fact="NaN" max="NaN"/>
+                                </dgm:ruleLst>
+                              </dgm:layoutNode>
+                            </dgm:if>
+                            <dgm:else name="Name16"/>
+                          </dgm:choose>
+                        </dgm:else>
+                      </dgm:choose>
+                    </dgm:else>
+                  </dgm:choose>
+                </dgm:else>
+              </dgm:choose>
+            </dgm:else>
+          </dgm:choose>
+        </dgm:if>
+        <dgm:else name="Name17">
+          <dgm:choose name="Name18">
+            <dgm:if name="Name19" axis="ch ch" ptType="node node" st="1 1" cnt="1 0" func="cnt" op="equ" val="1">
+              <dgm:choose name="Name20">
+                <dgm:if name="Name21" axis="ch ch" ptType="node node" st="2 1" cnt="1 0" func="cnt" op="equ" val="0">
+                  <dgm:layoutNode name="balance_10" styleLbl="alignAccFollowNode1">
+                    <dgm:varLst>
+                      <dgm:bulletEnabled val="1"/>
+                    </dgm:varLst>
+                    <dgm:alg type="sp"/>
+                    <dgm:shape xmlns:r="http://schemas.openxmlformats.org/officeDocument/2006/relationships" rot="-4" type="rect" r:blip="">
+                      <dgm:adjLst/>
+                    </dgm:shape>
+                    <dgm:presOf/>
+                    <dgm:constrLst/>
+                    <dgm:ruleLst/>
+                  </dgm:layoutNode>
+                  <dgm:layoutNode name="left_10_1" styleLbl="node1">
+                    <dgm:varLst>
+                      <dgm:bulletEnabled val="1"/>
+                    </dgm:varLst>
+                    <dgm:alg type="tx"/>
+                    <dgm:shape xmlns:r="http://schemas.openxmlformats.org/officeDocument/2006/relationships" rot="-4" type="roundRect" r:blip="">
+                      <dgm:adjLst/>
+                    </dgm:shape>
+                    <dgm:presOf axis="ch ch desOrSelf" ptType="node node node" st="1 1 1" cnt="1 1 0"/>
+                    <dgm:constrLst>
+                      <dgm:constr type="lMarg" refType="primFontSz" fact="0.3"/>
+                      <dgm:constr type="rMarg" refType="primFontSz" fact="0.3"/>
+                      <dgm:constr type="tMarg" refType="primFontSz" fact="0.3"/>
+                      <dgm:constr type="bMarg" refType="primFontSz" fact="0.3"/>
+                    </dgm:constrLst>
+                    <dgm:ruleLst>
+                      <dgm:rule type="primFontSz" val="5" fact="NaN" max="NaN"/>
+                    </dgm:ruleLst>
+                  </dgm:layoutNode>
+                </dgm:if>
+                <dgm:else name="Name22">
+                  <dgm:choose name="Name23">
+                    <dgm:if name="Name24" axis="ch ch" ptType="node node" st="2 1" cnt="1 0" func="cnt" op="equ" val="1">
+                      <dgm:layoutNode name="balance_11" styleLbl="alignAccFollowNode1">
+                        <dgm:varLst>
+                          <dgm:bulletEnabled val="1"/>
+                        </dgm:varLst>
+                        <dgm:alg type="sp"/>
+                        <dgm:shape xmlns:r="http://schemas.openxmlformats.org/officeDocument/2006/relationships" type="rect" r:blip="">
+                          <dgm:adjLst/>
+                        </dgm:shape>
+                        <dgm:presOf/>
+                        <dgm:constrLst/>
+                        <dgm:ruleLst/>
+                      </dgm:layoutNode>
+                      <dgm:layoutNode name="left_11_1" styleLbl="node1">
+                        <dgm:varLst>
+                          <dgm:bulletEnabled val="1"/>
+                        </dgm:varLst>
+                        <dgm:alg type="tx"/>
+                        <dgm:shape xmlns:r="http://schemas.openxmlformats.org/officeDocument/2006/relationships" type="roundRect" r:blip="">
+                          <dgm:adjLst/>
+                        </dgm:shape>
+                        <dgm:presOf axis="ch ch desOrSelf" ptType="node node node" st="1 1 1" cnt="1 1 0"/>
+                        <dgm:constrLst>
+                          <dgm:constr type="lMarg" refType="primFontSz" fact="0.3"/>
+                          <dgm:constr type="rMarg" refType="primFontSz" fact="0.3"/>
+                          <dgm:constr type="tMarg" refType="primFontSz" fact="0.3"/>
+                          <dgm:constr type="bMarg" refType="primFontSz" fact="0.3"/>
+                        </dgm:constrLst>
+                        <dgm:ruleLst>
+                          <dgm:rule type="primFontSz" val="5" fact="NaN" max="NaN"/>
+                        </dgm:ruleLst>
+                      </dgm:layoutNode>
+                      <dgm:layoutNode name="right_11_1" styleLbl="node1">
+                        <dgm:varLst>
+                          <dgm:bulletEnabled val="1"/>
+                        </dgm:varLst>
+                        <dgm:alg type="tx"/>
+                        <dgm:shape xmlns:r="http://schemas.openxmlformats.org/officeDocument/2006/relationships" type="roundRect" r:blip="">
+                          <dgm:adjLst/>
+                        </dgm:shape>
+                        <dgm:presOf axis="ch ch desOrSelf" ptType="node node node" st="2 1 1" cnt="1 1 0"/>
+                        <dgm:constrLst>
+                          <dgm:constr type="lMarg" refType="primFontSz" fact="0.3"/>
+                          <dgm:constr type="rMarg" refType="primFontSz" fact="0.3"/>
+                          <dgm:constr type="tMarg" refType="primFontSz" fact="0.3"/>
+                          <dgm:constr type="bMarg" refType="primFontSz" fact="0.3"/>
+                        </dgm:constrLst>
+                        <dgm:ruleLst>
+                          <dgm:rule type="primFontSz" val="5" fact="NaN" max="NaN"/>
+                        </dgm:ruleLst>
+                      </dgm:layoutNode>
+                    </dgm:if>
+                    <dgm:else name="Name25">
+                      <dgm:choose name="Name26">
+                        <dgm:if name="Name27" axis="ch ch" ptType="node node" st="2 1" cnt="1 0" func="cnt" op="equ" val="2">
+                          <dgm:layoutNode name="balance_12" styleLbl="alignAccFollowNode1">
+                            <dgm:varLst>
+                              <dgm:bulletEnabled val="1"/>
+                            </dgm:varLst>
+                            <dgm:alg type="sp"/>
+                            <dgm:shape xmlns:r="http://schemas.openxmlformats.org/officeDocument/2006/relationships" rot="4" type="rect" r:blip="">
+                              <dgm:adjLst/>
+                            </dgm:shape>
+                            <dgm:presOf/>
+                            <dgm:constrLst/>
+                            <dgm:ruleLst/>
+                          </dgm:layoutNode>
+                          <dgm:layoutNode name="right_12_1" styleLbl="node1">
+                            <dgm:varLst>
+                              <dgm:bulletEnabled val="1"/>
+                            </dgm:varLst>
+                            <dgm:alg type="tx"/>
+                            <dgm:shape xmlns:r="http://schemas.openxmlformats.org/officeDocument/2006/relationships" rot="4" type="roundRect" r:blip="">
+                              <dgm:adjLst/>
+                            </dgm:shape>
+                            <dgm:presOf axis="ch ch desOrSelf" ptType="node node node" st="2 1 1" cnt="1 1 0"/>
+                            <dgm:constrLst>
+                              <dgm:constr type="lMarg" refType="primFontSz" fact="0.3"/>
+                              <dgm:constr type="rMarg" refType="primFontSz" fact="0.3"/>
+                              <dgm:constr type="tMarg" refType="primFontSz" fact="0.3"/>
+                              <dgm:constr type="bMarg" refType="primFontSz" fact="0.3"/>
+                            </dgm:constrLst>
+                            <dgm:ruleLst>
+                              <dgm:rule type="primFontSz" val="5" fact="NaN" max="NaN"/>
+                            </dgm:ruleLst>
+                          </dgm:layoutNode>
+                          <dgm:layoutNode name="right_12_2" styleLbl="node1">
+                            <dgm:varLst>
+                              <dgm:bulletEnabled val="1"/>
+                            </dgm:varLst>
+                            <dgm:alg type="tx"/>
+                            <dgm:shape xmlns:r="http://schemas.openxmlformats.org/officeDocument/2006/relationships" rot="4" type="roundRect" r:blip="">
+                              <dgm:adjLst/>
+                            </dgm:shape>
+                            <dgm:presOf axis="ch ch desOrSelf" ptType="node node node" st="2 2 1" cnt="1 1 0"/>
+                            <dgm:constrLst>
+                              <dgm:constr type="lMarg" refType="primFontSz" fact="0.3"/>
+                              <dgm:constr type="rMarg" refType="primFontSz" fact="0.3"/>
+                              <dgm:constr type="tMarg" refType="primFontSz" fact="0.3"/>
+                              <dgm:constr type="bMarg" refType="primFontSz" fact="0.3"/>
+                            </dgm:constrLst>
+                            <dgm:ruleLst>
+                              <dgm:rule type="primFontSz" val="5" fact="NaN" max="NaN"/>
+                            </dgm:ruleLst>
+                          </dgm:layoutNode>
+                          <dgm:layoutNode name="left_12_1" styleLbl="node1">
+                            <dgm:varLst>
+                              <dgm:bulletEnabled val="1"/>
+                            </dgm:varLst>
+                            <dgm:alg type="tx"/>
+                            <dgm:shape xmlns:r="http://schemas.openxmlformats.org/officeDocument/2006/relationships" rot="4" type="roundRect" r:blip="">
+                              <dgm:adjLst/>
+                            </dgm:shape>
+                            <dgm:presOf axis="ch ch desOrSelf" ptType="node node node" st="1 1 1" cnt="1 1 0"/>
+                            <dgm:constrLst>
+                              <dgm:constr type="lMarg" refType="primFontSz" fact="0.3"/>
+                              <dgm:constr type="rMarg" refType="primFontSz" fact="0.3"/>
+                              <dgm:constr type="tMarg" refType="primFontSz" fact="0.3"/>
+                              <dgm:constr type="bMarg" refType="primFontSz" fact="0.3"/>
+                            </dgm:constrLst>
+                            <dgm:ruleLst>
+                              <dgm:rule type="primFontSz" val="5" fact="NaN" max="NaN"/>
+                            </dgm:ruleLst>
+                          </dgm:layoutNode>
+                        </dgm:if>
+                        <dgm:else name="Name28">
+                          <dgm:choose name="Name29">
+                            <dgm:if name="Name30" axis="ch ch" ptType="node node" st="2 1" cnt="1 0" func="cnt" op="equ" val="3">
+                              <dgm:layoutNode name="balance_13" styleLbl="alignAccFollowNode1">
+                                <dgm:varLst>
+                                  <dgm:bulletEnabled val="1"/>
+                                </dgm:varLst>
+                                <dgm:alg type="sp"/>
+                                <dgm:shape xmlns:r="http://schemas.openxmlformats.org/officeDocument/2006/relationships" rot="4" type="rect" r:blip="">
+                                  <dgm:adjLst/>
+                                </dgm:shape>
+                                <dgm:presOf/>
+                                <dgm:constrLst/>
+                                <dgm:ruleLst/>
+                              </dgm:layoutNode>
+                              <dgm:layoutNode name="right_13_1" styleLbl="node1">
+                                <dgm:varLst>
+                                  <dgm:bulletEnabled val="1"/>
+                                </dgm:varLst>
+                                <dgm:alg type="tx"/>
+                                <dgm:shape xmlns:r="http://schemas.openxmlformats.org/officeDocument/2006/relationships" rot="4" type="roundRect" r:blip="">
+                                  <dgm:adjLst/>
+                                </dgm:shape>
+                                <dgm:presOf axis="ch ch desOrSelf" ptType="node node node" st="2 1 1" cnt="1 1 0"/>
+                                <dgm:constrLst>
+                                  <dgm:constr type="lMarg" refType="primFontSz" fact="0.3"/>
+                                  <dgm:constr type="rMarg" refType="primFontSz" fact="0.3"/>
+                                  <dgm:constr type="tMarg" refType="primFontSz" fact="0.3"/>
+                                  <dgm:constr type="bMarg" refType="primFontSz" fact="0.3"/>
+                                </dgm:constrLst>
+                                <dgm:ruleLst>
+                                  <dgm:rule type="primFontSz" val="5" fact="NaN" max="NaN"/>
+                                </dgm:ruleLst>
+                              </dgm:layoutNode>
+                              <dgm:layoutNode name="right_13_2" styleLbl="node1">
+                                <dgm:varLst>
+                                  <dgm:bulletEnabled val="1"/>
+                                </dgm:varLst>
+                                <dgm:alg type="tx"/>
+                                <dgm:shape xmlns:r="http://schemas.openxmlformats.org/officeDocument/2006/relationships" rot="4" type="roundRect" r:blip="">
+                                  <dgm:adjLst/>
+                                </dgm:shape>
+                                <dgm:presOf axis="ch ch desOrSelf" ptType="node node node" st="2 2 1" cnt="1 1 0"/>
+                                <dgm:constrLst>
+                                  <dgm:constr type="lMarg" refType="primFontSz" fact="0.3"/>
+                                  <dgm:constr type="rMarg" refType="primFontSz" fact="0.3"/>
+                                  <dgm:constr type="tMarg" refType="primFontSz" fact="0.3"/>
+                                  <dgm:constr type="bMarg" refType="primFontSz" fact="0.3"/>
+                                </dgm:constrLst>
+                                <dgm:ruleLst>
+                                  <dgm:rule type="primFontSz" val="5" fact="NaN" max="NaN"/>
+                                </dgm:ruleLst>
+                              </dgm:layoutNode>
+                              <dgm:layoutNode name="right_13_3" styleLbl="node1">
+                                <dgm:varLst>
+                                  <dgm:bulletEnabled val="1"/>
+                                </dgm:varLst>
+                                <dgm:alg type="tx"/>
+                                <dgm:shape xmlns:r="http://schemas.openxmlformats.org/officeDocument/2006/relationships" rot="4" type="roundRect" r:blip="">
+                                  <dgm:adjLst/>
+                                </dgm:shape>
+                                <dgm:presOf axis="ch ch desOrSelf" ptType="node node node" st="2 3 1" cnt="1 1 0"/>
+                                <dgm:constrLst>
+                                  <dgm:constr type="lMarg" refType="primFontSz" fact="0.3"/>
+                                  <dgm:constr type="rMarg" refType="primFontSz" fact="0.3"/>
+                                  <dgm:constr type="tMarg" refType="primFontSz" fact="0.3"/>
+                                  <dgm:constr type="bMarg" refType="primFontSz" fact="0.3"/>
+                                </dgm:constrLst>
+                                <dgm:ruleLst>
+                                  <dgm:rule type="primFontSz" val="5" fact="NaN" max="NaN"/>
+                                </dgm:ruleLst>
+                              </dgm:layoutNode>
+                              <dgm:layoutNode name="left_13_1" styleLbl="node1">
+                                <dgm:varLst>
+                                  <dgm:bulletEnabled val="1"/>
+                                </dgm:varLst>
+                                <dgm:alg type="tx"/>
+                                <dgm:shape xmlns:r="http://schemas.openxmlformats.org/officeDocument/2006/relationships" rot="4" type="roundRect" r:blip="">
+                                  <dgm:adjLst/>
+                                </dgm:shape>
+                                <dgm:presOf axis="ch ch desOrSelf" ptType="node node node" st="1 1 1" cnt="1 1 0"/>
+                                <dgm:constrLst>
+                                  <dgm:constr type="lMarg" refType="primFontSz" fact="0.3"/>
+                                  <dgm:constr type="rMarg" refType="primFontSz" fact="0.3"/>
+                                  <dgm:constr type="tMarg" refType="primFontSz" fact="0.3"/>
+                                  <dgm:constr type="bMarg" refType="primFontSz" fact="0.3"/>
+                                </dgm:constrLst>
+                                <dgm:ruleLst>
+                                  <dgm:rule type="primFontSz" val="5" fact="NaN" max="NaN"/>
+                                </dgm:ruleLst>
+                              </dgm:layoutNode>
+                            </dgm:if>
+                            <dgm:else name="Name31">
+                              <dgm:choose name="Name32">
+                                <dgm:if name="Name33" axis="ch ch" ptType="node node" st="2 1" cnt="1 0" func="cnt" op="gte" val="4">
+                                  <dgm:layoutNode name="balance_14" styleLbl="alignAccFollowNode1">
+                                    <dgm:varLst>
+                                      <dgm:bulletEnabled val="1"/>
+                                    </dgm:varLst>
+                                    <dgm:alg type="sp"/>
+                                    <dgm:shape xmlns:r="http://schemas.openxmlformats.org/officeDocument/2006/relationships" rot="4" type="rect" r:blip="">
+                                      <dgm:adjLst/>
+                                    </dgm:shape>
+                                    <dgm:presOf/>
+                                    <dgm:constrLst/>
+                                    <dgm:ruleLst/>
+                                  </dgm:layoutNode>
+                                  <dgm:layoutNode name="right_14_1" styleLbl="node1">
+                                    <dgm:varLst>
+                                      <dgm:bulletEnabled val="1"/>
+                                    </dgm:varLst>
+                                    <dgm:alg type="tx"/>
+                                    <dgm:shape xmlns:r="http://schemas.openxmlformats.org/officeDocument/2006/relationships" rot="4" type="roundRect" r:blip="">
+                                      <dgm:adjLst/>
+                                    </dgm:shape>
+                                    <dgm:presOf axis="ch ch desOrSelf" ptType="node node node" st="2 1 1" cnt="1 1 0"/>
+                                    <dgm:constrLst>
+                                      <dgm:constr type="lMarg" refType="primFontSz" fact="0.3"/>
+                                      <dgm:constr type="rMarg" refType="primFontSz" fact="0.3"/>
+                                      <dgm:constr type="tMarg" refType="primFontSz" fact="0.3"/>
+                                      <dgm:constr type="bMarg" refType="primFontSz" fact="0.3"/>
+                                    </dgm:constrLst>
+                                    <dgm:ruleLst>
+                                      <dgm:rule type="primFontSz" val="5" fact="NaN" max="NaN"/>
+                                    </dgm:ruleLst>
+                                  </dgm:layoutNode>
+                                  <dgm:layoutNode name="right_14_2" styleLbl="node1">
+                                    <dgm:varLst>
+                                      <dgm:bulletEnabled val="1"/>
+                                    </dgm:varLst>
+                                    <dgm:alg type="tx"/>
+                                    <dgm:shape xmlns:r="http://schemas.openxmlformats.org/officeDocument/2006/relationships" rot="4" type="roundRect" r:blip="">
+                                      <dgm:adjLst/>
+                                    </dgm:shape>
+                                    <dgm:presOf axis="ch ch desOrSelf" ptType="node node node" st="2 2 1" cnt="1 1 0"/>
+                                    <dgm:constrLst>
+                                      <dgm:constr type="lMarg" refType="primFontSz" fact="0.3"/>
+                                      <dgm:constr type="rMarg" refType="primFontSz" fact="0.3"/>
+                                      <dgm:constr type="tMarg" refType="primFontSz" fact="0.3"/>
+                                      <dgm:constr type="bMarg" refType="primFontSz" fact="0.3"/>
+                                    </dgm:constrLst>
+                                    <dgm:ruleLst>
+                                      <dgm:rule type="primFontSz" val="5" fact="NaN" max="NaN"/>
+                                    </dgm:ruleLst>
+                                  </dgm:layoutNode>
+                                  <dgm:layoutNode name="right_14_3" styleLbl="node1">
+                                    <dgm:varLst>
+                                      <dgm:bulletEnabled val="1"/>
+                                    </dgm:varLst>
+                                    <dgm:alg type="tx"/>
+                                    <dgm:shape xmlns:r="http://schemas.openxmlformats.org/officeDocument/2006/relationships" rot="4" type="roundRect" r:blip="">
+                                      <dgm:adjLst/>
+                                    </dgm:shape>
+                                    <dgm:presOf axis="ch ch desOrSelf" ptType="node node node" st="2 3 1" cnt="1 1 0"/>
+                                    <dgm:constrLst>
+                                      <dgm:constr type="lMarg" refType="primFontSz" fact="0.3"/>
+                                      <dgm:constr type="rMarg" refType="primFontSz" fact="0.3"/>
+                                      <dgm:constr type="tMarg" refType="primFontSz" fact="0.3"/>
+                                      <dgm:constr type="bMarg" refType="primFontSz" fact="0.3"/>
+                                    </dgm:constrLst>
+                                    <dgm:ruleLst>
+                                      <dgm:rule type="primFontSz" val="5" fact="NaN" max="NaN"/>
+                                    </dgm:ruleLst>
+                                  </dgm:layoutNode>
+                                  <dgm:layoutNode name="right_14_4" styleLbl="node1">
+                                    <dgm:varLst>
+                                      <dgm:bulletEnabled val="1"/>
+                                    </dgm:varLst>
+                                    <dgm:alg type="tx"/>
+                                    <dgm:shape xmlns:r="http://schemas.openxmlformats.org/officeDocument/2006/relationships" rot="4" type="roundRect" r:blip="">
+                                      <dgm:adjLst/>
+                                    </dgm:shape>
+                                    <dgm:presOf axis="ch ch desOrSelf" ptType="node node node" st="2 4 1" cnt="1 1 0"/>
+                                    <dgm:constrLst>
+                                      <dgm:constr type="lMarg" refType="primFontSz" fact="0.3"/>
+                                      <dgm:constr type="rMarg" refType="primFontSz" fact="0.3"/>
+                                      <dgm:constr type="tMarg" refType="primFontSz" fact="0.3"/>
+                                      <dgm:constr type="bMarg" refType="primFontSz" fact="0.3"/>
+                                    </dgm:constrLst>
+                                    <dgm:ruleLst>
+                                      <dgm:rule type="primFontSz" val="5" fact="NaN" max="NaN"/>
+                                    </dgm:ruleLst>
+                                  </dgm:layoutNode>
+                                  <dgm:layoutNode name="left_14_1" styleLbl="node1">
+                                    <dgm:varLst>
+                                      <dgm:bulletEnabled val="1"/>
+                                    </dgm:varLst>
+                                    <dgm:alg type="tx"/>
+                                    <dgm:shape xmlns:r="http://schemas.openxmlformats.org/officeDocument/2006/relationships" rot="4" type="roundRect" r:blip="">
+                                      <dgm:adjLst/>
+                                    </dgm:shape>
+                                    <dgm:presOf axis="ch ch desOrSelf" ptType="node node node" st="1 1 1" cnt="1 1 0"/>
+                                    <dgm:constrLst>
+                                      <dgm:constr type="lMarg" refType="primFontSz" fact="0.3"/>
+                                      <dgm:constr type="rMarg" refType="primFontSz" fact="0.3"/>
+                                      <dgm:constr type="tMarg" refType="primFontSz" fact="0.3"/>
+                                      <dgm:constr type="bMarg" refType="primFontSz" fact="0.3"/>
+                                    </dgm:constrLst>
+                                    <dgm:ruleLst>
+                                      <dgm:rule type="primFontSz" val="5" fact="NaN" max="NaN"/>
+                                    </dgm:ruleLst>
+                                  </dgm:layoutNode>
+                                </dgm:if>
+                                <dgm:else name="Name34"/>
+                              </dgm:choose>
+                            </dgm:else>
+                          </dgm:choose>
+                        </dgm:else>
+                      </dgm:choose>
+                    </dgm:else>
+                  </dgm:choose>
+                </dgm:else>
+              </dgm:choose>
+            </dgm:if>
+            <dgm:else name="Name35">
+              <dgm:choose name="Name36">
+                <dgm:if name="Name37" axis="ch ch" ptType="node node" st="1 1" cnt="1 0" func="cnt" op="equ" val="2">
+                  <dgm:choose name="Name38">
+                    <dgm:if name="Name39" axis="ch ch" ptType="node node" st="2 1" cnt="1 0" func="cnt" op="equ" val="0">
+                      <dgm:layoutNode name="balance_20" styleLbl="alignAccFollowNode1">
+                        <dgm:varLst>
+                          <dgm:bulletEnabled val="1"/>
+                        </dgm:varLst>
+                        <dgm:alg type="sp"/>
+                        <dgm:shape xmlns:r="http://schemas.openxmlformats.org/officeDocument/2006/relationships" rot="-4" type="rect" r:blip="">
+                          <dgm:adjLst/>
+                        </dgm:shape>
+                        <dgm:presOf/>
+                        <dgm:constrLst/>
+                        <dgm:ruleLst/>
+                      </dgm:layoutNode>
+                      <dgm:layoutNode name="left_20_1" styleLbl="node1">
+                        <dgm:varLst>
+                          <dgm:bulletEnabled val="1"/>
+                        </dgm:varLst>
+                        <dgm:alg type="tx"/>
+                        <dgm:shape xmlns:r="http://schemas.openxmlformats.org/officeDocument/2006/relationships" rot="-4" type="roundRect" r:blip="">
+                          <dgm:adjLst/>
+                        </dgm:shape>
+                        <dgm:presOf axis="ch ch desOrSelf" ptType="node node node" st="1 1 1" cnt="1 1 0"/>
+                        <dgm:constrLst>
+                          <dgm:constr type="lMarg" refType="primFontSz" fact="0.3"/>
+                          <dgm:constr type="rMarg" refType="primFontSz" fact="0.3"/>
+                          <dgm:constr type="tMarg" refType="primFontSz" fact="0.3"/>
+                          <dgm:constr type="bMarg" refType="primFontSz" fact="0.3"/>
+                        </dgm:constrLst>
+                        <dgm:ruleLst>
+                          <dgm:rule type="primFontSz" val="5" fact="NaN" max="NaN"/>
+                        </dgm:ruleLst>
+                      </dgm:layoutNode>
+                      <dgm:layoutNode name="left_20_2" styleLbl="node1">
+                        <dgm:varLst>
+                          <dgm:bulletEnabled val="1"/>
+                        </dgm:varLst>
+                        <dgm:alg type="tx"/>
+                        <dgm:shape xmlns:r="http://schemas.openxmlformats.org/officeDocument/2006/relationships" rot="-4" type="roundRect" r:blip="">
+                          <dgm:adjLst/>
+                        </dgm:shape>
+                        <dgm:presOf axis="ch ch desOrSelf" ptType="node node node" st="1 2 1" cnt="1 1 0"/>
+                        <dgm:constrLst>
+                          <dgm:constr type="lMarg" refType="primFontSz" fact="0.3"/>
+                          <dgm:constr type="rMarg" refType="primFontSz" fact="0.3"/>
+                          <dgm:constr type="tMarg" refType="primFontSz" fact="0.3"/>
+                          <dgm:constr type="bMarg" refType="primFontSz" fact="0.3"/>
+                        </dgm:constrLst>
+                        <dgm:ruleLst>
+                          <dgm:rule type="primFontSz" val="5" fact="NaN" max="NaN"/>
+                        </dgm:ruleLst>
+                      </dgm:layoutNode>
+                    </dgm:if>
+                    <dgm:else name="Name40">
+                      <dgm:choose name="Name41">
+                        <dgm:if name="Name42" axis="ch ch" ptType="node node" st="2 1" cnt="1 0" func="cnt" op="equ" val="1">
+                          <dgm:layoutNode name="balance_21" styleLbl="alignAccFollowNode1">
+                            <dgm:varLst>
+                              <dgm:bulletEnabled val="1"/>
+                            </dgm:varLst>
+                            <dgm:alg type="sp"/>
+                            <dgm:shape xmlns:r="http://schemas.openxmlformats.org/officeDocument/2006/relationships" rot="-4" type="rect" r:blip="">
+                              <dgm:adjLst/>
+                            </dgm:shape>
+                            <dgm:presOf/>
+                            <dgm:constrLst/>
+                            <dgm:ruleLst/>
+                          </dgm:layoutNode>
+                          <dgm:layoutNode name="left_21_1" styleLbl="node1">
+                            <dgm:varLst>
+                              <dgm:bulletEnabled val="1"/>
+                            </dgm:varLst>
+                            <dgm:alg type="tx"/>
+                            <dgm:shape xmlns:r="http://schemas.openxmlformats.org/officeDocument/2006/relationships" rot="-4" type="roundRect" r:blip="">
+                              <dgm:adjLst/>
+                            </dgm:shape>
+                            <dgm:presOf axis="ch ch desOrSelf" ptType="node node node" st="1 1 1" cnt="1 1 0"/>
+                            <dgm:constrLst>
+                              <dgm:constr type="lMarg" refType="primFontSz" fact="0.3"/>
+                              <dgm:constr type="rMarg" refType="primFontSz" fact="0.3"/>
+                              <dgm:constr type="tMarg" refType="primFontSz" fact="0.3"/>
+                              <dgm:constr type="bMarg" refType="primFontSz" fact="0.3"/>
+                            </dgm:constrLst>
+                            <dgm:ruleLst>
+                              <dgm:rule type="primFontSz" val="5" fact="NaN" max="NaN"/>
+                            </dgm:ruleLst>
+                          </dgm:layoutNode>
+                          <dgm:layoutNode name="left_21_2" styleLbl="node1">
+                            <dgm:varLst>
+                              <dgm:bulletEnabled val="1"/>
+                            </dgm:varLst>
+                            <dgm:alg type="tx"/>
+                            <dgm:shape xmlns:r="http://schemas.openxmlformats.org/officeDocument/2006/relationships" rot="-4" type="roundRect" r:blip="">
+                              <dgm:adjLst/>
+                            </dgm:shape>
+                            <dgm:presOf axis="ch ch desOrSelf" ptType="node node node" st="1 2 1" cnt="1 1 0"/>
+                            <dgm:constrLst>
+                              <dgm:constr type="lMarg" refType="primFontSz" fact="0.3"/>
+                              <dgm:constr type="rMarg" refType="primFontSz" fact="0.3"/>
+                              <dgm:constr type="tMarg" refType="primFontSz" fact="0.3"/>
+                              <dgm:constr type="bMarg" refType="primFontSz" fact="0.3"/>
+                            </dgm:constrLst>
+                            <dgm:ruleLst>
+                              <dgm:rule type="primFontSz" val="5" fact="NaN" max="NaN"/>
+                            </dgm:ruleLst>
+                          </dgm:layoutNode>
+                          <dgm:layoutNode name="right_21_1" styleLbl="node1">
+                            <dgm:varLst>
+                              <dgm:bulletEnabled val="1"/>
+                            </dgm:varLst>
+                            <dgm:alg type="tx"/>
+                            <dgm:shape xmlns:r="http://schemas.openxmlformats.org/officeDocument/2006/relationships" rot="-4" type="roundRect" r:blip="">
+                              <dgm:adjLst/>
+                            </dgm:shape>
+                            <dgm:presOf axis="ch ch desOrSelf" ptType="node node node" st="2 1 1" cnt="1 1 0"/>
+                            <dgm:constrLst>
+                              <dgm:constr type="lMarg" refType="primFontSz" fact="0.3"/>
+                              <dgm:constr type="rMarg" refType="primFontSz" fact="0.3"/>
+                              <dgm:constr type="tMarg" refType="primFontSz" fact="0.3"/>
+                              <dgm:constr type="bMarg" refType="primFontSz" fact="0.3"/>
+                            </dgm:constrLst>
+                            <dgm:ruleLst>
+                              <dgm:rule type="primFontSz" val="5" fact="NaN" max="NaN"/>
+                            </dgm:ruleLst>
+                          </dgm:layoutNode>
+                        </dgm:if>
+                        <dgm:else name="Name43">
+                          <dgm:choose name="Name44">
+                            <dgm:if name="Name45" axis="ch ch" ptType="node node" st="2 1" cnt="1 0" func="cnt" op="equ" val="2">
+                              <dgm:layoutNode name="balance_22" styleLbl="alignAccFollowNode1">
+                                <dgm:varLst>
+                                  <dgm:bulletEnabled val="1"/>
+                                </dgm:varLst>
+                                <dgm:alg type="sp"/>
+                                <dgm:shape xmlns:r="http://schemas.openxmlformats.org/officeDocument/2006/relationships" type="rect" r:blip="">
+                                  <dgm:adjLst/>
+                                </dgm:shape>
+                                <dgm:presOf/>
+                                <dgm:constrLst/>
+                                <dgm:ruleLst/>
+                              </dgm:layoutNode>
+                              <dgm:layoutNode name="right_22_1" styleLbl="node1">
+                                <dgm:varLst>
+                                  <dgm:bulletEnabled val="1"/>
+                                </dgm:varLst>
+                                <dgm:alg type="tx"/>
+                                <dgm:shape xmlns:r="http://schemas.openxmlformats.org/officeDocument/2006/relationships" type="roundRect" r:blip="">
+                                  <dgm:adjLst/>
+                                </dgm:shape>
+                                <dgm:presOf axis="ch ch desOrSelf" ptType="node node node" st="2 1 1" cnt="1 1 0"/>
+                                <dgm:constrLst>
+                                  <dgm:constr type="lMarg" refType="primFontSz" fact="0.3"/>
+                                  <dgm:constr type="rMarg" refType="primFontSz" fact="0.3"/>
+                                  <dgm:constr type="tMarg" refType="primFontSz" fact="0.3"/>
+                                  <dgm:constr type="bMarg" refType="primFontSz" fact="0.3"/>
+                                </dgm:constrLst>
+                                <dgm:ruleLst>
+                                  <dgm:rule type="primFontSz" val="5" fact="NaN" max="NaN"/>
+                                </dgm:ruleLst>
+                              </dgm:layoutNode>
+                              <dgm:layoutNode name="right_22_2" styleLbl="node1">
+                                <dgm:varLst>
+                                  <dgm:bulletEnabled val="1"/>
+                                </dgm:varLst>
+                                <dgm:alg type="tx"/>
+                                <dgm:shape xmlns:r="http://schemas.openxmlformats.org/officeDocument/2006/relationships" type="roundRect" r:blip="">
+                                  <dgm:adjLst/>
+                                </dgm:shape>
+                                <dgm:presOf axis="ch ch desOrSelf" ptType="node node node" st="2 2 1" cnt="1 1 0"/>
+                                <dgm:constrLst>
+                                  <dgm:constr type="lMarg" refType="primFontSz" fact="0.3"/>
+                                  <dgm:constr type="rMarg" refType="primFontSz" fact="0.3"/>
+                                  <dgm:constr type="tMarg" refType="primFontSz" fact="0.3"/>
+                                  <dgm:constr type="bMarg" refType="primFontSz" fact="0.3"/>
+                                </dgm:constrLst>
+                                <dgm:ruleLst>
+                                  <dgm:rule type="primFontSz" val="5" fact="NaN" max="NaN"/>
+                                </dgm:ruleLst>
+                              </dgm:layoutNode>
+                              <dgm:layoutNode name="left_22_1" styleLbl="node1">
+                                <dgm:varLst>
+                                  <dgm:bulletEnabled val="1"/>
+                                </dgm:varLst>
+                                <dgm:alg type="tx"/>
+                                <dgm:shape xmlns:r="http://schemas.openxmlformats.org/officeDocument/2006/relationships" type="roundRect" r:blip="">
+                                  <dgm:adjLst/>
+                                </dgm:shape>
+                                <dgm:presOf axis="ch ch desOrSelf" ptType="node node node" st="1 1 1" cnt="1 1 0"/>
+                                <dgm:constrLst>
+                                  <dgm:constr type="lMarg" refType="primFontSz" fact="0.3"/>
+                                  <dgm:constr type="rMarg" refType="primFontSz" fact="0.3"/>
+                                  <dgm:constr type="tMarg" refType="primFontSz" fact="0.3"/>
+                                  <dgm:constr type="bMarg" refType="primFontSz" fact="0.3"/>
+                                </dgm:constrLst>
+                                <dgm:ruleLst>
+                                  <dgm:rule type="primFontSz" val="5" fact="NaN" max="NaN"/>
+                                </dgm:ruleLst>
+                              </dgm:layoutNode>
+                              <dgm:layoutNode name="left_22_2" styleLbl="node1">
+                                <dgm:varLst>
+                                  <dgm:bulletEnabled val="1"/>
+                                </dgm:varLst>
+                                <dgm:alg type="tx"/>
+                                <dgm:shape xmlns:r="http://schemas.openxmlformats.org/officeDocument/2006/relationships" type="roundRect" r:blip="">
+                                  <dgm:adjLst/>
+                                </dgm:shape>
+                                <dgm:presOf axis="ch ch desOrSelf" ptType="node node node" st="1 2 1" cnt="1 1 0"/>
+                                <dgm:constrLst>
+                                  <dgm:constr type="lMarg" refType="primFontSz" fact="0.3"/>
+                                  <dgm:constr type="rMarg" refType="primFontSz" fact="0.3"/>
+                                  <dgm:constr type="tMarg" refType="primFontSz" fact="0.3"/>
+                                  <dgm:constr type="bMarg" refType="primFontSz" fact="0.3"/>
+                                </dgm:constrLst>
+                                <dgm:ruleLst>
+                                  <dgm:rule type="primFontSz" val="5" fact="NaN" max="NaN"/>
+                                </dgm:ruleLst>
+                              </dgm:layoutNode>
+                            </dgm:if>
+                            <dgm:else name="Name46">
+                              <dgm:choose name="Name47">
+                                <dgm:if name="Name48" axis="ch ch" ptType="node node" st="2 1" cnt="1 0" func="cnt" op="equ" val="3">
+                                  <dgm:layoutNode name="balance_23" styleLbl="alignAccFollowNode1">
+                                    <dgm:varLst>
+                                      <dgm:bulletEnabled val="1"/>
+                                    </dgm:varLst>
+                                    <dgm:alg type="sp"/>
+                                    <dgm:shape xmlns:r="http://schemas.openxmlformats.org/officeDocument/2006/relationships" rot="4" type="rect" r:blip="">
+                                      <dgm:adjLst/>
+                                    </dgm:shape>
+                                    <dgm:presOf/>
+                                    <dgm:constrLst/>
+                                    <dgm:ruleLst/>
+                                  </dgm:layoutNode>
+                                  <dgm:layoutNode name="right_23_1" styleLbl="node1">
+                                    <dgm:varLst>
+                                      <dgm:bulletEnabled val="1"/>
+                                    </dgm:varLst>
+                                    <dgm:alg type="tx"/>
+                                    <dgm:shape xmlns:r="http://schemas.openxmlformats.org/officeDocument/2006/relationships" rot="4" type="roundRect" r:blip="">
+                                      <dgm:adjLst/>
+                                    </dgm:shape>
+                                    <dgm:presOf axis="ch ch desOrSelf" ptType="node node node" st="2 1 1" cnt="1 1 0"/>
+                                    <dgm:constrLst>
+                                      <dgm:constr type="lMarg" refType="primFontSz" fact="0.3"/>
+                                      <dgm:constr type="rMarg" refType="primFontSz" fact="0.3"/>
+                                      <dgm:constr type="tMarg" refType="primFontSz" fact="0.3"/>
+                                      <dgm:constr type="bMarg" refType="primFontSz" fact="0.3"/>
+                                    </dgm:constrLst>
+                                    <dgm:ruleLst>
+                                      <dgm:rule type="primFontSz" val="5" fact="NaN" max="NaN"/>
+                                    </dgm:ruleLst>
+                                  </dgm:layoutNode>
+                                  <dgm:layoutNode name="right_23_2" styleLbl="node1">
+                                    <dgm:varLst>
+                                      <dgm:bulletEnabled val="1"/>
+                                    </dgm:varLst>
+                                    <dgm:alg type="tx"/>
+                                    <dgm:shape xmlns:r="http://schemas.openxmlformats.org/officeDocument/2006/relationships" rot="4" type="roundRect" r:blip="">
+                                      <dgm:adjLst/>
+                                    </dgm:shape>
+                                    <dgm:presOf axis="ch ch desOrSelf" ptType="node node node" st="2 2 1" cnt="1 1 0"/>
+                                    <dgm:constrLst>
+                                      <dgm:constr type="lMarg" refType="primFontSz" fact="0.3"/>
+                                      <dgm:constr type="rMarg" refType="primFontSz" fact="0.3"/>
+                                      <dgm:constr type="tMarg" refType="primFontSz" fact="0.3"/>
+                                      <dgm:constr type="bMarg" refType="primFontSz" fact="0.3"/>
+                                    </dgm:constrLst>
+                                    <dgm:ruleLst>
+                                      <dgm:rule type="primFontSz" val="5" fact="NaN" max="NaN"/>
+                                    </dgm:ruleLst>
+                                  </dgm:layoutNode>
+                                  <dgm:layoutNode name="right_23_3" styleLbl="node1">
+                                    <dgm:varLst>
+                                      <dgm:bulletEnabled val="1"/>
+                                    </dgm:varLst>
+                                    <dgm:alg type="tx"/>
+                                    <dgm:shape xmlns:r="http://schemas.openxmlformats.org/officeDocument/2006/relationships" rot="4" type="roundRect" r:blip="">
+                                      <dgm:adjLst/>
+                                    </dgm:shape>
+                                    <dgm:presOf axis="ch ch desOrSelf" ptType="node node node" st="2 3 1" cnt="1 1 0"/>
+                                    <dgm:constrLst>
+                                      <dgm:constr type="lMarg" refType="primFontSz" fact="0.3"/>
+                                      <dgm:constr type="rMarg" refType="primFontSz" fact="0.3"/>
+                                      <dgm:constr type="tMarg" refType="primFontSz" fact="0.3"/>
+                                      <dgm:constr type="bMarg" refType="primFontSz" fact="0.3"/>
+                                    </dgm:constrLst>
+                                    <dgm:ruleLst>
+                                      <dgm:rule type="primFontSz" val="5" fact="NaN" max="NaN"/>
+                                    </dgm:ruleLst>
+                                  </dgm:layoutNode>
+                                  <dgm:layoutNode name="left_23_1" styleLbl="node1">
+                                    <dgm:varLst>
+                                      <dgm:bulletEnabled val="1"/>
+                                    </dgm:varLst>
+                                    <dgm:alg type="tx"/>
+                                    <dgm:shape xmlns:r="http://schemas.openxmlformats.org/officeDocument/2006/relationships" rot="4" type="roundRect" r:blip="">
+                                      <dgm:adjLst/>
+                                    </dgm:shape>
+                                    <dgm:presOf axis="ch ch desOrSelf" ptType="node node node" st="1 1 1" cnt="1 1 0"/>
+                                    <dgm:constrLst>
+                                      <dgm:constr type="lMarg" refType="primFontSz" fact="0.3"/>
+                                      <dgm:constr type="rMarg" refType="primFontSz" fact="0.3"/>
+                                      <dgm:constr type="tMarg" refType="primFontSz" fact="0.3"/>
+                                      <dgm:constr type="bMarg" refType="primFontSz" fact="0.3"/>
+                                    </dgm:constrLst>
+                                    <dgm:ruleLst>
+                                      <dgm:rule type="primFontSz" val="5" fact="NaN" max="NaN"/>
+                                    </dgm:ruleLst>
+                                  </dgm:layoutNode>
+                                  <dgm:layoutNode name="left_23_2" styleLbl="node1">
+                                    <dgm:varLst>
+                                      <dgm:bulletEnabled val="1"/>
+                                    </dgm:varLst>
+                                    <dgm:alg type="tx"/>
+                                    <dgm:shape xmlns:r="http://schemas.openxmlformats.org/officeDocument/2006/relationships" rot="4" type="roundRect" r:blip="">
+                                      <dgm:adjLst/>
+                                    </dgm:shape>
+                                    <dgm:presOf axis="ch ch desOrSelf" ptType="node node node" st="1 2 1" cnt="1 1 0"/>
+                                    <dgm:constrLst>
+                                      <dgm:constr type="lMarg" refType="primFontSz" fact="0.3"/>
+                                      <dgm:constr type="rMarg" refType="primFontSz" fact="0.3"/>
+                                      <dgm:constr type="tMarg" refType="primFontSz" fact="0.3"/>
+                                      <dgm:constr type="bMarg" refType="primFontSz" fact="0.3"/>
+                                    </dgm:constrLst>
+                                    <dgm:ruleLst>
+                                      <dgm:rule type="primFontSz" val="5" fact="NaN" max="NaN"/>
+                                    </dgm:ruleLst>
+                                  </dgm:layoutNode>
+                                </dgm:if>
+                                <dgm:else name="Name49">
+                                  <dgm:choose name="Name50">
+                                    <dgm:if name="Name51" axis="ch ch" ptType="node node" st="2 1" cnt="1 0" func="cnt" op="gte" val="4">
+                                      <dgm:layoutNode name="balance_24" styleLbl="alignAccFollowNode1">
+                                        <dgm:varLst>
+                                          <dgm:bulletEnabled val="1"/>
+                                        </dgm:varLst>
+                                        <dgm:alg type="sp"/>
+                                        <dgm:shape xmlns:r="http://schemas.openxmlformats.org/officeDocument/2006/relationships" rot="4" type="rect" r:blip="">
+                                          <dgm:adjLst/>
+                                        </dgm:shape>
+                                        <dgm:presOf/>
+                                        <dgm:constrLst/>
+                                        <dgm:ruleLst/>
+                                      </dgm:layoutNode>
+                                      <dgm:layoutNode name="right_24_1" styleLbl="node1">
+                                        <dgm:varLst>
+                                          <dgm:bulletEnabled val="1"/>
+                                        </dgm:varLst>
+                                        <dgm:alg type="tx"/>
+                                        <dgm:shape xmlns:r="http://schemas.openxmlformats.org/officeDocument/2006/relationships" rot="4" type="roundRect" r:blip="">
+                                          <dgm:adjLst/>
+                                        </dgm:shape>
+                                        <dgm:presOf axis="ch ch desOrSelf" ptType="node node node" st="2 1 1" cnt="1 1 0"/>
+                                        <dgm:constrLst>
+                                          <dgm:constr type="lMarg" refType="primFontSz" fact="0.3"/>
+                                          <dgm:constr type="rMarg" refType="primFontSz" fact="0.3"/>
+                                          <dgm:constr type="tMarg" refType="primFontSz" fact="0.3"/>
+                                          <dgm:constr type="bMarg" refType="primFontSz" fact="0.3"/>
+                                        </dgm:constrLst>
+                                        <dgm:ruleLst>
+                                          <dgm:rule type="primFontSz" val="5" fact="NaN" max="NaN"/>
+                                        </dgm:ruleLst>
+                                      </dgm:layoutNode>
+                                      <dgm:layoutNode name="right_24_2" styleLbl="node1">
+                                        <dgm:varLst>
+                                          <dgm:bulletEnabled val="1"/>
+                                        </dgm:varLst>
+                                        <dgm:alg type="tx"/>
+                                        <dgm:shape xmlns:r="http://schemas.openxmlformats.org/officeDocument/2006/relationships" rot="4" type="roundRect" r:blip="">
+                                          <dgm:adjLst/>
+                                        </dgm:shape>
+                                        <dgm:presOf axis="ch ch desOrSelf" ptType="node node node" st="2 2 1" cnt="1 1 0"/>
+                                        <dgm:constrLst>
+                                          <dgm:constr type="lMarg" refType="primFontSz" fact="0.3"/>
+                                          <dgm:constr type="rMarg" refType="primFontSz" fact="0.3"/>
+                                          <dgm:constr type="tMarg" refType="primFontSz" fact="0.3"/>
+                                          <dgm:constr type="bMarg" refType="primFontSz" fact="0.3"/>
+                                        </dgm:constrLst>
+                                        <dgm:ruleLst>
+                                          <dgm:rule type="primFontSz" val="5" fact="NaN" max="NaN"/>
+                                        </dgm:ruleLst>
+                                      </dgm:layoutNode>
+                                      <dgm:layoutNode name="right_24_3" styleLbl="node1">
+                                        <dgm:varLst>
+                                          <dgm:bulletEnabled val="1"/>
+                                        </dgm:varLst>
+                                        <dgm:alg type="tx"/>
+                                        <dgm:shape xmlns:r="http://schemas.openxmlformats.org/officeDocument/2006/relationships" rot="4" type="roundRect" r:blip="">
+                                          <dgm:adjLst/>
+                                        </dgm:shape>
+                                        <dgm:presOf axis="ch ch desOrSelf" ptType="node node node" st="2 3 1" cnt="1 1 0"/>
+                                        <dgm:constrLst>
+                                          <dgm:constr type="lMarg" refType="primFontSz" fact="0.3"/>
+                                          <dgm:constr type="rMarg" refType="primFontSz" fact="0.3"/>
+                                          <dgm:constr type="tMarg" refType="primFontSz" fact="0.3"/>
+                                          <dgm:constr type="bMarg" refType="primFontSz" fact="0.3"/>
+                                        </dgm:constrLst>
+                                        <dgm:ruleLst>
+                                          <dgm:rule type="primFontSz" val="5" fact="NaN" max="NaN"/>
+                                        </dgm:ruleLst>
+                                      </dgm:layoutNode>
+                                      <dgm:layoutNode name="right_24_4" styleLbl="node1">
+                                        <dgm:varLst>
+                                          <dgm:bulletEnabled val="1"/>
+                                        </dgm:varLst>
+                                        <dgm:alg type="tx"/>
+                                        <dgm:shape xmlns:r="http://schemas.openxmlformats.org/officeDocument/2006/relationships" rot="4" type="roundRect" r:blip="">
+                                          <dgm:adjLst/>
+                                        </dgm:shape>
+                                        <dgm:presOf axis="ch ch desOrSelf" ptType="node node node" st="2 4 1" cnt="1 1 0"/>
+                                        <dgm:constrLst>
+                                          <dgm:constr type="lMarg" refType="primFontSz" fact="0.3"/>
+                                          <dgm:constr type="rMarg" refType="primFontSz" fact="0.3"/>
+                                          <dgm:constr type="tMarg" refType="primFontSz" fact="0.3"/>
+                                          <dgm:constr type="bMarg" refType="primFontSz" fact="0.3"/>
+                                        </dgm:constrLst>
+                                        <dgm:ruleLst>
+                                          <dgm:rule type="primFontSz" val="5" fact="NaN" max="NaN"/>
+                                        </dgm:ruleLst>
+                                      </dgm:layoutNode>
+                                      <dgm:layoutNode name="left_24_1" styleLbl="node1">
+                                        <dgm:varLst>
+                                          <dgm:bulletEnabled val="1"/>
+                                        </dgm:varLst>
+                                        <dgm:alg type="tx"/>
+                                        <dgm:shape xmlns:r="http://schemas.openxmlformats.org/officeDocument/2006/relationships" rot="4" type="roundRect" r:blip="">
+                                          <dgm:adjLst/>
+                                        </dgm:shape>
+                                        <dgm:presOf axis="ch ch desOrSelf" ptType="node node node" st="1 1 1" cnt="1 1 0"/>
+                                        <dgm:constrLst>
+                                          <dgm:constr type="lMarg" refType="primFontSz" fact="0.3"/>
+                                          <dgm:constr type="rMarg" refType="primFontSz" fact="0.3"/>
+                                          <dgm:constr type="tMarg" refType="primFontSz" fact="0.3"/>
+                                          <dgm:constr type="bMarg" refType="primFontSz" fact="0.3"/>
+                                        </dgm:constrLst>
+                                        <dgm:ruleLst>
+                                          <dgm:rule type="primFontSz" val="5" fact="NaN" max="NaN"/>
+                                        </dgm:ruleLst>
+                                      </dgm:layoutNode>
+                                      <dgm:layoutNode name="left_24_2" styleLbl="node1">
+                                        <dgm:varLst>
+                                          <dgm:bulletEnabled val="1"/>
+                                        </dgm:varLst>
+                                        <dgm:alg type="tx"/>
+                                        <dgm:shape xmlns:r="http://schemas.openxmlformats.org/officeDocument/2006/relationships" rot="4" type="roundRect" r:blip="">
+                                          <dgm:adjLst/>
+                                        </dgm:shape>
+                                        <dgm:presOf axis="ch ch desOrSelf" ptType="node node node" st="1 2 1" cnt="1 1 0"/>
+                                        <dgm:constrLst>
+                                          <dgm:constr type="lMarg" refType="primFontSz" fact="0.3"/>
+                                          <dgm:constr type="rMarg" refType="primFontSz" fact="0.3"/>
+                                          <dgm:constr type="tMarg" refType="primFontSz" fact="0.3"/>
+                                          <dgm:constr type="bMarg" refType="primFontSz" fact="0.3"/>
+                                        </dgm:constrLst>
+                                        <dgm:ruleLst>
+                                          <dgm:rule type="primFontSz" val="5" fact="NaN" max="NaN"/>
+                                        </dgm:ruleLst>
+                                      </dgm:layoutNode>
+                                    </dgm:if>
+                                    <dgm:else name="Name52"/>
+                                  </dgm:choose>
+                                </dgm:else>
+                              </dgm:choose>
+                            </dgm:else>
+                          </dgm:choose>
+                        </dgm:else>
+                      </dgm:choose>
+                    </dgm:else>
+                  </dgm:choose>
+                </dgm:if>
+                <dgm:else name="Name53">
+                  <dgm:choose name="Name54">
+                    <dgm:if name="Name55" axis="ch ch" ptType="node node" st="1 1" cnt="1 0" func="cnt" op="equ" val="3">
+                      <dgm:choose name="Name56">
+                        <dgm:if name="Name57" axis="ch ch" ptType="node node" st="2 1" cnt="1 0" func="cnt" op="equ" val="0">
+                          <dgm:layoutNode name="balance_30" styleLbl="alignAccFollowNode1">
+                            <dgm:varLst>
+                              <dgm:bulletEnabled val="1"/>
+                            </dgm:varLst>
+                            <dgm:alg type="sp"/>
+                            <dgm:shape xmlns:r="http://schemas.openxmlformats.org/officeDocument/2006/relationships" rot="-4" type="rect" r:blip="">
+                              <dgm:adjLst/>
+                            </dgm:shape>
+                            <dgm:presOf/>
+                            <dgm:constrLst/>
+                            <dgm:ruleLst/>
+                          </dgm:layoutNode>
+                          <dgm:layoutNode name="left_30_1" styleLbl="node1">
+                            <dgm:varLst>
+                              <dgm:bulletEnabled val="1"/>
+                            </dgm:varLst>
+                            <dgm:alg type="tx"/>
+                            <dgm:shape xmlns:r="http://schemas.openxmlformats.org/officeDocument/2006/relationships" rot="-4" type="roundRect" r:blip="">
+                              <dgm:adjLst/>
+                            </dgm:shape>
+                            <dgm:presOf axis="ch ch desOrSelf" ptType="node node node" st="1 1 1" cnt="1 1 0"/>
+                            <dgm:constrLst>
+                              <dgm:constr type="lMarg" refType="primFontSz" fact="0.3"/>
+                              <dgm:constr type="rMarg" refType="primFontSz" fact="0.3"/>
+                              <dgm:constr type="tMarg" refType="primFontSz" fact="0.3"/>
+                              <dgm:constr type="bMarg" refType="primFontSz" fact="0.3"/>
+                            </dgm:constrLst>
+                            <dgm:ruleLst>
+                              <dgm:rule type="primFontSz" val="5" fact="NaN" max="NaN"/>
+                            </dgm:ruleLst>
+                          </dgm:layoutNode>
+                          <dgm:layoutNode name="left_30_2" styleLbl="node1">
+                            <dgm:varLst>
+                              <dgm:bulletEnabled val="1"/>
+                            </dgm:varLst>
+                            <dgm:alg type="tx"/>
+                            <dgm:shape xmlns:r="http://schemas.openxmlformats.org/officeDocument/2006/relationships" rot="-4" type="roundRect" r:blip="">
+                              <dgm:adjLst/>
+                            </dgm:shape>
+                            <dgm:presOf axis="ch ch desOrSelf" ptType="node node node" st="1 2 1" cnt="1 1 0"/>
+                            <dgm:constrLst>
+                              <dgm:constr type="lMarg" refType="primFontSz" fact="0.3"/>
+                              <dgm:constr type="rMarg" refType="primFontSz" fact="0.3"/>
+                              <dgm:constr type="tMarg" refType="primFontSz" fact="0.3"/>
+                              <dgm:constr type="bMarg" refType="primFontSz" fact="0.3"/>
+                            </dgm:constrLst>
+                            <dgm:ruleLst>
+                              <dgm:rule type="primFontSz" val="5" fact="NaN" max="NaN"/>
+                            </dgm:ruleLst>
+                          </dgm:layoutNode>
+                          <dgm:layoutNode name="left_30_3" styleLbl="node1">
+                            <dgm:varLst>
+                              <dgm:bulletEnabled val="1"/>
+                            </dgm:varLst>
+                            <dgm:alg type="tx"/>
+                            <dgm:shape xmlns:r="http://schemas.openxmlformats.org/officeDocument/2006/relationships" rot="-4" type="roundRect" r:blip="">
+                              <dgm:adjLst/>
+                            </dgm:shape>
+                            <dgm:presOf axis="ch ch desOrSelf" ptType="node node node" st="1 3 1" cnt="1 1 0"/>
+                            <dgm:constrLst>
+                              <dgm:constr type="lMarg" refType="primFontSz" fact="0.3"/>
+                              <dgm:constr type="rMarg" refType="primFontSz" fact="0.3"/>
+                              <dgm:constr type="tMarg" refType="primFontSz" fact="0.3"/>
+                              <dgm:constr type="bMarg" refType="primFontSz" fact="0.3"/>
+                            </dgm:constrLst>
+                            <dgm:ruleLst>
+                              <dgm:rule type="primFontSz" val="5" fact="NaN" max="NaN"/>
+                            </dgm:ruleLst>
+                          </dgm:layoutNode>
+                        </dgm:if>
+                        <dgm:else name="Name58">
+                          <dgm:choose name="Name59">
+                            <dgm:if name="Name60" axis="ch ch" ptType="node node" st="2 1" cnt="1 0" func="cnt" op="equ" val="1">
+                              <dgm:layoutNode name="balance_31" styleLbl="alignAccFollowNode1">
+                                <dgm:varLst>
+                                  <dgm:bulletEnabled val="1"/>
+                                </dgm:varLst>
+                                <dgm:alg type="sp"/>
+                                <dgm:shape xmlns:r="http://schemas.openxmlformats.org/officeDocument/2006/relationships" rot="-4" type="rect" r:blip="">
+                                  <dgm:adjLst/>
+                                </dgm:shape>
+                                <dgm:presOf/>
+                                <dgm:constrLst/>
+                                <dgm:ruleLst/>
+                              </dgm:layoutNode>
+                              <dgm:layoutNode name="left_31_1" styleLbl="node1">
+                                <dgm:varLst>
+                                  <dgm:bulletEnabled val="1"/>
+                                </dgm:varLst>
+                                <dgm:alg type="tx"/>
+                                <dgm:shape xmlns:r="http://schemas.openxmlformats.org/officeDocument/2006/relationships" rot="-4" type="roundRect" r:blip="">
+                                  <dgm:adjLst/>
+                                </dgm:shape>
+                                <dgm:presOf axis="ch ch desOrSelf" ptType="node node node" st="1 1 1" cnt="1 1 0"/>
+                                <dgm:constrLst>
+                                  <dgm:constr type="lMarg" refType="primFontSz" fact="0.3"/>
+                                  <dgm:constr type="rMarg" refType="primFontSz" fact="0.3"/>
+                                  <dgm:constr type="tMarg" refType="primFontSz" fact="0.3"/>
+                                  <dgm:constr type="bMarg" refType="primFontSz" fact="0.3"/>
+                                </dgm:constrLst>
+                                <dgm:ruleLst>
+                                  <dgm:rule type="primFontSz" val="5" fact="NaN" max="NaN"/>
+                                </dgm:ruleLst>
+                              </dgm:layoutNode>
+                              <dgm:layoutNode name="left_31_2" styleLbl="node1">
+                                <dgm:varLst>
+                                  <dgm:bulletEnabled val="1"/>
+                                </dgm:varLst>
+                                <dgm:alg type="tx"/>
+                                <dgm:shape xmlns:r="http://schemas.openxmlformats.org/officeDocument/2006/relationships" rot="-4" type="roundRect" r:blip="">
+                                  <dgm:adjLst/>
+                                </dgm:shape>
+                                <dgm:presOf axis="ch ch desOrSelf" ptType="node node node" st="1 2 1" cnt="1 1 0"/>
+                                <dgm:constrLst>
+                                  <dgm:constr type="lMarg" refType="primFontSz" fact="0.3"/>
+                                  <dgm:constr type="rMarg" refType="primFontSz" fact="0.3"/>
+                                  <dgm:constr type="tMarg" refType="primFontSz" fact="0.3"/>
+                                  <dgm:constr type="bMarg" refType="primFontSz" fact="0.3"/>
+                                </dgm:constrLst>
+                                <dgm:ruleLst>
+                                  <dgm:rule type="primFontSz" val="5" fact="NaN" max="NaN"/>
+                                </dgm:ruleLst>
+                              </dgm:layoutNode>
+                              <dgm:layoutNode name="left_31_3" styleLbl="node1">
+                                <dgm:varLst>
+                                  <dgm:bulletEnabled val="1"/>
+                                </dgm:varLst>
+                                <dgm:alg type="tx"/>
+                                <dgm:shape xmlns:r="http://schemas.openxmlformats.org/officeDocument/2006/relationships" rot="-4" type="roundRect" r:blip="">
+                                  <dgm:adjLst/>
+                                </dgm:shape>
+                                <dgm:presOf axis="ch ch desOrSelf" ptType="node node node" st="1 3 1" cnt="1 1 0"/>
+                                <dgm:constrLst>
+                                  <dgm:constr type="lMarg" refType="primFontSz" fact="0.3"/>
+                                  <dgm:constr type="rMarg" refType="primFontSz" fact="0.3"/>
+                                  <dgm:constr type="tMarg" refType="primFontSz" fact="0.3"/>
+                                  <dgm:constr type="bMarg" refType="primFontSz" fact="0.3"/>
+                                </dgm:constrLst>
+                                <dgm:ruleLst>
+                                  <dgm:rule type="primFontSz" val="5" fact="NaN" max="NaN"/>
+                                </dgm:ruleLst>
+                              </dgm:layoutNode>
+                              <dgm:layoutNode name="right_31_1" styleLbl="node1">
+                                <dgm:varLst>
+                                  <dgm:bulletEnabled val="1"/>
+                                </dgm:varLst>
+                                <dgm:alg type="tx"/>
+                                <dgm:shape xmlns:r="http://schemas.openxmlformats.org/officeDocument/2006/relationships" rot="-4" type="roundRect" r:blip="">
+                                  <dgm:adjLst/>
+                                </dgm:shape>
+                                <dgm:presOf axis="ch ch desOrSelf" ptType="node node node" st="2 1 1" cnt="1 1 0"/>
+                                <dgm:constrLst>
+                                  <dgm:constr type="lMarg" refType="primFontSz" fact="0.3"/>
+                                  <dgm:constr type="rMarg" refType="primFontSz" fact="0.3"/>
+                                  <dgm:constr type="tMarg" refType="primFontSz" fact="0.3"/>
+                                  <dgm:constr type="bMarg" refType="primFontSz" fact="0.3"/>
+                                </dgm:constrLst>
+                                <dgm:ruleLst>
+                                  <dgm:rule type="primFontSz" val="5" fact="NaN" max="NaN"/>
+                                </dgm:ruleLst>
+                              </dgm:layoutNode>
+                            </dgm:if>
+                            <dgm:else name="Name61">
+                              <dgm:choose name="Name62">
+                                <dgm:if name="Name63" axis="ch ch" ptType="node node" st="2 1" cnt="1 0" func="cnt" op="equ" val="2">
+                                  <dgm:layoutNode name="balance_32" styleLbl="alignAccFollowNode1">
+                                    <dgm:varLst>
+                                      <dgm:bulletEnabled val="1"/>
+                                    </dgm:varLst>
+                                    <dgm:alg type="sp"/>
+                                    <dgm:shape xmlns:r="http://schemas.openxmlformats.org/officeDocument/2006/relationships" rot="-4" type="rect" r:blip="">
+                                      <dgm:adjLst/>
+                                    </dgm:shape>
+                                    <dgm:presOf/>
+                                    <dgm:constrLst/>
+                                    <dgm:ruleLst/>
+                                  </dgm:layoutNode>
+                                  <dgm:layoutNode name="left_32_1" styleLbl="node1">
+                                    <dgm:varLst>
+                                      <dgm:bulletEnabled val="1"/>
+                                    </dgm:varLst>
+                                    <dgm:alg type="tx"/>
+                                    <dgm:shape xmlns:r="http://schemas.openxmlformats.org/officeDocument/2006/relationships" rot="-4" type="roundRect" r:blip="">
+                                      <dgm:adjLst/>
+                                    </dgm:shape>
+                                    <dgm:presOf axis="ch ch desOrSelf" ptType="node node node" st="1 1 1" cnt="1 1 0"/>
+                                    <dgm:constrLst>
+                                      <dgm:constr type="lMarg" refType="primFontSz" fact="0.3"/>
+                                      <dgm:constr type="rMarg" refType="primFontSz" fact="0.3"/>
+                                      <dgm:constr type="tMarg" refType="primFontSz" fact="0.3"/>
+                                      <dgm:constr type="bMarg" refType="primFontSz" fact="0.3"/>
+                                    </dgm:constrLst>
+                                    <dgm:ruleLst>
+                                      <dgm:rule type="primFontSz" val="5" fact="NaN" max="NaN"/>
+                                    </dgm:ruleLst>
+                                  </dgm:layoutNode>
+                                  <dgm:layoutNode name="left_32_2" styleLbl="node1">
+                                    <dgm:varLst>
+                                      <dgm:bulletEnabled val="1"/>
+                                    </dgm:varLst>
+                                    <dgm:alg type="tx"/>
+                                    <dgm:shape xmlns:r="http://schemas.openxmlformats.org/officeDocument/2006/relationships" rot="-4" type="roundRect" r:blip="">
+                                      <dgm:adjLst/>
+                                    </dgm:shape>
+                                    <dgm:presOf axis="ch ch desOrSelf" ptType="node node node" st="1 2 1" cnt="1 1 0"/>
+                                    <dgm:constrLst>
+                                      <dgm:constr type="lMarg" refType="primFontSz" fact="0.3"/>
+                                      <dgm:constr type="rMarg" refType="primFontSz" fact="0.3"/>
+                                      <dgm:constr type="tMarg" refType="primFontSz" fact="0.3"/>
+                                      <dgm:constr type="bMarg" refType="primFontSz" fact="0.3"/>
+                                    </dgm:constrLst>
+                                    <dgm:ruleLst>
+                                      <dgm:rule type="primFontSz" val="5" fact="NaN" max="NaN"/>
+                                    </dgm:ruleLst>
+                                  </dgm:layoutNode>
+                                  <dgm:layoutNode name="left_32_3" styleLbl="node1">
+                                    <dgm:varLst>
+                                      <dgm:bulletEnabled val="1"/>
+                                    </dgm:varLst>
+                                    <dgm:alg type="tx"/>
+                                    <dgm:shape xmlns:r="http://schemas.openxmlformats.org/officeDocument/2006/relationships" rot="-4" type="roundRect" r:blip="">
+                                      <dgm:adjLst/>
+                                    </dgm:shape>
+                                    <dgm:presOf axis="ch ch desOrSelf" ptType="node node node" st="1 3 1" cnt="1 1 0"/>
+                                    <dgm:constrLst>
+                                      <dgm:constr type="lMarg" refType="primFontSz" fact="0.3"/>
+                                      <dgm:constr type="rMarg" refType="primFontSz" fact="0.3"/>
+                                      <dgm:constr type="tMarg" refType="primFontSz" fact="0.3"/>
+                                      <dgm:constr type="bMarg" refType="primFontSz" fact="0.3"/>
+                                    </dgm:constrLst>
+                                    <dgm:ruleLst>
+                                      <dgm:rule type="primFontSz" val="5" fact="NaN" max="NaN"/>
+                                    </dgm:ruleLst>
+                                  </dgm:layoutNode>
+                                  <dgm:layoutNode name="right_32_1" styleLbl="node1">
+                                    <dgm:varLst>
+                                      <dgm:bulletEnabled val="1"/>
+                                    </dgm:varLst>
+                                    <dgm:alg type="tx"/>
+                                    <dgm:shape xmlns:r="http://schemas.openxmlformats.org/officeDocument/2006/relationships" rot="-4" type="roundRect" r:blip="">
+                                      <dgm:adjLst/>
+                                    </dgm:shape>
+                                    <dgm:presOf axis="ch ch desOrSelf" ptType="node node node" st="2 1 1" cnt="1 1 0"/>
+                                    <dgm:constrLst>
+                                      <dgm:constr type="lMarg" refType="primFontSz" fact="0.3"/>
+                                      <dgm:constr type="rMarg" refType="primFontSz" fact="0.3"/>
+                                      <dgm:constr type="tMarg" refType="primFontSz" fact="0.3"/>
+                                      <dgm:constr type="bMarg" refType="primFontSz" fact="0.3"/>
+                                    </dgm:constrLst>
+                                    <dgm:ruleLst>
+                                      <dgm:rule type="primFontSz" val="5" fact="NaN" max="NaN"/>
+                                    </dgm:ruleLst>
+                                  </dgm:layoutNode>
+                                  <dgm:layoutNode name="right_32_2" styleLbl="node1">
+                                    <dgm:varLst>
+                                      <dgm:bulletEnabled val="1"/>
+                                    </dgm:varLst>
+                                    <dgm:alg type="tx"/>
+                                    <dgm:shape xmlns:r="http://schemas.openxmlformats.org/officeDocument/2006/relationships" rot="-4" type="roundRect" r:blip="">
+                                      <dgm:adjLst/>
+                                    </dgm:shape>
+                                    <dgm:presOf axis="ch ch desOrSelf" ptType="node node node" st="2 2 1" cnt="1 1 0"/>
+                                    <dgm:constrLst>
+                                      <dgm:constr type="lMarg" refType="primFontSz" fact="0.3"/>
+                                      <dgm:constr type="rMarg" refType="primFontSz" fact="0.3"/>
+                                      <dgm:constr type="tMarg" refType="primFontSz" fact="0.3"/>
+                                      <dgm:constr type="bMarg" refType="primFontSz" fact="0.3"/>
+                                    </dgm:constrLst>
+                                    <dgm:ruleLst>
+                                      <dgm:rule type="primFontSz" val="5" fact="NaN" max="NaN"/>
+                                    </dgm:ruleLst>
+                                  </dgm:layoutNode>
+                                </dgm:if>
+                                <dgm:else name="Name64">
+                                  <dgm:choose name="Name65">
+                                    <dgm:if name="Name66" axis="ch ch" ptType="node node" st="2 1" cnt="1 0" func="cnt" op="equ" val="3">
+                                      <dgm:layoutNode name="balance_33" styleLbl="alignAccFollowNode1">
+                                        <dgm:varLst>
+                                          <dgm:bulletEnabled val="1"/>
+                                        </dgm:varLst>
+                                        <dgm:alg type="sp"/>
+                                        <dgm:shape xmlns:r="http://schemas.openxmlformats.org/officeDocument/2006/relationships" type="rect" r:blip="">
+                                          <dgm:adjLst/>
+                                        </dgm:shape>
+                                        <dgm:presOf/>
+                                        <dgm:constrLst/>
+                                        <dgm:ruleLst/>
+                                      </dgm:layoutNode>
+                                      <dgm:layoutNode name="right_33_1" styleLbl="node1">
+                                        <dgm:varLst>
+                                          <dgm:bulletEnabled val="1"/>
+                                        </dgm:varLst>
+                                        <dgm:alg type="tx"/>
+                                        <dgm:shape xmlns:r="http://schemas.openxmlformats.org/officeDocument/2006/relationships" type="roundRect" r:blip="">
+                                          <dgm:adjLst/>
+                                        </dgm:shape>
+                                        <dgm:presOf axis="ch ch desOrSelf" ptType="node node node" st="2 1 1" cnt="1 1 0"/>
+                                        <dgm:constrLst>
+                                          <dgm:constr type="lMarg" refType="primFontSz" fact="0.3"/>
+                                          <dgm:constr type="rMarg" refType="primFontSz" fact="0.3"/>
+                                          <dgm:constr type="tMarg" refType="primFontSz" fact="0.3"/>
+                                          <dgm:constr type="bMarg" refType="primFontSz" fact="0.3"/>
+                                        </dgm:constrLst>
+                                        <dgm:ruleLst>
+                                          <dgm:rule type="primFontSz" val="5" fact="NaN" max="NaN"/>
+                                        </dgm:ruleLst>
+                                      </dgm:layoutNode>
+                                      <dgm:layoutNode name="right_33_2" styleLbl="node1">
+                                        <dgm:varLst>
+                                          <dgm:bulletEnabled val="1"/>
+                                        </dgm:varLst>
+                                        <dgm:alg type="tx"/>
+                                        <dgm:shape xmlns:r="http://schemas.openxmlformats.org/officeDocument/2006/relationships" type="roundRect" r:blip="">
+                                          <dgm:adjLst/>
+                                        </dgm:shape>
+                                        <dgm:presOf axis="ch ch desOrSelf" ptType="node node node" st="2 2 1" cnt="1 1 0"/>
+                                        <dgm:constrLst>
+                                          <dgm:constr type="lMarg" refType="primFontSz" fact="0.3"/>
+                                          <dgm:constr type="rMarg" refType="primFontSz" fact="0.3"/>
+                                          <dgm:constr type="tMarg" refType="primFontSz" fact="0.3"/>
+                                          <dgm:constr type="bMarg" refType="primFontSz" fact="0.3"/>
+                                        </dgm:constrLst>
+                                        <dgm:ruleLst>
+                                          <dgm:rule type="primFontSz" val="5" fact="NaN" max="NaN"/>
+                                        </dgm:ruleLst>
+                                      </dgm:layoutNode>
+                                      <dgm:layoutNode name="right_33_3" styleLbl="node1">
+                                        <dgm:varLst>
+                                          <dgm:bulletEnabled val="1"/>
+                                        </dgm:varLst>
+                                        <dgm:alg type="tx"/>
+                                        <dgm:shape xmlns:r="http://schemas.openxmlformats.org/officeDocument/2006/relationships" type="roundRect" r:blip="">
+                                          <dgm:adjLst/>
+                                        </dgm:shape>
+                                        <dgm:presOf axis="ch ch desOrSelf" ptType="node node node" st="2 3 1" cnt="1 1 0"/>
+                                        <dgm:constrLst>
+                                          <dgm:constr type="lMarg" refType="primFontSz" fact="0.3"/>
+                                          <dgm:constr type="rMarg" refType="primFontSz" fact="0.3"/>
+                                          <dgm:constr type="tMarg" refType="primFontSz" fact="0.3"/>
+                                          <dgm:constr type="bMarg" refType="primFontSz" fact="0.3"/>
+                                        </dgm:constrLst>
+                                        <dgm:ruleLst>
+                                          <dgm:rule type="primFontSz" val="5" fact="NaN" max="NaN"/>
+                                        </dgm:ruleLst>
+                                      </dgm:layoutNode>
+                                      <dgm:layoutNode name="left_33_1" styleLbl="node1">
+                                        <dgm:varLst>
+                                          <dgm:bulletEnabled val="1"/>
+                                        </dgm:varLst>
+                                        <dgm:alg type="tx"/>
+                                        <dgm:shape xmlns:r="http://schemas.openxmlformats.org/officeDocument/2006/relationships" type="roundRect" r:blip="">
+                                          <dgm:adjLst/>
+                                        </dgm:shape>
+                                        <dgm:presOf axis="ch ch desOrSelf" ptType="node node node" st="1 1 1" cnt="1 1 0"/>
+                                        <dgm:constrLst>
+                                          <dgm:constr type="lMarg" refType="primFontSz" fact="0.3"/>
+                                          <dgm:constr type="rMarg" refType="primFontSz" fact="0.3"/>
+                                          <dgm:constr type="tMarg" refType="primFontSz" fact="0.3"/>
+                                          <dgm:constr type="bMarg" refType="primFontSz" fact="0.3"/>
+                                        </dgm:constrLst>
+                                        <dgm:ruleLst>
+                                          <dgm:rule type="primFontSz" val="5" fact="NaN" max="NaN"/>
+                                        </dgm:ruleLst>
+                                      </dgm:layoutNode>
+                                      <dgm:layoutNode name="left_33_2" styleLbl="node1">
+                                        <dgm:varLst>
+                                          <dgm:bulletEnabled val="1"/>
+                                        </dgm:varLst>
+                                        <dgm:alg type="tx"/>
+                                        <dgm:shape xmlns:r="http://schemas.openxmlformats.org/officeDocument/2006/relationships" type="roundRect" r:blip="">
+                                          <dgm:adjLst/>
+                                        </dgm:shape>
+                                        <dgm:presOf axis="ch ch desOrSelf" ptType="node node node" st="1 2 1" cnt="1 1 0"/>
+                                        <dgm:constrLst>
+                                          <dgm:constr type="lMarg" refType="primFontSz" fact="0.3"/>
+                                          <dgm:constr type="rMarg" refType="primFontSz" fact="0.3"/>
+                                          <dgm:constr type="tMarg" refType="primFontSz" fact="0.3"/>
+                                          <dgm:constr type="bMarg" refType="primFontSz" fact="0.3"/>
+                                        </dgm:constrLst>
+                                        <dgm:ruleLst>
+                                          <dgm:rule type="primFontSz" val="5" fact="NaN" max="NaN"/>
+                                        </dgm:ruleLst>
+                                      </dgm:layoutNode>
+                                      <dgm:layoutNode name="left_33_3" styleLbl="node1">
+                                        <dgm:varLst>
+                                          <dgm:bulletEnabled val="1"/>
+                                        </dgm:varLst>
+                                        <dgm:alg type="tx"/>
+                                        <dgm:shape xmlns:r="http://schemas.openxmlformats.org/officeDocument/2006/relationships" type="roundRect" r:blip="">
+                                          <dgm:adjLst/>
+                                        </dgm:shape>
+                                        <dgm:presOf axis="ch ch desOrSelf" ptType="node node node" st="1 3 1" cnt="1 1 0"/>
+                                        <dgm:constrLst>
+                                          <dgm:constr type="lMarg" refType="primFontSz" fact="0.3"/>
+                                          <dgm:constr type="rMarg" refType="primFontSz" fact="0.3"/>
+                                          <dgm:constr type="tMarg" refType="primFontSz" fact="0.3"/>
+                                          <dgm:constr type="bMarg" refType="primFontSz" fact="0.3"/>
+                                        </dgm:constrLst>
+                                        <dgm:ruleLst>
+                                          <dgm:rule type="primFontSz" val="5" fact="NaN" max="NaN"/>
+                                        </dgm:ruleLst>
+                                      </dgm:layoutNode>
+                                    </dgm:if>
+                                    <dgm:else name="Name67">
+                                      <dgm:choose name="Name68">
+                                        <dgm:if name="Name69" axis="ch ch" ptType="node node" st="2 1" cnt="1 0" func="cnt" op="gte" val="4">
+                                          <dgm:layoutNode name="balance_34" styleLbl="alignAccFollowNode1">
+                                            <dgm:varLst>
+                                              <dgm:bulletEnabled val="1"/>
+                                            </dgm:varLst>
+                                            <dgm:alg type="sp"/>
+                                            <dgm:shape xmlns:r="http://schemas.openxmlformats.org/officeDocument/2006/relationships" rot="4" type="rect" r:blip="">
+                                              <dgm:adjLst/>
+                                            </dgm:shape>
+                                            <dgm:presOf/>
+                                            <dgm:constrLst/>
+                                            <dgm:ruleLst/>
+                                          </dgm:layoutNode>
+                                          <dgm:layoutNode name="right_34_1" styleLbl="node1">
+                                            <dgm:varLst>
+                                              <dgm:bulletEnabled val="1"/>
+                                            </dgm:varLst>
+                                            <dgm:alg type="tx"/>
+                                            <dgm:shape xmlns:r="http://schemas.openxmlformats.org/officeDocument/2006/relationships" rot="4" type="roundRect" r:blip="">
+                                              <dgm:adjLst/>
+                                            </dgm:shape>
+                                            <dgm:presOf axis="ch ch desOrSelf" ptType="node node node" st="2 1 1" cnt="1 1 0"/>
+                                            <dgm:constrLst>
+                                              <dgm:constr type="lMarg" refType="primFontSz" fact="0.3"/>
+                                              <dgm:constr type="rMarg" refType="primFontSz" fact="0.3"/>
+                                              <dgm:constr type="tMarg" refType="primFontSz" fact="0.3"/>
+                                              <dgm:constr type="bMarg" refType="primFontSz" fact="0.3"/>
+                                            </dgm:constrLst>
+                                            <dgm:ruleLst>
+                                              <dgm:rule type="primFontSz" val="5" fact="NaN" max="NaN"/>
+                                            </dgm:ruleLst>
+                                          </dgm:layoutNode>
+                                          <dgm:layoutNode name="right_34_2" styleLbl="node1">
+                                            <dgm:varLst>
+                                              <dgm:bulletEnabled val="1"/>
+                                            </dgm:varLst>
+                                            <dgm:alg type="tx"/>
+                                            <dgm:shape xmlns:r="http://schemas.openxmlformats.org/officeDocument/2006/relationships" rot="4" type="roundRect" r:blip="">
+                                              <dgm:adjLst/>
+                                            </dgm:shape>
+                                            <dgm:presOf axis="ch ch desOrSelf" ptType="node node node" st="2 2 1" cnt="1 1 0"/>
+                                            <dgm:constrLst>
+                                              <dgm:constr type="lMarg" refType="primFontSz" fact="0.3"/>
+                                              <dgm:constr type="rMarg" refType="primFontSz" fact="0.3"/>
+                                              <dgm:constr type="tMarg" refType="primFontSz" fact="0.3"/>
+                                              <dgm:constr type="bMarg" refType="primFontSz" fact="0.3"/>
+                                            </dgm:constrLst>
+                                            <dgm:ruleLst>
+                                              <dgm:rule type="primFontSz" val="5" fact="NaN" max="NaN"/>
+                                            </dgm:ruleLst>
+                                          </dgm:layoutNode>
+                                          <dgm:layoutNode name="right_34_3" styleLbl="node1">
+                                            <dgm:varLst>
+                                              <dgm:bulletEnabled val="1"/>
+                                            </dgm:varLst>
+                                            <dgm:alg type="tx"/>
+                                            <dgm:shape xmlns:r="http://schemas.openxmlformats.org/officeDocument/2006/relationships" rot="4" type="roundRect" r:blip="">
+                                              <dgm:adjLst/>
+                                            </dgm:shape>
+                                            <dgm:presOf axis="ch ch desOrSelf" ptType="node node node" st="2 3 1" cnt="1 1 0"/>
+                                            <dgm:constrLst>
+                                              <dgm:constr type="lMarg" refType="primFontSz" fact="0.3"/>
+                                              <dgm:constr type="rMarg" refType="primFontSz" fact="0.3"/>
+                                              <dgm:constr type="tMarg" refType="primFontSz" fact="0.3"/>
+                                              <dgm:constr type="bMarg" refType="primFontSz" fact="0.3"/>
+                                            </dgm:constrLst>
+                                            <dgm:ruleLst>
+                                              <dgm:rule type="primFontSz" val="5" fact="NaN" max="NaN"/>
+                                            </dgm:ruleLst>
+                                          </dgm:layoutNode>
+                                          <dgm:layoutNode name="right_34_4" styleLbl="node1">
+                                            <dgm:varLst>
+                                              <dgm:bulletEnabled val="1"/>
+                                            </dgm:varLst>
+                                            <dgm:alg type="tx"/>
+                                            <dgm:shape xmlns:r="http://schemas.openxmlformats.org/officeDocument/2006/relationships" rot="4" type="roundRect" r:blip="">
+                                              <dgm:adjLst/>
+                                            </dgm:shape>
+                                            <dgm:presOf axis="ch ch desOrSelf" ptType="node node node" st="2 4 1" cnt="1 1 0"/>
+                                            <dgm:constrLst>
+                                              <dgm:constr type="lMarg" refType="primFontSz" fact="0.3"/>
+                                              <dgm:constr type="rMarg" refType="primFontSz" fact="0.3"/>
+                                              <dgm:constr type="tMarg" refType="primFontSz" fact="0.3"/>
+                                              <dgm:constr type="bMarg" refType="primFontSz" fact="0.3"/>
+                                            </dgm:constrLst>
+                                            <dgm:ruleLst>
+                                              <dgm:rule type="primFontSz" val="5" fact="NaN" max="NaN"/>
+                                            </dgm:ruleLst>
+                                          </dgm:layoutNode>
+                                          <dgm:layoutNode name="left_34_1" styleLbl="node1">
+                                            <dgm:varLst>
+                                              <dgm:bulletEnabled val="1"/>
+                                            </dgm:varLst>
+                                            <dgm:alg type="tx"/>
+                                            <dgm:shape xmlns:r="http://schemas.openxmlformats.org/officeDocument/2006/relationships" rot="4" type="roundRect" r:blip="">
+                                              <dgm:adjLst/>
+                                            </dgm:shape>
+                                            <dgm:presOf axis="ch ch desOrSelf" ptType="node node node" st="1 1 1" cnt="1 1 0"/>
+                                            <dgm:constrLst>
+                                              <dgm:constr type="lMarg" refType="primFontSz" fact="0.3"/>
+                                              <dgm:constr type="rMarg" refType="primFontSz" fact="0.3"/>
+                                              <dgm:constr type="tMarg" refType="primFontSz" fact="0.3"/>
+                                              <dgm:constr type="bMarg" refType="primFontSz" fact="0.3"/>
+                                            </dgm:constrLst>
+                                            <dgm:ruleLst>
+                                              <dgm:rule type="primFontSz" val="5" fact="NaN" max="NaN"/>
+                                            </dgm:ruleLst>
+                                          </dgm:layoutNode>
+                                          <dgm:layoutNode name="left_34_2" styleLbl="node1">
+                                            <dgm:varLst>
+                                              <dgm:bulletEnabled val="1"/>
+                                            </dgm:varLst>
+                                            <dgm:alg type="tx"/>
+                                            <dgm:shape xmlns:r="http://schemas.openxmlformats.org/officeDocument/2006/relationships" rot="4" type="roundRect" r:blip="">
+                                              <dgm:adjLst/>
+                                            </dgm:shape>
+                                            <dgm:presOf axis="ch ch desOrSelf" ptType="node node node" st="1 2 1" cnt="1 1 0"/>
+                                            <dgm:constrLst>
+                                              <dgm:constr type="lMarg" refType="primFontSz" fact="0.3"/>
+                                              <dgm:constr type="rMarg" refType="primFontSz" fact="0.3"/>
+                                              <dgm:constr type="tMarg" refType="primFontSz" fact="0.3"/>
+                                              <dgm:constr type="bMarg" refType="primFontSz" fact="0.3"/>
+                                            </dgm:constrLst>
+                                            <dgm:ruleLst>
+                                              <dgm:rule type="primFontSz" val="5" fact="NaN" max="NaN"/>
+                                            </dgm:ruleLst>
+                                          </dgm:layoutNode>
+                                          <dgm:layoutNode name="left_34_3" styleLbl="node1">
+                                            <dgm:varLst>
+                                              <dgm:bulletEnabled val="1"/>
+                                            </dgm:varLst>
+                                            <dgm:alg type="tx"/>
+                                            <dgm:shape xmlns:r="http://schemas.openxmlformats.org/officeDocument/2006/relationships" rot="4" type="roundRect" r:blip="">
+                                              <dgm:adjLst/>
+                                            </dgm:shape>
+                                            <dgm:presOf axis="ch ch desOrSelf" ptType="node node node" st="1 3 1" cnt="1 1 0"/>
+                                            <dgm:constrLst>
+                                              <dgm:constr type="lMarg" refType="primFontSz" fact="0.3"/>
+                                              <dgm:constr type="rMarg" refType="primFontSz" fact="0.3"/>
+                                              <dgm:constr type="tMarg" refType="primFontSz" fact="0.3"/>
+                                              <dgm:constr type="bMarg" refType="primFontSz" fact="0.3"/>
+                                            </dgm:constrLst>
+                                            <dgm:ruleLst>
+                                              <dgm:rule type="primFontSz" val="5" fact="NaN" max="NaN"/>
+                                            </dgm:ruleLst>
+                                          </dgm:layoutNode>
+                                        </dgm:if>
+                                        <dgm:else name="Name70"/>
+                                      </dgm:choose>
+                                    </dgm:else>
+                                  </dgm:choose>
+                                </dgm:else>
+                              </dgm:choose>
+                            </dgm:else>
+                          </dgm:choose>
+                        </dgm:else>
+                      </dgm:choose>
+                    </dgm:if>
+                    <dgm:else name="Name71">
+                      <dgm:choose name="Name72">
+                        <dgm:if name="Name73" axis="ch ch" ptType="node node" st="1 1" cnt="1 0" func="cnt" op="gte" val="4">
+                          <dgm:choose name="Name74">
+                            <dgm:if name="Name75" axis="ch ch" ptType="node node" st="2 1" cnt="1 0" func="cnt" op="equ" val="0">
+                              <dgm:layoutNode name="balance_40" styleLbl="alignAccFollowNode1">
+                                <dgm:varLst>
+                                  <dgm:bulletEnabled val="1"/>
+                                </dgm:varLst>
+                                <dgm:alg type="sp"/>
+                                <dgm:shape xmlns:r="http://schemas.openxmlformats.org/officeDocument/2006/relationships" rot="-4" type="rect" r:blip="">
+                                  <dgm:adjLst/>
+                                </dgm:shape>
+                                <dgm:presOf/>
+                                <dgm:constrLst/>
+                                <dgm:ruleLst/>
+                              </dgm:layoutNode>
+                              <dgm:layoutNode name="left_40_1" styleLbl="node1">
+                                <dgm:varLst>
+                                  <dgm:bulletEnabled val="1"/>
+                                </dgm:varLst>
+                                <dgm:alg type="tx"/>
+                                <dgm:shape xmlns:r="http://schemas.openxmlformats.org/officeDocument/2006/relationships" rot="-4" type="roundRect" r:blip="">
+                                  <dgm:adjLst/>
+                                </dgm:shape>
+                                <dgm:presOf axis="ch ch desOrSelf" ptType="node node node" st="1 1 1" cnt="1 1 0"/>
+                                <dgm:constrLst>
+                                  <dgm:constr type="lMarg" refType="primFontSz" fact="0.3"/>
+                                  <dgm:constr type="rMarg" refType="primFontSz" fact="0.3"/>
+                                  <dgm:constr type="tMarg" refType="primFontSz" fact="0.3"/>
+                                  <dgm:constr type="bMarg" refType="primFontSz" fact="0.3"/>
+                                </dgm:constrLst>
+                                <dgm:ruleLst>
+                                  <dgm:rule type="primFontSz" val="5" fact="NaN" max="NaN"/>
+                                </dgm:ruleLst>
+                              </dgm:layoutNode>
+                              <dgm:layoutNode name="left_40_2" styleLbl="node1">
+                                <dgm:varLst>
+                                  <dgm:bulletEnabled val="1"/>
+                                </dgm:varLst>
+                                <dgm:alg type="tx"/>
+                                <dgm:shape xmlns:r="http://schemas.openxmlformats.org/officeDocument/2006/relationships" rot="-4" type="roundRect" r:blip="">
+                                  <dgm:adjLst/>
+                                </dgm:shape>
+                                <dgm:presOf axis="ch ch desOrSelf" ptType="node node node" st="1 2 1" cnt="1 1 0"/>
+                                <dgm:constrLst>
+                                  <dgm:constr type="lMarg" refType="primFontSz" fact="0.3"/>
+                                  <dgm:constr type="rMarg" refType="primFontSz" fact="0.3"/>
+                                  <dgm:constr type="tMarg" refType="primFontSz" fact="0.3"/>
+                                  <dgm:constr type="bMarg" refType="primFontSz" fact="0.3"/>
+                                </dgm:constrLst>
+                                <dgm:ruleLst>
+                                  <dgm:rule type="primFontSz" val="5" fact="NaN" max="NaN"/>
+                                </dgm:ruleLst>
+                              </dgm:layoutNode>
+                              <dgm:layoutNode name="left_40_3" styleLbl="node1">
+                                <dgm:varLst>
+                                  <dgm:bulletEnabled val="1"/>
+                                </dgm:varLst>
+                                <dgm:alg type="tx"/>
+                                <dgm:shape xmlns:r="http://schemas.openxmlformats.org/officeDocument/2006/relationships" rot="-4" type="roundRect" r:blip="">
+                                  <dgm:adjLst/>
+                                </dgm:shape>
+                                <dgm:presOf axis="ch ch desOrSelf" ptType="node node node" st="1 3 1" cnt="1 1 0"/>
+                                <dgm:constrLst>
+                                  <dgm:constr type="lMarg" refType="primFontSz" fact="0.3"/>
+                                  <dgm:constr type="rMarg" refType="primFontSz" fact="0.3"/>
+                                  <dgm:constr type="tMarg" refType="primFontSz" fact="0.3"/>
+                                  <dgm:constr type="bMarg" refType="primFontSz" fact="0.3"/>
+                                </dgm:constrLst>
+                                <dgm:ruleLst>
+                                  <dgm:rule type="primFontSz" val="5" fact="NaN" max="NaN"/>
+                                </dgm:ruleLst>
+                              </dgm:layoutNode>
+                              <dgm:layoutNode name="left_40_4" styleLbl="node1">
+                                <dgm:varLst>
+                                  <dgm:bulletEnabled val="1"/>
+                                </dgm:varLst>
+                                <dgm:alg type="tx"/>
+                                <dgm:shape xmlns:r="http://schemas.openxmlformats.org/officeDocument/2006/relationships" rot="-4" type="roundRect" r:blip="">
+                                  <dgm:adjLst/>
+                                </dgm:shape>
+                                <dgm:presOf axis="ch ch desOrSelf" ptType="node node node" st="1 4 1" cnt="1 1 0"/>
+                                <dgm:constrLst>
+                                  <dgm:constr type="lMarg" refType="primFontSz" fact="0.3"/>
+                                  <dgm:constr type="rMarg" refType="primFontSz" fact="0.3"/>
+                                  <dgm:constr type="tMarg" refType="primFontSz" fact="0.3"/>
+                                  <dgm:constr type="bMarg" refType="primFontSz" fact="0.3"/>
+                                </dgm:constrLst>
+                                <dgm:ruleLst>
+                                  <dgm:rule type="primFontSz" val="5" fact="NaN" max="NaN"/>
+                                </dgm:ruleLst>
+                              </dgm:layoutNode>
+                            </dgm:if>
+                            <dgm:else name="Name76">
+                              <dgm:choose name="Name77">
+                                <dgm:if name="Name78" axis="ch ch" ptType="node node" st="2 1" cnt="1 0" func="cnt" op="equ" val="1">
+                                  <dgm:layoutNode name="balance_41" styleLbl="alignAccFollowNode1">
+                                    <dgm:varLst>
+                                      <dgm:bulletEnabled val="1"/>
+                                    </dgm:varLst>
+                                    <dgm:alg type="sp"/>
+                                    <dgm:shape xmlns:r="http://schemas.openxmlformats.org/officeDocument/2006/relationships" rot="-4" type="rect" r:blip="">
+                                      <dgm:adjLst/>
+                                    </dgm:shape>
+                                    <dgm:presOf/>
+                                    <dgm:constrLst/>
+                                    <dgm:ruleLst/>
+                                  </dgm:layoutNode>
+                                  <dgm:layoutNode name="left_41_1" styleLbl="node1">
+                                    <dgm:varLst>
+                                      <dgm:bulletEnabled val="1"/>
+                                    </dgm:varLst>
+                                    <dgm:alg type="tx"/>
+                                    <dgm:shape xmlns:r="http://schemas.openxmlformats.org/officeDocument/2006/relationships" rot="-4" type="roundRect" r:blip="">
+                                      <dgm:adjLst/>
+                                    </dgm:shape>
+                                    <dgm:presOf axis="ch ch desOrSelf" ptType="node node node" st="1 1 1" cnt="1 1 0"/>
+                                    <dgm:constrLst>
+                                      <dgm:constr type="lMarg" refType="primFontSz" fact="0.3"/>
+                                      <dgm:constr type="rMarg" refType="primFontSz" fact="0.3"/>
+                                      <dgm:constr type="tMarg" refType="primFontSz" fact="0.3"/>
+                                      <dgm:constr type="bMarg" refType="primFontSz" fact="0.3"/>
+                                    </dgm:constrLst>
+                                    <dgm:ruleLst>
+                                      <dgm:rule type="primFontSz" val="5" fact="NaN" max="NaN"/>
+                                    </dgm:ruleLst>
+                                  </dgm:layoutNode>
+                                  <dgm:layoutNode name="left_41_2" styleLbl="node1">
+                                    <dgm:varLst>
+                                      <dgm:bulletEnabled val="1"/>
+                                    </dgm:varLst>
+                                    <dgm:alg type="tx"/>
+                                    <dgm:shape xmlns:r="http://schemas.openxmlformats.org/officeDocument/2006/relationships" rot="-4" type="roundRect" r:blip="">
+                                      <dgm:adjLst/>
+                                    </dgm:shape>
+                                    <dgm:presOf axis="ch ch desOrSelf" ptType="node node node" st="1 2 1" cnt="1 1 0"/>
+                                    <dgm:constrLst>
+                                      <dgm:constr type="lMarg" refType="primFontSz" fact="0.3"/>
+                                      <dgm:constr type="rMarg" refType="primFontSz" fact="0.3"/>
+                                      <dgm:constr type="tMarg" refType="primFontSz" fact="0.3"/>
+                                      <dgm:constr type="bMarg" refType="primFontSz" fact="0.3"/>
+                                    </dgm:constrLst>
+                                    <dgm:ruleLst>
+                                      <dgm:rule type="primFontSz" val="5" fact="NaN" max="NaN"/>
+                                    </dgm:ruleLst>
+                                  </dgm:layoutNode>
+                                  <dgm:layoutNode name="left_41_3" styleLbl="node1">
+                                    <dgm:varLst>
+                                      <dgm:bulletEnabled val="1"/>
+                                    </dgm:varLst>
+                                    <dgm:alg type="tx"/>
+                                    <dgm:shape xmlns:r="http://schemas.openxmlformats.org/officeDocument/2006/relationships" rot="-4" type="roundRect" r:blip="">
+                                      <dgm:adjLst/>
+                                    </dgm:shape>
+                                    <dgm:presOf axis="ch ch desOrSelf" ptType="node node node" st="1 3 1" cnt="1 1 0"/>
+                                    <dgm:constrLst>
+                                      <dgm:constr type="lMarg" refType="primFontSz" fact="0.3"/>
+                                      <dgm:constr type="rMarg" refType="primFontSz" fact="0.3"/>
+                                      <dgm:constr type="tMarg" refType="primFontSz" fact="0.3"/>
+                                      <dgm:constr type="bMarg" refType="primFontSz" fact="0.3"/>
+                                    </dgm:constrLst>
+                                    <dgm:ruleLst>
+                                      <dgm:rule type="primFontSz" val="5" fact="NaN" max="NaN"/>
+                                    </dgm:ruleLst>
+                                  </dgm:layoutNode>
+                                  <dgm:layoutNode name="left_41_4" styleLbl="node1">
+                                    <dgm:varLst>
+                                      <dgm:bulletEnabled val="1"/>
+                                    </dgm:varLst>
+                                    <dgm:alg type="tx"/>
+                                    <dgm:shape xmlns:r="http://schemas.openxmlformats.org/officeDocument/2006/relationships" rot="-4" type="roundRect" r:blip="">
+                                      <dgm:adjLst/>
+                                    </dgm:shape>
+                                    <dgm:presOf axis="ch ch desOrSelf" ptType="node node node" st="1 4 1" cnt="1 1 0"/>
+                                    <dgm:constrLst>
+                                      <dgm:constr type="lMarg" refType="primFontSz" fact="0.3"/>
+                                      <dgm:constr type="rMarg" refType="primFontSz" fact="0.3"/>
+                                      <dgm:constr type="tMarg" refType="primFontSz" fact="0.3"/>
+                                      <dgm:constr type="bMarg" refType="primFontSz" fact="0.3"/>
+                                    </dgm:constrLst>
+                                    <dgm:ruleLst>
+                                      <dgm:rule type="primFontSz" val="5" fact="NaN" max="NaN"/>
+                                    </dgm:ruleLst>
+                                  </dgm:layoutNode>
+                                  <dgm:layoutNode name="right_41_1" styleLbl="node1">
+                                    <dgm:varLst>
+                                      <dgm:bulletEnabled val="1"/>
+                                    </dgm:varLst>
+                                    <dgm:alg type="tx"/>
+                                    <dgm:shape xmlns:r="http://schemas.openxmlformats.org/officeDocument/2006/relationships" rot="-4" type="roundRect" r:blip="">
+                                      <dgm:adjLst/>
+                                    </dgm:shape>
+                                    <dgm:presOf axis="ch ch desOrSelf" ptType="node node node" st="2 1 1" cnt="1 1 0"/>
+                                    <dgm:constrLst>
+                                      <dgm:constr type="lMarg" refType="primFontSz" fact="0.3"/>
+                                      <dgm:constr type="rMarg" refType="primFontSz" fact="0.3"/>
+                                      <dgm:constr type="tMarg" refType="primFontSz" fact="0.3"/>
+                                      <dgm:constr type="bMarg" refType="primFontSz" fact="0.3"/>
+                                    </dgm:constrLst>
+                                    <dgm:ruleLst>
+                                      <dgm:rule type="primFontSz" val="5" fact="NaN" max="NaN"/>
+                                    </dgm:ruleLst>
+                                  </dgm:layoutNode>
+                                </dgm:if>
+                                <dgm:else name="Name79">
+                                  <dgm:choose name="Name80">
+                                    <dgm:if name="Name81" axis="ch ch" ptType="node node" st="2 1" cnt="1 0" func="cnt" op="equ" val="2">
+                                      <dgm:layoutNode name="balance_42" styleLbl="alignAccFollowNode1">
+                                        <dgm:varLst>
+                                          <dgm:bulletEnabled val="1"/>
+                                        </dgm:varLst>
+                                        <dgm:alg type="sp"/>
+                                        <dgm:shape xmlns:r="http://schemas.openxmlformats.org/officeDocument/2006/relationships" rot="-4" type="rect" r:blip="">
+                                          <dgm:adjLst/>
+                                        </dgm:shape>
+                                        <dgm:presOf/>
+                                        <dgm:constrLst/>
+                                        <dgm:ruleLst/>
+                                      </dgm:layoutNode>
+                                      <dgm:layoutNode name="left_42_1" styleLbl="node1">
+                                        <dgm:varLst>
+                                          <dgm:bulletEnabled val="1"/>
+                                        </dgm:varLst>
+                                        <dgm:alg type="tx"/>
+                                        <dgm:shape xmlns:r="http://schemas.openxmlformats.org/officeDocument/2006/relationships" rot="-4" type="roundRect" r:blip="">
+                                          <dgm:adjLst/>
+                                        </dgm:shape>
+                                        <dgm:presOf axis="ch ch desOrSelf" ptType="node node node" st="1 1 1" cnt="1 1 0"/>
+                                        <dgm:constrLst>
+                                          <dgm:constr type="lMarg" refType="primFontSz" fact="0.3"/>
+                                          <dgm:constr type="rMarg" refType="primFontSz" fact="0.3"/>
+                                          <dgm:constr type="tMarg" refType="primFontSz" fact="0.3"/>
+                                          <dgm:constr type="bMarg" refType="primFontSz" fact="0.3"/>
+                                        </dgm:constrLst>
+                                        <dgm:ruleLst>
+                                          <dgm:rule type="primFontSz" val="5" fact="NaN" max="NaN"/>
+                                        </dgm:ruleLst>
+                                      </dgm:layoutNode>
+                                      <dgm:layoutNode name="left_42_2" styleLbl="node1">
+                                        <dgm:varLst>
+                                          <dgm:bulletEnabled val="1"/>
+                                        </dgm:varLst>
+                                        <dgm:alg type="tx"/>
+                                        <dgm:shape xmlns:r="http://schemas.openxmlformats.org/officeDocument/2006/relationships" rot="-4" type="roundRect" r:blip="">
+                                          <dgm:adjLst/>
+                                        </dgm:shape>
+                                        <dgm:presOf axis="ch ch desOrSelf" ptType="node node node" st="1 2 1" cnt="1 1 0"/>
+                                        <dgm:constrLst>
+                                          <dgm:constr type="lMarg" refType="primFontSz" fact="0.3"/>
+                                          <dgm:constr type="rMarg" refType="primFontSz" fact="0.3"/>
+                                          <dgm:constr type="tMarg" refType="primFontSz" fact="0.3"/>
+                                          <dgm:constr type="bMarg" refType="primFontSz" fact="0.3"/>
+                                        </dgm:constrLst>
+                                        <dgm:ruleLst>
+                                          <dgm:rule type="primFontSz" val="5" fact="NaN" max="NaN"/>
+                                        </dgm:ruleLst>
+                                      </dgm:layoutNode>
+                                      <dgm:layoutNode name="left_42_3" styleLbl="node1">
+                                        <dgm:varLst>
+                                          <dgm:bulletEnabled val="1"/>
+                                        </dgm:varLst>
+                                        <dgm:alg type="tx"/>
+                                        <dgm:shape xmlns:r="http://schemas.openxmlformats.org/officeDocument/2006/relationships" rot="-4" type="roundRect" r:blip="">
+                                          <dgm:adjLst/>
+                                        </dgm:shape>
+                                        <dgm:presOf axis="ch ch desOrSelf" ptType="node node node" st="1 3 1" cnt="1 1 0"/>
+                                        <dgm:constrLst>
+                                          <dgm:constr type="lMarg" refType="primFontSz" fact="0.3"/>
+                                          <dgm:constr type="rMarg" refType="primFontSz" fact="0.3"/>
+                                          <dgm:constr type="tMarg" refType="primFontSz" fact="0.3"/>
+                                          <dgm:constr type="bMarg" refType="primFontSz" fact="0.3"/>
+                                        </dgm:constrLst>
+                                        <dgm:ruleLst>
+                                          <dgm:rule type="primFontSz" val="5" fact="NaN" max="NaN"/>
+                                        </dgm:ruleLst>
+                                      </dgm:layoutNode>
+                                      <dgm:layoutNode name="left_42_4" styleLbl="node1">
+                                        <dgm:varLst>
+                                          <dgm:bulletEnabled val="1"/>
+                                        </dgm:varLst>
+                                        <dgm:alg type="tx"/>
+                                        <dgm:shape xmlns:r="http://schemas.openxmlformats.org/officeDocument/2006/relationships" rot="-4" type="roundRect" r:blip="">
+                                          <dgm:adjLst/>
+                                        </dgm:shape>
+                                        <dgm:presOf axis="ch ch desOrSelf" ptType="node node node" st="1 4 1" cnt="1 1 0"/>
+                                        <dgm:constrLst>
+                                          <dgm:constr type="lMarg" refType="primFontSz" fact="0.3"/>
+                                          <dgm:constr type="rMarg" refType="primFontSz" fact="0.3"/>
+                                          <dgm:constr type="tMarg" refType="primFontSz" fact="0.3"/>
+                                          <dgm:constr type="bMarg" refType="primFontSz" fact="0.3"/>
+                                        </dgm:constrLst>
+                                        <dgm:ruleLst>
+                                          <dgm:rule type="primFontSz" val="5" fact="NaN" max="NaN"/>
+                                        </dgm:ruleLst>
+                                      </dgm:layoutNode>
+                                      <dgm:layoutNode name="right_42_1" styleLbl="node1">
+                                        <dgm:varLst>
+                                          <dgm:bulletEnabled val="1"/>
+                                        </dgm:varLst>
+                                        <dgm:alg type="tx"/>
+                                        <dgm:shape xmlns:r="http://schemas.openxmlformats.org/officeDocument/2006/relationships" rot="-4" type="roundRect" r:blip="">
+                                          <dgm:adjLst/>
+                                        </dgm:shape>
+                                        <dgm:presOf axis="ch ch desOrSelf" ptType="node node node" st="2 1 1" cnt="1 1 0"/>
+                                        <dgm:constrLst>
+                                          <dgm:constr type="lMarg" refType="primFontSz" fact="0.3"/>
+                                          <dgm:constr type="rMarg" refType="primFontSz" fact="0.3"/>
+                                          <dgm:constr type="tMarg" refType="primFontSz" fact="0.3"/>
+                                          <dgm:constr type="bMarg" refType="primFontSz" fact="0.3"/>
+                                        </dgm:constrLst>
+                                        <dgm:ruleLst>
+                                          <dgm:rule type="primFontSz" val="5" fact="NaN" max="NaN"/>
+                                        </dgm:ruleLst>
+                                      </dgm:layoutNode>
+                                      <dgm:layoutNode name="right_42_2" styleLbl="node1">
+                                        <dgm:varLst>
+                                          <dgm:bulletEnabled val="1"/>
+                                        </dgm:varLst>
+                                        <dgm:alg type="tx"/>
+                                        <dgm:shape xmlns:r="http://schemas.openxmlformats.org/officeDocument/2006/relationships" rot="-4" type="roundRect" r:blip="">
+                                          <dgm:adjLst/>
+                                        </dgm:shape>
+                                        <dgm:presOf axis="ch ch desOrSelf" ptType="node node node" st="2 2 1" cnt="1 1 0"/>
+                                        <dgm:constrLst>
+                                          <dgm:constr type="lMarg" refType="primFontSz" fact="0.3"/>
+                                          <dgm:constr type="rMarg" refType="primFontSz" fact="0.3"/>
+                                          <dgm:constr type="tMarg" refType="primFontSz" fact="0.3"/>
+                                          <dgm:constr type="bMarg" refType="primFontSz" fact="0.3"/>
+                                        </dgm:constrLst>
+                                        <dgm:ruleLst>
+                                          <dgm:rule type="primFontSz" val="5" fact="NaN" max="NaN"/>
+                                        </dgm:ruleLst>
+                                      </dgm:layoutNode>
+                                    </dgm:if>
+                                    <dgm:else name="Name82">
+                                      <dgm:choose name="Name83">
+                                        <dgm:if name="Name84" axis="ch ch" ptType="node node" st="2 1" cnt="1 0" func="cnt" op="equ" val="3">
+                                          <dgm:layoutNode name="balance_43" styleLbl="alignAccFollowNode1">
+                                            <dgm:varLst>
+                                              <dgm:bulletEnabled val="1"/>
+                                            </dgm:varLst>
+                                            <dgm:alg type="sp"/>
+                                            <dgm:shape xmlns:r="http://schemas.openxmlformats.org/officeDocument/2006/relationships" rot="-4" type="rect" r:blip="">
+                                              <dgm:adjLst/>
+                                            </dgm:shape>
+                                            <dgm:presOf/>
+                                            <dgm:constrLst/>
+                                            <dgm:ruleLst/>
+                                          </dgm:layoutNode>
+                                          <dgm:layoutNode name="left_43_1" styleLbl="node1">
+                                            <dgm:varLst>
+                                              <dgm:bulletEnabled val="1"/>
+                                            </dgm:varLst>
+                                            <dgm:alg type="tx"/>
+                                            <dgm:shape xmlns:r="http://schemas.openxmlformats.org/officeDocument/2006/relationships" rot="-4" type="roundRect" r:blip="">
+                                              <dgm:adjLst/>
+                                            </dgm:shape>
+                                            <dgm:presOf axis="ch ch desOrSelf" ptType="node node node" st="1 1 1" cnt="1 1 0"/>
+                                            <dgm:constrLst>
+                                              <dgm:constr type="lMarg" refType="primFontSz" fact="0.3"/>
+                                              <dgm:constr type="rMarg" refType="primFontSz" fact="0.3"/>
+                                              <dgm:constr type="tMarg" refType="primFontSz" fact="0.3"/>
+                                              <dgm:constr type="bMarg" refType="primFontSz" fact="0.3"/>
+                                            </dgm:constrLst>
+                                            <dgm:ruleLst>
+                                              <dgm:rule type="primFontSz" val="5" fact="NaN" max="NaN"/>
+                                            </dgm:ruleLst>
+                                          </dgm:layoutNode>
+                                          <dgm:layoutNode name="left_43_2" styleLbl="node1">
+                                            <dgm:varLst>
+                                              <dgm:bulletEnabled val="1"/>
+                                            </dgm:varLst>
+                                            <dgm:alg type="tx"/>
+                                            <dgm:shape xmlns:r="http://schemas.openxmlformats.org/officeDocument/2006/relationships" rot="-4" type="roundRect" r:blip="">
+                                              <dgm:adjLst/>
+                                            </dgm:shape>
+                                            <dgm:presOf axis="ch ch desOrSelf" ptType="node node node" st="1 2 1" cnt="1 1 0"/>
+                                            <dgm:constrLst>
+                                              <dgm:constr type="lMarg" refType="primFontSz" fact="0.3"/>
+                                              <dgm:constr type="rMarg" refType="primFontSz" fact="0.3"/>
+                                              <dgm:constr type="tMarg" refType="primFontSz" fact="0.3"/>
+                                              <dgm:constr type="bMarg" refType="primFontSz" fact="0.3"/>
+                                            </dgm:constrLst>
+                                            <dgm:ruleLst>
+                                              <dgm:rule type="primFontSz" val="5" fact="NaN" max="NaN"/>
+                                            </dgm:ruleLst>
+                                          </dgm:layoutNode>
+                                          <dgm:layoutNode name="left_43_3" styleLbl="node1">
+                                            <dgm:varLst>
+                                              <dgm:bulletEnabled val="1"/>
+                                            </dgm:varLst>
+                                            <dgm:alg type="tx"/>
+                                            <dgm:shape xmlns:r="http://schemas.openxmlformats.org/officeDocument/2006/relationships" rot="-4" type="roundRect" r:blip="">
+                                              <dgm:adjLst/>
+                                            </dgm:shape>
+                                            <dgm:presOf axis="ch ch desOrSelf" ptType="node node node" st="1 3 1" cnt="1 1 0"/>
+                                            <dgm:constrLst>
+                                              <dgm:constr type="lMarg" refType="primFontSz" fact="0.3"/>
+                                              <dgm:constr type="rMarg" refType="primFontSz" fact="0.3"/>
+                                              <dgm:constr type="tMarg" refType="primFontSz" fact="0.3"/>
+                                              <dgm:constr type="bMarg" refType="primFontSz" fact="0.3"/>
+                                            </dgm:constrLst>
+                                            <dgm:ruleLst>
+                                              <dgm:rule type="primFontSz" val="5" fact="NaN" max="NaN"/>
+                                            </dgm:ruleLst>
+                                          </dgm:layoutNode>
+                                          <dgm:layoutNode name="left_43_4" styleLbl="node1">
+                                            <dgm:varLst>
+                                              <dgm:bulletEnabled val="1"/>
+                                            </dgm:varLst>
+                                            <dgm:alg type="tx"/>
+                                            <dgm:shape xmlns:r="http://schemas.openxmlformats.org/officeDocument/2006/relationships" rot="-4" type="roundRect" r:blip="">
+                                              <dgm:adjLst/>
+                                            </dgm:shape>
+                                            <dgm:presOf axis="ch ch desOrSelf" ptType="node node node" st="1 4 1" cnt="1 1 0"/>
+                                            <dgm:constrLst>
+                                              <dgm:constr type="lMarg" refType="primFontSz" fact="0.3"/>
+                                              <dgm:constr type="rMarg" refType="primFontSz" fact="0.3"/>
+                                              <dgm:constr type="tMarg" refType="primFontSz" fact="0.3"/>
+                                              <dgm:constr type="bMarg" refType="primFontSz" fact="0.3"/>
+                                            </dgm:constrLst>
+                                            <dgm:ruleLst>
+                                              <dgm:rule type="primFontSz" val="5" fact="NaN" max="NaN"/>
+                                            </dgm:ruleLst>
+                                          </dgm:layoutNode>
+                                          <dgm:layoutNode name="right_43_1" styleLbl="node1">
+                                            <dgm:varLst>
+                                              <dgm:bulletEnabled val="1"/>
+                                            </dgm:varLst>
+                                            <dgm:alg type="tx"/>
+                                            <dgm:shape xmlns:r="http://schemas.openxmlformats.org/officeDocument/2006/relationships" rot="-4" type="roundRect" r:blip="">
+                                              <dgm:adjLst/>
+                                            </dgm:shape>
+                                            <dgm:presOf axis="ch ch desOrSelf" ptType="node node node" st="2 1 1" cnt="1 1 0"/>
+                                            <dgm:constrLst>
+                                              <dgm:constr type="lMarg" refType="primFontSz" fact="0.3"/>
+                                              <dgm:constr type="rMarg" refType="primFontSz" fact="0.3"/>
+                                              <dgm:constr type="tMarg" refType="primFontSz" fact="0.3"/>
+                                              <dgm:constr type="bMarg" refType="primFontSz" fact="0.3"/>
+                                            </dgm:constrLst>
+                                            <dgm:ruleLst>
+                                              <dgm:rule type="primFontSz" val="5" fact="NaN" max="NaN"/>
+                                            </dgm:ruleLst>
+                                          </dgm:layoutNode>
+                                          <dgm:layoutNode name="right_43_2" styleLbl="node1">
+                                            <dgm:varLst>
+                                              <dgm:bulletEnabled val="1"/>
+                                            </dgm:varLst>
+                                            <dgm:alg type="tx"/>
+                                            <dgm:shape xmlns:r="http://schemas.openxmlformats.org/officeDocument/2006/relationships" rot="-4" type="roundRect" r:blip="">
+                                              <dgm:adjLst/>
+                                            </dgm:shape>
+                                            <dgm:presOf axis="ch ch desOrSelf" ptType="node node node" st="2 2 1" cnt="1 1 0"/>
+                                            <dgm:constrLst>
+                                              <dgm:constr type="lMarg" refType="primFontSz" fact="0.3"/>
+                                              <dgm:constr type="rMarg" refType="primFontSz" fact="0.3"/>
+                                              <dgm:constr type="tMarg" refType="primFontSz" fact="0.3"/>
+                                              <dgm:constr type="bMarg" refType="primFontSz" fact="0.3"/>
+                                            </dgm:constrLst>
+                                            <dgm:ruleLst>
+                                              <dgm:rule type="primFontSz" val="5" fact="NaN" max="NaN"/>
+                                            </dgm:ruleLst>
+                                          </dgm:layoutNode>
+                                          <dgm:layoutNode name="right_43_3" styleLbl="node1">
+                                            <dgm:varLst>
+                                              <dgm:bulletEnabled val="1"/>
+                                            </dgm:varLst>
+                                            <dgm:alg type="tx"/>
+                                            <dgm:shape xmlns:r="http://schemas.openxmlformats.org/officeDocument/2006/relationships" rot="-4" type="roundRect" r:blip="">
+                                              <dgm:adjLst/>
+                                            </dgm:shape>
+                                            <dgm:presOf axis="ch ch desOrSelf" ptType="node node node" st="2 3 1" cnt="1 1 0"/>
+                                            <dgm:constrLst>
+                                              <dgm:constr type="lMarg" refType="primFontSz" fact="0.3"/>
+                                              <dgm:constr type="rMarg" refType="primFontSz" fact="0.3"/>
+                                              <dgm:constr type="tMarg" refType="primFontSz" fact="0.3"/>
+                                              <dgm:constr type="bMarg" refType="primFontSz" fact="0.3"/>
+                                            </dgm:constrLst>
+                                            <dgm:ruleLst>
+                                              <dgm:rule type="primFontSz" val="5" fact="NaN" max="NaN"/>
+                                            </dgm:ruleLst>
+                                          </dgm:layoutNode>
+                                        </dgm:if>
+                                        <dgm:else name="Name85">
+                                          <dgm:choose name="Name86">
+                                            <dgm:if name="Name87" axis="ch ch" ptType="node node" st="2 1" cnt="1 0" func="cnt" op="gte" val="4">
+                                              <dgm:layoutNode name="balance_44" styleLbl="alignAccFollowNode1">
+                                                <dgm:varLst>
+                                                  <dgm:bulletEnabled val="1"/>
+                                                </dgm:varLst>
+                                                <dgm:alg type="sp"/>
+                                                <dgm:shape xmlns:r="http://schemas.openxmlformats.org/officeDocument/2006/relationships" type="rect" r:blip="">
+                                                  <dgm:adjLst/>
+                                                </dgm:shape>
+                                                <dgm:presOf/>
+                                                <dgm:constrLst/>
+                                                <dgm:ruleLst/>
+                                              </dgm:layoutNode>
+                                              <dgm:layoutNode name="right_44_1" styleLbl="node1">
+                                                <dgm:varLst>
+                                                  <dgm:bulletEnabled val="1"/>
+                                                </dgm:varLst>
+                                                <dgm:alg type="tx"/>
+                                                <dgm:shape xmlns:r="http://schemas.openxmlformats.org/officeDocument/2006/relationships" type="roundRect" r:blip="">
+                                                  <dgm:adjLst/>
+                                                </dgm:shape>
+                                                <dgm:presOf axis="ch ch desOrSelf" ptType="node node node" st="2 1 1" cnt="1 1 0"/>
+                                                <dgm:constrLst>
+                                                  <dgm:constr type="lMarg" refType="primFontSz" fact="0.3"/>
+                                                  <dgm:constr type="rMarg" refType="primFontSz" fact="0.3"/>
+                                                  <dgm:constr type="tMarg" refType="primFontSz" fact="0.3"/>
+                                                  <dgm:constr type="bMarg" refType="primFontSz" fact="0.3"/>
+                                                </dgm:constrLst>
+                                                <dgm:ruleLst>
+                                                  <dgm:rule type="primFontSz" val="5" fact="NaN" max="NaN"/>
+                                                </dgm:ruleLst>
+                                              </dgm:layoutNode>
+                                              <dgm:layoutNode name="right_44_2" styleLbl="node1">
+                                                <dgm:varLst>
+                                                  <dgm:bulletEnabled val="1"/>
+                                                </dgm:varLst>
+                                                <dgm:alg type="tx"/>
+                                                <dgm:shape xmlns:r="http://schemas.openxmlformats.org/officeDocument/2006/relationships" type="roundRect" r:blip="">
+                                                  <dgm:adjLst/>
+                                                </dgm:shape>
+                                                <dgm:presOf axis="ch ch desOrSelf" ptType="node node node" st="2 2 1" cnt="1 1 0"/>
+                                                <dgm:constrLst>
+                                                  <dgm:constr type="lMarg" refType="primFontSz" fact="0.3"/>
+                                                  <dgm:constr type="rMarg" refType="primFontSz" fact="0.3"/>
+                                                  <dgm:constr type="tMarg" refType="primFontSz" fact="0.3"/>
+                                                  <dgm:constr type="bMarg" refType="primFontSz" fact="0.3"/>
+                                                </dgm:constrLst>
+                                                <dgm:ruleLst>
+                                                  <dgm:rule type="primFontSz" val="5" fact="NaN" max="NaN"/>
+                                                </dgm:ruleLst>
+                                              </dgm:layoutNode>
+                                              <dgm:layoutNode name="right_44_3" styleLbl="node1">
+                                                <dgm:varLst>
+                                                  <dgm:bulletEnabled val="1"/>
+                                                </dgm:varLst>
+                                                <dgm:alg type="tx"/>
+                                                <dgm:shape xmlns:r="http://schemas.openxmlformats.org/officeDocument/2006/relationships" type="roundRect" r:blip="">
+                                                  <dgm:adjLst/>
+                                                </dgm:shape>
+                                                <dgm:presOf axis="ch ch desOrSelf" ptType="node node node" st="2 3 1" cnt="1 1 0"/>
+                                                <dgm:constrLst>
+                                                  <dgm:constr type="lMarg" refType="primFontSz" fact="0.3"/>
+                                                  <dgm:constr type="rMarg" refType="primFontSz" fact="0.3"/>
+                                                  <dgm:constr type="tMarg" refType="primFontSz" fact="0.3"/>
+                                                  <dgm:constr type="bMarg" refType="primFontSz" fact="0.3"/>
+                                                </dgm:constrLst>
+                                                <dgm:ruleLst>
+                                                  <dgm:rule type="primFontSz" val="5" fact="NaN" max="NaN"/>
+                                                </dgm:ruleLst>
+                                              </dgm:layoutNode>
+                                              <dgm:layoutNode name="right_44_4" styleLbl="node1">
+                                                <dgm:varLst>
+                                                  <dgm:bulletEnabled val="1"/>
+                                                </dgm:varLst>
+                                                <dgm:alg type="tx"/>
+                                                <dgm:shape xmlns:r="http://schemas.openxmlformats.org/officeDocument/2006/relationships" type="roundRect" r:blip="">
+                                                  <dgm:adjLst/>
+                                                </dgm:shape>
+                                                <dgm:presOf axis="ch ch desOrSelf" ptType="node node node" st="2 4 1" cnt="1 1 0"/>
+                                                <dgm:constrLst>
+                                                  <dgm:constr type="lMarg" refType="primFontSz" fact="0.3"/>
+                                                  <dgm:constr type="rMarg" refType="primFontSz" fact="0.3"/>
+                                                  <dgm:constr type="tMarg" refType="primFontSz" fact="0.3"/>
+                                                  <dgm:constr type="bMarg" refType="primFontSz" fact="0.3"/>
+                                                </dgm:constrLst>
+                                                <dgm:ruleLst>
+                                                  <dgm:rule type="primFontSz" val="5" fact="NaN" max="NaN"/>
+                                                </dgm:ruleLst>
+                                              </dgm:layoutNode>
+                                              <dgm:layoutNode name="left_44_1" styleLbl="node1">
+                                                <dgm:varLst>
+                                                  <dgm:bulletEnabled val="1"/>
+                                                </dgm:varLst>
+                                                <dgm:alg type="tx"/>
+                                                <dgm:shape xmlns:r="http://schemas.openxmlformats.org/officeDocument/2006/relationships" type="roundRect" r:blip="">
+                                                  <dgm:adjLst/>
+                                                </dgm:shape>
+                                                <dgm:presOf axis="ch ch desOrSelf" ptType="node node node" st="1 1 1" cnt="1 1 0"/>
+                                                <dgm:constrLst>
+                                                  <dgm:constr type="lMarg" refType="primFontSz" fact="0.3"/>
+                                                  <dgm:constr type="rMarg" refType="primFontSz" fact="0.3"/>
+                                                  <dgm:constr type="tMarg" refType="primFontSz" fact="0.3"/>
+                                                  <dgm:constr type="bMarg" refType="primFontSz" fact="0.3"/>
+                                                </dgm:constrLst>
+                                                <dgm:ruleLst>
+                                                  <dgm:rule type="primFontSz" val="5" fact="NaN" max="NaN"/>
+                                                </dgm:ruleLst>
+                                              </dgm:layoutNode>
+                                              <dgm:layoutNode name="left_44_2" styleLbl="node1">
+                                                <dgm:varLst>
+                                                  <dgm:bulletEnabled val="1"/>
+                                                </dgm:varLst>
+                                                <dgm:alg type="tx"/>
+                                                <dgm:shape xmlns:r="http://schemas.openxmlformats.org/officeDocument/2006/relationships" type="roundRect" r:blip="">
+                                                  <dgm:adjLst/>
+                                                </dgm:shape>
+                                                <dgm:presOf axis="ch ch desOrSelf" ptType="node node node" st="1 2 1" cnt="1 1 0"/>
+                                                <dgm:constrLst>
+                                                  <dgm:constr type="lMarg" refType="primFontSz" fact="0.3"/>
+                                                  <dgm:constr type="rMarg" refType="primFontSz" fact="0.3"/>
+                                                  <dgm:constr type="tMarg" refType="primFontSz" fact="0.3"/>
+                                                  <dgm:constr type="bMarg" refType="primFontSz" fact="0.3"/>
+                                                </dgm:constrLst>
+                                                <dgm:ruleLst>
+                                                  <dgm:rule type="primFontSz" val="5" fact="NaN" max="NaN"/>
+                                                </dgm:ruleLst>
+                                              </dgm:layoutNode>
+                                              <dgm:layoutNode name="left_44_3" styleLbl="node1">
+                                                <dgm:varLst>
+                                                  <dgm:bulletEnabled val="1"/>
+                                                </dgm:varLst>
+                                                <dgm:alg type="tx"/>
+                                                <dgm:shape xmlns:r="http://schemas.openxmlformats.org/officeDocument/2006/relationships" type="roundRect" r:blip="">
+                                                  <dgm:adjLst/>
+                                                </dgm:shape>
+                                                <dgm:presOf axis="ch ch desOrSelf" ptType="node node node" st="1 3 1" cnt="1 1 0"/>
+                                                <dgm:constrLst>
+                                                  <dgm:constr type="lMarg" refType="primFontSz" fact="0.3"/>
+                                                  <dgm:constr type="rMarg" refType="primFontSz" fact="0.3"/>
+                                                  <dgm:constr type="tMarg" refType="primFontSz" fact="0.3"/>
+                                                  <dgm:constr type="bMarg" refType="primFontSz" fact="0.3"/>
+                                                </dgm:constrLst>
+                                                <dgm:ruleLst>
+                                                  <dgm:rule type="primFontSz" val="5" fact="NaN" max="NaN"/>
+                                                </dgm:ruleLst>
+                                              </dgm:layoutNode>
+                                              <dgm:layoutNode name="left_44_4" styleLbl="node1">
+                                                <dgm:varLst>
+                                                  <dgm:bulletEnabled val="1"/>
+                                                </dgm:varLst>
+                                                <dgm:alg type="tx"/>
+                                                <dgm:shape xmlns:r="http://schemas.openxmlformats.org/officeDocument/2006/relationships" type="roundRect" r:blip="">
+                                                  <dgm:adjLst/>
+                                                </dgm:shape>
+                                                <dgm:presOf axis="ch ch desOrSelf" ptType="node node node" st="1 4 1" cnt="1 1 0"/>
+                                                <dgm:constrLst>
+                                                  <dgm:constr type="lMarg" refType="primFontSz" fact="0.3"/>
+                                                  <dgm:constr type="rMarg" refType="primFontSz" fact="0.3"/>
+                                                  <dgm:constr type="tMarg" refType="primFontSz" fact="0.3"/>
+                                                  <dgm:constr type="bMarg" refType="primFontSz" fact="0.3"/>
+                                                </dgm:constrLst>
+                                                <dgm:ruleLst>
+                                                  <dgm:rule type="primFontSz" val="5" fact="NaN" max="NaN"/>
+                                                </dgm:ruleLst>
+                                              </dgm:layoutNode>
+                                            </dgm:if>
+                                            <dgm:else name="Name88"/>
+                                          </dgm:choose>
+                                        </dgm:else>
+                                      </dgm:choose>
+                                    </dgm:else>
+                                  </dgm:choose>
+                                </dgm:else>
+                              </dgm:choose>
+                            </dgm:else>
+                          </dgm:choose>
+                        </dgm:if>
+                        <dgm:else name="Name89"/>
+                      </dgm:choose>
+                    </dgm:else>
+                  </dgm:choose>
+                </dgm:else>
+              </dgm:choose>
+            </dgm:else>
+          </dgm:choose>
+        </dgm:else>
+      </dgm:choose>
+    </dgm:layoutNode>
+  </dgm:layoutNode>
+</dgm:layoutDef>
+</file>
+
+<file path=word/diagrams/quickStyle1.xml><?xml version="1.0" encoding="utf-8"?>
+<dgm:styleDef xmlns:dgm="http://schemas.openxmlformats.org/drawingml/2006/diagram" xmlns:a="http://schemas.openxmlformats.org/drawingml/2006/main" uniqueId="urn:microsoft.com/office/officeart/2005/8/quickstyle/simple1">
+  <dgm:title val=""/>
+  <dgm:desc val=""/>
+  <dgm:catLst>
+    <dgm:cat type="simple" pri="10100"/>
+  </dgm:catLst>
+  <dgm:scene3d>
+    <a:camera prst="orthographicFront"/>
+    <a:lightRig rig="threePt" dir="t"/>
+  </dgm:scene3d>
+  <dgm:styleLbl name="node0">
+    <dgm:scene3d>
+      <a:camera prst="orthographicFront"/>
+      <a:lightRig rig="threePt" dir="t"/>
+    </dgm:scene3d>
+    <dgm:sp3d/>
+    <dgm:txPr/>
+    <dgm:style>
+      <a:lnRef idx="2">
+        <a:scrgbClr r="0" g="0" b="0"/>
+      </a:lnRef>
+      <a:fillRef idx="1">
+        <a:scrgbClr r="0" g="0" b="0"/>
+      </a:fillRef>
+      <a:effectRef idx="0">
+        <a:scrgbClr r="0" g="0" b="0"/>
+      </a:effectRef>
+      <a:fontRef idx="minor">
+        <a:schemeClr val="lt1"/>
+      </a:fontRef>
+    </dgm:style>
+  </dgm:styleLbl>
+  <dgm:styleLbl name="lnNode1">
+    <dgm:scene3d>
+      <a:camera prst="orthographicFront"/>
+      <a:lightRig rig="threePt" dir="t"/>
+    </dgm:scene3d>
+    <dgm:sp3d/>
+    <dgm:txPr/>
+    <dgm:style>
+      <a:lnRef idx="2">
+        <a:scrgbClr r="0" g="0" b="0"/>
+      </a:lnRef>
+      <a:fillRef idx="1">
+        <a:scrgbClr r="0" g="0" b="0"/>
+      </a:fillRef>
+      <a:effectRef idx="0">
+        <a:scrgbClr r="0" g="0" b="0"/>
+      </a:effectRef>
+      <a:fontRef idx="minor">
+        <a:schemeClr val="lt1"/>
+      </a:fontRef>
+    </dgm:style>
+  </dgm:styleLbl>
+  <dgm:styleLbl name="vennNode1">
+    <dgm:scene3d>
+      <a:camera prst="orthographicFront"/>
+      <a:lightRig rig="threePt" dir="t"/>
+    </dgm:scene3d>
+    <dgm:sp3d/>
+    <dgm:txPr/>
+    <dgm:style>
+      <a:lnRef idx="2">
+        <a:scrgbClr r="0" g="0" b="0"/>
+      </a:lnRef>
+      <a:fillRef idx="1">
+        <a:scrgbClr r="0" g="0" b="0"/>
+      </a:fillRef>
+      <a:effectRef idx="0">
+        <a:scrgbClr r="0" g="0" b="0"/>
+      </a:effectRef>
+      <a:fontRef idx="minor">
+        <a:schemeClr val="tx1"/>
+      </a:fontRef>
+    </dgm:style>
+  </dgm:styleLbl>
+  <dgm:styleLbl name="alignNode1">
+    <dgm:scene3d>
+      <a:camera prst="orthographicFront"/>
+      <a:lightRig rig="threePt" dir="t"/>
+    </dgm:scene3d>
+    <dgm:sp3d/>
+    <dgm:txPr/>
+    <dgm:style>
+      <a:lnRef idx="2">
+        <a:scrgbClr r="0" g="0" b="0"/>
+      </a:lnRef>
+      <a:fillRef idx="1">
+        <a:scrgbClr r="0" g="0" b="0"/>
+      </a:fillRef>
+      <a:effectRef idx="0">
+        <a:scrgbClr r="0" g="0" b="0"/>
+      </a:effectRef>
+      <a:fontRef idx="minor">
+        <a:schemeClr val="lt1"/>
+      </a:fontRef>
+    </dgm:style>
+  </dgm:styleLbl>
+  <dgm:styleLbl name="node1">
+    <dgm:scene3d>
+      <a:camera prst="orthographicFront"/>
+      <a:lightRig rig="threePt" dir="t"/>
+    </dgm:scene3d>
+    <dgm:sp3d/>
+    <dgm:txPr/>
+    <dgm:style>
+      <a:lnRef idx="2">
+        <a:scrgbClr r="0" g="0" b="0"/>
+      </a:lnRef>
+      <a:fillRef idx="1">
+        <a:scrgbClr r="0" g="0" b="0"/>
+      </a:fillRef>
+      <a:effectRef idx="0">
+        <a:scrgbClr r="0" g="0" b="0"/>
+      </a:effectRef>
+      <a:fontRef idx="minor">
+        <a:schemeClr val="lt1"/>
+      </a:fontRef>
+    </dgm:style>
+  </dgm:styleLbl>
+  <dgm:styleLbl name="node2">
+    <dgm:scene3d>
+      <a:camera prst="orthographicFront"/>
+      <a:lightRig rig="threePt" dir="t"/>
+    </dgm:scene3d>
+    <dgm:sp3d/>
+    <dgm:txPr/>
+    <dgm:style>
+      <a:lnRef idx="2">
+        <a:scrgbClr r="0" g="0" b="0"/>
+      </a:lnRef>
+      <a:fillRef idx="1">
+        <a:scrgbClr r="0" g="0" b="0"/>
+      </a:fillRef>
+      <a:effectRef idx="0">
+        <a:scrgbClr r="0" g="0" b="0"/>
+      </a:effectRef>
+      <a:fontRef idx="minor">
+        <a:schemeClr val="lt1"/>
+      </a:fontRef>
+    </dgm:style>
+  </dgm:styleLbl>
+  <dgm:styleLbl name="node3">
+    <dgm:scene3d>
+      <a:camera prst="orthographicFront"/>
+      <a:lightRig rig="threePt" dir="t"/>
+    </dgm:scene3d>
+    <dgm:sp3d/>
+    <dgm:txPr/>
+    <dgm:style>
+      <a:lnRef idx="2">
+        <a:scrgbClr r="0" g="0" b="0"/>
+      </a:lnRef>
+      <a:fillRef idx="1">
+        <a:scrgbClr r="0" g="0" b="0"/>
+      </a:fillRef>
+      <a:effectRef idx="0">
+        <a:scrgbClr r="0" g="0" b="0"/>
+      </a:effectRef>
+      <a:fontRef idx="minor">
+        <a:schemeClr val="lt1"/>
+      </a:fontRef>
+    </dgm:style>
+  </dgm:styleLbl>
+  <dgm:styleLbl name="node4">
+    <dgm:scene3d>
+      <a:camera prst="orthographicFront"/>
+      <a:lightRig rig="threePt" dir="t"/>
+    </dgm:scene3d>
+    <dgm:sp3d/>
+    <dgm:txPr/>
+    <dgm:style>
+      <a:lnRef idx="2">
+        <a:scrgbClr r="0" g="0" b="0"/>
+      </a:lnRef>
+      <a:fillRef idx="1">
+        <a:scrgbClr r="0" g="0" b="0"/>
+      </a:fillRef>
+      <a:effectRef idx="0">
+        <a:scrgbClr r="0" g="0" b="0"/>
+      </a:effectRef>
+      <a:fontRef idx="minor">
+        <a:schemeClr val="lt1"/>
+      </a:fontRef>
+    </dgm:style>
+  </dgm:styleLbl>
+  <dgm:styleLbl name="fgImgPlace1">
+    <dgm:scene3d>
+      <a:camera prst="orthographicFront"/>
+      <a:lightRig rig="threePt" dir="t"/>
+    </dgm:scene3d>
+    <dgm:sp3d/>
+    <dgm:txPr/>
+    <dgm:style>
+      <a:lnRef idx="2">
+        <a:scrgbClr r="0" g="0" b="0"/>
+      </a:lnRef>
+      <a:fillRef idx="1">
+        <a:scrgbClr r="0" g="0" b="0"/>
+      </a:fillRef>
+      <a:effectRef idx="0">
+        <a:scrgbClr r="0" g="0" b="0"/>
+      </a:effectRef>
+      <a:fontRef idx="minor"/>
+    </dgm:style>
+  </dgm:styleLbl>
+  <dgm:styleLbl name="alignImgPlace1">
+    <dgm:scene3d>
+      <a:camera prst="orthographicFront"/>
+      <a:lightRig rig="threePt" dir="t"/>
+    </dgm:scene3d>
+    <dgm:sp3d/>
+    <dgm:txPr/>
+    <dgm:style>
+      <a:lnRef idx="2">
+        <a:scrgbClr r="0" g="0" b="0"/>
+      </a:lnRef>
+      <a:fillRef idx="1">
+        <a:scrgbClr r="0" g="0" b="0"/>
+      </a:fillRef>
+      <a:effectRef idx="0">
+        <a:scrgbClr r="0" g="0" b="0"/>
+      </a:effectRef>
+      <a:fontRef idx="minor"/>
+    </dgm:style>
+  </dgm:styleLbl>
+  <dgm:styleLbl name="bgImgPlace1">
+    <dgm:scene3d>
+      <a:camera prst="orthographicFront"/>
+      <a:lightRig rig="threePt" dir="t"/>
+    </dgm:scene3d>
+    <dgm:sp3d/>
+    <dgm:txPr/>
+    <dgm:style>
+      <a:lnRef idx="2">
+        <a:scrgbClr r="0" g="0" b="0"/>
+      </a:lnRef>
+      <a:fillRef idx="1">
+        <a:scrgbClr r="0" g="0" b="0"/>
+      </a:fillRef>
+      <a:effectRef idx="0">
+        <a:scrgbClr r="0" g="0" b="0"/>
+      </a:effectRef>
+      <a:fontRef idx="minor"/>
+    </dgm:style>
+  </dgm:styleLbl>
+  <dgm:styleLbl name="sibTrans2D1">
+    <dgm:scene3d>
+      <a:camera prst="orthographicFront"/>
+      <a:lightRig rig="threePt" dir="t"/>
+    </dgm:scene3d>
+    <dgm:sp3d/>
+    <dgm:txPr/>
+    <dgm:style>
+      <a:lnRef idx="0">
+        <a:scrgbClr r="0" g="0" b="0"/>
+      </a:lnRef>
+      <a:fillRef idx="1">
+        <a:scrgbClr r="0" g="0" b="0"/>
+      </a:fillRef>
+      <a:effectRef idx="0">
+        <a:scrgbClr r="0" g="0" b="0"/>
+      </a:effectRef>
+      <a:fontRef idx="minor">
+        <a:schemeClr val="lt1"/>
+      </a:fontRef>
+    </dgm:style>
+  </dgm:styleLbl>
+  <dgm:styleLbl name="fgSibTrans2D1">
+    <dgm:scene3d>
+      <a:camera prst="orthographicFront"/>
+      <a:lightRig rig="threePt" dir="t"/>
+    </dgm:scene3d>
+    <dgm:sp3d/>
+    <dgm:txPr/>
+    <dgm:style>
+      <a:lnRef idx="0">
+        <a:scrgbClr r="0" g="0" b="0"/>
+      </a:lnRef>
+      <a:fillRef idx="1">
+        <a:scrgbClr r="0" g="0" b="0"/>
+      </a:fillRef>
+      <a:effectRef idx="0">
+        <a:scrgbClr r="0" g="0" b="0"/>
+      </a:effectRef>
+      <a:fontRef idx="minor">
+        <a:schemeClr val="lt1"/>
+      </a:fontRef>
+    </dgm:style>
+  </dgm:styleLbl>
+  <dgm:styleLbl name="bgSibTrans2D1">
+    <dgm:scene3d>
+      <a:camera prst="orthographicFront"/>
+      <a:lightRig rig="threePt" dir="t"/>
+    </dgm:scene3d>
+    <dgm:sp3d/>
+    <dgm:txPr/>
+    <dgm:style>
+      <a:lnRef idx="0">
+        <a:scrgbClr r="0" g="0" b="0"/>
+      </a:lnRef>
+      <a:fillRef idx="1">
+        <a:scrgbClr r="0" g="0" b="0"/>
+      </a:fillRef>
+      <a:effectRef idx="0">
+        <a:scrgbClr r="0" g="0" b="0"/>
+      </a:effectRef>
+      <a:fontRef idx="minor">
+        <a:schemeClr val="lt1"/>
+      </a:fontRef>
+    </dgm:style>
+  </dgm:styleLbl>
+  <dgm:styleLbl name="sibTrans1D1">
+    <dgm:scene3d>
+      <a:camera prst="orthographicFront"/>
+      <a:lightRig rig="threePt" dir="t"/>
+    </dgm:scene3d>
+    <dgm:sp3d/>
+    <dgm:txPr/>
+    <dgm:style>
+      <a:lnRef idx="1">
+        <a:scrgbClr r="0" g="0" b="0"/>
+      </a:lnRef>
+      <a:fillRef idx="0">
+        <a:scrgbClr r="0" g="0" b="0"/>
+      </a:fillRef>
+      <a:effectRef idx="0">
+        <a:scrgbClr r="0" g="0" b="0"/>
+      </a:effectRef>
+      <a:fontRef idx="minor"/>
+    </dgm:style>
+  </dgm:styleLbl>
+  <dgm:styleLbl name="callout">
+    <dgm:scene3d>
+      <a:camera prst="orthographicFront"/>
+      <a:lightRig rig="threePt" dir="t"/>
+    </dgm:scene3d>
+    <dgm:sp3d/>
+    <dgm:txPr/>
+    <dgm:style>
+      <a:lnRef idx="2">
+        <a:scrgbClr r="0" g="0" b="0"/>
+      </a:lnRef>
+      <a:fillRef idx="1">
+        <a:scrgbClr r="0" g="0" b="0"/>
+      </a:fillRef>
+      <a:effectRef idx="0">
+        <a:scrgbClr r="0" g="0" b="0"/>
+      </a:effectRef>
+      <a:fontRef idx="minor"/>
+    </dgm:style>
+  </dgm:styleLbl>
+  <dgm:styleLbl name="asst0">
+    <dgm:scene3d>
+      <a:camera prst="orthographicFront"/>
+      <a:lightRig rig="threePt" dir="t"/>
+    </dgm:scene3d>
+    <dgm:sp3d/>
+    <dgm:txPr/>
+    <dgm:style>
+      <a:lnRef idx="2">
+        <a:scrgbClr r="0" g="0" b="0"/>
+      </a:lnRef>
+      <a:fillRef idx="1">
+        <a:scrgbClr r="0" g="0" b="0"/>
+      </a:fillRef>
+      <a:effectRef idx="0">
+        <a:scrgbClr r="0" g="0" b="0"/>
+      </a:effectRef>
+      <a:fontRef idx="minor">
+        <a:schemeClr val="lt1"/>
+      </a:fontRef>
+    </dgm:style>
+  </dgm:styleLbl>
+  <dgm:styleLbl name="asst1">
+    <dgm:scene3d>
+      <a:camera prst="orthographicFront"/>
+      <a:lightRig rig="threePt" dir="t"/>
+    </dgm:scene3d>
+    <dgm:sp3d/>
+    <dgm:txPr/>
+    <dgm:style>
+      <a:lnRef idx="2">
+        <a:scrgbClr r="0" g="0" b="0"/>
+      </a:lnRef>
+      <a:fillRef idx="1">
+        <a:scrgbClr r="0" g="0" b="0"/>
+      </a:fillRef>
+      <a:effectRef idx="0">
+        <a:scrgbClr r="0" g="0" b="0"/>
+      </a:effectRef>
+      <a:fontRef idx="minor">
+        <a:schemeClr val="lt1"/>
+      </a:fontRef>
+    </dgm:style>
+  </dgm:styleLbl>
+  <dgm:styleLbl name="asst2">
+    <dgm:scene3d>
+      <a:camera prst="orthographicFront"/>
+      <a:lightRig rig="threePt" dir="t"/>
+    </dgm:scene3d>
+    <dgm:sp3d/>
+    <dgm:txPr/>
+    <dgm:style>
+      <a:lnRef idx="2">
+        <a:scrgbClr r="0" g="0" b="0"/>
+      </a:lnRef>
+      <a:fillRef idx="1">
+        <a:scrgbClr r="0" g="0" b="0"/>
+      </a:fillRef>
+      <a:effectRef idx="0">
+        <a:scrgbClr r="0" g="0" b="0"/>
+      </a:effectRef>
+      <a:fontRef idx="minor">
+        <a:schemeClr val="lt1"/>
+      </a:fontRef>
+    </dgm:style>
+  </dgm:styleLbl>
+  <dgm:styleLbl name="asst3">
+    <dgm:scene3d>
+      <a:camera prst="orthographicFront"/>
+      <a:lightRig rig="threePt" dir="t"/>
+    </dgm:scene3d>
+    <dgm:sp3d/>
+    <dgm:txPr/>
+    <dgm:style>
+      <a:lnRef idx="2">
+        <a:scrgbClr r="0" g="0" b="0"/>
+      </a:lnRef>
+      <a:fillRef idx="1">
+        <a:scrgbClr r="0" g="0" b="0"/>
+      </a:fillRef>
+      <a:effectRef idx="0">
+        <a:scrgbClr r="0" g="0" b="0"/>
+      </a:effectRef>
+      <a:fontRef idx="minor">
+        <a:schemeClr val="lt1"/>
+      </a:fontRef>
+    </dgm:style>
+  </dgm:styleLbl>
+  <dgm:styleLbl name="asst4">
+    <dgm:scene3d>
+      <a:camera prst="orthographicFront"/>
+      <a:lightRig rig="threePt" dir="t"/>
+    </dgm:scene3d>
+    <dgm:sp3d/>
+    <dgm:txPr/>
+    <dgm:style>
+      <a:lnRef idx="2">
+        <a:scrgbClr r="0" g="0" b="0"/>
+      </a:lnRef>
+      <a:fillRef idx="1">
+        <a:scrgbClr r="0" g="0" b="0"/>
+      </a:fillRef>
+      <a:effectRef idx="0">
+        <a:scrgbClr r="0" g="0" b="0"/>
+      </a:effectRef>
+      <a:fontRef idx="minor">
+        <a:schemeClr val="lt1"/>
+      </a:fontRef>
+    </dgm:style>
+  </dgm:styleLbl>
+  <dgm:styleLbl name="parChTrans2D1">
+    <dgm:scene3d>
+      <a:camera prst="orthographicFront"/>
+      <a:lightRig rig="threePt" dir="t"/>
+    </dgm:scene3d>
+    <dgm:sp3d/>
+    <dgm:txPr/>
+    <dgm:style>
+      <a:lnRef idx="2">
+        <a:scrgbClr r="0" g="0" b="0"/>
+      </a:lnRef>
+      <a:fillRef idx="1">
+        <a:scrgbClr r="0" g="0" b="0"/>
+      </a:fillRef>
+      <a:effectRef idx="0">
+        <a:scrgbClr r="0" g="0" b="0"/>
+      </a:effectRef>
+      <a:fontRef idx="minor">
+        <a:schemeClr val="lt1"/>
+      </a:fontRef>
+    </dgm:style>
+  </dgm:styleLbl>
+  <dgm:styleLbl name="parChTrans2D2">
+    <dgm:scene3d>
+      <a:camera prst="orthographicFront"/>
+      <a:lightRig rig="threePt" dir="t"/>
+    </dgm:scene3d>
+    <dgm:sp3d/>
+    <dgm:txPr/>
+    <dgm:style>
+      <a:lnRef idx="2">
+        <a:scrgbClr r="0" g="0" b="0"/>
+      </a:lnRef>
+      <a:fillRef idx="1">
+        <a:scrgbClr r="0" g="0" b="0"/>
+      </a:fillRef>
+      <a:effectRef idx="0">
+        <a:scrgbClr r="0" g="0" b="0"/>
+      </a:effectRef>
+      <a:fontRef idx="minor">
+        <a:schemeClr val="lt1"/>
+      </a:fontRef>
+    </dgm:style>
+  </dgm:styleLbl>
+  <dgm:styleLbl name="parChTrans2D3">
+    <dgm:scene3d>
+      <a:camera prst="orthographicFront"/>
+      <a:lightRig rig="threePt" dir="t"/>
+    </dgm:scene3d>
+    <dgm:sp3d/>
+    <dgm:txPr/>
+    <dgm:style>
+      <a:lnRef idx="2">
+        <a:scrgbClr r="0" g="0" b="0"/>
+      </a:lnRef>
+      <a:fillRef idx="1">
+        <a:scrgbClr r="0" g="0" b="0"/>
+      </a:fillRef>
+      <a:effectRef idx="0">
+        <a:scrgbClr r="0" g="0" b="0"/>
+      </a:effectRef>
+      <a:fontRef idx="minor">
+        <a:schemeClr val="lt1"/>
+      </a:fontRef>
+    </dgm:style>
+  </dgm:styleLbl>
+  <dgm:styleLbl name="parChTrans2D4">
+    <dgm:scene3d>
+      <a:camera prst="orthographicFront"/>
+      <a:lightRig rig="threePt" dir="t"/>
+    </dgm:scene3d>
+    <dgm:sp3d/>
+    <dgm:txPr/>
+    <dgm:style>
+      <a:lnRef idx="2">
+        <a:scrgbClr r="0" g="0" b="0"/>
+      </a:lnRef>
+      <a:fillRef idx="1">
+        <a:scrgbClr r="0" g="0" b="0"/>
+      </a:fillRef>
+      <a:effectRef idx="0">
+        <a:scrgbClr r="0" g="0" b="0"/>
+      </a:effectRef>
+      <a:fontRef idx="minor">
+        <a:schemeClr val="lt1"/>
+      </a:fontRef>
+    </dgm:style>
+  </dgm:styleLbl>
+  <dgm:styleLbl name="parChTrans1D1">
+    <dgm:scene3d>
+      <a:camera prst="orthographicFront"/>
+      <a:lightRig rig="threePt" dir="t"/>
+    </dgm:scene3d>
+    <dgm:sp3d/>
+    <dgm:txPr/>
+    <dgm:style>
+      <a:lnRef idx="2">
+        <a:scrgbClr r="0" g="0" b="0"/>
+      </a:lnRef>
+      <a:fillRef idx="0">
+        <a:scrgbClr r="0" g="0" b="0"/>
+      </a:fillRef>
+      <a:effectRef idx="0">
+        <a:scrgbClr r="0" g="0" b="0"/>
+      </a:effectRef>
+      <a:fontRef idx="minor"/>
+    </dgm:style>
+  </dgm:styleLbl>
+  <dgm:styleLbl name="parChTrans1D2">
+    <dgm:scene3d>
+      <a:camera prst="orthographicFront"/>
+      <a:lightRig rig="threePt" dir="t"/>
+    </dgm:scene3d>
+    <dgm:sp3d/>
+    <dgm:txPr/>
+    <dgm:style>
+      <a:lnRef idx="2">
+        <a:scrgbClr r="0" g="0" b="0"/>
+      </a:lnRef>
+      <a:fillRef idx="0">
+        <a:scrgbClr r="0" g="0" b="0"/>
+      </a:fillRef>
+      <a:effectRef idx="0">
+        <a:scrgbClr r="0" g="0" b="0"/>
+      </a:effectRef>
+      <a:fontRef idx="minor"/>
+    </dgm:style>
+  </dgm:styleLbl>
+  <dgm:styleLbl name="parChTrans1D3">
+    <dgm:scene3d>
+      <a:camera prst="orthographicFront"/>
+      <a:lightRig rig="threePt" dir="t"/>
+    </dgm:scene3d>
+    <dgm:sp3d/>
+    <dgm:txPr/>
+    <dgm:style>
+      <a:lnRef idx="2">
+        <a:scrgbClr r="0" g="0" b="0"/>
+      </a:lnRef>
+      <a:fillRef idx="0">
+        <a:scrgbClr r="0" g="0" b="0"/>
+      </a:fillRef>
+      <a:effectRef idx="0">
+        <a:scrgbClr r="0" g="0" b="0"/>
+      </a:effectRef>
+      <a:fontRef idx="minor"/>
+    </dgm:style>
+  </dgm:styleLbl>
+  <dgm:styleLbl name="parChTrans1D4">
+    <dgm:scene3d>
+      <a:camera prst="orthographicFront"/>
+      <a:lightRig rig="threePt" dir="t"/>
+    </dgm:scene3d>
+    <dgm:sp3d/>
+    <dgm:txPr/>
+    <dgm:style>
+      <a:lnRef idx="2">
+        <a:scrgbClr r="0" g="0" b="0"/>
+      </a:lnRef>
+      <a:fillRef idx="0">
+        <a:scrgbClr r="0" g="0" b="0"/>
+      </a:fillRef>
+      <a:effectRef idx="0">
+        <a:scrgbClr r="0" g="0" b="0"/>
+      </a:effectRef>
+      <a:fontRef idx="minor"/>
+    </dgm:style>
+  </dgm:styleLbl>
+  <dgm:styleLbl name="fgAcc1">
+    <dgm:scene3d>
+      <a:camera prst="orthographicFront"/>
+      <a:lightRig rig="threePt" dir="t"/>
+    </dgm:scene3d>
+    <dgm:sp3d/>
+    <dgm:txPr/>
+    <dgm:style>
+      <a:lnRef idx="2">
+        <a:scrgbClr r="0" g="0" b="0"/>
+      </a:lnRef>
+      <a:fillRef idx="1">
+        <a:scrgbClr r="0" g="0" b="0"/>
+      </a:fillRef>
+      <a:effectRef idx="0">
+        <a:scrgbClr r="0" g="0" b="0"/>
+      </a:effectRef>
+      <a:fontRef idx="minor"/>
+    </dgm:style>
+  </dgm:styleLbl>
+  <dgm:styleLbl name="conFgAcc1">
+    <dgm:scene3d>
+      <a:camera prst="orthographicFront"/>
+      <a:lightRig rig="threePt" dir="t"/>
+    </dgm:scene3d>
+    <dgm:sp3d/>
+    <dgm:txPr/>
+    <dgm:style>
+      <a:lnRef idx="2">
+        <a:scrgbClr r="0" g="0" b="0"/>
+      </a:lnRef>
+      <a:fillRef idx="1">
+        <a:scrgbClr r="0" g="0" b="0"/>
+      </a:fillRef>
+      <a:effectRef idx="0">
+        <a:scrgbClr r="0" g="0" b="0"/>
+      </a:effectRef>
+      <a:fontRef idx="minor"/>
+    </dgm:style>
+  </dgm:styleLbl>
+  <dgm:styleLbl name="alignAcc1">
+    <dgm:scene3d>
+      <a:camera prst="orthographicFront"/>
+      <a:lightRig rig="threePt" dir="t"/>
+    </dgm:scene3d>
+    <dgm:sp3d/>
+    <dgm:txPr/>
+    <dgm:style>
+      <a:lnRef idx="2">
+        <a:scrgbClr r="0" g="0" b="0"/>
+      </a:lnRef>
+      <a:fillRef idx="1">
+        <a:scrgbClr r="0" g="0" b="0"/>
+      </a:fillRef>
+      <a:effectRef idx="0">
+        <a:scrgbClr r="0" g="0" b="0"/>
+      </a:effectRef>
+      <a:fontRef idx="minor"/>
+    </dgm:style>
+  </dgm:styleLbl>
+  <dgm:styleLbl name="trAlignAcc1">
+    <dgm:scene3d>
+      <a:camera prst="orthographicFront"/>
+      <a:lightRig rig="threePt" dir="t"/>
+    </dgm:scene3d>
+    <dgm:sp3d/>
+    <dgm:txPr/>
+    <dgm:style>
+      <a:lnRef idx="1">
+        <a:scrgbClr r="0" g="0" b="0"/>
+      </a:lnRef>
+      <a:fillRef idx="1">
+        <a:scrgbClr r="0" g="0" b="0"/>
+      </a:fillRef>
+      <a:effectRef idx="0">
+        <a:scrgbClr r="0" g="0" b="0"/>
+      </a:effectRef>
+      <a:fontRef idx="minor"/>
+    </dgm:style>
+  </dgm:styleLbl>
+  <dgm:styleLbl name="bgAcc1">
+    <dgm:scene3d>
+      <a:camera prst="orthographicFront"/>
+      <a:lightRig rig="threePt" dir="t"/>
+    </dgm:scene3d>
+    <dgm:sp3d/>
+    <dgm:txPr/>
+    <dgm:style>
+      <a:lnRef idx="2">
+        <a:scrgbClr r="0" g="0" b="0"/>
+      </a:lnRef>
+      <a:fillRef idx="1">
+        <a:scrgbClr r="0" g="0" b="0"/>
+      </a:fillRef>
+      <a:effectRef idx="0">
+        <a:scrgbClr r="0" g="0" b="0"/>
+      </a:effectRef>
+      <a:fontRef idx="minor"/>
+    </dgm:style>
+  </dgm:styleLbl>
+  <dgm:styleLbl name="solidFgAcc1">
+    <dgm:scene3d>
+      <a:camera prst="orthographicFront"/>
+      <a:lightRig rig="threePt" dir="t"/>
+    </dgm:scene3d>
+    <dgm:sp3d/>
+    <dgm:txPr/>
+    <dgm:style>
+      <a:lnRef idx="2">
+        <a:scrgbClr r="0" g="0" b="0"/>
+      </a:lnRef>
+      <a:fillRef idx="1">
+        <a:scrgbClr r="0" g="0" b="0"/>
+      </a:fillRef>
+      <a:effectRef idx="0">
+        <a:scrgbClr r="0" g="0" b="0"/>
+      </a:effectRef>
+      <a:fontRef idx="minor"/>
+    </dgm:style>
+  </dgm:styleLbl>
+  <dgm:styleLbl name="solidAlignAcc1">
+    <dgm:scene3d>
+      <a:camera prst="orthographicFront"/>
+      <a:lightRig rig="threePt" dir="t"/>
+    </dgm:scene3d>
+    <dgm:sp3d/>
+    <dgm:txPr/>
+    <dgm:style>
+      <a:lnRef idx="2">
+        <a:scrgbClr r="0" g="0" b="0"/>
+      </a:lnRef>
+      <a:fillRef idx="1">
+        <a:scrgbClr r="0" g="0" b="0"/>
+      </a:fillRef>
+      <a:effectRef idx="0">
+        <a:scrgbClr r="0" g="0" b="0"/>
+      </a:effectRef>
+      <a:fontRef idx="minor"/>
+    </dgm:style>
+  </dgm:styleLbl>
+  <dgm:styleLbl name="solidBgAcc1">
+    <dgm:scene3d>
+      <a:camera prst="orthographicFront"/>
+      <a:lightRig rig="threePt" dir="t"/>
+    </dgm:scene3d>
+    <dgm:sp3d/>
+    <dgm:txPr/>
+    <dgm:style>
+      <a:lnRef idx="2">
+        <a:scrgbClr r="0" g="0" b="0"/>
+      </a:lnRef>
+      <a:fillRef idx="1">
+        <a:scrgbClr r="0" g="0" b="0"/>
+      </a:fillRef>
+      <a:effectRef idx="0">
+        <a:scrgbClr r="0" g="0" b="0"/>
+      </a:effectRef>
+      <a:fontRef idx="minor"/>
+    </dgm:style>
+  </dgm:styleLbl>
+  <dgm:styleLbl name="fgAccFollowNode1">
+    <dgm:scene3d>
+      <a:camera prst="orthographicFront"/>
+      <a:lightRig rig="threePt" dir="t"/>
+    </dgm:scene3d>
+    <dgm:sp3d/>
+    <dgm:txPr/>
+    <dgm:style>
+      <a:lnRef idx="2">
+        <a:scrgbClr r="0" g="0" b="0"/>
+      </a:lnRef>
+      <a:fillRef idx="1">
+        <a:scrgbClr r="0" g="0" b="0"/>
+      </a:fillRef>
+      <a:effectRef idx="0">
+        <a:scrgbClr r="0" g="0" b="0"/>
+      </a:effectRef>
+      <a:fontRef idx="minor"/>
+    </dgm:style>
+  </dgm:styleLbl>
+  <dgm:styleLbl name="alignAccFollowNode1">
+    <dgm:scene3d>
+      <a:camera prst="orthographicFront"/>
+      <a:lightRig rig="threePt" dir="t"/>
+    </dgm:scene3d>
+    <dgm:sp3d/>
+    <dgm:txPr/>
+    <dgm:style>
+      <a:lnRef idx="2">
+        <a:scrgbClr r="0" g="0" b="0"/>
+      </a:lnRef>
+      <a:fillRef idx="1">
+        <a:scrgbClr r="0" g="0" b="0"/>
+      </a:fillRef>
+      <a:effectRef idx="0">
+        <a:scrgbClr r="0" g="0" b="0"/>
+      </a:effectRef>
+      <a:fontRef idx="minor"/>
+    </dgm:style>
+  </dgm:styleLbl>
+  <dgm:styleLbl name="bgAccFollowNode1">
+    <dgm:scene3d>
+      <a:camera prst="orthographicFront"/>
+      <a:lightRig rig="threePt" dir="t"/>
+    </dgm:scene3d>
+    <dgm:sp3d/>
+    <dgm:txPr/>
+    <dgm:style>
+      <a:lnRef idx="2">
+        <a:scrgbClr r="0" g="0" b="0"/>
+      </a:lnRef>
+      <a:fillRef idx="1">
+        <a:scrgbClr r="0" g="0" b="0"/>
+      </a:fillRef>
+      <a:effectRef idx="0">
+        <a:scrgbClr r="0" g="0" b="0"/>
+      </a:effectRef>
+      <a:fontRef idx="minor"/>
+    </dgm:style>
+  </dgm:styleLbl>
+  <dgm:styleLbl name="fgAcc0">
+    <dgm:scene3d>
+      <a:camera prst="orthographicFront"/>
+      <a:lightRig rig="threePt" dir="t"/>
+    </dgm:scene3d>
+    <dgm:sp3d/>
+    <dgm:txPr/>
+    <dgm:style>
+      <a:lnRef idx="2">
+        <a:scrgbClr r="0" g="0" b="0"/>
+      </a:lnRef>
+      <a:fillRef idx="1">
+        <a:scrgbClr r="0" g="0" b="0"/>
+      </a:fillRef>
+      <a:effectRef idx="0">
+        <a:scrgbClr r="0" g="0" b="0"/>
+      </a:effectRef>
+      <a:fontRef idx="minor"/>
+    </dgm:style>
+  </dgm:styleLbl>
+  <dgm:styleLbl name="fgAcc2">
+    <dgm:scene3d>
+      <a:camera prst="orthographicFront"/>
+      <a:lightRig rig="threePt" dir="t"/>
+    </dgm:scene3d>
+    <dgm:sp3d/>
+    <dgm:txPr/>
+    <dgm:style>
+      <a:lnRef idx="2">
+        <a:scrgbClr r="0" g="0" b="0"/>
+      </a:lnRef>
+      <a:fillRef idx="1">
+        <a:scrgbClr r="0" g="0" b="0"/>
+      </a:fillRef>
+      <a:effectRef idx="0">
+        <a:scrgbClr r="0" g="0" b="0"/>
+      </a:effectRef>
+      <a:fontRef idx="minor"/>
+    </dgm:style>
+  </dgm:styleLbl>
+  <dgm:styleLbl name="fgAcc3">
+    <dgm:scene3d>
+      <a:camera prst="orthographicFront"/>
+      <a:lightRig rig="threePt" dir="t"/>
+    </dgm:scene3d>
+    <dgm:sp3d/>
+    <dgm:txPr/>
+    <dgm:style>
+      <a:lnRef idx="2">
+        <a:scrgbClr r="0" g="0" b="0"/>
+      </a:lnRef>
+      <a:fillRef idx="1">
+        <a:scrgbClr r="0" g="0" b="0"/>
+      </a:fillRef>
+      <a:effectRef idx="0">
+        <a:scrgbClr r="0" g="0" b="0"/>
+      </a:effectRef>
+      <a:fontRef idx="minor"/>
+    </dgm:style>
+  </dgm:styleLbl>
+  <dgm:styleLbl name="fgAcc4">
+    <dgm:scene3d>
+      <a:camera prst="orthographicFront"/>
+      <a:lightRig rig="threePt" dir="t"/>
+    </dgm:scene3d>
+    <dgm:sp3d/>
+    <dgm:txPr/>
+    <dgm:style>
+      <a:lnRef idx="2">
+        <a:scrgbClr r="0" g="0" b="0"/>
+      </a:lnRef>
+      <a:fillRef idx="1">
+        <a:scrgbClr r="0" g="0" b="0"/>
+      </a:fillRef>
+      <a:effectRef idx="0">
+        <a:scrgbClr r="0" g="0" b="0"/>
+      </a:effectRef>
+      <a:fontRef idx="minor"/>
+    </dgm:style>
+  </dgm:styleLbl>
+  <dgm:styleLbl name="bgShp">
+    <dgm:scene3d>
+      <a:camera prst="orthographicFront"/>
+      <a:lightRig rig="threePt" dir="t"/>
+    </dgm:scene3d>
+    <dgm:sp3d/>
+    <dgm:txPr/>
+    <dgm:style>
+      <a:lnRef idx="0">
+        <a:scrgbClr r="0" g="0" b="0"/>
+      </a:lnRef>
+      <a:fillRef idx="1">
+        <a:scrgbClr r="0" g="0" b="0"/>
+      </a:fillRef>
+      <a:effectRef idx="0">
+        <a:scrgbClr r="0" g="0" b="0"/>
+      </a:effectRef>
+      <a:fontRef idx="minor"/>
+    </dgm:style>
+  </dgm:styleLbl>
+  <dgm:styleLbl name="dkBgShp">
+    <dgm:scene3d>
+      <a:camera prst="orthographicFront"/>
+      <a:lightRig rig="threePt" dir="t"/>
+    </dgm:scene3d>
+    <dgm:sp3d/>
+    <dgm:txPr/>
+    <dgm:style>
+      <a:lnRef idx="0">
+        <a:scrgbClr r="0" g="0" b="0"/>
+      </a:lnRef>
+      <a:fillRef idx="1">
+        <a:scrgbClr r="0" g="0" b="0"/>
+      </a:fillRef>
+      <a:effectRef idx="0">
+        <a:scrgbClr r="0" g="0" b="0"/>
+      </a:effectRef>
+      <a:fontRef idx="minor"/>
+    </dgm:style>
+  </dgm:styleLbl>
+  <dgm:styleLbl name="trBgShp">
+    <dgm:scene3d>
+      <a:camera prst="orthographicFront"/>
+      <a:lightRig rig="threePt" dir="t"/>
+    </dgm:scene3d>
+    <dgm:sp3d/>
+    <dgm:txPr/>
+    <dgm:style>
+      <a:lnRef idx="0">
+        <a:scrgbClr r="0" g="0" b="0"/>
+      </a:lnRef>
+      <a:fillRef idx="1">
+        <a:scrgbClr r="0" g="0" b="0"/>
+      </a:fillRef>
+      <a:effectRef idx="0">
+        <a:scrgbClr r="0" g="0" b="0"/>
+      </a:effectRef>
+      <a:fontRef idx="minor"/>
+    </dgm:style>
+  </dgm:styleLbl>
+  <dgm:styleLbl name="fgShp">
+    <dgm:scene3d>
+      <a:camera prst="orthographicFront"/>
+      <a:lightRig rig="threePt" dir="t"/>
+    </dgm:scene3d>
+    <dgm:sp3d/>
+    <dgm:txPr/>
+    <dgm:style>
+      <a:lnRef idx="2">
+        <a:scrgbClr r="0" g="0" b="0"/>
+      </a:lnRef>
+      <a:fillRef idx="1">
+        <a:scrgbClr r="0" g="0" b="0"/>
+      </a:fillRef>
+      <a:effectRef idx="0">
+        <a:scrgbClr r="0" g="0" b="0"/>
+      </a:effectRef>
+      <a:fontRef idx="minor"/>
+    </dgm:style>
+  </dgm:styleLbl>
+  <dgm:styleLbl name="revTx">
+    <dgm:scene3d>
+      <a:camera prst="orthographicFront"/>
+      <a:lightRig rig="threePt" dir="t"/>
+    </dgm:scene3d>
+    <dgm:sp3d/>
+    <dgm:txPr/>
+    <dgm:style>
+      <a:lnRef idx="0">
+        <a:scrgbClr r="0" g="0" b="0"/>
+      </a:lnRef>
+      <a:fillRef idx="0">
+        <a:scrgbClr r="0" g="0" b="0"/>
+      </a:fillRef>
+      <a:effectRef idx="0">
+        <a:scrgbClr r="0" g="0" b="0"/>
+      </a:effectRef>
+      <a:fontRef idx="minor"/>
+    </dgm:style>
+  </dgm:styleLbl>
+</dgm:styleDef>
 </file>
 
 <file path=word/theme/theme1.xml><?xml version="1.0" encoding="utf-8"?>
@@ -2371,7 +11600,7 @@
 </file>
 
 <file path=customXml/itemProps1.xml><?xml version="1.0" encoding="utf-8"?>
-<ds:datastoreItem xmlns:ds="http://schemas.openxmlformats.org/officeDocument/2006/customXml" ds:itemID="{34A6EF48-2F45-42AE-8B66-DEE9367BA458}">
+<ds:datastoreItem xmlns:ds="http://schemas.openxmlformats.org/officeDocument/2006/customXml" ds:itemID="{1D73A6D6-BEFD-4403-B7D1-8E0DE0EF2040}">
   <ds:schemaRefs>
     <ds:schemaRef ds:uri="http://schemas.openxmlformats.org/officeDocument/2006/bibliography"/>
   </ds:schemaRefs>

--- a/documents/rapport.docx
+++ b/documents/rapport.docx
@@ -75,11 +75,9 @@
         </w:rPr>
         <w:t>Sommaire</w:t>
       </w:r>
-      <w:bookmarkStart w:id="3" w:name="_GoBack"/>
       <w:bookmarkEnd w:id="0"/>
       <w:bookmarkEnd w:id="1"/>
       <w:bookmarkEnd w:id="2"/>
-      <w:bookmarkEnd w:id="3"/>
     </w:p>
     <w:sdt>
       <w:sdtPr>
@@ -1218,7 +1216,7 @@
           <w:rFonts w:cs="Courier New"/>
         </w:rPr>
       </w:pPr>
-      <w:bookmarkStart w:id="4" w:name="_Toc344412308"/>
+      <w:bookmarkStart w:id="3" w:name="_Toc344412308"/>
       <w:r>
         <w:rPr>
           <w:rFonts w:cs="Courier New"/>
@@ -1226,7 +1224,7 @@
         <w:lastRenderedPageBreak/>
         <w:t>Introduction</w:t>
       </w:r>
-      <w:bookmarkEnd w:id="4"/>
+      <w:bookmarkEnd w:id="3"/>
     </w:p>
     <w:p>
       <w:pPr>
@@ -1413,7 +1411,7 @@
           <w:rFonts w:cs="Courier New"/>
         </w:rPr>
       </w:pPr>
-      <w:bookmarkStart w:id="5" w:name="_Toc344412309"/>
+      <w:bookmarkStart w:id="4" w:name="_Toc344412309"/>
       <w:r>
         <w:rPr>
           <w:rFonts w:cs="Courier New"/>
@@ -1421,36 +1419,36 @@
         <w:lastRenderedPageBreak/>
         <w:t>Consignes du travail</w:t>
       </w:r>
+      <w:bookmarkEnd w:id="4"/>
+    </w:p>
+    <w:p/>
+    <w:p>
+      <w:r>
+        <w:t>Ceci est issu du document Word disponible sur ecampus</w:t>
+      </w:r>
+    </w:p>
+    <w:p>
+      <w:pPr>
+        <w:rPr>
+          <w:rFonts w:cs="Courier New"/>
+        </w:rPr>
+      </w:pPr>
+    </w:p>
+    <w:p>
+      <w:pPr>
+        <w:pStyle w:val="Titre2"/>
+        <w:rPr>
+          <w:rFonts w:cs="Courier New"/>
+        </w:rPr>
+      </w:pPr>
+      <w:bookmarkStart w:id="5" w:name="_Toc344412310"/>
+      <w:r>
+        <w:rPr>
+          <w:rFonts w:cs="Courier New"/>
+        </w:rPr>
+        <w:t>Consignes</w:t>
+      </w:r>
       <w:bookmarkEnd w:id="5"/>
-    </w:p>
-    <w:p/>
-    <w:p>
-      <w:r>
-        <w:t>Ceci est issu du document Word disponible sur ecampus</w:t>
-      </w:r>
-    </w:p>
-    <w:p>
-      <w:pPr>
-        <w:rPr>
-          <w:rFonts w:cs="Courier New"/>
-        </w:rPr>
-      </w:pPr>
-    </w:p>
-    <w:p>
-      <w:pPr>
-        <w:pStyle w:val="Titre2"/>
-        <w:rPr>
-          <w:rFonts w:cs="Courier New"/>
-        </w:rPr>
-      </w:pPr>
-      <w:bookmarkStart w:id="6" w:name="_Toc344412310"/>
-      <w:r>
-        <w:rPr>
-          <w:rFonts w:cs="Courier New"/>
-        </w:rPr>
-        <w:t>Consignes</w:t>
-      </w:r>
-      <w:bookmarkEnd w:id="6"/>
     </w:p>
     <w:p>
       <w:pPr>
@@ -1588,14 +1586,14 @@
           <w:rFonts w:cs="Courier New"/>
         </w:rPr>
       </w:pPr>
-      <w:bookmarkStart w:id="7" w:name="_Toc344412311"/>
+      <w:bookmarkStart w:id="6" w:name="_Toc344412311"/>
       <w:r>
         <w:rPr>
           <w:rFonts w:cs="Courier New"/>
         </w:rPr>
         <w:t>Exemples</w:t>
       </w:r>
-      <w:bookmarkEnd w:id="7"/>
+      <w:bookmarkEnd w:id="6"/>
     </w:p>
     <w:p>
       <w:pPr>
@@ -1724,12 +1722,12 @@
       <w:pPr>
         <w:pStyle w:val="Titre1"/>
       </w:pPr>
-      <w:bookmarkStart w:id="8" w:name="_Toc344412312"/>
+      <w:bookmarkStart w:id="7" w:name="_Toc344412312"/>
       <w:r>
         <w:lastRenderedPageBreak/>
         <w:t>Plan du travail</w:t>
       </w:r>
-      <w:bookmarkEnd w:id="8"/>
+      <w:bookmarkEnd w:id="7"/>
     </w:p>
     <w:p/>
     <w:p>
@@ -1831,7 +1829,7 @@
           <v:shape id="_x0000_i1025" type="#_x0000_t75" style="width:451.1pt;height:167.3pt" o:ole="">
             <v:imagedata r:id="rId13" o:title=""/>
           </v:shape>
-          <o:OLEObject Type="Embed" ProgID="Visio.Drawing.11" ShapeID="_x0000_i1025" DrawAspect="Content" ObjectID="_1418154164" r:id="rId14"/>
+          <o:OLEObject Type="Embed" ProgID="Visio.Drawing.11" ShapeID="_x0000_i1025" DrawAspect="Content" ObjectID="_1418154259" r:id="rId14"/>
         </w:object>
       </w:r>
     </w:p>
@@ -1901,12 +1899,12 @@
       <w:pPr>
         <w:pStyle w:val="Titre1"/>
       </w:pPr>
-      <w:bookmarkStart w:id="9" w:name="_Toc344412313"/>
+      <w:bookmarkStart w:id="8" w:name="_Toc344412313"/>
       <w:r>
         <w:lastRenderedPageBreak/>
         <w:t>Structure des données</w:t>
       </w:r>
-      <w:bookmarkEnd w:id="9"/>
+      <w:bookmarkEnd w:id="8"/>
     </w:p>
     <w:p/>
     <w:p>
@@ -2190,12 +2188,12 @@
       <w:pPr>
         <w:pStyle w:val="Titre1"/>
       </w:pPr>
-      <w:bookmarkStart w:id="10" w:name="_Toc344412314"/>
+      <w:bookmarkStart w:id="9" w:name="_Toc344412314"/>
       <w:r>
         <w:lastRenderedPageBreak/>
         <w:t>Explications détaillées</w:t>
       </w:r>
-      <w:bookmarkEnd w:id="10"/>
+      <w:bookmarkEnd w:id="9"/>
     </w:p>
     <w:p/>
     <w:p>
@@ -2206,11 +2204,11 @@
           <w:numId w:val="11"/>
         </w:numPr>
       </w:pPr>
-      <w:bookmarkStart w:id="11" w:name="_Toc344412315"/>
+      <w:bookmarkStart w:id="10" w:name="_Toc344412315"/>
       <w:r>
         <w:t>Le serveur</w:t>
       </w:r>
-      <w:bookmarkEnd w:id="11"/>
+      <w:bookmarkEnd w:id="10"/>
     </w:p>
     <w:p/>
     <w:p>
@@ -2396,7 +2394,7 @@
       <w:pPr>
         <w:pStyle w:val="Titre2"/>
       </w:pPr>
-      <w:bookmarkStart w:id="12" w:name="_Toc344412316"/>
+      <w:bookmarkStart w:id="11" w:name="_Toc344412316"/>
       <w:r>
         <w:lastRenderedPageBreak/>
         <w:t>Le Client</w:t>
@@ -2404,7 +2402,7 @@
       <w:r>
         <w:t xml:space="preserve"> ou pilote</w:t>
       </w:r>
-      <w:bookmarkEnd w:id="12"/>
+      <w:bookmarkEnd w:id="11"/>
     </w:p>
     <w:p/>
     <w:p>
@@ -2553,7 +2551,7 @@
       <w:pPr>
         <w:pStyle w:val="Titre2"/>
       </w:pPr>
-      <w:bookmarkStart w:id="13" w:name="_Toc344412317"/>
+      <w:bookmarkStart w:id="12" w:name="_Toc344412317"/>
       <w:r>
         <w:lastRenderedPageBreak/>
         <w:t xml:space="preserve">Le </w:t>
@@ -2564,7 +2562,7 @@
       <w:r>
         <w:t xml:space="preserve"> météo</w:t>
       </w:r>
-      <w:bookmarkEnd w:id="13"/>
+      <w:bookmarkEnd w:id="12"/>
     </w:p>
     <w:p/>
     <w:p>
@@ -2654,19 +2652,13 @@
     <w:p/>
     <w:p>
       <w:r>
-        <w:t xml:space="preserve">Il n’y a ici aucun intérêt de faire ceci avec un nombre aléatoire étant donné que le but du programme météo et d’écrire et des </w:t>
-      </w:r>
-      <w:proofErr w:type="gramStart"/>
-      <w:r>
-        <w:t>lire</w:t>
-      </w:r>
-      <w:proofErr w:type="gramEnd"/>
-      <w:r>
-        <w:t xml:space="preserve"> dans les fichiers texte avec le se</w:t>
+        <w:t>Il n’y a ici aucun intérêt de faire ceci avec un nombre aléatoire étant donné que le but du programme météo et d’écrire et de lire dans les fichiers texte avec le se</w:t>
       </w:r>
       <w:r>
         <w:t>rveur ATIS et le serveur météo.</w:t>
       </w:r>
+      <w:bookmarkStart w:id="13" w:name="_GoBack"/>
+      <w:bookmarkEnd w:id="13"/>
     </w:p>
     <w:p>
       <w:pPr>
@@ -2970,7 +2962,7 @@
             <w:szCs w:val="18"/>
             <w:lang w:val="fr-FR"/>
           </w:rPr>
-          <w:t>1</w:t>
+          <w:t>9</w:t>
         </w:r>
         <w:r>
           <w:rPr>
@@ -6549,31 +6541,31 @@
     </dgm:pt>
   </dgm:ptLst>
   <dgm:cxnLst>
+    <dgm:cxn modelId="{0A6AB7EF-F633-47BC-AE99-913909249D05}" type="presOf" srcId="{EE261DDC-DD4A-49DC-82A3-71CADA24066C}" destId="{EBE4CC2C-59A6-4C54-BAC9-A42A173F3AB2}" srcOrd="0" destOrd="0" presId="urn:microsoft.com/office/officeart/2005/8/layout/balance1"/>
+    <dgm:cxn modelId="{790D6152-B60E-4CB8-982D-DFD0DDCE542B}" srcId="{EE261DDC-DD4A-49DC-82A3-71CADA24066C}" destId="{87882763-03FD-4D30-AA27-DCD9F036B20B}" srcOrd="0" destOrd="0" parTransId="{1F46831A-5995-4E33-B2B3-DCCC89B2F184}" sibTransId="{4C0D9C66-7C84-4939-8F15-C864737E8FE0}"/>
+    <dgm:cxn modelId="{28BD0ABE-6A41-46DE-851E-77D3F511E6D3}" type="presOf" srcId="{87882763-03FD-4D30-AA27-DCD9F036B20B}" destId="{85557B23-7215-4AC5-9D99-005C22C0330B}" srcOrd="0" destOrd="0" presId="urn:microsoft.com/office/officeart/2005/8/layout/balance1"/>
+    <dgm:cxn modelId="{FE393549-3680-4566-807C-F674B34A1170}" type="presOf" srcId="{9A4AB7ED-4218-4938-ABFA-9D219E704289}" destId="{597516FD-C2A3-4C5A-934E-07D80FF53DD4}" srcOrd="0" destOrd="0" presId="urn:microsoft.com/office/officeart/2005/8/layout/balance1"/>
+    <dgm:cxn modelId="{9AF5EB05-283E-4D0F-8E8E-A33AC19C9DF3}" type="presOf" srcId="{C627C502-2E8F-423A-B42C-C223A1CFC91C}" destId="{BD0FF80B-9817-4F0C-95F2-555C5F438E00}" srcOrd="0" destOrd="0" presId="urn:microsoft.com/office/officeart/2005/8/layout/balance1"/>
+    <dgm:cxn modelId="{6B49A836-31D6-4CEE-ABC9-86D5FCC82F02}" srcId="{C627C502-2E8F-423A-B42C-C223A1CFC91C}" destId="{8C033C3A-84F5-43C9-A014-C658F4B71A5C}" srcOrd="1" destOrd="0" parTransId="{28589B41-3737-4BC6-B076-8153CB968B1F}" sibTransId="{FD167A0C-8AAB-4DF6-B53B-5A5A0DBB5D13}"/>
+    <dgm:cxn modelId="{ADEB72AF-4F2A-48EE-AEE6-E657E75473C7}" srcId="{8C033C3A-84F5-43C9-A014-C658F4B71A5C}" destId="{9A4AB7ED-4218-4938-ABFA-9D219E704289}" srcOrd="1" destOrd="0" parTransId="{7E029155-58EF-4F60-863C-2E753756E791}" sibTransId="{2358711B-56B3-4925-99A6-B2C113DF77EF}"/>
+    <dgm:cxn modelId="{C9C22599-F839-408F-A978-24C1ACEC7138}" srcId="{8C033C3A-84F5-43C9-A014-C658F4B71A5C}" destId="{65FA1D6D-713F-4973-9AB0-2051311D8CF3}" srcOrd="0" destOrd="0" parTransId="{46EFE6A2-1674-4A5C-ADC7-C4A8AF886803}" sibTransId="{2B13539C-C69F-4E17-836A-920E85BF7569}"/>
+    <dgm:cxn modelId="{DD6FAF3E-2F21-4055-924F-083D229025C7}" type="presOf" srcId="{F9CF4F52-A6CB-401B-AEA1-DB14A9481BAB}" destId="{294D4570-D659-4905-AAAC-F78EA6F09BC2}" srcOrd="0" destOrd="0" presId="urn:microsoft.com/office/officeart/2005/8/layout/balance1"/>
+    <dgm:cxn modelId="{94BB7E70-40B3-46B1-87A4-D38672EB9B3B}" type="presOf" srcId="{8C033C3A-84F5-43C9-A014-C658F4B71A5C}" destId="{57904412-0928-4A5B-9476-1CEBF3ED031F}" srcOrd="0" destOrd="0" presId="urn:microsoft.com/office/officeart/2005/8/layout/balance1"/>
     <dgm:cxn modelId="{517A45F1-2F21-4FDB-9B71-BF5958D4576E}" srcId="{EE261DDC-DD4A-49DC-82A3-71CADA24066C}" destId="{F9CF4F52-A6CB-401B-AEA1-DB14A9481BAB}" srcOrd="1" destOrd="0" parTransId="{FA444584-2BD9-45FB-8DE4-3B143A4F89A6}" sibTransId="{0EFFE7F6-1E4B-42FC-A597-FF50864ECCDE}"/>
-    <dgm:cxn modelId="{396371D9-C172-4F22-AA46-650E43803A87}" type="presOf" srcId="{87882763-03FD-4D30-AA27-DCD9F036B20B}" destId="{85557B23-7215-4AC5-9D99-005C22C0330B}" srcOrd="0" destOrd="0" presId="urn:microsoft.com/office/officeart/2005/8/layout/balance1"/>
     <dgm:cxn modelId="{FEC43F72-EDD2-4026-9424-FD0863493445}" srcId="{C627C502-2E8F-423A-B42C-C223A1CFC91C}" destId="{EE261DDC-DD4A-49DC-82A3-71CADA24066C}" srcOrd="0" destOrd="0" parTransId="{FDEA65B9-45A2-4750-BBDD-F03781C17911}" sibTransId="{0B167555-FEF0-4D0B-9B67-FF7956543053}"/>
-    <dgm:cxn modelId="{6B49A836-31D6-4CEE-ABC9-86D5FCC82F02}" srcId="{C627C502-2E8F-423A-B42C-C223A1CFC91C}" destId="{8C033C3A-84F5-43C9-A014-C658F4B71A5C}" srcOrd="1" destOrd="0" parTransId="{28589B41-3737-4BC6-B076-8153CB968B1F}" sibTransId="{FD167A0C-8AAB-4DF6-B53B-5A5A0DBB5D13}"/>
-    <dgm:cxn modelId="{C9C22599-F839-408F-A978-24C1ACEC7138}" srcId="{8C033C3A-84F5-43C9-A014-C658F4B71A5C}" destId="{65FA1D6D-713F-4973-9AB0-2051311D8CF3}" srcOrd="0" destOrd="0" parTransId="{46EFE6A2-1674-4A5C-ADC7-C4A8AF886803}" sibTransId="{2B13539C-C69F-4E17-836A-920E85BF7569}"/>
-    <dgm:cxn modelId="{F744BDA2-ED6D-4901-88B9-7AC0C0581F60}" type="presOf" srcId="{9A4AB7ED-4218-4938-ABFA-9D219E704289}" destId="{597516FD-C2A3-4C5A-934E-07D80FF53DD4}" srcOrd="0" destOrd="0" presId="urn:microsoft.com/office/officeart/2005/8/layout/balance1"/>
-    <dgm:cxn modelId="{A987DD77-69AE-45AC-92E5-EB5C0EEB41EC}" type="presOf" srcId="{8C033C3A-84F5-43C9-A014-C658F4B71A5C}" destId="{57904412-0928-4A5B-9476-1CEBF3ED031F}" srcOrd="0" destOrd="0" presId="urn:microsoft.com/office/officeart/2005/8/layout/balance1"/>
-    <dgm:cxn modelId="{7D6F180F-2535-4D3F-A658-A7CCB8C7D65C}" type="presOf" srcId="{65FA1D6D-713F-4973-9AB0-2051311D8CF3}" destId="{E7415F4D-9E00-4381-A855-795406A62A8E}" srcOrd="0" destOrd="0" presId="urn:microsoft.com/office/officeart/2005/8/layout/balance1"/>
-    <dgm:cxn modelId="{ADEB72AF-4F2A-48EE-AEE6-E657E75473C7}" srcId="{8C033C3A-84F5-43C9-A014-C658F4B71A5C}" destId="{9A4AB7ED-4218-4938-ABFA-9D219E704289}" srcOrd="1" destOrd="0" parTransId="{7E029155-58EF-4F60-863C-2E753756E791}" sibTransId="{2358711B-56B3-4925-99A6-B2C113DF77EF}"/>
-    <dgm:cxn modelId="{39073DAD-4FC0-4969-AE9B-20825C3A60A6}" type="presOf" srcId="{C627C502-2E8F-423A-B42C-C223A1CFC91C}" destId="{BD0FF80B-9817-4F0C-95F2-555C5F438E00}" srcOrd="0" destOrd="0" presId="urn:microsoft.com/office/officeart/2005/8/layout/balance1"/>
-    <dgm:cxn modelId="{790D6152-B60E-4CB8-982D-DFD0DDCE542B}" srcId="{EE261DDC-DD4A-49DC-82A3-71CADA24066C}" destId="{87882763-03FD-4D30-AA27-DCD9F036B20B}" srcOrd="0" destOrd="0" parTransId="{1F46831A-5995-4E33-B2B3-DCCC89B2F184}" sibTransId="{4C0D9C66-7C84-4939-8F15-C864737E8FE0}"/>
-    <dgm:cxn modelId="{CEB847A1-221D-441A-A376-57376BF50E40}" type="presOf" srcId="{EE261DDC-DD4A-49DC-82A3-71CADA24066C}" destId="{EBE4CC2C-59A6-4C54-BAC9-A42A173F3AB2}" srcOrd="0" destOrd="0" presId="urn:microsoft.com/office/officeart/2005/8/layout/balance1"/>
-    <dgm:cxn modelId="{10B949FA-9DB4-4543-BE23-DCE88BFFC6C4}" type="presOf" srcId="{F9CF4F52-A6CB-401B-AEA1-DB14A9481BAB}" destId="{294D4570-D659-4905-AAAC-F78EA6F09BC2}" srcOrd="0" destOrd="0" presId="urn:microsoft.com/office/officeart/2005/8/layout/balance1"/>
-    <dgm:cxn modelId="{A61BEB01-B739-479D-BD6A-C183201842B6}" type="presParOf" srcId="{BD0FF80B-9817-4F0C-95F2-555C5F438E00}" destId="{81B1EE35-D662-4482-B5D0-CCC98D58011A}" srcOrd="0" destOrd="0" presId="urn:microsoft.com/office/officeart/2005/8/layout/balance1"/>
-    <dgm:cxn modelId="{C5DF175B-501B-4D54-AD8A-F3408B8BE174}" type="presParOf" srcId="{BD0FF80B-9817-4F0C-95F2-555C5F438E00}" destId="{65E51846-31D0-4E76-94DB-2D85A8BD9157}" srcOrd="1" destOrd="0" presId="urn:microsoft.com/office/officeart/2005/8/layout/balance1"/>
-    <dgm:cxn modelId="{1E738C2D-C611-4961-A4A6-5F7A6CD8EBEF}" type="presParOf" srcId="{65E51846-31D0-4E76-94DB-2D85A8BD9157}" destId="{EBE4CC2C-59A6-4C54-BAC9-A42A173F3AB2}" srcOrd="0" destOrd="0" presId="urn:microsoft.com/office/officeart/2005/8/layout/balance1"/>
-    <dgm:cxn modelId="{84578AE5-29FF-48E1-AE7B-4B3BCF21F0E2}" type="presParOf" srcId="{65E51846-31D0-4E76-94DB-2D85A8BD9157}" destId="{57904412-0928-4A5B-9476-1CEBF3ED031F}" srcOrd="1" destOrd="0" presId="urn:microsoft.com/office/officeart/2005/8/layout/balance1"/>
-    <dgm:cxn modelId="{CB166158-FC45-49A1-9F5C-FC7DB5AF81AC}" type="presParOf" srcId="{BD0FF80B-9817-4F0C-95F2-555C5F438E00}" destId="{F43FBE4E-1CD8-4A05-9795-EC596A630FBE}" srcOrd="2" destOrd="0" presId="urn:microsoft.com/office/officeart/2005/8/layout/balance1"/>
-    <dgm:cxn modelId="{59A1FB7A-944A-4320-9FCC-1A3FD257B56A}" type="presParOf" srcId="{F43FBE4E-1CD8-4A05-9795-EC596A630FBE}" destId="{86C88F38-2B42-4F0B-A4D5-7387C442FB8C}" srcOrd="0" destOrd="0" presId="urn:microsoft.com/office/officeart/2005/8/layout/balance1"/>
-    <dgm:cxn modelId="{E9C560F6-DB8C-4948-B9AF-75C861C48285}" type="presParOf" srcId="{F43FBE4E-1CD8-4A05-9795-EC596A630FBE}" destId="{D9BFAEF7-518E-40F3-8E89-7AB985F63485}" srcOrd="1" destOrd="0" presId="urn:microsoft.com/office/officeart/2005/8/layout/balance1"/>
-    <dgm:cxn modelId="{064B2616-B0DF-443F-A4E6-09BD16E13D9D}" type="presParOf" srcId="{F43FBE4E-1CD8-4A05-9795-EC596A630FBE}" destId="{62E5A885-B8C9-4F13-A9E5-86383B4BC111}" srcOrd="2" destOrd="0" presId="urn:microsoft.com/office/officeart/2005/8/layout/balance1"/>
-    <dgm:cxn modelId="{988228BC-F457-41B4-847F-6AF180FBCCCE}" type="presParOf" srcId="{F43FBE4E-1CD8-4A05-9795-EC596A630FBE}" destId="{E7415F4D-9E00-4381-A855-795406A62A8E}" srcOrd="3" destOrd="0" presId="urn:microsoft.com/office/officeart/2005/8/layout/balance1"/>
-    <dgm:cxn modelId="{59C5DB71-6944-4607-B4FB-76A0BEF20CD8}" type="presParOf" srcId="{F43FBE4E-1CD8-4A05-9795-EC596A630FBE}" destId="{597516FD-C2A3-4C5A-934E-07D80FF53DD4}" srcOrd="4" destOrd="0" presId="urn:microsoft.com/office/officeart/2005/8/layout/balance1"/>
-    <dgm:cxn modelId="{1DB09BCD-631D-4D2D-91BF-AE62DDC68F97}" type="presParOf" srcId="{F43FBE4E-1CD8-4A05-9795-EC596A630FBE}" destId="{85557B23-7215-4AC5-9D99-005C22C0330B}" srcOrd="5" destOrd="0" presId="urn:microsoft.com/office/officeart/2005/8/layout/balance1"/>
-    <dgm:cxn modelId="{9AD46AA2-C5CA-4EAB-8477-C09884E413B3}" type="presParOf" srcId="{F43FBE4E-1CD8-4A05-9795-EC596A630FBE}" destId="{294D4570-D659-4905-AAAC-F78EA6F09BC2}" srcOrd="6" destOrd="0" presId="urn:microsoft.com/office/officeart/2005/8/layout/balance1"/>
+    <dgm:cxn modelId="{90A2DDFE-0634-4A18-9AC9-3CDFBD64B3C6}" type="presOf" srcId="{65FA1D6D-713F-4973-9AB0-2051311D8CF3}" destId="{E7415F4D-9E00-4381-A855-795406A62A8E}" srcOrd="0" destOrd="0" presId="urn:microsoft.com/office/officeart/2005/8/layout/balance1"/>
+    <dgm:cxn modelId="{EB1B6385-383F-4789-9540-D550D42201CE}" type="presParOf" srcId="{BD0FF80B-9817-4F0C-95F2-555C5F438E00}" destId="{81B1EE35-D662-4482-B5D0-CCC98D58011A}" srcOrd="0" destOrd="0" presId="urn:microsoft.com/office/officeart/2005/8/layout/balance1"/>
+    <dgm:cxn modelId="{5CA4ADBE-5AA0-4919-9926-9098947CD2BD}" type="presParOf" srcId="{BD0FF80B-9817-4F0C-95F2-555C5F438E00}" destId="{65E51846-31D0-4E76-94DB-2D85A8BD9157}" srcOrd="1" destOrd="0" presId="urn:microsoft.com/office/officeart/2005/8/layout/balance1"/>
+    <dgm:cxn modelId="{EA63DC7D-322E-4044-8842-08E127017A4D}" type="presParOf" srcId="{65E51846-31D0-4E76-94DB-2D85A8BD9157}" destId="{EBE4CC2C-59A6-4C54-BAC9-A42A173F3AB2}" srcOrd="0" destOrd="0" presId="urn:microsoft.com/office/officeart/2005/8/layout/balance1"/>
+    <dgm:cxn modelId="{D84F998D-1886-4055-A58A-277E3795DDBD}" type="presParOf" srcId="{65E51846-31D0-4E76-94DB-2D85A8BD9157}" destId="{57904412-0928-4A5B-9476-1CEBF3ED031F}" srcOrd="1" destOrd="0" presId="urn:microsoft.com/office/officeart/2005/8/layout/balance1"/>
+    <dgm:cxn modelId="{7CA50B78-AD31-4FFA-B0FE-38CE4B0DD673}" type="presParOf" srcId="{BD0FF80B-9817-4F0C-95F2-555C5F438E00}" destId="{F43FBE4E-1CD8-4A05-9795-EC596A630FBE}" srcOrd="2" destOrd="0" presId="urn:microsoft.com/office/officeart/2005/8/layout/balance1"/>
+    <dgm:cxn modelId="{F973038F-CD7E-4DD7-A53A-E14881E0D2DE}" type="presParOf" srcId="{F43FBE4E-1CD8-4A05-9795-EC596A630FBE}" destId="{86C88F38-2B42-4F0B-A4D5-7387C442FB8C}" srcOrd="0" destOrd="0" presId="urn:microsoft.com/office/officeart/2005/8/layout/balance1"/>
+    <dgm:cxn modelId="{FF6ECFDC-ACE3-420E-BDFA-A86C90234AC1}" type="presParOf" srcId="{F43FBE4E-1CD8-4A05-9795-EC596A630FBE}" destId="{D9BFAEF7-518E-40F3-8E89-7AB985F63485}" srcOrd="1" destOrd="0" presId="urn:microsoft.com/office/officeart/2005/8/layout/balance1"/>
+    <dgm:cxn modelId="{3478378B-4193-4EC4-A626-1C5ABB5DD9CD}" type="presParOf" srcId="{F43FBE4E-1CD8-4A05-9795-EC596A630FBE}" destId="{62E5A885-B8C9-4F13-A9E5-86383B4BC111}" srcOrd="2" destOrd="0" presId="urn:microsoft.com/office/officeart/2005/8/layout/balance1"/>
+    <dgm:cxn modelId="{D20A2B25-6E32-4F32-A2DA-836D34B9C3DE}" type="presParOf" srcId="{F43FBE4E-1CD8-4A05-9795-EC596A630FBE}" destId="{E7415F4D-9E00-4381-A855-795406A62A8E}" srcOrd="3" destOrd="0" presId="urn:microsoft.com/office/officeart/2005/8/layout/balance1"/>
+    <dgm:cxn modelId="{5E207193-CB00-4DF8-8B18-237E6BDFEBC7}" type="presParOf" srcId="{F43FBE4E-1CD8-4A05-9795-EC596A630FBE}" destId="{597516FD-C2A3-4C5A-934E-07D80FF53DD4}" srcOrd="4" destOrd="0" presId="urn:microsoft.com/office/officeart/2005/8/layout/balance1"/>
+    <dgm:cxn modelId="{8CA07906-9906-4038-BFBC-3EC729DA4963}" type="presParOf" srcId="{F43FBE4E-1CD8-4A05-9795-EC596A630FBE}" destId="{85557B23-7215-4AC5-9D99-005C22C0330B}" srcOrd="5" destOrd="0" presId="urn:microsoft.com/office/officeart/2005/8/layout/balance1"/>
+    <dgm:cxn modelId="{2E7A8734-4277-4F00-B8DA-FF6D7DB95579}" type="presParOf" srcId="{F43FBE4E-1CD8-4A05-9795-EC596A630FBE}" destId="{294D4570-D659-4905-AAAC-F78EA6F09BC2}" srcOrd="6" destOrd="0" presId="urn:microsoft.com/office/officeart/2005/8/layout/balance1"/>
   </dgm:cxnLst>
   <dgm:bg/>
   <dgm:whole/>
@@ -11600,7 +11592,7 @@
 </file>
 
 <file path=customXml/itemProps1.xml><?xml version="1.0" encoding="utf-8"?>
-<ds:datastoreItem xmlns:ds="http://schemas.openxmlformats.org/officeDocument/2006/customXml" ds:itemID="{1D73A6D6-BEFD-4403-B7D1-8E0DE0EF2040}">
+<ds:datastoreItem xmlns:ds="http://schemas.openxmlformats.org/officeDocument/2006/customXml" ds:itemID="{0A78DB28-6B33-4A6D-8AD4-EA61D232F26F}">
   <ds:schemaRefs>
     <ds:schemaRef ds:uri="http://schemas.openxmlformats.org/officeDocument/2006/bibliography"/>
   </ds:schemaRefs>

--- a/documents/rapport.docx
+++ b/documents/rapport.docx
@@ -1423,6 +1423,15 @@
     </w:p>
     <w:p/>
     <w:p>
+      <w:pPr>
+        <w:pStyle w:val="Paragraphedeliste"/>
+        <w:numPr>
+          <w:ilvl w:val="0"/>
+          <w:numId w:val="14"/>
+        </w:numPr>
+      </w:pPr>
+      <w:bookmarkStart w:id="5" w:name="_GoBack"/>
+      <w:bookmarkEnd w:id="5"/>
       <w:r>
         <w:t>Ceci est issu du document Word disponible sur ecampus</w:t>
       </w:r>
@@ -1441,14 +1450,14 @@
           <w:rFonts w:cs="Courier New"/>
         </w:rPr>
       </w:pPr>
-      <w:bookmarkStart w:id="5" w:name="_Toc344412310"/>
+      <w:bookmarkStart w:id="6" w:name="_Toc344412310"/>
       <w:r>
         <w:rPr>
           <w:rFonts w:cs="Courier New"/>
         </w:rPr>
         <w:t>Consignes</w:t>
       </w:r>
-      <w:bookmarkEnd w:id="5"/>
+      <w:bookmarkEnd w:id="6"/>
     </w:p>
     <w:p>
       <w:pPr>
@@ -1586,14 +1595,14 @@
           <w:rFonts w:cs="Courier New"/>
         </w:rPr>
       </w:pPr>
-      <w:bookmarkStart w:id="6" w:name="_Toc344412311"/>
+      <w:bookmarkStart w:id="7" w:name="_Toc344412311"/>
       <w:r>
         <w:rPr>
           <w:rFonts w:cs="Courier New"/>
         </w:rPr>
         <w:t>Exemples</w:t>
       </w:r>
-      <w:bookmarkEnd w:id="6"/>
+      <w:bookmarkEnd w:id="7"/>
     </w:p>
     <w:p>
       <w:pPr>
@@ -1722,12 +1731,12 @@
       <w:pPr>
         <w:pStyle w:val="Titre1"/>
       </w:pPr>
-      <w:bookmarkStart w:id="7" w:name="_Toc344412312"/>
+      <w:bookmarkStart w:id="8" w:name="_Toc344412312"/>
       <w:r>
         <w:lastRenderedPageBreak/>
         <w:t>Plan du travail</w:t>
       </w:r>
-      <w:bookmarkEnd w:id="7"/>
+      <w:bookmarkEnd w:id="8"/>
     </w:p>
     <w:p/>
     <w:p>
@@ -1829,7 +1838,7 @@
           <v:shape id="_x0000_i1025" type="#_x0000_t75" style="width:451.1pt;height:167.3pt" o:ole="">
             <v:imagedata r:id="rId13" o:title=""/>
           </v:shape>
-          <o:OLEObject Type="Embed" ProgID="Visio.Drawing.11" ShapeID="_x0000_i1025" DrawAspect="Content" ObjectID="_1418154259" r:id="rId14"/>
+          <o:OLEObject Type="Embed" ProgID="Visio.Drawing.11" ShapeID="_x0000_i1025" DrawAspect="Content" ObjectID="_1418192194" r:id="rId14"/>
         </w:object>
       </w:r>
     </w:p>
@@ -1899,12 +1908,12 @@
       <w:pPr>
         <w:pStyle w:val="Titre1"/>
       </w:pPr>
-      <w:bookmarkStart w:id="8" w:name="_Toc344412313"/>
+      <w:bookmarkStart w:id="9" w:name="_Toc344412313"/>
       <w:r>
         <w:lastRenderedPageBreak/>
         <w:t>Structure des données</w:t>
       </w:r>
-      <w:bookmarkEnd w:id="8"/>
+      <w:bookmarkEnd w:id="9"/>
     </w:p>
     <w:p/>
     <w:p>
@@ -1915,264 +1924,801 @@
     <w:p/>
     <w:p>
       <w:r>
+        <w:rPr>
+          <w:noProof/>
+        </w:rPr>
+        <mc:AlternateContent>
+          <mc:Choice Requires="wps">
+            <w:drawing>
+              <wp:anchor distT="118745" distB="118745" distL="114300" distR="114300" simplePos="0" relativeHeight="251660288" behindDoc="0" locked="0" layoutInCell="0" allowOverlap="1" wp14:anchorId="63725365" wp14:editId="5CAF5842">
+                <wp:simplePos x="0" y="0"/>
+                <wp:positionH relativeFrom="margin">
+                  <wp:align>right</wp:align>
+                </wp:positionH>
+                <wp:positionV relativeFrom="paragraph">
+                  <wp:posOffset>339725</wp:posOffset>
+                </wp:positionV>
+                <wp:extent cx="5762625" cy="947420"/>
+                <wp:effectExtent l="0" t="0" r="0" b="0"/>
+                <wp:wrapSquare wrapText="bothSides"/>
+                <wp:docPr id="3" name="Zone de texte 2"/>
+                <wp:cNvGraphicFramePr>
+                  <a:graphicFrameLocks xmlns:a="http://schemas.openxmlformats.org/drawingml/2006/main"/>
+                </wp:cNvGraphicFramePr>
+                <a:graphic xmlns:a="http://schemas.openxmlformats.org/drawingml/2006/main">
+                  <a:graphicData uri="http://schemas.microsoft.com/office/word/2010/wordprocessingShape">
+                    <wps:wsp>
+                      <wps:cNvSpPr txBox="1">
+                        <a:spLocks noChangeArrowheads="1"/>
+                      </wps:cNvSpPr>
+                      <wps:spPr bwMode="auto">
+                        <a:xfrm>
+                          <a:off x="0" y="0"/>
+                          <a:ext cx="5762625" cy="947420"/>
+                        </a:xfrm>
+                        <a:prstGeom prst="rect">
+                          <a:avLst/>
+                        </a:prstGeom>
+                        <a:noFill/>
+                        <a:extLst>
+                          <a:ext uri="{53640926-AAD7-44D8-BBD7-CCE9431645EC}">
+                            <a14:shadowObscured xmlns:a14="http://schemas.microsoft.com/office/drawing/2010/main" val="1"/>
+                          </a:ext>
+                        </a:extLst>
+                      </wps:spPr>
+                      <wps:txbx>
+                        <w:txbxContent>
+                          <w:p>
+                            <w:pPr>
+                              <w:pBdr>
+                                <w:left w:val="single" w:sz="12" w:space="9" w:color="4F81BD" w:themeColor="accent1"/>
+                              </w:pBdr>
+                              <w:ind w:left="567" w:right="567"/>
+                              <w:rPr>
+                                <w:i/>
+                                <w:iCs/>
+                                <w:sz w:val="20"/>
+                                <w:szCs w:val="20"/>
+                                <w:lang w:val="en-US"/>
+                              </w:rPr>
+                            </w:pPr>
+                            <w:r>
+                              <w:rPr>
+                                <w:i/>
+                                <w:iCs/>
+                                <w:sz w:val="20"/>
+                                <w:szCs w:val="20"/>
+                                <w:lang w:val="en-US"/>
+                              </w:rPr>
+                              <w:t>#define fifoIN « fifoIN »</w:t>
+                            </w:r>
+                          </w:p>
+                          <w:p>
+                            <w:pPr>
+                              <w:pBdr>
+                                <w:left w:val="single" w:sz="12" w:space="9" w:color="4F81BD" w:themeColor="accent1"/>
+                              </w:pBdr>
+                              <w:ind w:left="567" w:right="567"/>
+                              <w:rPr>
+                                <w:i/>
+                                <w:iCs/>
+                                <w:sz w:val="20"/>
+                                <w:szCs w:val="20"/>
+                                <w:lang w:val="en-US"/>
+                              </w:rPr>
+                            </w:pPr>
+                            <w:r>
+                              <w:rPr>
+                                <w:i/>
+                                <w:iCs/>
+                                <w:sz w:val="20"/>
+                                <w:szCs w:val="20"/>
+                                <w:lang w:val="en-US"/>
+                              </w:rPr>
+                              <w:t>#define meteo « meteo.txt »</w:t>
+                            </w:r>
+                          </w:p>
+                          <w:p>
+                            <w:pPr>
+                              <w:pBdr>
+                                <w:left w:val="single" w:sz="12" w:space="9" w:color="4F81BD" w:themeColor="accent1"/>
+                              </w:pBdr>
+                              <w:ind w:left="567" w:right="567"/>
+                              <w:rPr>
+                                <w:i/>
+                                <w:iCs/>
+                                <w:sz w:val="20"/>
+                                <w:szCs w:val="20"/>
+                                <w:lang w:val="en-US"/>
+                              </w:rPr>
+                            </w:pPr>
+                          </w:p>
+                          <w:p>
+                            <w:pPr>
+                              <w:pBdr>
+                                <w:left w:val="single" w:sz="12" w:space="9" w:color="4F81BD" w:themeColor="accent1"/>
+                              </w:pBdr>
+                              <w:ind w:left="567" w:right="567"/>
+                              <w:rPr>
+                                <w:i/>
+                                <w:iCs/>
+                                <w:sz w:val="20"/>
+                                <w:szCs w:val="20"/>
+                              </w:rPr>
+                            </w:pPr>
+                            <w:r>
+                              <w:rPr>
+                                <w:i/>
+                                <w:iCs/>
+                                <w:sz w:val="20"/>
+                                <w:szCs w:val="20"/>
+                              </w:rPr>
+                              <w:t>// Une demande au serveur est composée d’un PID et d’un type</w:t>
+                            </w:r>
+                          </w:p>
+                          <w:p>
+                            <w:pPr>
+                              <w:pBdr>
+                                <w:left w:val="single" w:sz="12" w:space="9" w:color="4F81BD" w:themeColor="accent1"/>
+                              </w:pBdr>
+                              <w:ind w:left="567" w:right="567"/>
+                              <w:rPr>
+                                <w:i/>
+                                <w:iCs/>
+                                <w:sz w:val="20"/>
+                                <w:szCs w:val="20"/>
+                              </w:rPr>
+                            </w:pPr>
+                            <w:r>
+                              <w:rPr>
+                                <w:i/>
+                                <w:iCs/>
+                                <w:sz w:val="20"/>
+                                <w:szCs w:val="20"/>
+                              </w:rPr>
+                              <w:t>// Le type peut être ASK, OK ou KO</w:t>
+                            </w:r>
+                          </w:p>
+                          <w:p>
+                            <w:pPr>
+                              <w:pBdr>
+                                <w:left w:val="single" w:sz="12" w:space="9" w:color="4F81BD" w:themeColor="accent1"/>
+                              </w:pBdr>
+                              <w:ind w:left="567" w:right="567"/>
+                              <w:rPr>
+                                <w:sz w:val="20"/>
+                                <w:szCs w:val="20"/>
+                                <w:lang w:val="en-US"/>
+                              </w:rPr>
+                            </w:pPr>
+                            <w:r>
+                              <w:rPr>
+                                <w:sz w:val="20"/>
+                                <w:szCs w:val="20"/>
+                                <w:lang w:val="en-US"/>
+                              </w:rPr>
+                              <w:t>typedef struct{</w:t>
+                            </w:r>
+                          </w:p>
+                          <w:p>
+                            <w:pPr>
+                              <w:pBdr>
+                                <w:left w:val="single" w:sz="12" w:space="9" w:color="4F81BD" w:themeColor="accent1"/>
+                              </w:pBdr>
+                              <w:ind w:left="567" w:right="567"/>
+                              <w:rPr>
+                                <w:sz w:val="20"/>
+                                <w:szCs w:val="20"/>
+                                <w:lang w:val="en-US"/>
+                              </w:rPr>
+                            </w:pPr>
+                          </w:p>
+                          <w:p>
+                            <w:pPr>
+                              <w:pBdr>
+                                <w:left w:val="single" w:sz="12" w:space="9" w:color="4F81BD" w:themeColor="accent1"/>
+                              </w:pBdr>
+                              <w:ind w:left="567" w:right="567"/>
+                              <w:rPr>
+                                <w:sz w:val="20"/>
+                                <w:szCs w:val="20"/>
+                                <w:lang w:val="en-US"/>
+                              </w:rPr>
+                            </w:pPr>
+                            <w:r>
+                              <w:rPr>
+                                <w:sz w:val="20"/>
+                                <w:szCs w:val="20"/>
+                                <w:lang w:val="en-US"/>
+                              </w:rPr>
+                              <w:tab/>
+                              <w:t>int pid;</w:t>
+                            </w:r>
+                          </w:p>
+                          <w:p>
+                            <w:pPr>
+                              <w:pBdr>
+                                <w:left w:val="single" w:sz="12" w:space="9" w:color="4F81BD" w:themeColor="accent1"/>
+                              </w:pBdr>
+                              <w:ind w:left="567" w:right="567"/>
+                              <w:rPr>
+                                <w:sz w:val="20"/>
+                                <w:szCs w:val="20"/>
+                                <w:lang w:val="en-US"/>
+                              </w:rPr>
+                            </w:pPr>
+                            <w:r>
+                              <w:rPr>
+                                <w:sz w:val="20"/>
+                                <w:szCs w:val="20"/>
+                                <w:lang w:val="en-US"/>
+                              </w:rPr>
+                              <w:tab/>
+                              <w:t>char type[3]</w:t>
+                            </w:r>
+                          </w:p>
+                          <w:p>
+                            <w:pPr>
+                              <w:pBdr>
+                                <w:left w:val="single" w:sz="12" w:space="9" w:color="4F81BD" w:themeColor="accent1"/>
+                              </w:pBdr>
+                              <w:ind w:left="567" w:right="567"/>
+                              <w:rPr>
+                                <w:sz w:val="20"/>
+                                <w:szCs w:val="20"/>
+                                <w:lang w:val="en-US"/>
+                              </w:rPr>
+                            </w:pPr>
+                          </w:p>
+                          <w:p>
+                            <w:pPr>
+                              <w:pBdr>
+                                <w:left w:val="single" w:sz="12" w:space="9" w:color="4F81BD" w:themeColor="accent1"/>
+                              </w:pBdr>
+                              <w:ind w:left="567" w:right="567"/>
+                              <w:rPr>
+                                <w:sz w:val="20"/>
+                                <w:szCs w:val="20"/>
+                                <w:lang w:val="en-US"/>
+                              </w:rPr>
+                            </w:pPr>
+                            <w:r>
+                              <w:rPr>
+                                <w:sz w:val="20"/>
+                                <w:szCs w:val="20"/>
+                                <w:lang w:val="en-US"/>
+                              </w:rPr>
+                              <w:t>} Tdemande;</w:t>
+                            </w:r>
+                          </w:p>
+                          <w:p>
+                            <w:pPr>
+                              <w:pBdr>
+                                <w:left w:val="single" w:sz="12" w:space="9" w:color="4F81BD" w:themeColor="accent1"/>
+                              </w:pBdr>
+                              <w:ind w:left="567" w:right="567"/>
+                              <w:rPr>
+                                <w:sz w:val="20"/>
+                                <w:szCs w:val="20"/>
+                                <w:lang w:val="en-US"/>
+                              </w:rPr>
+                            </w:pPr>
+                          </w:p>
+                          <w:p>
+                            <w:pPr>
+                              <w:pBdr>
+                                <w:left w:val="single" w:sz="12" w:space="9" w:color="4F81BD" w:themeColor="accent1"/>
+                              </w:pBdr>
+                              <w:ind w:left="567" w:right="567"/>
+                              <w:rPr>
+                                <w:sz w:val="20"/>
+                                <w:szCs w:val="20"/>
+                              </w:rPr>
+                            </w:pPr>
+                            <w:r>
+                              <w:rPr>
+                                <w:sz w:val="20"/>
+                                <w:szCs w:val="20"/>
+                              </w:rPr>
+                              <w:t>// Une réponse avec le PID (pour être certain) et les infos météo sur 100 caractères</w:t>
+                            </w:r>
+                          </w:p>
+                          <w:p>
+                            <w:pPr>
+                              <w:pBdr>
+                                <w:left w:val="single" w:sz="12" w:space="9" w:color="4F81BD" w:themeColor="accent1"/>
+                              </w:pBdr>
+                              <w:ind w:left="567" w:right="567"/>
+                              <w:rPr>
+                                <w:sz w:val="20"/>
+                                <w:szCs w:val="20"/>
+                              </w:rPr>
+                            </w:pPr>
+                            <w:r>
+                              <w:rPr>
+                                <w:sz w:val="20"/>
+                                <w:szCs w:val="20"/>
+                              </w:rPr>
+                              <w:t>typedef struct{</w:t>
+                            </w:r>
+                          </w:p>
+                          <w:p>
+                            <w:pPr>
+                              <w:pBdr>
+                                <w:left w:val="single" w:sz="12" w:space="9" w:color="4F81BD" w:themeColor="accent1"/>
+                              </w:pBdr>
+                              <w:ind w:left="567" w:right="567"/>
+                              <w:rPr>
+                                <w:sz w:val="20"/>
+                                <w:szCs w:val="20"/>
+                              </w:rPr>
+                            </w:pPr>
+                          </w:p>
+                          <w:p>
+                            <w:pPr>
+                              <w:pBdr>
+                                <w:left w:val="single" w:sz="12" w:space="9" w:color="4F81BD" w:themeColor="accent1"/>
+                              </w:pBdr>
+                              <w:ind w:left="567" w:right="567"/>
+                              <w:rPr>
+                                <w:sz w:val="20"/>
+                                <w:szCs w:val="20"/>
+                              </w:rPr>
+                            </w:pPr>
+                            <w:r>
+                              <w:rPr>
+                                <w:sz w:val="20"/>
+                                <w:szCs w:val="20"/>
+                              </w:rPr>
+                              <w:tab/>
+                              <w:t>int pid ;</w:t>
+                            </w:r>
+                          </w:p>
+                          <w:p>
+                            <w:pPr>
+                              <w:pBdr>
+                                <w:left w:val="single" w:sz="12" w:space="9" w:color="4F81BD" w:themeColor="accent1"/>
+                              </w:pBdr>
+                              <w:ind w:left="567" w:right="567" w:firstLine="708"/>
+                              <w:rPr>
+                                <w:sz w:val="20"/>
+                                <w:szCs w:val="20"/>
+                              </w:rPr>
+                            </w:pPr>
+                            <w:r>
+                              <w:rPr>
+                                <w:sz w:val="20"/>
+                                <w:szCs w:val="20"/>
+                              </w:rPr>
+                              <w:t>char reponse[100] ;</w:t>
+                            </w:r>
+                          </w:p>
+                          <w:p>
+                            <w:pPr>
+                              <w:pBdr>
+                                <w:left w:val="single" w:sz="12" w:space="9" w:color="4F81BD" w:themeColor="accent1"/>
+                              </w:pBdr>
+                              <w:ind w:left="567" w:right="567"/>
+                              <w:rPr>
+                                <w:sz w:val="20"/>
+                                <w:szCs w:val="20"/>
+                              </w:rPr>
+                            </w:pPr>
+                          </w:p>
+                          <w:p>
+                            <w:pPr>
+                              <w:pBdr>
+                                <w:left w:val="single" w:sz="12" w:space="9" w:color="4F81BD" w:themeColor="accent1"/>
+                              </w:pBdr>
+                              <w:ind w:left="567" w:right="567"/>
+                              <w:rPr>
+                                <w:sz w:val="20"/>
+                                <w:szCs w:val="20"/>
+                              </w:rPr>
+                            </w:pPr>
+                            <w:r>
+                              <w:rPr>
+                                <w:sz w:val="20"/>
+                                <w:szCs w:val="20"/>
+                              </w:rPr>
+                              <w:t>} Treponse ;</w:t>
+                            </w:r>
+                          </w:p>
+                        </w:txbxContent>
+                      </wps:txbx>
+                      <wps:bodyPr rot="0" vert="horz" wrap="square" lIns="91440" tIns="45720" rIns="91440" bIns="45720" anchor="t" anchorCtr="0" upright="1">
+                        <a:spAutoFit/>
+                      </wps:bodyPr>
+                    </wps:wsp>
+                  </a:graphicData>
+                </a:graphic>
+                <wp14:sizeRelH relativeFrom="margin">
+                  <wp14:pctWidth>0</wp14:pctWidth>
+                </wp14:sizeRelH>
+                <wp14:sizeRelV relativeFrom="page">
+                  <wp14:pctHeight>20000</wp14:pctHeight>
+                </wp14:sizeRelV>
+              </wp:anchor>
+            </w:drawing>
+          </mc:Choice>
+          <mc:Fallback>
+            <w:pict>
+              <v:shapetype w14:anchorId="63725365" id="_x0000_t202" coordsize="21600,21600" o:spt="202" path="m,l,21600r21600,l21600,xe">
+                <v:stroke joinstyle="miter"/>
+                <v:path gradientshapeok="t" o:connecttype="rect"/>
+              </v:shapetype>
+              <v:shape id="Zone de texte 2" o:spid="_x0000_s1026" type="#_x0000_t202" style="position:absolute;left:0;text-align:left;margin-left:402.55pt;margin-top:26.75pt;width:453.75pt;height:74.6pt;z-index:251660288;visibility:visible;mso-wrap-style:square;mso-width-percent:0;mso-height-percent:200;mso-wrap-distance-left:9pt;mso-wrap-distance-top:9.35pt;mso-wrap-distance-right:9pt;mso-wrap-distance-bottom:9.35pt;mso-position-horizontal:right;mso-position-horizontal-relative:margin;mso-position-vertical:absolute;mso-position-vertical-relative:text;mso-width-percent:0;mso-height-percent:200;mso-width-relative:margin;mso-height-relative:page;v-text-anchor:top" o:gfxdata="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" o:allowincell="f" filled="f" stroked="f">
+                <v:textbox style="mso-fit-shape-to-text:t">
+                  <w:txbxContent>
+                    <w:p>
+                      <w:pPr>
+                        <w:pBdr>
+                          <w:left w:val="single" w:sz="12" w:space="9" w:color="4F81BD" w:themeColor="accent1"/>
+                        </w:pBdr>
+                        <w:ind w:left="567" w:right="567"/>
+                        <w:rPr>
+                          <w:i/>
+                          <w:iCs/>
+                          <w:sz w:val="20"/>
+                          <w:szCs w:val="20"/>
+                          <w:lang w:val="en-US"/>
+                        </w:rPr>
+                      </w:pPr>
+                      <w:r>
+                        <w:rPr>
+                          <w:i/>
+                          <w:iCs/>
+                          <w:sz w:val="20"/>
+                          <w:szCs w:val="20"/>
+                          <w:lang w:val="en-US"/>
+                        </w:rPr>
+                        <w:t>#define fifoIN « fifoIN »</w:t>
+                      </w:r>
+                    </w:p>
+                    <w:p>
+                      <w:pPr>
+                        <w:pBdr>
+                          <w:left w:val="single" w:sz="12" w:space="9" w:color="4F81BD" w:themeColor="accent1"/>
+                        </w:pBdr>
+                        <w:ind w:left="567" w:right="567"/>
+                        <w:rPr>
+                          <w:i/>
+                          <w:iCs/>
+                          <w:sz w:val="20"/>
+                          <w:szCs w:val="20"/>
+                          <w:lang w:val="en-US"/>
+                        </w:rPr>
+                      </w:pPr>
+                      <w:r>
+                        <w:rPr>
+                          <w:i/>
+                          <w:iCs/>
+                          <w:sz w:val="20"/>
+                          <w:szCs w:val="20"/>
+                          <w:lang w:val="en-US"/>
+                        </w:rPr>
+                        <w:t>#define meteo « meteo.txt »</w:t>
+                      </w:r>
+                    </w:p>
+                    <w:p>
+                      <w:pPr>
+                        <w:pBdr>
+                          <w:left w:val="single" w:sz="12" w:space="9" w:color="4F81BD" w:themeColor="accent1"/>
+                        </w:pBdr>
+                        <w:ind w:left="567" w:right="567"/>
+                        <w:rPr>
+                          <w:i/>
+                          <w:iCs/>
+                          <w:sz w:val="20"/>
+                          <w:szCs w:val="20"/>
+                          <w:lang w:val="en-US"/>
+                        </w:rPr>
+                      </w:pPr>
+                    </w:p>
+                    <w:p>
+                      <w:pPr>
+                        <w:pBdr>
+                          <w:left w:val="single" w:sz="12" w:space="9" w:color="4F81BD" w:themeColor="accent1"/>
+                        </w:pBdr>
+                        <w:ind w:left="567" w:right="567"/>
+                        <w:rPr>
+                          <w:i/>
+                          <w:iCs/>
+                          <w:sz w:val="20"/>
+                          <w:szCs w:val="20"/>
+                        </w:rPr>
+                      </w:pPr>
+                      <w:r>
+                        <w:rPr>
+                          <w:i/>
+                          <w:iCs/>
+                          <w:sz w:val="20"/>
+                          <w:szCs w:val="20"/>
+                        </w:rPr>
+                        <w:t>// Une demande au serveur est composée d’un PID et d’un type</w:t>
+                      </w:r>
+                    </w:p>
+                    <w:p>
+                      <w:pPr>
+                        <w:pBdr>
+                          <w:left w:val="single" w:sz="12" w:space="9" w:color="4F81BD" w:themeColor="accent1"/>
+                        </w:pBdr>
+                        <w:ind w:left="567" w:right="567"/>
+                        <w:rPr>
+                          <w:i/>
+                          <w:iCs/>
+                          <w:sz w:val="20"/>
+                          <w:szCs w:val="20"/>
+                        </w:rPr>
+                      </w:pPr>
+                      <w:r>
+                        <w:rPr>
+                          <w:i/>
+                          <w:iCs/>
+                          <w:sz w:val="20"/>
+                          <w:szCs w:val="20"/>
+                        </w:rPr>
+                        <w:t>// Le type peut être ASK, OK ou KO</w:t>
+                      </w:r>
+                    </w:p>
+                    <w:p>
+                      <w:pPr>
+                        <w:pBdr>
+                          <w:left w:val="single" w:sz="12" w:space="9" w:color="4F81BD" w:themeColor="accent1"/>
+                        </w:pBdr>
+                        <w:ind w:left="567" w:right="567"/>
+                        <w:rPr>
+                          <w:sz w:val="20"/>
+                          <w:szCs w:val="20"/>
+                          <w:lang w:val="en-US"/>
+                        </w:rPr>
+                      </w:pPr>
+                      <w:r>
+                        <w:rPr>
+                          <w:sz w:val="20"/>
+                          <w:szCs w:val="20"/>
+                          <w:lang w:val="en-US"/>
+                        </w:rPr>
+                        <w:t>typedef struct{</w:t>
+                      </w:r>
+                    </w:p>
+                    <w:p>
+                      <w:pPr>
+                        <w:pBdr>
+                          <w:left w:val="single" w:sz="12" w:space="9" w:color="4F81BD" w:themeColor="accent1"/>
+                        </w:pBdr>
+                        <w:ind w:left="567" w:right="567"/>
+                        <w:rPr>
+                          <w:sz w:val="20"/>
+                          <w:szCs w:val="20"/>
+                          <w:lang w:val="en-US"/>
+                        </w:rPr>
+                      </w:pPr>
+                    </w:p>
+                    <w:p>
+                      <w:pPr>
+                        <w:pBdr>
+                          <w:left w:val="single" w:sz="12" w:space="9" w:color="4F81BD" w:themeColor="accent1"/>
+                        </w:pBdr>
+                        <w:ind w:left="567" w:right="567"/>
+                        <w:rPr>
+                          <w:sz w:val="20"/>
+                          <w:szCs w:val="20"/>
+                          <w:lang w:val="en-US"/>
+                        </w:rPr>
+                      </w:pPr>
+                      <w:r>
+                        <w:rPr>
+                          <w:sz w:val="20"/>
+                          <w:szCs w:val="20"/>
+                          <w:lang w:val="en-US"/>
+                        </w:rPr>
+                        <w:tab/>
+                        <w:t>int pid;</w:t>
+                      </w:r>
+                    </w:p>
+                    <w:p>
+                      <w:pPr>
+                        <w:pBdr>
+                          <w:left w:val="single" w:sz="12" w:space="9" w:color="4F81BD" w:themeColor="accent1"/>
+                        </w:pBdr>
+                        <w:ind w:left="567" w:right="567"/>
+                        <w:rPr>
+                          <w:sz w:val="20"/>
+                          <w:szCs w:val="20"/>
+                          <w:lang w:val="en-US"/>
+                        </w:rPr>
+                      </w:pPr>
+                      <w:r>
+                        <w:rPr>
+                          <w:sz w:val="20"/>
+                          <w:szCs w:val="20"/>
+                          <w:lang w:val="en-US"/>
+                        </w:rPr>
+                        <w:tab/>
+                        <w:t>char type[3]</w:t>
+                      </w:r>
+                    </w:p>
+                    <w:p>
+                      <w:pPr>
+                        <w:pBdr>
+                          <w:left w:val="single" w:sz="12" w:space="9" w:color="4F81BD" w:themeColor="accent1"/>
+                        </w:pBdr>
+                        <w:ind w:left="567" w:right="567"/>
+                        <w:rPr>
+                          <w:sz w:val="20"/>
+                          <w:szCs w:val="20"/>
+                          <w:lang w:val="en-US"/>
+                        </w:rPr>
+                      </w:pPr>
+                    </w:p>
+                    <w:p>
+                      <w:pPr>
+                        <w:pBdr>
+                          <w:left w:val="single" w:sz="12" w:space="9" w:color="4F81BD" w:themeColor="accent1"/>
+                        </w:pBdr>
+                        <w:ind w:left="567" w:right="567"/>
+                        <w:rPr>
+                          <w:sz w:val="20"/>
+                          <w:szCs w:val="20"/>
+                          <w:lang w:val="en-US"/>
+                        </w:rPr>
+                      </w:pPr>
+                      <w:r>
+                        <w:rPr>
+                          <w:sz w:val="20"/>
+                          <w:szCs w:val="20"/>
+                          <w:lang w:val="en-US"/>
+                        </w:rPr>
+                        <w:t>} Tdemande;</w:t>
+                      </w:r>
+                    </w:p>
+                    <w:p>
+                      <w:pPr>
+                        <w:pBdr>
+                          <w:left w:val="single" w:sz="12" w:space="9" w:color="4F81BD" w:themeColor="accent1"/>
+                        </w:pBdr>
+                        <w:ind w:left="567" w:right="567"/>
+                        <w:rPr>
+                          <w:sz w:val="20"/>
+                          <w:szCs w:val="20"/>
+                          <w:lang w:val="en-US"/>
+                        </w:rPr>
+                      </w:pPr>
+                    </w:p>
+                    <w:p>
+                      <w:pPr>
+                        <w:pBdr>
+                          <w:left w:val="single" w:sz="12" w:space="9" w:color="4F81BD" w:themeColor="accent1"/>
+                        </w:pBdr>
+                        <w:ind w:left="567" w:right="567"/>
+                        <w:rPr>
+                          <w:sz w:val="20"/>
+                          <w:szCs w:val="20"/>
+                        </w:rPr>
+                      </w:pPr>
+                      <w:r>
+                        <w:rPr>
+                          <w:sz w:val="20"/>
+                          <w:szCs w:val="20"/>
+                        </w:rPr>
+                        <w:t>// Une réponse avec le PID (pour être certain) et les infos météo sur 100 caractères</w:t>
+                      </w:r>
+                    </w:p>
+                    <w:p>
+                      <w:pPr>
+                        <w:pBdr>
+                          <w:left w:val="single" w:sz="12" w:space="9" w:color="4F81BD" w:themeColor="accent1"/>
+                        </w:pBdr>
+                        <w:ind w:left="567" w:right="567"/>
+                        <w:rPr>
+                          <w:sz w:val="20"/>
+                          <w:szCs w:val="20"/>
+                        </w:rPr>
+                      </w:pPr>
+                      <w:r>
+                        <w:rPr>
+                          <w:sz w:val="20"/>
+                          <w:szCs w:val="20"/>
+                        </w:rPr>
+                        <w:t>typedef struct{</w:t>
+                      </w:r>
+                    </w:p>
+                    <w:p>
+                      <w:pPr>
+                        <w:pBdr>
+                          <w:left w:val="single" w:sz="12" w:space="9" w:color="4F81BD" w:themeColor="accent1"/>
+                        </w:pBdr>
+                        <w:ind w:left="567" w:right="567"/>
+                        <w:rPr>
+                          <w:sz w:val="20"/>
+                          <w:szCs w:val="20"/>
+                        </w:rPr>
+                      </w:pPr>
+                    </w:p>
+                    <w:p>
+                      <w:pPr>
+                        <w:pBdr>
+                          <w:left w:val="single" w:sz="12" w:space="9" w:color="4F81BD" w:themeColor="accent1"/>
+                        </w:pBdr>
+                        <w:ind w:left="567" w:right="567"/>
+                        <w:rPr>
+                          <w:sz w:val="20"/>
+                          <w:szCs w:val="20"/>
+                        </w:rPr>
+                      </w:pPr>
+                      <w:r>
+                        <w:rPr>
+                          <w:sz w:val="20"/>
+                          <w:szCs w:val="20"/>
+                        </w:rPr>
+                        <w:tab/>
+                        <w:t>int pid ;</w:t>
+                      </w:r>
+                    </w:p>
+                    <w:p>
+                      <w:pPr>
+                        <w:pBdr>
+                          <w:left w:val="single" w:sz="12" w:space="9" w:color="4F81BD" w:themeColor="accent1"/>
+                        </w:pBdr>
+                        <w:ind w:left="567" w:right="567" w:firstLine="708"/>
+                        <w:rPr>
+                          <w:sz w:val="20"/>
+                          <w:szCs w:val="20"/>
+                        </w:rPr>
+                      </w:pPr>
+                      <w:r>
+                        <w:rPr>
+                          <w:sz w:val="20"/>
+                          <w:szCs w:val="20"/>
+                        </w:rPr>
+                        <w:t>char reponse[100] ;</w:t>
+                      </w:r>
+                    </w:p>
+                    <w:p>
+                      <w:pPr>
+                        <w:pBdr>
+                          <w:left w:val="single" w:sz="12" w:space="9" w:color="4F81BD" w:themeColor="accent1"/>
+                        </w:pBdr>
+                        <w:ind w:left="567" w:right="567"/>
+                        <w:rPr>
+                          <w:sz w:val="20"/>
+                          <w:szCs w:val="20"/>
+                        </w:rPr>
+                      </w:pPr>
+                    </w:p>
+                    <w:p>
+                      <w:pPr>
+                        <w:pBdr>
+                          <w:left w:val="single" w:sz="12" w:space="9" w:color="4F81BD" w:themeColor="accent1"/>
+                        </w:pBdr>
+                        <w:ind w:left="567" w:right="567"/>
+                        <w:rPr>
+                          <w:sz w:val="20"/>
+                          <w:szCs w:val="20"/>
+                        </w:rPr>
+                      </w:pPr>
+                      <w:r>
+                        <w:rPr>
+                          <w:sz w:val="20"/>
+                          <w:szCs w:val="20"/>
+                        </w:rPr>
+                        <w:t>} Treponse ;</w:t>
+                      </w:r>
+                    </w:p>
+                  </w:txbxContent>
+                </v:textbox>
+                <w10:wrap type="square" anchorx="margin"/>
+              </v:shape>
+            </w:pict>
+          </mc:Fallback>
+        </mc:AlternateContent>
+      </w:r>
+      <w:r>
         <w:t>Extrait du code correspondant pour ne pas être trop long :</w:t>
       </w:r>
     </w:p>
     <w:p/>
-    <w:p>
-      <w:pPr>
-        <w:ind w:left="708"/>
-        <w:rPr>
-          <w:i/>
-          <w:lang w:val="en-US"/>
-        </w:rPr>
-      </w:pPr>
-      <w:r>
-        <w:rPr>
-          <w:i/>
-          <w:lang w:val="en-US"/>
-        </w:rPr>
-        <w:t>#define fifoIN "fifoIN"</w:t>
-      </w:r>
-    </w:p>
-    <w:p>
-      <w:pPr>
-        <w:ind w:left="708"/>
-        <w:rPr>
-          <w:i/>
-          <w:lang w:val="en-US"/>
-        </w:rPr>
-      </w:pPr>
-      <w:r>
-        <w:rPr>
-          <w:i/>
-          <w:lang w:val="en-US"/>
-        </w:rPr>
-        <w:t>#define meteo "meteo.txt"</w:t>
-      </w:r>
-    </w:p>
-    <w:p>
-      <w:pPr>
-        <w:ind w:left="708"/>
-        <w:rPr>
-          <w:i/>
-          <w:lang w:val="en-US"/>
-        </w:rPr>
-      </w:pPr>
-    </w:p>
-    <w:p>
-      <w:pPr>
-        <w:ind w:left="708"/>
-        <w:rPr>
-          <w:i/>
-        </w:rPr>
-      </w:pPr>
-      <w:r>
-        <w:rPr>
-          <w:i/>
-        </w:rPr>
-        <w:t>// Une demande au serveur composé du PID et d'un type</w:t>
-      </w:r>
-    </w:p>
-    <w:p>
-      <w:pPr>
-        <w:ind w:left="708"/>
-        <w:rPr>
-          <w:i/>
-        </w:rPr>
-      </w:pPr>
-      <w:r>
-        <w:rPr>
-          <w:i/>
-        </w:rPr>
-        <w:t>// Le type peut être ASK, OK ou KO</w:t>
-      </w:r>
-    </w:p>
-    <w:p>
-      <w:pPr>
-        <w:ind w:left="708"/>
-        <w:rPr>
-          <w:i/>
-          <w:lang w:val="en-US"/>
-        </w:rPr>
-      </w:pPr>
-      <w:r>
-        <w:rPr>
-          <w:i/>
-          <w:lang w:val="en-US"/>
-        </w:rPr>
-        <w:t>typedef struct{</w:t>
-      </w:r>
-    </w:p>
-    <w:p>
-      <w:pPr>
-        <w:ind w:left="708"/>
-        <w:rPr>
-          <w:i/>
-          <w:lang w:val="en-US"/>
-        </w:rPr>
-      </w:pPr>
-    </w:p>
-    <w:p>
-      <w:pPr>
-        <w:ind w:left="708"/>
-        <w:rPr>
-          <w:i/>
-          <w:lang w:val="en-US"/>
-        </w:rPr>
-      </w:pPr>
-      <w:r>
-        <w:rPr>
-          <w:i/>
-          <w:lang w:val="en-US"/>
-        </w:rPr>
-        <w:t xml:space="preserve">    int pid;</w:t>
-      </w:r>
-    </w:p>
-    <w:p>
-      <w:pPr>
-        <w:ind w:left="708"/>
-        <w:rPr>
-          <w:i/>
-          <w:lang w:val="en-US"/>
-        </w:rPr>
-      </w:pPr>
-      <w:r>
-        <w:rPr>
-          <w:i/>
-          <w:lang w:val="en-US"/>
-        </w:rPr>
-        <w:t xml:space="preserve">    char type[3];</w:t>
-      </w:r>
-    </w:p>
-    <w:p>
-      <w:pPr>
-        <w:ind w:left="708"/>
-        <w:rPr>
-          <w:i/>
-          <w:lang w:val="en-US"/>
-        </w:rPr>
-      </w:pPr>
-    </w:p>
-    <w:p>
-      <w:pPr>
-        <w:ind w:left="708"/>
-        <w:rPr>
-          <w:i/>
-        </w:rPr>
-      </w:pPr>
-      <w:r>
-        <w:rPr>
-          <w:i/>
-        </w:rPr>
-        <w:t>} Tdemande;</w:t>
-      </w:r>
-    </w:p>
-    <w:p>
-      <w:pPr>
-        <w:ind w:left="708"/>
-        <w:rPr>
-          <w:i/>
-        </w:rPr>
-      </w:pPr>
-    </w:p>
-    <w:p>
-      <w:pPr>
-        <w:ind w:left="708"/>
-        <w:rPr>
-          <w:i/>
-        </w:rPr>
-      </w:pPr>
-      <w:r>
-        <w:rPr>
-          <w:i/>
-        </w:rPr>
-        <w:t>// Une réponse avec le PID (pour être certain) et les infos météo sur 100 caractères</w:t>
-      </w:r>
-    </w:p>
-    <w:p>
-      <w:pPr>
-        <w:ind w:left="708"/>
-        <w:rPr>
-          <w:i/>
-          <w:lang w:val="en-US"/>
-        </w:rPr>
-      </w:pPr>
-      <w:r>
-        <w:rPr>
-          <w:i/>
-          <w:lang w:val="en-US"/>
-        </w:rPr>
-        <w:t>typedef struct{</w:t>
-      </w:r>
-    </w:p>
-    <w:p>
-      <w:pPr>
-        <w:ind w:left="708"/>
-        <w:rPr>
-          <w:i/>
-          <w:lang w:val="en-US"/>
-        </w:rPr>
-      </w:pPr>
-    </w:p>
-    <w:p>
-      <w:pPr>
-        <w:ind w:left="708"/>
-        <w:rPr>
-          <w:i/>
-          <w:lang w:val="en-US"/>
-        </w:rPr>
-      </w:pPr>
-      <w:r>
-        <w:rPr>
-          <w:i/>
-          <w:lang w:val="en-US"/>
-        </w:rPr>
-        <w:t xml:space="preserve">    int pid;</w:t>
-      </w:r>
-    </w:p>
-    <w:p>
-      <w:pPr>
-        <w:ind w:left="708"/>
-        <w:rPr>
-          <w:i/>
-          <w:lang w:val="en-US"/>
-        </w:rPr>
-      </w:pPr>
-      <w:r>
-        <w:rPr>
-          <w:i/>
-          <w:lang w:val="en-US"/>
-        </w:rPr>
-        <w:t xml:space="preserve">    char reponse[100];</w:t>
-      </w:r>
-    </w:p>
-    <w:p>
-      <w:pPr>
-        <w:ind w:left="708"/>
-        <w:rPr>
-          <w:i/>
-          <w:lang w:val="en-US"/>
-        </w:rPr>
-      </w:pPr>
-    </w:p>
-    <w:p>
-      <w:pPr>
-        <w:ind w:left="708"/>
-      </w:pPr>
-      <w:r>
-        <w:rPr>
-          <w:i/>
-        </w:rPr>
-        <w:t>} Treponse;</w:t>
-      </w:r>
-    </w:p>
-    <w:p>
-      <w:pPr>
-        <w:spacing w:after="200"/>
-        <w:jc w:val="left"/>
-      </w:pPr>
-    </w:p>
     <w:p>
       <w:pPr>
         <w:spacing w:after="200"/>
@@ -2188,12 +2734,12 @@
       <w:pPr>
         <w:pStyle w:val="Titre1"/>
       </w:pPr>
-      <w:bookmarkStart w:id="9" w:name="_Toc344412314"/>
+      <w:bookmarkStart w:id="10" w:name="_Toc344412314"/>
       <w:r>
         <w:lastRenderedPageBreak/>
         <w:t>Explications détaillées</w:t>
       </w:r>
-      <w:bookmarkEnd w:id="9"/>
+      <w:bookmarkEnd w:id="10"/>
     </w:p>
     <w:p/>
     <w:p>
@@ -2204,11 +2750,11 @@
           <w:numId w:val="11"/>
         </w:numPr>
       </w:pPr>
-      <w:bookmarkStart w:id="10" w:name="_Toc344412315"/>
+      <w:bookmarkStart w:id="11" w:name="_Toc344412315"/>
       <w:r>
         <w:t>Le serveur</w:t>
       </w:r>
-      <w:bookmarkEnd w:id="10"/>
+      <w:bookmarkEnd w:id="11"/>
     </w:p>
     <w:p/>
     <w:p>
@@ -2245,6 +2791,7 @@
       <w:r>
         <w:rPr>
           <w:noProof/>
+          <w:lang w:eastAsia="fr-BE"/>
         </w:rPr>
         <mc:AlternateContent>
           <mc:Choice Requires="wps">
@@ -2394,7 +2941,7 @@
       <w:pPr>
         <w:pStyle w:val="Titre2"/>
       </w:pPr>
-      <w:bookmarkStart w:id="11" w:name="_Toc344412316"/>
+      <w:bookmarkStart w:id="12" w:name="_Toc344412316"/>
       <w:r>
         <w:lastRenderedPageBreak/>
         <w:t>Le Client</w:t>
@@ -2402,7 +2949,7 @@
       <w:r>
         <w:t xml:space="preserve"> ou pilote</w:t>
       </w:r>
-      <w:bookmarkEnd w:id="11"/>
+      <w:bookmarkEnd w:id="12"/>
     </w:p>
     <w:p/>
     <w:p>
@@ -2551,7 +3098,7 @@
       <w:pPr>
         <w:pStyle w:val="Titre2"/>
       </w:pPr>
-      <w:bookmarkStart w:id="12" w:name="_Toc344412317"/>
+      <w:bookmarkStart w:id="13" w:name="_Toc344412317"/>
       <w:r>
         <w:lastRenderedPageBreak/>
         <w:t xml:space="preserve">Le </w:t>
@@ -2562,7 +3109,7 @@
       <w:r>
         <w:t xml:space="preserve"> météo</w:t>
       </w:r>
-      <w:bookmarkEnd w:id="12"/>
+      <w:bookmarkEnd w:id="13"/>
     </w:p>
     <w:p/>
     <w:p>
@@ -2657,8 +3204,6 @@
       <w:r>
         <w:t>rveur ATIS et le serveur météo.</w:t>
       </w:r>
-      <w:bookmarkStart w:id="13" w:name="_GoBack"/>
-      <w:bookmarkEnd w:id="13"/>
     </w:p>
     <w:p>
       <w:pPr>
@@ -2712,15 +3257,7 @@
     <w:p/>
     <w:p>
       <w:r>
-        <w:t xml:space="preserve">Vive le C, même le C sous Linux. C’est un langage simple, naturel, puissant et très vieux. Certains me diront que tout est fait en java et je leurs dirai que tout est basé du C. Et c’est facile… Je n’aime pas </w:t>
-      </w:r>
-      <w:proofErr w:type="gramStart"/>
-      <w:r>
-        <w:t>le</w:t>
-      </w:r>
-      <w:proofErr w:type="gramEnd"/>
-      <w:r>
-        <w:t xml:space="preserve"> java, c’est pas très compliqué à voir. Et j’aimerai bien pousser encore plus loin la programmation système.</w:t>
+        <w:t>Vive le C, même le C sous Linux. C’est un langage simple, naturel, puissant et très vieux. Certains me diront que tout est fait en java et je leurs dirai que tout est basé du C. Et c’est facile… Je n’aime pas le java, c’est pas très compliqué à voir. Et j’aimerai bien pousser encore plus loin la programmation système.</w:t>
       </w:r>
     </w:p>
     <w:p/>
@@ -3168,7 +3705,7 @@
         <w:sz w:val="18"/>
         <w:szCs w:val="18"/>
       </w:rPr>
-      <w:t>jeudi 27 décembre 2012</w:t>
+      <w:t>vendredi 28 décembre 2012</w:t>
     </w:r>
     <w:r>
       <w:rPr>
@@ -3547,6 +4084,118 @@
     </w:lvl>
   </w:abstractNum>
   <w:abstractNum w:abstractNumId="3">
+    <w:nsid w:val="152B39DB"/>
+    <w:multiLevelType w:val="hybridMultilevel"/>
+    <w:tmpl w:val="C1FA2F18"/>
+    <w:lvl w:ilvl="0" w:tplc="BD784050">
+      <w:numFmt w:val="bullet"/>
+      <w:lvlText w:val=""/>
+      <w:lvlJc w:val="left"/>
+      <w:pPr>
+        <w:ind w:left="720" w:hanging="360"/>
+      </w:pPr>
+      <w:rPr>
+        <w:rFonts w:ascii="Wingdings" w:eastAsiaTheme="minorEastAsia" w:hAnsi="Wingdings" w:cstheme="minorBidi" w:hint="default"/>
+      </w:rPr>
+    </w:lvl>
+    <w:lvl w:ilvl="1" w:tplc="080C0003" w:tentative="1">
+      <w:start w:val="1"/>
+      <w:numFmt w:val="bullet"/>
+      <w:lvlText w:val="o"/>
+      <w:lvlJc w:val="left"/>
+      <w:pPr>
+        <w:ind w:left="1440" w:hanging="360"/>
+      </w:pPr>
+      <w:rPr>
+        <w:rFonts w:ascii="Courier New" w:hAnsi="Courier New" w:cs="Courier New" w:hint="default"/>
+      </w:rPr>
+    </w:lvl>
+    <w:lvl w:ilvl="2" w:tplc="080C0005" w:tentative="1">
+      <w:start w:val="1"/>
+      <w:numFmt w:val="bullet"/>
+      <w:lvlText w:val=""/>
+      <w:lvlJc w:val="left"/>
+      <w:pPr>
+        <w:ind w:left="2160" w:hanging="360"/>
+      </w:pPr>
+      <w:rPr>
+        <w:rFonts w:ascii="Wingdings" w:hAnsi="Wingdings" w:hint="default"/>
+      </w:rPr>
+    </w:lvl>
+    <w:lvl w:ilvl="3" w:tplc="080C0001" w:tentative="1">
+      <w:start w:val="1"/>
+      <w:numFmt w:val="bullet"/>
+      <w:lvlText w:val=""/>
+      <w:lvlJc w:val="left"/>
+      <w:pPr>
+        <w:ind w:left="2880" w:hanging="360"/>
+      </w:pPr>
+      <w:rPr>
+        <w:rFonts w:ascii="Symbol" w:hAnsi="Symbol" w:hint="default"/>
+      </w:rPr>
+    </w:lvl>
+    <w:lvl w:ilvl="4" w:tplc="080C0003" w:tentative="1">
+      <w:start w:val="1"/>
+      <w:numFmt w:val="bullet"/>
+      <w:lvlText w:val="o"/>
+      <w:lvlJc w:val="left"/>
+      <w:pPr>
+        <w:ind w:left="3600" w:hanging="360"/>
+      </w:pPr>
+      <w:rPr>
+        <w:rFonts w:ascii="Courier New" w:hAnsi="Courier New" w:cs="Courier New" w:hint="default"/>
+      </w:rPr>
+    </w:lvl>
+    <w:lvl w:ilvl="5" w:tplc="080C0005" w:tentative="1">
+      <w:start w:val="1"/>
+      <w:numFmt w:val="bullet"/>
+      <w:lvlText w:val=""/>
+      <w:lvlJc w:val="left"/>
+      <w:pPr>
+        <w:ind w:left="4320" w:hanging="360"/>
+      </w:pPr>
+      <w:rPr>
+        <w:rFonts w:ascii="Wingdings" w:hAnsi="Wingdings" w:hint="default"/>
+      </w:rPr>
+    </w:lvl>
+    <w:lvl w:ilvl="6" w:tplc="080C0001" w:tentative="1">
+      <w:start w:val="1"/>
+      <w:numFmt w:val="bullet"/>
+      <w:lvlText w:val=""/>
+      <w:lvlJc w:val="left"/>
+      <w:pPr>
+        <w:ind w:left="5040" w:hanging="360"/>
+      </w:pPr>
+      <w:rPr>
+        <w:rFonts w:ascii="Symbol" w:hAnsi="Symbol" w:hint="default"/>
+      </w:rPr>
+    </w:lvl>
+    <w:lvl w:ilvl="7" w:tplc="080C0003" w:tentative="1">
+      <w:start w:val="1"/>
+      <w:numFmt w:val="bullet"/>
+      <w:lvlText w:val="o"/>
+      <w:lvlJc w:val="left"/>
+      <w:pPr>
+        <w:ind w:left="5760" w:hanging="360"/>
+      </w:pPr>
+      <w:rPr>
+        <w:rFonts w:ascii="Courier New" w:hAnsi="Courier New" w:cs="Courier New" w:hint="default"/>
+      </w:rPr>
+    </w:lvl>
+    <w:lvl w:ilvl="8" w:tplc="080C0005" w:tentative="1">
+      <w:start w:val="1"/>
+      <w:numFmt w:val="bullet"/>
+      <w:lvlText w:val=""/>
+      <w:lvlJc w:val="left"/>
+      <w:pPr>
+        <w:ind w:left="6480" w:hanging="360"/>
+      </w:pPr>
+      <w:rPr>
+        <w:rFonts w:ascii="Wingdings" w:hAnsi="Wingdings" w:hint="default"/>
+      </w:rPr>
+    </w:lvl>
+  </w:abstractNum>
+  <w:abstractNum w:abstractNumId="4">
     <w:nsid w:val="1F5B24E9"/>
     <w:multiLevelType w:val="hybridMultilevel"/>
     <w:tmpl w:val="7C16E2E4"/>
@@ -3659,7 +4308,7 @@
       </w:rPr>
     </w:lvl>
   </w:abstractNum>
-  <w:abstractNum w:abstractNumId="4">
+  <w:abstractNum w:abstractNumId="5">
     <w:nsid w:val="389575C2"/>
     <w:multiLevelType w:val="hybridMultilevel"/>
     <w:tmpl w:val="9D1CC66E"/>
@@ -3771,7 +4420,7 @@
       </w:rPr>
     </w:lvl>
   </w:abstractNum>
-  <w:abstractNum w:abstractNumId="5">
+  <w:abstractNum w:abstractNumId="6">
     <w:nsid w:val="52B1286F"/>
     <w:multiLevelType w:val="hybridMultilevel"/>
     <w:tmpl w:val="EEACED6C"/>
@@ -3884,7 +4533,7 @@
       </w:rPr>
     </w:lvl>
   </w:abstractNum>
-  <w:abstractNum w:abstractNumId="6">
+  <w:abstractNum w:abstractNumId="7">
     <w:nsid w:val="5AEE2360"/>
     <w:multiLevelType w:val="hybridMultilevel"/>
     <w:tmpl w:val="BDCCC0A4"/>
@@ -3971,7 +4620,7 @@
       </w:pPr>
     </w:lvl>
   </w:abstractNum>
-  <w:abstractNum w:abstractNumId="7">
+  <w:abstractNum w:abstractNumId="8">
     <w:nsid w:val="773E4CC1"/>
     <w:multiLevelType w:val="hybridMultilevel"/>
     <w:tmpl w:val="F5321BDE"/>
@@ -4083,7 +4732,7 @@
       </w:rPr>
     </w:lvl>
   </w:abstractNum>
-  <w:abstractNum w:abstractNumId="8">
+  <w:abstractNum w:abstractNumId="9">
     <w:nsid w:val="780E0CBD"/>
     <w:multiLevelType w:val="hybridMultilevel"/>
     <w:tmpl w:val="CBF6388E"/>
@@ -4171,46 +4820,46 @@
     </w:lvl>
   </w:abstractNum>
   <w:num w:numId="1">
-    <w:abstractNumId w:val="6"/>
+    <w:abstractNumId w:val="7"/>
   </w:num>
   <w:num w:numId="2">
-    <w:abstractNumId w:val="8"/>
+    <w:abstractNumId w:val="9"/>
   </w:num>
   <w:num w:numId="3">
-    <w:abstractNumId w:val="8"/>
+    <w:abstractNumId w:val="9"/>
     <w:lvlOverride w:ilvl="0">
       <w:startOverride w:val="1"/>
     </w:lvlOverride>
   </w:num>
   <w:num w:numId="4">
-    <w:abstractNumId w:val="4"/>
+    <w:abstractNumId w:val="5"/>
   </w:num>
   <w:num w:numId="5">
     <w:abstractNumId w:val="2"/>
   </w:num>
   <w:num w:numId="6">
-    <w:abstractNumId w:val="8"/>
+    <w:abstractNumId w:val="9"/>
     <w:lvlOverride w:ilvl="0">
       <w:startOverride w:val="1"/>
     </w:lvlOverride>
   </w:num>
   <w:num w:numId="7">
-    <w:abstractNumId w:val="8"/>
+    <w:abstractNumId w:val="9"/>
     <w:lvlOverride w:ilvl="0">
       <w:startOverride w:val="1"/>
     </w:lvlOverride>
   </w:num>
   <w:num w:numId="8">
-    <w:abstractNumId w:val="5"/>
+    <w:abstractNumId w:val="6"/>
   </w:num>
   <w:num w:numId="9">
-    <w:abstractNumId w:val="7"/>
+    <w:abstractNumId w:val="8"/>
   </w:num>
   <w:num w:numId="10">
     <w:abstractNumId w:val="1"/>
   </w:num>
   <w:num w:numId="11">
-    <w:abstractNumId w:val="8"/>
+    <w:abstractNumId w:val="9"/>
     <w:lvlOverride w:ilvl="0">
       <w:startOverride w:val="1"/>
     </w:lvlOverride>
@@ -4219,6 +4868,9 @@
     <w:abstractNumId w:val="0"/>
   </w:num>
   <w:num w:numId="13">
+    <w:abstractNumId w:val="4"/>
+  </w:num>
+  <w:num w:numId="14">
     <w:abstractNumId w:val="3"/>
   </w:num>
 </w:numbering>
@@ -6441,6 +7093,13 @@
         </dgm:presLayoutVars>
       </dgm:prSet>
       <dgm:spPr/>
+      <dgm:t>
+        <a:bodyPr/>
+        <a:lstStyle/>
+        <a:p>
+          <a:endParaRPr lang="fr-BE"/>
+        </a:p>
+      </dgm:t>
     </dgm:pt>
     <dgm:pt modelId="{81B1EE35-D662-4482-B5D0-CCC98D58011A}" type="pres">
       <dgm:prSet presAssocID="{C627C502-2E8F-423A-B42C-C223A1CFC91C}" presName="dummyMaxCanvas" presStyleCnt="0"/>
@@ -6522,6 +7181,13 @@
         </dgm:presLayoutVars>
       </dgm:prSet>
       <dgm:spPr/>
+      <dgm:t>
+        <a:bodyPr/>
+        <a:lstStyle/>
+        <a:p>
+          <a:endParaRPr lang="fr-BE"/>
+        </a:p>
+      </dgm:t>
     </dgm:pt>
     <dgm:pt modelId="{85557B23-7215-4AC5-9D99-005C22C0330B}" type="pres">
       <dgm:prSet presAssocID="{C627C502-2E8F-423A-B42C-C223A1CFC91C}" presName="left_22_1" presStyleLbl="node1" presStyleIdx="2" presStyleCnt="4">
@@ -6530,6 +7196,13 @@
         </dgm:presLayoutVars>
       </dgm:prSet>
       <dgm:spPr/>
+      <dgm:t>
+        <a:bodyPr/>
+        <a:lstStyle/>
+        <a:p>
+          <a:endParaRPr lang="fr-BE"/>
+        </a:p>
+      </dgm:t>
     </dgm:pt>
     <dgm:pt modelId="{294D4570-D659-4905-AAAC-F78EA6F09BC2}" type="pres">
       <dgm:prSet presAssocID="{C627C502-2E8F-423A-B42C-C223A1CFC91C}" presName="left_22_2" presStyleLbl="node1" presStyleIdx="3" presStyleCnt="4">
@@ -6538,34 +7211,41 @@
         </dgm:presLayoutVars>
       </dgm:prSet>
       <dgm:spPr/>
+      <dgm:t>
+        <a:bodyPr/>
+        <a:lstStyle/>
+        <a:p>
+          <a:endParaRPr lang="fr-BE"/>
+        </a:p>
+      </dgm:t>
     </dgm:pt>
   </dgm:ptLst>
   <dgm:cxnLst>
-    <dgm:cxn modelId="{0A6AB7EF-F633-47BC-AE99-913909249D05}" type="presOf" srcId="{EE261DDC-DD4A-49DC-82A3-71CADA24066C}" destId="{EBE4CC2C-59A6-4C54-BAC9-A42A173F3AB2}" srcOrd="0" destOrd="0" presId="urn:microsoft.com/office/officeart/2005/8/layout/balance1"/>
-    <dgm:cxn modelId="{790D6152-B60E-4CB8-982D-DFD0DDCE542B}" srcId="{EE261DDC-DD4A-49DC-82A3-71CADA24066C}" destId="{87882763-03FD-4D30-AA27-DCD9F036B20B}" srcOrd="0" destOrd="0" parTransId="{1F46831A-5995-4E33-B2B3-DCCC89B2F184}" sibTransId="{4C0D9C66-7C84-4939-8F15-C864737E8FE0}"/>
-    <dgm:cxn modelId="{28BD0ABE-6A41-46DE-851E-77D3F511E6D3}" type="presOf" srcId="{87882763-03FD-4D30-AA27-DCD9F036B20B}" destId="{85557B23-7215-4AC5-9D99-005C22C0330B}" srcOrd="0" destOrd="0" presId="urn:microsoft.com/office/officeart/2005/8/layout/balance1"/>
-    <dgm:cxn modelId="{FE393549-3680-4566-807C-F674B34A1170}" type="presOf" srcId="{9A4AB7ED-4218-4938-ABFA-9D219E704289}" destId="{597516FD-C2A3-4C5A-934E-07D80FF53DD4}" srcOrd="0" destOrd="0" presId="urn:microsoft.com/office/officeart/2005/8/layout/balance1"/>
-    <dgm:cxn modelId="{9AF5EB05-283E-4D0F-8E8E-A33AC19C9DF3}" type="presOf" srcId="{C627C502-2E8F-423A-B42C-C223A1CFC91C}" destId="{BD0FF80B-9817-4F0C-95F2-555C5F438E00}" srcOrd="0" destOrd="0" presId="urn:microsoft.com/office/officeart/2005/8/layout/balance1"/>
-    <dgm:cxn modelId="{6B49A836-31D6-4CEE-ABC9-86D5FCC82F02}" srcId="{C627C502-2E8F-423A-B42C-C223A1CFC91C}" destId="{8C033C3A-84F5-43C9-A014-C658F4B71A5C}" srcOrd="1" destOrd="0" parTransId="{28589B41-3737-4BC6-B076-8153CB968B1F}" sibTransId="{FD167A0C-8AAB-4DF6-B53B-5A5A0DBB5D13}"/>
-    <dgm:cxn modelId="{ADEB72AF-4F2A-48EE-AEE6-E657E75473C7}" srcId="{8C033C3A-84F5-43C9-A014-C658F4B71A5C}" destId="{9A4AB7ED-4218-4938-ABFA-9D219E704289}" srcOrd="1" destOrd="0" parTransId="{7E029155-58EF-4F60-863C-2E753756E791}" sibTransId="{2358711B-56B3-4925-99A6-B2C113DF77EF}"/>
-    <dgm:cxn modelId="{C9C22599-F839-408F-A978-24C1ACEC7138}" srcId="{8C033C3A-84F5-43C9-A014-C658F4B71A5C}" destId="{65FA1D6D-713F-4973-9AB0-2051311D8CF3}" srcOrd="0" destOrd="0" parTransId="{46EFE6A2-1674-4A5C-ADC7-C4A8AF886803}" sibTransId="{2B13539C-C69F-4E17-836A-920E85BF7569}"/>
-    <dgm:cxn modelId="{DD6FAF3E-2F21-4055-924F-083D229025C7}" type="presOf" srcId="{F9CF4F52-A6CB-401B-AEA1-DB14A9481BAB}" destId="{294D4570-D659-4905-AAAC-F78EA6F09BC2}" srcOrd="0" destOrd="0" presId="urn:microsoft.com/office/officeart/2005/8/layout/balance1"/>
-    <dgm:cxn modelId="{94BB7E70-40B3-46B1-87A4-D38672EB9B3B}" type="presOf" srcId="{8C033C3A-84F5-43C9-A014-C658F4B71A5C}" destId="{57904412-0928-4A5B-9476-1CEBF3ED031F}" srcOrd="0" destOrd="0" presId="urn:microsoft.com/office/officeart/2005/8/layout/balance1"/>
+    <dgm:cxn modelId="{03502B46-42BC-42AB-B997-16ABA2104FEB}" type="presOf" srcId="{8C033C3A-84F5-43C9-A014-C658F4B71A5C}" destId="{57904412-0928-4A5B-9476-1CEBF3ED031F}" srcOrd="0" destOrd="0" presId="urn:microsoft.com/office/officeart/2005/8/layout/balance1"/>
+    <dgm:cxn modelId="{CEF6FE25-5F81-4D06-AC20-156A1B8E702A}" type="presOf" srcId="{EE261DDC-DD4A-49DC-82A3-71CADA24066C}" destId="{EBE4CC2C-59A6-4C54-BAC9-A42A173F3AB2}" srcOrd="0" destOrd="0" presId="urn:microsoft.com/office/officeart/2005/8/layout/balance1"/>
     <dgm:cxn modelId="{517A45F1-2F21-4FDB-9B71-BF5958D4576E}" srcId="{EE261DDC-DD4A-49DC-82A3-71CADA24066C}" destId="{F9CF4F52-A6CB-401B-AEA1-DB14A9481BAB}" srcOrd="1" destOrd="0" parTransId="{FA444584-2BD9-45FB-8DE4-3B143A4F89A6}" sibTransId="{0EFFE7F6-1E4B-42FC-A597-FF50864ECCDE}"/>
     <dgm:cxn modelId="{FEC43F72-EDD2-4026-9424-FD0863493445}" srcId="{C627C502-2E8F-423A-B42C-C223A1CFC91C}" destId="{EE261DDC-DD4A-49DC-82A3-71CADA24066C}" srcOrd="0" destOrd="0" parTransId="{FDEA65B9-45A2-4750-BBDD-F03781C17911}" sibTransId="{0B167555-FEF0-4D0B-9B67-FF7956543053}"/>
-    <dgm:cxn modelId="{90A2DDFE-0634-4A18-9AC9-3CDFBD64B3C6}" type="presOf" srcId="{65FA1D6D-713F-4973-9AB0-2051311D8CF3}" destId="{E7415F4D-9E00-4381-A855-795406A62A8E}" srcOrd="0" destOrd="0" presId="urn:microsoft.com/office/officeart/2005/8/layout/balance1"/>
-    <dgm:cxn modelId="{EB1B6385-383F-4789-9540-D550D42201CE}" type="presParOf" srcId="{BD0FF80B-9817-4F0C-95F2-555C5F438E00}" destId="{81B1EE35-D662-4482-B5D0-CCC98D58011A}" srcOrd="0" destOrd="0" presId="urn:microsoft.com/office/officeart/2005/8/layout/balance1"/>
-    <dgm:cxn modelId="{5CA4ADBE-5AA0-4919-9926-9098947CD2BD}" type="presParOf" srcId="{BD0FF80B-9817-4F0C-95F2-555C5F438E00}" destId="{65E51846-31D0-4E76-94DB-2D85A8BD9157}" srcOrd="1" destOrd="0" presId="urn:microsoft.com/office/officeart/2005/8/layout/balance1"/>
-    <dgm:cxn modelId="{EA63DC7D-322E-4044-8842-08E127017A4D}" type="presParOf" srcId="{65E51846-31D0-4E76-94DB-2D85A8BD9157}" destId="{EBE4CC2C-59A6-4C54-BAC9-A42A173F3AB2}" srcOrd="0" destOrd="0" presId="urn:microsoft.com/office/officeart/2005/8/layout/balance1"/>
-    <dgm:cxn modelId="{D84F998D-1886-4055-A58A-277E3795DDBD}" type="presParOf" srcId="{65E51846-31D0-4E76-94DB-2D85A8BD9157}" destId="{57904412-0928-4A5B-9476-1CEBF3ED031F}" srcOrd="1" destOrd="0" presId="urn:microsoft.com/office/officeart/2005/8/layout/balance1"/>
-    <dgm:cxn modelId="{7CA50B78-AD31-4FFA-B0FE-38CE4B0DD673}" type="presParOf" srcId="{BD0FF80B-9817-4F0C-95F2-555C5F438E00}" destId="{F43FBE4E-1CD8-4A05-9795-EC596A630FBE}" srcOrd="2" destOrd="0" presId="urn:microsoft.com/office/officeart/2005/8/layout/balance1"/>
-    <dgm:cxn modelId="{F973038F-CD7E-4DD7-A53A-E14881E0D2DE}" type="presParOf" srcId="{F43FBE4E-1CD8-4A05-9795-EC596A630FBE}" destId="{86C88F38-2B42-4F0B-A4D5-7387C442FB8C}" srcOrd="0" destOrd="0" presId="urn:microsoft.com/office/officeart/2005/8/layout/balance1"/>
-    <dgm:cxn modelId="{FF6ECFDC-ACE3-420E-BDFA-A86C90234AC1}" type="presParOf" srcId="{F43FBE4E-1CD8-4A05-9795-EC596A630FBE}" destId="{D9BFAEF7-518E-40F3-8E89-7AB985F63485}" srcOrd="1" destOrd="0" presId="urn:microsoft.com/office/officeart/2005/8/layout/balance1"/>
-    <dgm:cxn modelId="{3478378B-4193-4EC4-A626-1C5ABB5DD9CD}" type="presParOf" srcId="{F43FBE4E-1CD8-4A05-9795-EC596A630FBE}" destId="{62E5A885-B8C9-4F13-A9E5-86383B4BC111}" srcOrd="2" destOrd="0" presId="urn:microsoft.com/office/officeart/2005/8/layout/balance1"/>
-    <dgm:cxn modelId="{D20A2B25-6E32-4F32-A2DA-836D34B9C3DE}" type="presParOf" srcId="{F43FBE4E-1CD8-4A05-9795-EC596A630FBE}" destId="{E7415F4D-9E00-4381-A855-795406A62A8E}" srcOrd="3" destOrd="0" presId="urn:microsoft.com/office/officeart/2005/8/layout/balance1"/>
-    <dgm:cxn modelId="{5E207193-CB00-4DF8-8B18-237E6BDFEBC7}" type="presParOf" srcId="{F43FBE4E-1CD8-4A05-9795-EC596A630FBE}" destId="{597516FD-C2A3-4C5A-934E-07D80FF53DD4}" srcOrd="4" destOrd="0" presId="urn:microsoft.com/office/officeart/2005/8/layout/balance1"/>
-    <dgm:cxn modelId="{8CA07906-9906-4038-BFBC-3EC729DA4963}" type="presParOf" srcId="{F43FBE4E-1CD8-4A05-9795-EC596A630FBE}" destId="{85557B23-7215-4AC5-9D99-005C22C0330B}" srcOrd="5" destOrd="0" presId="urn:microsoft.com/office/officeart/2005/8/layout/balance1"/>
-    <dgm:cxn modelId="{2E7A8734-4277-4F00-B8DA-FF6D7DB95579}" type="presParOf" srcId="{F43FBE4E-1CD8-4A05-9795-EC596A630FBE}" destId="{294D4570-D659-4905-AAAC-F78EA6F09BC2}" srcOrd="6" destOrd="0" presId="urn:microsoft.com/office/officeart/2005/8/layout/balance1"/>
+    <dgm:cxn modelId="{6B49A836-31D6-4CEE-ABC9-86D5FCC82F02}" srcId="{C627C502-2E8F-423A-B42C-C223A1CFC91C}" destId="{8C033C3A-84F5-43C9-A014-C658F4B71A5C}" srcOrd="1" destOrd="0" parTransId="{28589B41-3737-4BC6-B076-8153CB968B1F}" sibTransId="{FD167A0C-8AAB-4DF6-B53B-5A5A0DBB5D13}"/>
+    <dgm:cxn modelId="{93B23EFD-08DB-4623-8126-3B759D3A6B7F}" type="presOf" srcId="{C627C502-2E8F-423A-B42C-C223A1CFC91C}" destId="{BD0FF80B-9817-4F0C-95F2-555C5F438E00}" srcOrd="0" destOrd="0" presId="urn:microsoft.com/office/officeart/2005/8/layout/balance1"/>
+    <dgm:cxn modelId="{C9C22599-F839-408F-A978-24C1ACEC7138}" srcId="{8C033C3A-84F5-43C9-A014-C658F4B71A5C}" destId="{65FA1D6D-713F-4973-9AB0-2051311D8CF3}" srcOrd="0" destOrd="0" parTransId="{46EFE6A2-1674-4A5C-ADC7-C4A8AF886803}" sibTransId="{2B13539C-C69F-4E17-836A-920E85BF7569}"/>
+    <dgm:cxn modelId="{ADEB72AF-4F2A-48EE-AEE6-E657E75473C7}" srcId="{8C033C3A-84F5-43C9-A014-C658F4B71A5C}" destId="{9A4AB7ED-4218-4938-ABFA-9D219E704289}" srcOrd="1" destOrd="0" parTransId="{7E029155-58EF-4F60-863C-2E753756E791}" sibTransId="{2358711B-56B3-4925-99A6-B2C113DF77EF}"/>
+    <dgm:cxn modelId="{E5BBE9DD-11A8-4BC8-85BC-BA5A338A83A5}" type="presOf" srcId="{9A4AB7ED-4218-4938-ABFA-9D219E704289}" destId="{597516FD-C2A3-4C5A-934E-07D80FF53DD4}" srcOrd="0" destOrd="0" presId="urn:microsoft.com/office/officeart/2005/8/layout/balance1"/>
+    <dgm:cxn modelId="{04145445-4AA5-4D70-A985-9C377DC71071}" type="presOf" srcId="{F9CF4F52-A6CB-401B-AEA1-DB14A9481BAB}" destId="{294D4570-D659-4905-AAAC-F78EA6F09BC2}" srcOrd="0" destOrd="0" presId="urn:microsoft.com/office/officeart/2005/8/layout/balance1"/>
+    <dgm:cxn modelId="{122FCFF0-C449-445C-BE1B-5135B748C20E}" type="presOf" srcId="{65FA1D6D-713F-4973-9AB0-2051311D8CF3}" destId="{E7415F4D-9E00-4381-A855-795406A62A8E}" srcOrd="0" destOrd="0" presId="urn:microsoft.com/office/officeart/2005/8/layout/balance1"/>
+    <dgm:cxn modelId="{790D6152-B60E-4CB8-982D-DFD0DDCE542B}" srcId="{EE261DDC-DD4A-49DC-82A3-71CADA24066C}" destId="{87882763-03FD-4D30-AA27-DCD9F036B20B}" srcOrd="0" destOrd="0" parTransId="{1F46831A-5995-4E33-B2B3-DCCC89B2F184}" sibTransId="{4C0D9C66-7C84-4939-8F15-C864737E8FE0}"/>
+    <dgm:cxn modelId="{5741EA31-F883-42F7-9C88-7FC72E28A371}" type="presOf" srcId="{87882763-03FD-4D30-AA27-DCD9F036B20B}" destId="{85557B23-7215-4AC5-9D99-005C22C0330B}" srcOrd="0" destOrd="0" presId="urn:microsoft.com/office/officeart/2005/8/layout/balance1"/>
+    <dgm:cxn modelId="{03D95655-F585-4912-BE6B-BE208E5D2951}" type="presParOf" srcId="{BD0FF80B-9817-4F0C-95F2-555C5F438E00}" destId="{81B1EE35-D662-4482-B5D0-CCC98D58011A}" srcOrd="0" destOrd="0" presId="urn:microsoft.com/office/officeart/2005/8/layout/balance1"/>
+    <dgm:cxn modelId="{ACE3B503-BB5A-4E52-AB5E-522F96086A8A}" type="presParOf" srcId="{BD0FF80B-9817-4F0C-95F2-555C5F438E00}" destId="{65E51846-31D0-4E76-94DB-2D85A8BD9157}" srcOrd="1" destOrd="0" presId="urn:microsoft.com/office/officeart/2005/8/layout/balance1"/>
+    <dgm:cxn modelId="{5880CA31-89BD-415B-8DBE-64247328B45C}" type="presParOf" srcId="{65E51846-31D0-4E76-94DB-2D85A8BD9157}" destId="{EBE4CC2C-59A6-4C54-BAC9-A42A173F3AB2}" srcOrd="0" destOrd="0" presId="urn:microsoft.com/office/officeart/2005/8/layout/balance1"/>
+    <dgm:cxn modelId="{85B41294-FAC6-4E81-8407-A59E492AC652}" type="presParOf" srcId="{65E51846-31D0-4E76-94DB-2D85A8BD9157}" destId="{57904412-0928-4A5B-9476-1CEBF3ED031F}" srcOrd="1" destOrd="0" presId="urn:microsoft.com/office/officeart/2005/8/layout/balance1"/>
+    <dgm:cxn modelId="{5678870F-E20C-4CFC-A504-FD99658FB378}" type="presParOf" srcId="{BD0FF80B-9817-4F0C-95F2-555C5F438E00}" destId="{F43FBE4E-1CD8-4A05-9795-EC596A630FBE}" srcOrd="2" destOrd="0" presId="urn:microsoft.com/office/officeart/2005/8/layout/balance1"/>
+    <dgm:cxn modelId="{AB1D5930-25E8-4E4A-880F-3F8A6850F179}" type="presParOf" srcId="{F43FBE4E-1CD8-4A05-9795-EC596A630FBE}" destId="{86C88F38-2B42-4F0B-A4D5-7387C442FB8C}" srcOrd="0" destOrd="0" presId="urn:microsoft.com/office/officeart/2005/8/layout/balance1"/>
+    <dgm:cxn modelId="{593A4BEC-5491-4244-BAFC-D1D98568F156}" type="presParOf" srcId="{F43FBE4E-1CD8-4A05-9795-EC596A630FBE}" destId="{D9BFAEF7-518E-40F3-8E89-7AB985F63485}" srcOrd="1" destOrd="0" presId="urn:microsoft.com/office/officeart/2005/8/layout/balance1"/>
+    <dgm:cxn modelId="{1A9B5E9A-11F3-4400-B142-6D972A24EF60}" type="presParOf" srcId="{F43FBE4E-1CD8-4A05-9795-EC596A630FBE}" destId="{62E5A885-B8C9-4F13-A9E5-86383B4BC111}" srcOrd="2" destOrd="0" presId="urn:microsoft.com/office/officeart/2005/8/layout/balance1"/>
+    <dgm:cxn modelId="{455D2CE2-6550-4C1E-B609-C5BCD7FEAE5A}" type="presParOf" srcId="{F43FBE4E-1CD8-4A05-9795-EC596A630FBE}" destId="{E7415F4D-9E00-4381-A855-795406A62A8E}" srcOrd="3" destOrd="0" presId="urn:microsoft.com/office/officeart/2005/8/layout/balance1"/>
+    <dgm:cxn modelId="{BC12FFFB-494B-4AAC-AF73-8FC7141B9046}" type="presParOf" srcId="{F43FBE4E-1CD8-4A05-9795-EC596A630FBE}" destId="{597516FD-C2A3-4C5A-934E-07D80FF53DD4}" srcOrd="4" destOrd="0" presId="urn:microsoft.com/office/officeart/2005/8/layout/balance1"/>
+    <dgm:cxn modelId="{32D1285F-CE19-484A-9D59-D6BE0A59FFEB}" type="presParOf" srcId="{F43FBE4E-1CD8-4A05-9795-EC596A630FBE}" destId="{85557B23-7215-4AC5-9D99-005C22C0330B}" srcOrd="5" destOrd="0" presId="urn:microsoft.com/office/officeart/2005/8/layout/balance1"/>
+    <dgm:cxn modelId="{2CE60A1E-F46A-49CB-85C2-4E0030E46764}" type="presParOf" srcId="{F43FBE4E-1CD8-4A05-9795-EC596A630FBE}" destId="{294D4570-D659-4905-AAAC-F78EA6F09BC2}" srcOrd="6" destOrd="0" presId="urn:microsoft.com/office/officeart/2005/8/layout/balance1"/>
   </dgm:cxnLst>
   <dgm:bg/>
   <dgm:whole/>
@@ -11592,7 +12272,7 @@
 </file>
 
 <file path=customXml/itemProps1.xml><?xml version="1.0" encoding="utf-8"?>
-<ds:datastoreItem xmlns:ds="http://schemas.openxmlformats.org/officeDocument/2006/customXml" ds:itemID="{0A78DB28-6B33-4A6D-8AD4-EA61D232F26F}">
+<ds:datastoreItem xmlns:ds="http://schemas.openxmlformats.org/officeDocument/2006/customXml" ds:itemID="{64973D08-C37C-4B90-9E57-84097533B0CF}">
   <ds:schemaRefs>
     <ds:schemaRef ds:uri="http://schemas.openxmlformats.org/officeDocument/2006/bibliography"/>
   </ds:schemaRefs>

--- a/documents/rapport.docx
+++ b/documents/rapport.docx
@@ -1,6 +1,6 @@
 
 <file path=word/document.xml><?xml version="1.0" encoding="utf-8"?>
-<w:document xmlns:wpc="http://schemas.microsoft.com/office/word/2010/wordprocessingCanvas" xmlns:mc="http://schemas.openxmlformats.org/markup-compatibility/2006" xmlns:o="urn:schemas-microsoft-com:office:office" xmlns:r="http://schemas.openxmlformats.org/officeDocument/2006/relationships" xmlns:m="http://schemas.openxmlformats.org/officeDocument/2006/math" xmlns:v="urn:schemas-microsoft-com:vml" xmlns:wp14="http://schemas.microsoft.com/office/word/2010/wordprocessingDrawing" xmlns:wp="http://schemas.openxmlformats.org/drawingml/2006/wordprocessingDrawing" xmlns:w10="urn:schemas-microsoft-com:office:word" xmlns:w="http://schemas.openxmlformats.org/wordprocessingml/2006/main" xmlns:w14="http://schemas.microsoft.com/office/word/2010/wordml" xmlns:w15="http://schemas.microsoft.com/office/word/2012/wordml" xmlns:wpg="http://schemas.microsoft.com/office/word/2010/wordprocessingGroup" xmlns:wpi="http://schemas.microsoft.com/office/word/2010/wordprocessingInk" xmlns:wne="http://schemas.microsoft.com/office/word/2006/wordml" xmlns:wps="http://schemas.microsoft.com/office/word/2010/wordprocessingShape" mc:Ignorable="w14 w15 wp14">
+<w:document xmlns:ve="http://schemas.openxmlformats.org/markup-compatibility/2006" xmlns:o="urn:schemas-microsoft-com:office:office" xmlns:r="http://schemas.openxmlformats.org/officeDocument/2006/relationships" xmlns:m="http://schemas.openxmlformats.org/officeDocument/2006/math" xmlns:v="urn:schemas-microsoft-com:vml" xmlns:wp="http://schemas.openxmlformats.org/drawingml/2006/wordprocessingDrawing" xmlns:w10="urn:schemas-microsoft-com:office:word" xmlns:w="http://schemas.openxmlformats.org/wordprocessingml/2006/main" xmlns:wne="http://schemas.microsoft.com/office/word/2006/wordml">
   <w:body>
     <w:p>
       <w:pPr>
@@ -39,8 +39,16 @@
         <w:rPr>
           <w:rFonts w:cs="Courier New"/>
         </w:rPr>
-        <w:t> : Gestion des fichiers de type fifo</w:t>
-      </w:r>
+        <w:t xml:space="preserve"> : Gestion des fichiers de type </w:t>
+      </w:r>
+      <w:proofErr w:type="spellStart"/>
+      <w:r>
+        <w:rPr>
+          <w:rFonts w:cs="Courier New"/>
+        </w:rPr>
+        <w:t>fifo</w:t>
+      </w:r>
+      <w:proofErr w:type="spellEnd"/>
       <w:r>
         <w:rPr>
           <w:rFonts w:cs="Courier New"/>
@@ -1263,7 +1271,35 @@
         <w:rPr>
           <w:rFonts w:cs="Courier New"/>
         </w:rPr>
-        <w:t>Ensuite, il y a eu le projet de Java ! Car oui, pendant quelques temps, le C était juste un très joli rapport sur une étagère de la bibliothèque. Nous nous sommes battus avec les constructeurs, les « implements » et autres « extends ». Néanmoins, notre démineur est fini et fonctionnel et nous pouvons alors nous attaquer au C.</w:t>
+        <w:t>Ensuite, il y a eu le projet de Java ! Car oui, pendant quelques temps, le C était juste un très joli rapport sur une étagère de la bibliothèque. Nous nous sommes battus avec les constructeurs, les « </w:t>
+      </w:r>
+      <w:proofErr w:type="spellStart"/>
+      <w:r>
+        <w:rPr>
+          <w:rFonts w:cs="Courier New"/>
+        </w:rPr>
+        <w:t>implements</w:t>
+      </w:r>
+      <w:proofErr w:type="spellEnd"/>
+      <w:r>
+        <w:rPr>
+          <w:rFonts w:cs="Courier New"/>
+        </w:rPr>
+        <w:t> » et autres « </w:t>
+      </w:r>
+      <w:proofErr w:type="spellStart"/>
+      <w:r>
+        <w:rPr>
+          <w:rFonts w:cs="Courier New"/>
+        </w:rPr>
+        <w:t>extends</w:t>
+      </w:r>
+      <w:proofErr w:type="spellEnd"/>
+      <w:r>
+        <w:rPr>
+          <w:rFonts w:cs="Courier New"/>
+        </w:rPr>
+        <w:t> ». Néanmoins, notre démineur est fini et fonctionnel et nous pouvons alors nous attaquer au C.</w:t>
       </w:r>
       <w:r>
         <w:rPr>
@@ -1343,9 +1379,9 @@
           <w:lang w:eastAsia="fr-BE"/>
         </w:rPr>
         <w:drawing>
-          <wp:inline distT="0" distB="0" distL="0" distR="0" wp14:anchorId="20D2ED7B" wp14:editId="77B4D149">
+          <wp:inline distT="0" distB="0" distL="0" distR="0">
             <wp:extent cx="4314825" cy="2447925"/>
-            <wp:effectExtent l="0" t="0" r="0" b="9525"/>
+            <wp:effectExtent l="0" t="0" r="0" b="0"/>
             <wp:docPr id="1" name="Diagramme 1"/>
             <wp:cNvGraphicFramePr/>
             <a:graphic xmlns:a="http://schemas.openxmlformats.org/drawingml/2006/main">
@@ -1433,8 +1469,13 @@
       <w:bookmarkStart w:id="5" w:name="_GoBack"/>
       <w:bookmarkEnd w:id="5"/>
       <w:r>
-        <w:t>Ceci est issu du document Word disponible sur ecampus</w:t>
-      </w:r>
+        <w:t xml:space="preserve">Ceci est issu du document Word disponible sur </w:t>
+      </w:r>
+      <w:proofErr w:type="spellStart"/>
+      <w:r>
+        <w:t>ecampus</w:t>
+      </w:r>
+      <w:proofErr w:type="spellEnd"/>
     </w:p>
     <w:p>
       <w:pPr>
@@ -1815,7 +1856,7 @@
         </w:rPr>
       </w:pPr>
       <w:r>
-        <w:object w:dxaOrig="5866" w:dyaOrig="2181" w14:anchorId="4458EF95">
+        <w:object w:dxaOrig="5866" w:dyaOrig="2181">
           <v:shapetype id="_x0000_t75" coordsize="21600,21600" o:spt="75" o:preferrelative="t" path="m@4@5l@4@11@9@11@9@5xe" filled="f" stroked="f">
             <v:stroke joinstyle="miter"/>
             <v:formulas>
@@ -1835,10 +1876,10 @@
             <v:path o:extrusionok="f" gradientshapeok="t" o:connecttype="rect"/>
             <o:lock v:ext="edit" aspectratio="t"/>
           </v:shapetype>
-          <v:shape id="_x0000_i1025" type="#_x0000_t75" style="width:451.1pt;height:167.3pt" o:ole="">
+          <v:shape id="_x0000_i1025" type="#_x0000_t75" style="width:450.75pt;height:167.25pt" o:ole="">
             <v:imagedata r:id="rId13" o:title=""/>
           </v:shape>
-          <o:OLEObject Type="Embed" ProgID="Visio.Drawing.11" ShapeID="_x0000_i1025" DrawAspect="Content" ObjectID="_1418192194" r:id="rId14"/>
+          <o:OLEObject Type="Embed" ProgID="Visio.Drawing.11" ShapeID="_x0000_i1025" DrawAspect="Content" ObjectID="_1418213524" r:id="rId14"/>
         </w:object>
       </w:r>
     </w:p>
@@ -1886,7 +1927,35 @@
         <w:rPr>
           <w:rFonts w:cs="Courier New"/>
         </w:rPr>
-        <w:t>Le projet fonctionne avec un fichier de type fifo en entrée que le serveur lit et plusieurs fifo en sortie (un par client) dans lesquels le serveur écrit.</w:t>
+        <w:t xml:space="preserve">Le projet fonctionne avec un fichier de type </w:t>
+      </w:r>
+      <w:proofErr w:type="spellStart"/>
+      <w:r>
+        <w:rPr>
+          <w:rFonts w:cs="Courier New"/>
+        </w:rPr>
+        <w:t>fifo</w:t>
+      </w:r>
+      <w:proofErr w:type="spellEnd"/>
+      <w:r>
+        <w:rPr>
+          <w:rFonts w:cs="Courier New"/>
+        </w:rPr>
+        <w:t xml:space="preserve"> en entrée que le serveur lit et plusieurs </w:t>
+      </w:r>
+      <w:proofErr w:type="spellStart"/>
+      <w:r>
+        <w:rPr>
+          <w:rFonts w:cs="Courier New"/>
+        </w:rPr>
+        <w:t>fifo</w:t>
+      </w:r>
+      <w:proofErr w:type="spellEnd"/>
+      <w:r>
+        <w:rPr>
+          <w:rFonts w:cs="Courier New"/>
+        </w:rPr>
+        <w:t xml:space="preserve"> en sortie (un par client) dans lesquels le serveur écrit.</w:t>
       </w:r>
     </w:p>
     <w:p>
@@ -1918,7 +1987,15 @@
     <w:p/>
     <w:p>
       <w:r>
-        <w:t>La structure est assez simple mais malgré tout intégrée dans une bibliothèque présente à la racine du dossier du projet. Elle contient deux types qui sont les demandes et les réponses ainsi que les deux constantes qui sont le nom du fifo d’entrée et le nom du fichier texte météo.</w:t>
+        <w:t xml:space="preserve">La structure est assez simple mais malgré tout intégrée dans une bibliothèque présente à la racine du dossier du projet. Elle contient deux types qui sont les demandes et les réponses ainsi que les deux constantes qui sont le nom du </w:t>
+      </w:r>
+      <w:proofErr w:type="spellStart"/>
+      <w:r>
+        <w:t>fifo</w:t>
+      </w:r>
+      <w:proofErr w:type="spellEnd"/>
+      <w:r>
+        <w:t xml:space="preserve"> d’entrée et le nom du fichier texte météo.</w:t>
       </w:r>
     </w:p>
     <w:p/>
@@ -1927,792 +2004,525 @@
         <w:rPr>
           <w:noProof/>
         </w:rPr>
-        <mc:AlternateContent>
-          <mc:Choice Requires="wps">
-            <w:drawing>
-              <wp:anchor distT="118745" distB="118745" distL="114300" distR="114300" simplePos="0" relativeHeight="251660288" behindDoc="0" locked="0" layoutInCell="0" allowOverlap="1" wp14:anchorId="63725365" wp14:editId="5CAF5842">
-                <wp:simplePos x="0" y="0"/>
-                <wp:positionH relativeFrom="margin">
-                  <wp:align>right</wp:align>
-                </wp:positionH>
-                <wp:positionV relativeFrom="paragraph">
-                  <wp:posOffset>339725</wp:posOffset>
-                </wp:positionV>
-                <wp:extent cx="5762625" cy="947420"/>
-                <wp:effectExtent l="0" t="0" r="0" b="0"/>
-                <wp:wrapSquare wrapText="bothSides"/>
-                <wp:docPr id="3" name="Zone de texte 2"/>
-                <wp:cNvGraphicFramePr>
-                  <a:graphicFrameLocks xmlns:a="http://schemas.openxmlformats.org/drawingml/2006/main"/>
-                </wp:cNvGraphicFramePr>
-                <a:graphic xmlns:a="http://schemas.openxmlformats.org/drawingml/2006/main">
-                  <a:graphicData uri="http://schemas.microsoft.com/office/word/2010/wordprocessingShape">
-                    <wps:wsp>
-                      <wps:cNvSpPr txBox="1">
-                        <a:spLocks noChangeArrowheads="1"/>
-                      </wps:cNvSpPr>
-                      <wps:spPr bwMode="auto">
-                        <a:xfrm>
-                          <a:off x="0" y="0"/>
-                          <a:ext cx="5762625" cy="947420"/>
-                        </a:xfrm>
-                        <a:prstGeom prst="rect">
-                          <a:avLst/>
-                        </a:prstGeom>
-                        <a:noFill/>
-                        <a:extLst>
-                          <a:ext uri="{53640926-AAD7-44D8-BBD7-CCE9431645EC}">
-                            <a14:shadowObscured xmlns:a14="http://schemas.microsoft.com/office/drawing/2010/main" val="1"/>
-                          </a:ext>
-                        </a:extLst>
-                      </wps:spPr>
-                      <wps:txbx>
-                        <w:txbxContent>
-                          <w:p>
-                            <w:pPr>
-                              <w:pBdr>
-                                <w:left w:val="single" w:sz="12" w:space="9" w:color="4F81BD" w:themeColor="accent1"/>
-                              </w:pBdr>
-                              <w:ind w:left="567" w:right="567"/>
-                              <w:rPr>
-                                <w:i/>
-                                <w:iCs/>
-                                <w:sz w:val="20"/>
-                                <w:szCs w:val="20"/>
-                                <w:lang w:val="en-US"/>
-                              </w:rPr>
-                            </w:pPr>
-                            <w:r>
-                              <w:rPr>
-                                <w:i/>
-                                <w:iCs/>
-                                <w:sz w:val="20"/>
-                                <w:szCs w:val="20"/>
-                                <w:lang w:val="en-US"/>
-                              </w:rPr>
-                              <w:t>#define fifoIN « fifoIN »</w:t>
-                            </w:r>
-                          </w:p>
-                          <w:p>
-                            <w:pPr>
-                              <w:pBdr>
-                                <w:left w:val="single" w:sz="12" w:space="9" w:color="4F81BD" w:themeColor="accent1"/>
-                              </w:pBdr>
-                              <w:ind w:left="567" w:right="567"/>
-                              <w:rPr>
-                                <w:i/>
-                                <w:iCs/>
-                                <w:sz w:val="20"/>
-                                <w:szCs w:val="20"/>
-                                <w:lang w:val="en-US"/>
-                              </w:rPr>
-                            </w:pPr>
-                            <w:r>
-                              <w:rPr>
-                                <w:i/>
-                                <w:iCs/>
-                                <w:sz w:val="20"/>
-                                <w:szCs w:val="20"/>
-                                <w:lang w:val="en-US"/>
-                              </w:rPr>
-                              <w:t>#define meteo « meteo.txt »</w:t>
-                            </w:r>
-                          </w:p>
-                          <w:p>
-                            <w:pPr>
-                              <w:pBdr>
-                                <w:left w:val="single" w:sz="12" w:space="9" w:color="4F81BD" w:themeColor="accent1"/>
-                              </w:pBdr>
-                              <w:ind w:left="567" w:right="567"/>
-                              <w:rPr>
-                                <w:i/>
-                                <w:iCs/>
-                                <w:sz w:val="20"/>
-                                <w:szCs w:val="20"/>
-                                <w:lang w:val="en-US"/>
-                              </w:rPr>
-                            </w:pPr>
-                          </w:p>
-                          <w:p>
-                            <w:pPr>
-                              <w:pBdr>
-                                <w:left w:val="single" w:sz="12" w:space="9" w:color="4F81BD" w:themeColor="accent1"/>
-                              </w:pBdr>
-                              <w:ind w:left="567" w:right="567"/>
-                              <w:rPr>
-                                <w:i/>
-                                <w:iCs/>
-                                <w:sz w:val="20"/>
-                                <w:szCs w:val="20"/>
-                              </w:rPr>
-                            </w:pPr>
-                            <w:r>
-                              <w:rPr>
-                                <w:i/>
-                                <w:iCs/>
-                                <w:sz w:val="20"/>
-                                <w:szCs w:val="20"/>
-                              </w:rPr>
-                              <w:t>// Une demande au serveur est composée d’un PID et d’un type</w:t>
-                            </w:r>
-                          </w:p>
-                          <w:p>
-                            <w:pPr>
-                              <w:pBdr>
-                                <w:left w:val="single" w:sz="12" w:space="9" w:color="4F81BD" w:themeColor="accent1"/>
-                              </w:pBdr>
-                              <w:ind w:left="567" w:right="567"/>
-                              <w:rPr>
-                                <w:i/>
-                                <w:iCs/>
-                                <w:sz w:val="20"/>
-                                <w:szCs w:val="20"/>
-                              </w:rPr>
-                            </w:pPr>
-                            <w:r>
-                              <w:rPr>
-                                <w:i/>
-                                <w:iCs/>
-                                <w:sz w:val="20"/>
-                                <w:szCs w:val="20"/>
-                              </w:rPr>
-                              <w:t>// Le type peut être ASK, OK ou KO</w:t>
-                            </w:r>
-                          </w:p>
-                          <w:p>
-                            <w:pPr>
-                              <w:pBdr>
-                                <w:left w:val="single" w:sz="12" w:space="9" w:color="4F81BD" w:themeColor="accent1"/>
-                              </w:pBdr>
-                              <w:ind w:left="567" w:right="567"/>
-                              <w:rPr>
-                                <w:sz w:val="20"/>
-                                <w:szCs w:val="20"/>
-                                <w:lang w:val="en-US"/>
-                              </w:rPr>
-                            </w:pPr>
-                            <w:r>
-                              <w:rPr>
-                                <w:sz w:val="20"/>
-                                <w:szCs w:val="20"/>
-                                <w:lang w:val="en-US"/>
-                              </w:rPr>
-                              <w:t>typedef struct{</w:t>
-                            </w:r>
-                          </w:p>
-                          <w:p>
-                            <w:pPr>
-                              <w:pBdr>
-                                <w:left w:val="single" w:sz="12" w:space="9" w:color="4F81BD" w:themeColor="accent1"/>
-                              </w:pBdr>
-                              <w:ind w:left="567" w:right="567"/>
-                              <w:rPr>
-                                <w:sz w:val="20"/>
-                                <w:szCs w:val="20"/>
-                                <w:lang w:val="en-US"/>
-                              </w:rPr>
-                            </w:pPr>
-                          </w:p>
-                          <w:p>
-                            <w:pPr>
-                              <w:pBdr>
-                                <w:left w:val="single" w:sz="12" w:space="9" w:color="4F81BD" w:themeColor="accent1"/>
-                              </w:pBdr>
-                              <w:ind w:left="567" w:right="567"/>
-                              <w:rPr>
-                                <w:sz w:val="20"/>
-                                <w:szCs w:val="20"/>
-                                <w:lang w:val="en-US"/>
-                              </w:rPr>
-                            </w:pPr>
-                            <w:r>
-                              <w:rPr>
-                                <w:sz w:val="20"/>
-                                <w:szCs w:val="20"/>
-                                <w:lang w:val="en-US"/>
-                              </w:rPr>
-                              <w:tab/>
-                              <w:t>int pid;</w:t>
-                            </w:r>
-                          </w:p>
-                          <w:p>
-                            <w:pPr>
-                              <w:pBdr>
-                                <w:left w:val="single" w:sz="12" w:space="9" w:color="4F81BD" w:themeColor="accent1"/>
-                              </w:pBdr>
-                              <w:ind w:left="567" w:right="567"/>
-                              <w:rPr>
-                                <w:sz w:val="20"/>
-                                <w:szCs w:val="20"/>
-                                <w:lang w:val="en-US"/>
-                              </w:rPr>
-                            </w:pPr>
-                            <w:r>
-                              <w:rPr>
-                                <w:sz w:val="20"/>
-                                <w:szCs w:val="20"/>
-                                <w:lang w:val="en-US"/>
-                              </w:rPr>
-                              <w:tab/>
-                              <w:t>char type[3]</w:t>
-                            </w:r>
-                          </w:p>
-                          <w:p>
-                            <w:pPr>
-                              <w:pBdr>
-                                <w:left w:val="single" w:sz="12" w:space="9" w:color="4F81BD" w:themeColor="accent1"/>
-                              </w:pBdr>
-                              <w:ind w:left="567" w:right="567"/>
-                              <w:rPr>
-                                <w:sz w:val="20"/>
-                                <w:szCs w:val="20"/>
-                                <w:lang w:val="en-US"/>
-                              </w:rPr>
-                            </w:pPr>
-                          </w:p>
-                          <w:p>
-                            <w:pPr>
-                              <w:pBdr>
-                                <w:left w:val="single" w:sz="12" w:space="9" w:color="4F81BD" w:themeColor="accent1"/>
-                              </w:pBdr>
-                              <w:ind w:left="567" w:right="567"/>
-                              <w:rPr>
-                                <w:sz w:val="20"/>
-                                <w:szCs w:val="20"/>
-                                <w:lang w:val="en-US"/>
-                              </w:rPr>
-                            </w:pPr>
-                            <w:r>
-                              <w:rPr>
-                                <w:sz w:val="20"/>
-                                <w:szCs w:val="20"/>
-                                <w:lang w:val="en-US"/>
-                              </w:rPr>
-                              <w:t>} Tdemande;</w:t>
-                            </w:r>
-                          </w:p>
-                          <w:p>
-                            <w:pPr>
-                              <w:pBdr>
-                                <w:left w:val="single" w:sz="12" w:space="9" w:color="4F81BD" w:themeColor="accent1"/>
-                              </w:pBdr>
-                              <w:ind w:left="567" w:right="567"/>
-                              <w:rPr>
-                                <w:sz w:val="20"/>
-                                <w:szCs w:val="20"/>
-                                <w:lang w:val="en-US"/>
-                              </w:rPr>
-                            </w:pPr>
-                          </w:p>
-                          <w:p>
-                            <w:pPr>
-                              <w:pBdr>
-                                <w:left w:val="single" w:sz="12" w:space="9" w:color="4F81BD" w:themeColor="accent1"/>
-                              </w:pBdr>
-                              <w:ind w:left="567" w:right="567"/>
-                              <w:rPr>
-                                <w:sz w:val="20"/>
-                                <w:szCs w:val="20"/>
-                              </w:rPr>
-                            </w:pPr>
-                            <w:r>
-                              <w:rPr>
-                                <w:sz w:val="20"/>
-                                <w:szCs w:val="20"/>
-                              </w:rPr>
-                              <w:t>// Une réponse avec le PID (pour être certain) et les infos météo sur 100 caractères</w:t>
-                            </w:r>
-                          </w:p>
-                          <w:p>
-                            <w:pPr>
-                              <w:pBdr>
-                                <w:left w:val="single" w:sz="12" w:space="9" w:color="4F81BD" w:themeColor="accent1"/>
-                              </w:pBdr>
-                              <w:ind w:left="567" w:right="567"/>
-                              <w:rPr>
-                                <w:sz w:val="20"/>
-                                <w:szCs w:val="20"/>
-                              </w:rPr>
-                            </w:pPr>
-                            <w:r>
-                              <w:rPr>
-                                <w:sz w:val="20"/>
-                                <w:szCs w:val="20"/>
-                              </w:rPr>
-                              <w:t>typedef struct{</w:t>
-                            </w:r>
-                          </w:p>
-                          <w:p>
-                            <w:pPr>
-                              <w:pBdr>
-                                <w:left w:val="single" w:sz="12" w:space="9" w:color="4F81BD" w:themeColor="accent1"/>
-                              </w:pBdr>
-                              <w:ind w:left="567" w:right="567"/>
-                              <w:rPr>
-                                <w:sz w:val="20"/>
-                                <w:szCs w:val="20"/>
-                              </w:rPr>
-                            </w:pPr>
-                          </w:p>
-                          <w:p>
-                            <w:pPr>
-                              <w:pBdr>
-                                <w:left w:val="single" w:sz="12" w:space="9" w:color="4F81BD" w:themeColor="accent1"/>
-                              </w:pBdr>
-                              <w:ind w:left="567" w:right="567"/>
-                              <w:rPr>
-                                <w:sz w:val="20"/>
-                                <w:szCs w:val="20"/>
-                              </w:rPr>
-                            </w:pPr>
-                            <w:r>
-                              <w:rPr>
-                                <w:sz w:val="20"/>
-                                <w:szCs w:val="20"/>
-                              </w:rPr>
-                              <w:tab/>
-                              <w:t>int pid ;</w:t>
-                            </w:r>
-                          </w:p>
-                          <w:p>
-                            <w:pPr>
-                              <w:pBdr>
-                                <w:left w:val="single" w:sz="12" w:space="9" w:color="4F81BD" w:themeColor="accent1"/>
-                              </w:pBdr>
-                              <w:ind w:left="567" w:right="567" w:firstLine="708"/>
-                              <w:rPr>
-                                <w:sz w:val="20"/>
-                                <w:szCs w:val="20"/>
-                              </w:rPr>
-                            </w:pPr>
-                            <w:r>
-                              <w:rPr>
-                                <w:sz w:val="20"/>
-                                <w:szCs w:val="20"/>
-                              </w:rPr>
-                              <w:t>char reponse[100] ;</w:t>
-                            </w:r>
-                          </w:p>
-                          <w:p>
-                            <w:pPr>
-                              <w:pBdr>
-                                <w:left w:val="single" w:sz="12" w:space="9" w:color="4F81BD" w:themeColor="accent1"/>
-                              </w:pBdr>
-                              <w:ind w:left="567" w:right="567"/>
-                              <w:rPr>
-                                <w:sz w:val="20"/>
-                                <w:szCs w:val="20"/>
-                              </w:rPr>
-                            </w:pPr>
-                          </w:p>
-                          <w:p>
-                            <w:pPr>
-                              <w:pBdr>
-                                <w:left w:val="single" w:sz="12" w:space="9" w:color="4F81BD" w:themeColor="accent1"/>
-                              </w:pBdr>
-                              <w:ind w:left="567" w:right="567"/>
-                              <w:rPr>
-                                <w:sz w:val="20"/>
-                                <w:szCs w:val="20"/>
-                              </w:rPr>
-                            </w:pPr>
-                            <w:r>
-                              <w:rPr>
-                                <w:sz w:val="20"/>
-                                <w:szCs w:val="20"/>
-                              </w:rPr>
-                              <w:t>} Treponse ;</w:t>
-                            </w:r>
-                          </w:p>
-                        </w:txbxContent>
-                      </wps:txbx>
-                      <wps:bodyPr rot="0" vert="horz" wrap="square" lIns="91440" tIns="45720" rIns="91440" bIns="45720" anchor="t" anchorCtr="0" upright="1">
-                        <a:spAutoFit/>
-                      </wps:bodyPr>
-                    </wps:wsp>
-                  </a:graphicData>
-                </a:graphic>
-                <wp14:sizeRelH relativeFrom="margin">
-                  <wp14:pctWidth>0</wp14:pctWidth>
-                </wp14:sizeRelH>
-                <wp14:sizeRelV relativeFrom="page">
-                  <wp14:pctHeight>20000</wp14:pctHeight>
-                </wp14:sizeRelV>
-              </wp:anchor>
-            </w:drawing>
-          </mc:Choice>
-          <mc:Fallback>
-            <w:pict>
-              <v:shapetype w14:anchorId="63725365" id="_x0000_t202" coordsize="21600,21600" o:spt="202" path="m,l,21600r21600,l21600,xe">
-                <v:stroke joinstyle="miter"/>
-                <v:path gradientshapeok="t" o:connecttype="rect"/>
-              </v:shapetype>
-              <v:shape id="Zone de texte 2" o:spid="_x0000_s1026" type="#_x0000_t202" style="position:absolute;left:0;text-align:left;margin-left:402.55pt;margin-top:26.75pt;width:453.75pt;height:74.6pt;z-index:251660288;visibility:visible;mso-wrap-style:square;mso-width-percent:0;mso-height-percent:200;mso-wrap-distance-left:9pt;mso-wrap-distance-top:9.35pt;mso-wrap-distance-right:9pt;mso-wrap-distance-bottom:9.35pt;mso-position-horizontal:right;mso-position-horizontal-relative:margin;mso-position-vertical:absolute;mso-position-vertical-relative:text;mso-width-percent:0;mso-height-percent:200;mso-width-relative:margin;mso-height-relative:page;v-text-anchor:top" o:gfxdata="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" o:allowincell="f" filled="f" stroked="f">
-                <v:textbox style="mso-fit-shape-to-text:t">
-                  <w:txbxContent>
-                    <w:p>
-                      <w:pPr>
-                        <w:pBdr>
-                          <w:left w:val="single" w:sz="12" w:space="9" w:color="4F81BD" w:themeColor="accent1"/>
-                        </w:pBdr>
-                        <w:ind w:left="567" w:right="567"/>
-                        <w:rPr>
-                          <w:i/>
-                          <w:iCs/>
-                          <w:sz w:val="20"/>
-                          <w:szCs w:val="20"/>
-                          <w:lang w:val="en-US"/>
-                        </w:rPr>
-                      </w:pPr>
-                      <w:r>
-                        <w:rPr>
-                          <w:i/>
-                          <w:iCs/>
-                          <w:sz w:val="20"/>
-                          <w:szCs w:val="20"/>
-                          <w:lang w:val="en-US"/>
-                        </w:rPr>
-                        <w:t>#define fifoIN « fifoIN »</w:t>
-                      </w:r>
-                    </w:p>
-                    <w:p>
-                      <w:pPr>
-                        <w:pBdr>
-                          <w:left w:val="single" w:sz="12" w:space="9" w:color="4F81BD" w:themeColor="accent1"/>
-                        </w:pBdr>
-                        <w:ind w:left="567" w:right="567"/>
-                        <w:rPr>
-                          <w:i/>
-                          <w:iCs/>
-                          <w:sz w:val="20"/>
-                          <w:szCs w:val="20"/>
-                          <w:lang w:val="en-US"/>
-                        </w:rPr>
-                      </w:pPr>
-                      <w:r>
-                        <w:rPr>
-                          <w:i/>
-                          <w:iCs/>
-                          <w:sz w:val="20"/>
-                          <w:szCs w:val="20"/>
-                          <w:lang w:val="en-US"/>
-                        </w:rPr>
-                        <w:t>#define meteo « meteo.txt »</w:t>
-                      </w:r>
-                    </w:p>
-                    <w:p>
-                      <w:pPr>
-                        <w:pBdr>
-                          <w:left w:val="single" w:sz="12" w:space="9" w:color="4F81BD" w:themeColor="accent1"/>
-                        </w:pBdr>
-                        <w:ind w:left="567" w:right="567"/>
-                        <w:rPr>
-                          <w:i/>
-                          <w:iCs/>
-                          <w:sz w:val="20"/>
-                          <w:szCs w:val="20"/>
-                          <w:lang w:val="en-US"/>
-                        </w:rPr>
-                      </w:pPr>
-                    </w:p>
-                    <w:p>
-                      <w:pPr>
-                        <w:pBdr>
-                          <w:left w:val="single" w:sz="12" w:space="9" w:color="4F81BD" w:themeColor="accent1"/>
-                        </w:pBdr>
-                        <w:ind w:left="567" w:right="567"/>
-                        <w:rPr>
-                          <w:i/>
-                          <w:iCs/>
-                          <w:sz w:val="20"/>
-                          <w:szCs w:val="20"/>
-                        </w:rPr>
-                      </w:pPr>
-                      <w:r>
-                        <w:rPr>
-                          <w:i/>
-                          <w:iCs/>
-                          <w:sz w:val="20"/>
-                          <w:szCs w:val="20"/>
-                        </w:rPr>
-                        <w:t>// Une demande au serveur est composée d’un PID et d’un type</w:t>
-                      </w:r>
-                    </w:p>
-                    <w:p>
-                      <w:pPr>
-                        <w:pBdr>
-                          <w:left w:val="single" w:sz="12" w:space="9" w:color="4F81BD" w:themeColor="accent1"/>
-                        </w:pBdr>
-                        <w:ind w:left="567" w:right="567"/>
-                        <w:rPr>
-                          <w:i/>
-                          <w:iCs/>
-                          <w:sz w:val="20"/>
-                          <w:szCs w:val="20"/>
-                        </w:rPr>
-                      </w:pPr>
-                      <w:r>
-                        <w:rPr>
-                          <w:i/>
-                          <w:iCs/>
-                          <w:sz w:val="20"/>
-                          <w:szCs w:val="20"/>
-                        </w:rPr>
-                        <w:t>// Le type peut être ASK, OK ou KO</w:t>
-                      </w:r>
-                    </w:p>
-                    <w:p>
-                      <w:pPr>
-                        <w:pBdr>
-                          <w:left w:val="single" w:sz="12" w:space="9" w:color="4F81BD" w:themeColor="accent1"/>
-                        </w:pBdr>
-                        <w:ind w:left="567" w:right="567"/>
-                        <w:rPr>
-                          <w:sz w:val="20"/>
-                          <w:szCs w:val="20"/>
-                          <w:lang w:val="en-US"/>
-                        </w:rPr>
-                      </w:pPr>
-                      <w:r>
-                        <w:rPr>
-                          <w:sz w:val="20"/>
-                          <w:szCs w:val="20"/>
-                          <w:lang w:val="en-US"/>
-                        </w:rPr>
-                        <w:t>typedef struct{</w:t>
-                      </w:r>
-                    </w:p>
-                    <w:p>
-                      <w:pPr>
-                        <w:pBdr>
-                          <w:left w:val="single" w:sz="12" w:space="9" w:color="4F81BD" w:themeColor="accent1"/>
-                        </w:pBdr>
-                        <w:ind w:left="567" w:right="567"/>
-                        <w:rPr>
-                          <w:sz w:val="20"/>
-                          <w:szCs w:val="20"/>
-                          <w:lang w:val="en-US"/>
-                        </w:rPr>
-                      </w:pPr>
-                    </w:p>
-                    <w:p>
-                      <w:pPr>
-                        <w:pBdr>
-                          <w:left w:val="single" w:sz="12" w:space="9" w:color="4F81BD" w:themeColor="accent1"/>
-                        </w:pBdr>
-                        <w:ind w:left="567" w:right="567"/>
-                        <w:rPr>
-                          <w:sz w:val="20"/>
-                          <w:szCs w:val="20"/>
-                          <w:lang w:val="en-US"/>
-                        </w:rPr>
-                      </w:pPr>
-                      <w:r>
-                        <w:rPr>
-                          <w:sz w:val="20"/>
-                          <w:szCs w:val="20"/>
-                          <w:lang w:val="en-US"/>
-                        </w:rPr>
-                        <w:tab/>
-                        <w:t>int pid;</w:t>
-                      </w:r>
-                    </w:p>
-                    <w:p>
-                      <w:pPr>
-                        <w:pBdr>
-                          <w:left w:val="single" w:sz="12" w:space="9" w:color="4F81BD" w:themeColor="accent1"/>
-                        </w:pBdr>
-                        <w:ind w:left="567" w:right="567"/>
-                        <w:rPr>
-                          <w:sz w:val="20"/>
-                          <w:szCs w:val="20"/>
-                          <w:lang w:val="en-US"/>
-                        </w:rPr>
-                      </w:pPr>
-                      <w:r>
-                        <w:rPr>
-                          <w:sz w:val="20"/>
-                          <w:szCs w:val="20"/>
-                          <w:lang w:val="en-US"/>
-                        </w:rPr>
-                        <w:tab/>
-                        <w:t>char type[3]</w:t>
-                      </w:r>
-                    </w:p>
-                    <w:p>
-                      <w:pPr>
-                        <w:pBdr>
-                          <w:left w:val="single" w:sz="12" w:space="9" w:color="4F81BD" w:themeColor="accent1"/>
-                        </w:pBdr>
-                        <w:ind w:left="567" w:right="567"/>
-                        <w:rPr>
-                          <w:sz w:val="20"/>
-                          <w:szCs w:val="20"/>
-                          <w:lang w:val="en-US"/>
-                        </w:rPr>
-                      </w:pPr>
-                    </w:p>
-                    <w:p>
-                      <w:pPr>
-                        <w:pBdr>
-                          <w:left w:val="single" w:sz="12" w:space="9" w:color="4F81BD" w:themeColor="accent1"/>
-                        </w:pBdr>
-                        <w:ind w:left="567" w:right="567"/>
-                        <w:rPr>
-                          <w:sz w:val="20"/>
-                          <w:szCs w:val="20"/>
-                          <w:lang w:val="en-US"/>
-                        </w:rPr>
-                      </w:pPr>
-                      <w:r>
-                        <w:rPr>
-                          <w:sz w:val="20"/>
-                          <w:szCs w:val="20"/>
-                          <w:lang w:val="en-US"/>
-                        </w:rPr>
-                        <w:t>} Tdemande;</w:t>
-                      </w:r>
-                    </w:p>
-                    <w:p>
-                      <w:pPr>
-                        <w:pBdr>
-                          <w:left w:val="single" w:sz="12" w:space="9" w:color="4F81BD" w:themeColor="accent1"/>
-                        </w:pBdr>
-                        <w:ind w:left="567" w:right="567"/>
-                        <w:rPr>
-                          <w:sz w:val="20"/>
-                          <w:szCs w:val="20"/>
-                          <w:lang w:val="en-US"/>
-                        </w:rPr>
-                      </w:pPr>
-                    </w:p>
-                    <w:p>
-                      <w:pPr>
-                        <w:pBdr>
-                          <w:left w:val="single" w:sz="12" w:space="9" w:color="4F81BD" w:themeColor="accent1"/>
-                        </w:pBdr>
-                        <w:ind w:left="567" w:right="567"/>
-                        <w:rPr>
-                          <w:sz w:val="20"/>
-                          <w:szCs w:val="20"/>
-                        </w:rPr>
-                      </w:pPr>
-                      <w:r>
-                        <w:rPr>
-                          <w:sz w:val="20"/>
-                          <w:szCs w:val="20"/>
-                        </w:rPr>
-                        <w:t>// Une réponse avec le PID (pour être certain) et les infos météo sur 100 caractères</w:t>
-                      </w:r>
-                    </w:p>
-                    <w:p>
-                      <w:pPr>
-                        <w:pBdr>
-                          <w:left w:val="single" w:sz="12" w:space="9" w:color="4F81BD" w:themeColor="accent1"/>
-                        </w:pBdr>
-                        <w:ind w:left="567" w:right="567"/>
-                        <w:rPr>
-                          <w:sz w:val="20"/>
-                          <w:szCs w:val="20"/>
-                        </w:rPr>
-                      </w:pPr>
-                      <w:r>
-                        <w:rPr>
-                          <w:sz w:val="20"/>
-                          <w:szCs w:val="20"/>
-                        </w:rPr>
-                        <w:t>typedef struct{</w:t>
-                      </w:r>
-                    </w:p>
-                    <w:p>
-                      <w:pPr>
-                        <w:pBdr>
-                          <w:left w:val="single" w:sz="12" w:space="9" w:color="4F81BD" w:themeColor="accent1"/>
-                        </w:pBdr>
-                        <w:ind w:left="567" w:right="567"/>
-                        <w:rPr>
-                          <w:sz w:val="20"/>
-                          <w:szCs w:val="20"/>
-                        </w:rPr>
-                      </w:pPr>
-                    </w:p>
-                    <w:p>
-                      <w:pPr>
-                        <w:pBdr>
-                          <w:left w:val="single" w:sz="12" w:space="9" w:color="4F81BD" w:themeColor="accent1"/>
-                        </w:pBdr>
-                        <w:ind w:left="567" w:right="567"/>
-                        <w:rPr>
-                          <w:sz w:val="20"/>
-                          <w:szCs w:val="20"/>
-                        </w:rPr>
-                      </w:pPr>
-                      <w:r>
-                        <w:rPr>
-                          <w:sz w:val="20"/>
-                          <w:szCs w:val="20"/>
-                        </w:rPr>
-                        <w:tab/>
-                        <w:t>int pid ;</w:t>
-                      </w:r>
-                    </w:p>
-                    <w:p>
-                      <w:pPr>
-                        <w:pBdr>
-                          <w:left w:val="single" w:sz="12" w:space="9" w:color="4F81BD" w:themeColor="accent1"/>
-                        </w:pBdr>
-                        <w:ind w:left="567" w:right="567" w:firstLine="708"/>
-                        <w:rPr>
-                          <w:sz w:val="20"/>
-                          <w:szCs w:val="20"/>
-                        </w:rPr>
-                      </w:pPr>
-                      <w:r>
-                        <w:rPr>
-                          <w:sz w:val="20"/>
-                          <w:szCs w:val="20"/>
-                        </w:rPr>
-                        <w:t>char reponse[100] ;</w:t>
-                      </w:r>
-                    </w:p>
-                    <w:p>
-                      <w:pPr>
-                        <w:pBdr>
-                          <w:left w:val="single" w:sz="12" w:space="9" w:color="4F81BD" w:themeColor="accent1"/>
-                        </w:pBdr>
-                        <w:ind w:left="567" w:right="567"/>
-                        <w:rPr>
-                          <w:sz w:val="20"/>
-                          <w:szCs w:val="20"/>
-                        </w:rPr>
-                      </w:pPr>
-                    </w:p>
-                    <w:p>
-                      <w:pPr>
-                        <w:pBdr>
-                          <w:left w:val="single" w:sz="12" w:space="9" w:color="4F81BD" w:themeColor="accent1"/>
-                        </w:pBdr>
-                        <w:ind w:left="567" w:right="567"/>
-                        <w:rPr>
-                          <w:sz w:val="20"/>
-                          <w:szCs w:val="20"/>
-                        </w:rPr>
-                      </w:pPr>
-                      <w:r>
-                        <w:rPr>
-                          <w:sz w:val="20"/>
-                          <w:szCs w:val="20"/>
-                        </w:rPr>
-                        <w:t>} Treponse ;</w:t>
-                      </w:r>
-                    </w:p>
-                  </w:txbxContent>
-                </v:textbox>
-                <w10:wrap type="square" anchorx="margin"/>
-              </v:shape>
-            </w:pict>
-          </mc:Fallback>
-        </mc:AlternateContent>
+        <w:pict>
+          <v:shapetype id="_x0000_t202" coordsize="21600,21600" o:spt="202" path="m,l,21600r21600,l21600,xe">
+            <v:stroke joinstyle="miter"/>
+            <v:path gradientshapeok="t" o:connecttype="rect"/>
+          </v:shapetype>
+          <v:shape id="_x0000_s1026" type="#_x0000_t202" style="position:absolute;left:0;text-align:left;margin-left:1230.05pt;margin-top:26.75pt;width:453.75pt;height:74.6pt;z-index:251660288;visibility:visible;mso-height-percent:200;mso-wrap-distance-top:9.35pt;mso-wrap-distance-bottom:9.35pt;mso-position-horizontal:right;mso-position-horizontal-relative:margin;mso-height-percent:200;mso-width-relative:margin" o:gfxdata="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" o:allowincell="f" filled="f" stroked="f">
+            <v:textbox style="mso-fit-shape-to-text:t">
+              <w:txbxContent>
+                <w:p>
+                  <w:pPr>
+                    <w:pBdr>
+                      <w:left w:val="single" w:sz="12" w:space="9" w:color="4F81BD" w:themeColor="accent1"/>
+                    </w:pBdr>
+                    <w:ind w:left="567" w:right="567"/>
+                    <w:rPr>
+                      <w:i/>
+                      <w:iCs/>
+                      <w:sz w:val="20"/>
+                      <w:szCs w:val="20"/>
+                      <w:lang w:val="en-US"/>
+                    </w:rPr>
+                  </w:pPr>
+                  <w:r>
+                    <w:rPr>
+                      <w:i/>
+                      <w:iCs/>
+                      <w:sz w:val="20"/>
+                      <w:szCs w:val="20"/>
+                      <w:lang w:val="en-US"/>
+                    </w:rPr>
+                    <w:t xml:space="preserve">#define </w:t>
+                  </w:r>
+                  <w:proofErr w:type="spellStart"/>
+                  <w:r>
+                    <w:rPr>
+                      <w:i/>
+                      <w:iCs/>
+                      <w:sz w:val="20"/>
+                      <w:szCs w:val="20"/>
+                      <w:lang w:val="en-US"/>
+                    </w:rPr>
+                    <w:t>fifoIN</w:t>
+                  </w:r>
+                  <w:proofErr w:type="spellEnd"/>
+                  <w:r>
+                    <w:rPr>
+                      <w:i/>
+                      <w:iCs/>
+                      <w:sz w:val="20"/>
+                      <w:szCs w:val="20"/>
+                      <w:lang w:val="en-US"/>
+                    </w:rPr>
+                    <w:t xml:space="preserve"> « </w:t>
+                  </w:r>
+                  <w:proofErr w:type="spellStart"/>
+                  <w:r>
+                    <w:rPr>
+                      <w:i/>
+                      <w:iCs/>
+                      <w:sz w:val="20"/>
+                      <w:szCs w:val="20"/>
+                      <w:lang w:val="en-US"/>
+                    </w:rPr>
+                    <w:t>fifoIN</w:t>
+                  </w:r>
+                  <w:proofErr w:type="spellEnd"/>
+                  <w:r>
+                    <w:rPr>
+                      <w:i/>
+                      <w:iCs/>
+                      <w:sz w:val="20"/>
+                      <w:szCs w:val="20"/>
+                      <w:lang w:val="en-US"/>
+                    </w:rPr>
+                    <w:t> »</w:t>
+                  </w:r>
+                </w:p>
+                <w:p>
+                  <w:pPr>
+                    <w:pBdr>
+                      <w:left w:val="single" w:sz="12" w:space="9" w:color="4F81BD" w:themeColor="accent1"/>
+                    </w:pBdr>
+                    <w:ind w:left="567" w:right="567"/>
+                    <w:rPr>
+                      <w:i/>
+                      <w:iCs/>
+                      <w:sz w:val="20"/>
+                      <w:szCs w:val="20"/>
+                      <w:lang w:val="en-US"/>
+                    </w:rPr>
+                  </w:pPr>
+                  <w:r>
+                    <w:rPr>
+                      <w:i/>
+                      <w:iCs/>
+                      <w:sz w:val="20"/>
+                      <w:szCs w:val="20"/>
+                      <w:lang w:val="en-US"/>
+                    </w:rPr>
+                    <w:t xml:space="preserve">#define </w:t>
+                  </w:r>
+                  <w:proofErr w:type="spellStart"/>
+                  <w:r>
+                    <w:rPr>
+                      <w:i/>
+                      <w:iCs/>
+                      <w:sz w:val="20"/>
+                      <w:szCs w:val="20"/>
+                      <w:lang w:val="en-US"/>
+                    </w:rPr>
+                    <w:t>meteo</w:t>
+                  </w:r>
+                  <w:proofErr w:type="spellEnd"/>
+                  <w:r>
+                    <w:rPr>
+                      <w:i/>
+                      <w:iCs/>
+                      <w:sz w:val="20"/>
+                      <w:szCs w:val="20"/>
+                      <w:lang w:val="en-US"/>
+                    </w:rPr>
+                    <w:t xml:space="preserve"> « meteo.txt »</w:t>
+                  </w:r>
+                </w:p>
+                <w:p>
+                  <w:pPr>
+                    <w:pBdr>
+                      <w:left w:val="single" w:sz="12" w:space="9" w:color="4F81BD" w:themeColor="accent1"/>
+                    </w:pBdr>
+                    <w:ind w:left="567" w:right="567"/>
+                    <w:rPr>
+                      <w:i/>
+                      <w:iCs/>
+                      <w:sz w:val="20"/>
+                      <w:szCs w:val="20"/>
+                      <w:lang w:val="en-US"/>
+                    </w:rPr>
+                  </w:pPr>
+                </w:p>
+                <w:p>
+                  <w:pPr>
+                    <w:pBdr>
+                      <w:left w:val="single" w:sz="12" w:space="9" w:color="4F81BD" w:themeColor="accent1"/>
+                    </w:pBdr>
+                    <w:ind w:left="567" w:right="567"/>
+                    <w:rPr>
+                      <w:i/>
+                      <w:iCs/>
+                      <w:sz w:val="20"/>
+                      <w:szCs w:val="20"/>
+                    </w:rPr>
+                  </w:pPr>
+                  <w:r>
+                    <w:rPr>
+                      <w:i/>
+                      <w:iCs/>
+                      <w:sz w:val="20"/>
+                      <w:szCs w:val="20"/>
+                    </w:rPr>
+                    <w:t>// Une demande au serveur est composée d’un PID et d’un type</w:t>
+                  </w:r>
+                </w:p>
+                <w:p>
+                  <w:pPr>
+                    <w:pBdr>
+                      <w:left w:val="single" w:sz="12" w:space="9" w:color="4F81BD" w:themeColor="accent1"/>
+                    </w:pBdr>
+                    <w:ind w:left="567" w:right="567"/>
+                    <w:rPr>
+                      <w:i/>
+                      <w:iCs/>
+                      <w:sz w:val="20"/>
+                      <w:szCs w:val="20"/>
+                    </w:rPr>
+                  </w:pPr>
+                  <w:r>
+                    <w:rPr>
+                      <w:i/>
+                      <w:iCs/>
+                      <w:sz w:val="20"/>
+                      <w:szCs w:val="20"/>
+                    </w:rPr>
+                    <w:t>// Le type peut être ASK, OK ou KO</w:t>
+                  </w:r>
+                </w:p>
+                <w:p>
+                  <w:pPr>
+                    <w:pBdr>
+                      <w:left w:val="single" w:sz="12" w:space="9" w:color="4F81BD" w:themeColor="accent1"/>
+                    </w:pBdr>
+                    <w:ind w:left="567" w:right="567"/>
+                    <w:rPr>
+                      <w:sz w:val="20"/>
+                      <w:szCs w:val="20"/>
+                      <w:lang w:val="en-US"/>
+                    </w:rPr>
+                  </w:pPr>
+                  <w:proofErr w:type="spellStart"/>
+                  <w:r>
+                    <w:rPr>
+                      <w:sz w:val="20"/>
+                      <w:szCs w:val="20"/>
+                      <w:lang w:val="en-US"/>
+                    </w:rPr>
+                    <w:t>typedef</w:t>
+                  </w:r>
+                  <w:proofErr w:type="spellEnd"/>
+                  <w:r>
+                    <w:rPr>
+                      <w:sz w:val="20"/>
+                      <w:szCs w:val="20"/>
+                      <w:lang w:val="en-US"/>
+                    </w:rPr>
+                    <w:t xml:space="preserve"> </w:t>
+                  </w:r>
+                  <w:proofErr w:type="spellStart"/>
+                  <w:r>
+                    <w:rPr>
+                      <w:sz w:val="20"/>
+                      <w:szCs w:val="20"/>
+                      <w:lang w:val="en-US"/>
+                    </w:rPr>
+                    <w:t>struct</w:t>
+                  </w:r>
+                  <w:proofErr w:type="spellEnd"/>
+                  <w:r>
+                    <w:rPr>
+                      <w:sz w:val="20"/>
+                      <w:szCs w:val="20"/>
+                      <w:lang w:val="en-US"/>
+                    </w:rPr>
+                    <w:t>{</w:t>
+                  </w:r>
+                </w:p>
+                <w:p>
+                  <w:pPr>
+                    <w:pBdr>
+                      <w:left w:val="single" w:sz="12" w:space="9" w:color="4F81BD" w:themeColor="accent1"/>
+                    </w:pBdr>
+                    <w:ind w:left="567" w:right="567"/>
+                    <w:rPr>
+                      <w:sz w:val="20"/>
+                      <w:szCs w:val="20"/>
+                      <w:lang w:val="en-US"/>
+                    </w:rPr>
+                  </w:pPr>
+                </w:p>
+                <w:p>
+                  <w:pPr>
+                    <w:pBdr>
+                      <w:left w:val="single" w:sz="12" w:space="9" w:color="4F81BD" w:themeColor="accent1"/>
+                    </w:pBdr>
+                    <w:ind w:left="567" w:right="567"/>
+                    <w:rPr>
+                      <w:sz w:val="20"/>
+                      <w:szCs w:val="20"/>
+                      <w:lang w:val="en-US"/>
+                    </w:rPr>
+                  </w:pPr>
+                  <w:r>
+                    <w:rPr>
+                      <w:sz w:val="20"/>
+                      <w:szCs w:val="20"/>
+                      <w:lang w:val="en-US"/>
+                    </w:rPr>
+                    <w:tab/>
+                  </w:r>
+                  <w:proofErr w:type="spellStart"/>
+                  <w:r>
+                    <w:rPr>
+                      <w:sz w:val="20"/>
+                      <w:szCs w:val="20"/>
+                      <w:lang w:val="en-US"/>
+                    </w:rPr>
+                    <w:t>int</w:t>
+                  </w:r>
+                  <w:proofErr w:type="spellEnd"/>
+                  <w:r>
+                    <w:rPr>
+                      <w:sz w:val="20"/>
+                      <w:szCs w:val="20"/>
+                      <w:lang w:val="en-US"/>
+                    </w:rPr>
+                    <w:t xml:space="preserve"> </w:t>
+                  </w:r>
+                  <w:proofErr w:type="spellStart"/>
+                  <w:r>
+                    <w:rPr>
+                      <w:sz w:val="20"/>
+                      <w:szCs w:val="20"/>
+                      <w:lang w:val="en-US"/>
+                    </w:rPr>
+                    <w:t>pid</w:t>
+                  </w:r>
+                  <w:proofErr w:type="spellEnd"/>
+                  <w:r>
+                    <w:rPr>
+                      <w:sz w:val="20"/>
+                      <w:szCs w:val="20"/>
+                      <w:lang w:val="en-US"/>
+                    </w:rPr>
+                    <w:t>;</w:t>
+                  </w:r>
+                </w:p>
+                <w:p>
+                  <w:pPr>
+                    <w:pBdr>
+                      <w:left w:val="single" w:sz="12" w:space="9" w:color="4F81BD" w:themeColor="accent1"/>
+                    </w:pBdr>
+                    <w:ind w:left="567" w:right="567"/>
+                    <w:rPr>
+                      <w:sz w:val="20"/>
+                      <w:szCs w:val="20"/>
+                      <w:lang w:val="en-US"/>
+                    </w:rPr>
+                  </w:pPr>
+                  <w:r>
+                    <w:rPr>
+                      <w:sz w:val="20"/>
+                      <w:szCs w:val="20"/>
+                      <w:lang w:val="en-US"/>
+                    </w:rPr>
+                    <w:tab/>
+                    <w:t>char type[3]</w:t>
+                  </w:r>
+                </w:p>
+                <w:p>
+                  <w:pPr>
+                    <w:pBdr>
+                      <w:left w:val="single" w:sz="12" w:space="9" w:color="4F81BD" w:themeColor="accent1"/>
+                    </w:pBdr>
+                    <w:ind w:left="567" w:right="567"/>
+                    <w:rPr>
+                      <w:sz w:val="20"/>
+                      <w:szCs w:val="20"/>
+                      <w:lang w:val="en-US"/>
+                    </w:rPr>
+                  </w:pPr>
+                </w:p>
+                <w:p>
+                  <w:pPr>
+                    <w:pBdr>
+                      <w:left w:val="single" w:sz="12" w:space="9" w:color="4F81BD" w:themeColor="accent1"/>
+                    </w:pBdr>
+                    <w:ind w:left="567" w:right="567"/>
+                    <w:rPr>
+                      <w:sz w:val="20"/>
+                      <w:szCs w:val="20"/>
+                    </w:rPr>
+                  </w:pPr>
+                  <w:r>
+                    <w:rPr>
+                      <w:sz w:val="20"/>
+                      <w:szCs w:val="20"/>
+                    </w:rPr>
+                    <w:t>} Tdemande;</w:t>
+                  </w:r>
+                </w:p>
+                <w:p>
+                  <w:pPr>
+                    <w:pBdr>
+                      <w:left w:val="single" w:sz="12" w:space="9" w:color="4F81BD" w:themeColor="accent1"/>
+                    </w:pBdr>
+                    <w:ind w:left="567" w:right="567"/>
+                    <w:rPr>
+                      <w:sz w:val="20"/>
+                      <w:szCs w:val="20"/>
+                    </w:rPr>
+                  </w:pPr>
+                </w:p>
+                <w:p>
+                  <w:pPr>
+                    <w:pBdr>
+                      <w:left w:val="single" w:sz="12" w:space="9" w:color="4F81BD" w:themeColor="accent1"/>
+                    </w:pBdr>
+                    <w:ind w:left="567" w:right="567"/>
+                    <w:rPr>
+                      <w:sz w:val="20"/>
+                      <w:szCs w:val="20"/>
+                    </w:rPr>
+                  </w:pPr>
+                  <w:r>
+                    <w:rPr>
+                      <w:sz w:val="20"/>
+                      <w:szCs w:val="20"/>
+                    </w:rPr>
+                    <w:t>// Une réponse avec le PID (pour être certain) et les infos météo sur 100 caractères</w:t>
+                  </w:r>
+                </w:p>
+                <w:p>
+                  <w:pPr>
+                    <w:pBdr>
+                      <w:left w:val="single" w:sz="12" w:space="9" w:color="4F81BD" w:themeColor="accent1"/>
+                    </w:pBdr>
+                    <w:ind w:left="567" w:right="567"/>
+                    <w:rPr>
+                      <w:sz w:val="20"/>
+                      <w:szCs w:val="20"/>
+                      <w:lang w:val="en-US"/>
+                    </w:rPr>
+                  </w:pPr>
+                  <w:r>
+                    <w:rPr>
+                      <w:sz w:val="20"/>
+                      <w:szCs w:val="20"/>
+                      <w:lang w:val="en-US"/>
+                    </w:rPr>
+                    <w:t>typedef struct{</w:t>
+                  </w:r>
+                </w:p>
+                <w:p>
+                  <w:pPr>
+                    <w:pBdr>
+                      <w:left w:val="single" w:sz="12" w:space="9" w:color="4F81BD" w:themeColor="accent1"/>
+                    </w:pBdr>
+                    <w:ind w:left="567" w:right="567"/>
+                    <w:rPr>
+                      <w:sz w:val="20"/>
+                      <w:szCs w:val="20"/>
+                      <w:lang w:val="en-US"/>
+                    </w:rPr>
+                  </w:pPr>
+                </w:p>
+                <w:p>
+                  <w:pPr>
+                    <w:pBdr>
+                      <w:left w:val="single" w:sz="12" w:space="9" w:color="4F81BD" w:themeColor="accent1"/>
+                    </w:pBdr>
+                    <w:ind w:left="567" w:right="567"/>
+                    <w:rPr>
+                      <w:sz w:val="20"/>
+                      <w:szCs w:val="20"/>
+                      <w:lang w:val="en-US"/>
+                    </w:rPr>
+                  </w:pPr>
+                  <w:r>
+                    <w:rPr>
+                      <w:sz w:val="20"/>
+                      <w:szCs w:val="20"/>
+                      <w:lang w:val="en-US"/>
+                    </w:rPr>
+                    <w:tab/>
+                    <w:t>int pid ;</w:t>
+                  </w:r>
+                </w:p>
+                <w:p>
+                  <w:pPr>
+                    <w:pBdr>
+                      <w:left w:val="single" w:sz="12" w:space="9" w:color="4F81BD" w:themeColor="accent1"/>
+                    </w:pBdr>
+                    <w:ind w:left="567" w:right="567" w:firstLine="708"/>
+                    <w:rPr>
+                      <w:sz w:val="20"/>
+                      <w:szCs w:val="20"/>
+                      <w:lang w:val="en-US"/>
+                    </w:rPr>
+                  </w:pPr>
+                  <w:r>
+                    <w:rPr>
+                      <w:sz w:val="20"/>
+                      <w:szCs w:val="20"/>
+                      <w:lang w:val="en-US"/>
+                    </w:rPr>
+                    <w:t>char reponse[100] ;</w:t>
+                  </w:r>
+                </w:p>
+                <w:p>
+                  <w:pPr>
+                    <w:pBdr>
+                      <w:left w:val="single" w:sz="12" w:space="9" w:color="4F81BD" w:themeColor="accent1"/>
+                    </w:pBdr>
+                    <w:ind w:left="567" w:right="567"/>
+                    <w:rPr>
+                      <w:sz w:val="20"/>
+                      <w:szCs w:val="20"/>
+                      <w:lang w:val="en-US"/>
+                    </w:rPr>
+                  </w:pPr>
+                </w:p>
+                <w:p>
+                  <w:pPr>
+                    <w:pBdr>
+                      <w:left w:val="single" w:sz="12" w:space="9" w:color="4F81BD" w:themeColor="accent1"/>
+                    </w:pBdr>
+                    <w:ind w:left="567" w:right="567"/>
+                    <w:rPr>
+                      <w:sz w:val="20"/>
+                      <w:szCs w:val="20"/>
+                    </w:rPr>
+                  </w:pPr>
+                  <w:r>
+                    <w:rPr>
+                      <w:sz w:val="20"/>
+                      <w:szCs w:val="20"/>
+                    </w:rPr>
+                    <w:t xml:space="preserve">} </w:t>
+                  </w:r>
+                  <w:proofErr w:type="spellStart"/>
+                  <w:r>
+                    <w:rPr>
+                      <w:sz w:val="20"/>
+                      <w:szCs w:val="20"/>
+                    </w:rPr>
+                    <w:t>Treponse</w:t>
+                  </w:r>
+                  <w:proofErr w:type="spellEnd"/>
+                  <w:r>
+                    <w:rPr>
+                      <w:sz w:val="20"/>
+                      <w:szCs w:val="20"/>
+                    </w:rPr>
+                    <w:t> ;</w:t>
+                  </w:r>
+                </w:p>
+              </w:txbxContent>
+            </v:textbox>
+            <w10:wrap type="square" anchorx="margin"/>
+          </v:shape>
+        </w:pict>
       </w:r>
       <w:r>
         <w:t>Extrait du code correspondant pour ne pas être trop long :</w:t>
@@ -2774,16 +2584,56 @@
         <w:t xml:space="preserve">Une fois le serveur lancé, </w:t>
       </w:r>
       <w:r>
-        <w:t>il crée le fifo ou le recrée et l’ouvre en lecteur seule et attend que le premier client ouvre le fifo en écriture pour permettre de l’utiliser.</w:t>
+        <w:t xml:space="preserve">il crée le </w:t>
+      </w:r>
+      <w:proofErr w:type="spellStart"/>
+      <w:r>
+        <w:t>fifo</w:t>
+      </w:r>
+      <w:proofErr w:type="spellEnd"/>
+      <w:r>
+        <w:t xml:space="preserve"> ou le recrée et l’ouvre en lecteur seule et attend que le premier client ouvre le </w:t>
+      </w:r>
+      <w:proofErr w:type="spellStart"/>
+      <w:r>
+        <w:t>fifo</w:t>
+      </w:r>
+      <w:proofErr w:type="spellEnd"/>
+      <w:r>
+        <w:t xml:space="preserve"> en écriture pour permettre de l’utiliser.</w:t>
       </w:r>
     </w:p>
     <w:p/>
     <w:p>
       <w:r>
-        <w:t>Lorsque le premier pilote fait son apparition, il ouvre lui aussi le fifo in mais en écriture cette fois. Il y place une demande qui contient un type</w:t>
-      </w:r>
-      <w:r>
-        <w:t xml:space="preserve"> « ASK » pour demande et son pid. Le serveur lit cette demande dans le fifo d’entrée et traite la demande en allant chercher les informations météo dans le fichier texte. Ce petit fichier ne contient qu’un message ATIS correspondant à la météo du moment.</w:t>
+        <w:t xml:space="preserve">Lorsque le premier pilote fait son apparition, il ouvre lui aussi le </w:t>
+      </w:r>
+      <w:proofErr w:type="spellStart"/>
+      <w:r>
+        <w:t>fifo</w:t>
+      </w:r>
+      <w:proofErr w:type="spellEnd"/>
+      <w:r>
+        <w:t xml:space="preserve"> in mais en écriture cette fois. Il y place une demande qui contient un type</w:t>
+      </w:r>
+      <w:r>
+        <w:t xml:space="preserve"> « ASK » pour demande et son </w:t>
+      </w:r>
+      <w:proofErr w:type="spellStart"/>
+      <w:r>
+        <w:t>pid</w:t>
+      </w:r>
+      <w:proofErr w:type="spellEnd"/>
+      <w:r>
+        <w:t xml:space="preserve">. Le serveur lit cette demande dans le </w:t>
+      </w:r>
+      <w:proofErr w:type="spellStart"/>
+      <w:r>
+        <w:t>fifo</w:t>
+      </w:r>
+      <w:proofErr w:type="spellEnd"/>
+      <w:r>
+        <w:t xml:space="preserve"> d’entrée et traite la demande en allant chercher les informations météo dans le fichier texte. Ce petit fichier ne contient qu’un message ATIS correspondant à la météo du moment.</w:t>
       </w:r>
     </w:p>
     <w:p/>
@@ -2793,114 +2643,32 @@
           <w:noProof/>
           <w:lang w:eastAsia="fr-BE"/>
         </w:rPr>
-        <mc:AlternateContent>
-          <mc:Choice Requires="wps">
-            <w:drawing>
-              <wp:anchor distT="0" distB="0" distL="114300" distR="114300" simplePos="0" relativeHeight="251658240" behindDoc="0" locked="0" layoutInCell="1" allowOverlap="1" wp14:anchorId="44631A4A" wp14:editId="2E43636D">
-                <wp:simplePos x="0" y="0"/>
-                <wp:positionH relativeFrom="margin">
-                  <wp:align>center</wp:align>
-                </wp:positionH>
-                <wp:positionV relativeFrom="paragraph">
-                  <wp:posOffset>8890</wp:posOffset>
-                </wp:positionV>
-                <wp:extent cx="4679950" cy="947420"/>
-                <wp:effectExtent l="0" t="0" r="0" b="0"/>
-                <wp:wrapSquare wrapText="bothSides"/>
-                <wp:docPr id="690" name="Zone de texte 2"/>
-                <wp:cNvGraphicFramePr>
-                  <a:graphicFrameLocks xmlns:a="http://schemas.openxmlformats.org/drawingml/2006/main"/>
-                </wp:cNvGraphicFramePr>
-                <a:graphic xmlns:a="http://schemas.openxmlformats.org/drawingml/2006/main">
-                  <a:graphicData uri="http://schemas.microsoft.com/office/word/2010/wordprocessingShape">
-                    <wps:wsp>
-                      <wps:cNvSpPr txBox="1">
-                        <a:spLocks noChangeArrowheads="1"/>
-                      </wps:cNvSpPr>
-                      <wps:spPr bwMode="auto">
-                        <a:xfrm>
-                          <a:off x="0" y="0"/>
-                          <a:ext cx="4679950" cy="947420"/>
-                        </a:xfrm>
-                        <a:prstGeom prst="rect">
-                          <a:avLst/>
-                        </a:prstGeom>
-                        <a:noFill/>
-                        <a:extLst>
-                          <a:ext uri="{53640926-AAD7-44D8-BBD7-CCE9431645EC}">
-                            <a14:shadowObscured xmlns:a14="http://schemas.microsoft.com/office/drawing/2010/main" val="1"/>
-                          </a:ext>
-                        </a:extLst>
-                      </wps:spPr>
-                      <wps:txbx>
-                        <w:txbxContent>
-                          <w:p>
-                            <w:pPr>
-                              <w:pBdr>
-                                <w:left w:val="single" w:sz="12" w:space="9" w:color="4F81BD" w:themeColor="accent1"/>
-                              </w:pBdr>
-                            </w:pPr>
-                            <w:r>
-                              <w:rPr>
-                                <w:i/>
-                                <w:iCs/>
-                              </w:rPr>
-                              <w:t xml:space="preserve">Petite parenthèse d’ailleurs </w:t>
-                            </w:r>
-                            <w:r>
-                              <w:t>concernant ce message ATIS, il faut bien entendu être réalise. Normalement ce message change en fonction de l’avion, de la météo et de la piste utilisée (pour la direction du vent). Il est bien entendu matériellement pas possible de faire varier tous ces paramètres mais normalement c’est le cas…</w:t>
-                            </w:r>
-                          </w:p>
-                        </w:txbxContent>
-                      </wps:txbx>
-                      <wps:bodyPr rot="0" vert="horz" wrap="square" lIns="91440" tIns="45720" rIns="91440" bIns="45720" anchor="ctr" anchorCtr="0" upright="1">
-                        <a:spAutoFit/>
-                      </wps:bodyPr>
-                    </wps:wsp>
-                  </a:graphicData>
-                </a:graphic>
-                <wp14:sizeRelH relativeFrom="page">
-                  <wp14:pctWidth>0</wp14:pctWidth>
-                </wp14:sizeRelH>
-                <wp14:sizeRelV relativeFrom="page">
-                  <wp14:pctHeight>0</wp14:pctHeight>
-                </wp14:sizeRelV>
-              </wp:anchor>
-            </w:drawing>
-          </mc:Choice>
-          <mc:Fallback>
-            <w:pict>
-              <v:shapetype w14:anchorId="44631A4A" id="_x0000_t202" coordsize="21600,21600" o:spt="202" path="m,l,21600r21600,l21600,xe">
-                <v:stroke joinstyle="miter"/>
-                <v:path gradientshapeok="t" o:connecttype="rect"/>
-              </v:shapetype>
-              <v:shape id="Zone de texte 2" o:spid="_x0000_s1026" type="#_x0000_t202" style="position:absolute;left:0;text-align:left;margin-left:0;margin-top:.7pt;width:368.5pt;height:74.6pt;z-index:251658240;visibility:visible;mso-wrap-style:square;mso-width-percent:0;mso-height-percent:0;mso-wrap-distance-left:9pt;mso-wrap-distance-top:0;mso-wrap-distance-right:9pt;mso-wrap-distance-bottom:0;mso-position-horizontal:center;mso-position-horizontal-relative:margin;mso-position-vertical:absolute;mso-position-vertical-relative:text;mso-width-percent:0;mso-height-percent:0;mso-width-relative:page;mso-height-relative:page;v-text-anchor:middle" o:gfxdata="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" filled="f" stroked="f">
-                <v:textbox style="mso-fit-shape-to-text:t">
-                  <w:txbxContent>
-                    <w:p>
-                      <w:pPr>
-                        <w:pBdr>
-                          <w:left w:val="single" w:sz="12" w:space="9" w:color="4F81BD" w:themeColor="accent1"/>
-                        </w:pBdr>
-                      </w:pPr>
-                      <w:r>
-                        <w:rPr>
-                          <w:i/>
-                          <w:iCs/>
-                        </w:rPr>
-                        <w:t xml:space="preserve">Petite parenthèse d’ailleurs </w:t>
-                      </w:r>
-                      <w:r>
-                        <w:t>concernant ce message ATIS, il faut bien entendu être réalise. Normalement ce message change en fonction de l’avion, de la météo et de la piste utilisée (pour la direction du vent). Il est bien entendu matériellement pas possible de faire varier tous ces paramètres mais normalement c’est le cas…</w:t>
-                      </w:r>
-                    </w:p>
-                  </w:txbxContent>
-                </v:textbox>
-                <w10:wrap type="square" anchorx="margin"/>
-              </v:shape>
-            </w:pict>
-          </mc:Fallback>
-        </mc:AlternateContent>
+        <w:pict>
+          <v:shape id="Zone de texte 2" o:spid="_x0000_s1027" type="#_x0000_t202" style="position:absolute;left:0;text-align:left;margin-left:0;margin-top:.7pt;width:368.5pt;height:74.6pt;z-index:251658240;visibility:visible;mso-position-horizontal:center;mso-position-horizontal-relative:margin;v-text-anchor:middle" o:gfxdata="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" filled="f" stroked="f">
+            <v:textbox style="mso-fit-shape-to-text:t">
+              <w:txbxContent>
+                <w:p>
+                  <w:pPr>
+                    <w:pBdr>
+                      <w:left w:val="single" w:sz="12" w:space="9" w:color="4F81BD" w:themeColor="accent1"/>
+                    </w:pBdr>
+                  </w:pPr>
+                  <w:r>
+                    <w:rPr>
+                      <w:i/>
+                      <w:iCs/>
+                    </w:rPr>
+                    <w:t xml:space="preserve">Petite parenthèse d’ailleurs </w:t>
+                  </w:r>
+                  <w:r>
+                    <w:t>concernant ce message ATIS, il faut bien entendu être réalise. Normalement ce message change en fonction de l’avion, de la météo et de la piste utilisée (pour la direction du vent). Il est bien entendu matériellement pas possible de faire varier tous ces paramètres mais normalement c’est le cas…</w:t>
+                  </w:r>
+                </w:p>
+              </w:txbxContent>
+            </v:textbox>
+            <w10:wrap type="square" anchorx="margin"/>
+          </v:shape>
+        </w:pict>
       </w:r>
     </w:p>
     <w:p/>
@@ -2916,7 +2684,23 @@
         <w:t>Donc revenons à notre serveur</w:t>
       </w:r>
       <w:r>
-        <w:t xml:space="preserve"> et au moment où il va chercher l’information météo. Il envoi ensuite au client, via le fifo individuel du client, le message ATIS avec le pid du processus correspondant afin de vérifier que le serveur fait bien son travail</w:t>
+        <w:t xml:space="preserve"> et au moment où il va chercher l’information météo. Il envoi ensuite au client, via le </w:t>
+      </w:r>
+      <w:proofErr w:type="spellStart"/>
+      <w:r>
+        <w:t>fifo</w:t>
+      </w:r>
+      <w:proofErr w:type="spellEnd"/>
+      <w:r>
+        <w:t xml:space="preserve"> individuel du client, le message ATIS avec le </w:t>
+      </w:r>
+      <w:proofErr w:type="spellStart"/>
+      <w:r>
+        <w:t>pid</w:t>
+      </w:r>
+      <w:proofErr w:type="spellEnd"/>
+      <w:r>
+        <w:t xml:space="preserve"> du processus correspondant afin de vérifier que le serveur fait bien son travail</w:t>
       </w:r>
       <w:r>
         <w:t>.</w:t>
@@ -2925,7 +2709,23 @@
     <w:p/>
     <w:p>
       <w:r>
-        <w:t>Si le serveur reçois une demande de type « OK », il met fin au transfert en supprimant le fifo du pid envoyé dans le OK, et si il reçoit un « KO » il le notifie à l’écran et sait qu’il recevra bientôt une autre ASK du client concerné comme si il s’agissait d’une demande classique.</w:t>
+        <w:t xml:space="preserve">Si le serveur reçois une demande de type « OK », il met fin au transfert en supprimant le </w:t>
+      </w:r>
+      <w:proofErr w:type="spellStart"/>
+      <w:r>
+        <w:t>fifo</w:t>
+      </w:r>
+      <w:proofErr w:type="spellEnd"/>
+      <w:r>
+        <w:t xml:space="preserve"> du </w:t>
+      </w:r>
+      <w:proofErr w:type="spellStart"/>
+      <w:r>
+        <w:t>pid</w:t>
+      </w:r>
+      <w:proofErr w:type="spellEnd"/>
+      <w:r>
+        <w:t xml:space="preserve"> envoyé dans le OK, et si il reçoit un « KO » il le notifie à l’écran et sait qu’il recevra bientôt une autre ASK du client concerné comme si il s’agissait d’une demande classique.</w:t>
       </w:r>
     </w:p>
     <w:p>
@@ -2971,7 +2771,7 @@
           <w:lang w:eastAsia="fr-BE"/>
         </w:rPr>
         <w:drawing>
-          <wp:inline distT="0" distB="0" distL="0" distR="0" wp14:anchorId="69334AE4" wp14:editId="09B14475">
+          <wp:inline distT="0" distB="0" distL="0" distR="0">
             <wp:extent cx="4133850" cy="2764512"/>
             <wp:effectExtent l="0" t="0" r="0" b="0"/>
             <wp:docPr id="5" name="Image 5" descr="http://sobekmonulm.canalblog.com/images/pic11840.jpg"/>
@@ -2988,10 +2788,10 @@
                     </pic:cNvPicPr>
                   </pic:nvPicPr>
                   <pic:blipFill>
-                    <a:blip r:embed="rId15">
+                    <a:blip r:embed="rId15" cstate="print">
                       <a:extLst>
                         <a:ext uri="{28A0092B-C50C-407E-A947-70E740481C1C}">
-                          <a14:useLocalDpi xmlns:a14="http://schemas.microsoft.com/office/drawing/2010/main" val="0"/>
+                          <a14:useLocalDpi xmlns="" xmlns:wpc="http://schemas.microsoft.com/office/word/2010/wordprocessingCanvas" xmlns:mc="http://schemas.openxmlformats.org/markup-compatibility/2006" xmlns:o="urn:schemas-microsoft-com:office:office" xmlns:v="urn:schemas-microsoft-com:vml" xmlns:wp14="http://schemas.microsoft.com/office/word/2010/wordprocessingDrawing" xmlns:w10="urn:schemas-microsoft-com:office:word" xmlns:w="http://schemas.openxmlformats.org/wordprocessingml/2006/main" xmlns:w14="http://schemas.microsoft.com/office/word/2010/wordml" xmlns:w15="http://schemas.microsoft.com/office/word/2012/wordml" xmlns:wpg="http://schemas.microsoft.com/office/word/2010/wordprocessingGroup" xmlns:wpi="http://schemas.microsoft.com/office/word/2010/wordprocessingInk" xmlns:wps="http://schemas.microsoft.com/office/word/2010/wordprocessingShape" xmlns:a14="http://schemas.microsoft.com/office/drawing/2010/main" val="0"/>
                         </a:ext>
                       </a:extLst>
                     </a:blip>
@@ -3048,7 +2848,15 @@
     <w:p/>
     <w:p>
       <w:r>
-        <w:t>Le pilote envoi donc une demande au serveur avec son pid dedans et il attend sagement la réponse du serveur (5 secondes de traitement). Une fois cette réponse « reçue », le pilote doit confirmer auprès du serveur s</w:t>
+        <w:t xml:space="preserve">Le pilote envoi donc une demande au serveur avec son </w:t>
+      </w:r>
+      <w:proofErr w:type="spellStart"/>
+      <w:r>
+        <w:t>pid</w:t>
+      </w:r>
+      <w:proofErr w:type="spellEnd"/>
+      <w:r>
+        <w:t xml:space="preserve"> dedans et il attend sagement la réponse du serveur (5 secondes de traitement). Une fois cette réponse « reçue », le pilote doit confirmer auprès du serveur s</w:t>
       </w:r>
       <w:r>
         <w:t>’</w:t>
@@ -3119,7 +2927,7 @@
           <w:lang w:eastAsia="fr-BE"/>
         </w:rPr>
         <w:drawing>
-          <wp:inline distT="0" distB="0" distL="0" distR="0" wp14:anchorId="74247BC4" wp14:editId="1614268F">
+          <wp:inline distT="0" distB="0" distL="0" distR="0">
             <wp:extent cx="5760720" cy="3843480"/>
             <wp:effectExtent l="0" t="0" r="0" b="5080"/>
             <wp:docPr id="6" name="Image 6" descr="http://www.albert-videt.eu/photographie/site/allemagne/brandebourg/berlin/images/flughafen-berlin-tempelhof_40.jpg"/>
@@ -3136,10 +2944,10 @@
                     </pic:cNvPicPr>
                   </pic:nvPicPr>
                   <pic:blipFill>
-                    <a:blip r:embed="rId16">
+                    <a:blip r:embed="rId16" cstate="print">
                       <a:extLst>
                         <a:ext uri="{28A0092B-C50C-407E-A947-70E740481C1C}">
-                          <a14:useLocalDpi xmlns:a14="http://schemas.microsoft.com/office/drawing/2010/main" val="0"/>
+                          <a14:useLocalDpi xmlns="" xmlns:wpc="http://schemas.microsoft.com/office/word/2010/wordprocessingCanvas" xmlns:mc="http://schemas.openxmlformats.org/markup-compatibility/2006" xmlns:o="urn:schemas-microsoft-com:office:office" xmlns:v="urn:schemas-microsoft-com:vml" xmlns:wp14="http://schemas.microsoft.com/office/word/2010/wordprocessingDrawing" xmlns:w10="urn:schemas-microsoft-com:office:word" xmlns:w="http://schemas.openxmlformats.org/wordprocessingml/2006/main" xmlns:w14="http://schemas.microsoft.com/office/word/2010/wordml" xmlns:w15="http://schemas.microsoft.com/office/word/2012/wordml" xmlns:wpg="http://schemas.microsoft.com/office/word/2010/wordprocessingGroup" xmlns:wpi="http://schemas.microsoft.com/office/word/2010/wordprocessingInk" xmlns:wps="http://schemas.microsoft.com/office/word/2010/wordprocessingShape" xmlns:a14="http://schemas.microsoft.com/office/drawing/2010/main" val="0"/>
                         </a:ext>
                       </a:extLst>
                     </a:blip>
@@ -3288,6 +3096,53 @@
         <w:jc w:val="left"/>
       </w:pPr>
     </w:p>
+    <w:p>
+      <w:r>
+        <w:t xml:space="preserve">J'aime bien la programmation en général donc je n'ai pas trop de soucis avec le C même si ce n'est pas mon </w:t>
+      </w:r>
+      <w:r>
+        <w:t xml:space="preserve">langage </w:t>
+      </w:r>
+      <w:r>
+        <w:t>préféré</w:t>
+      </w:r>
+      <w:r>
+        <w:t xml:space="preserve">. </w:t>
+      </w:r>
+      <w:r>
+        <w:t>Par contre</w:t>
+      </w:r>
+      <w:r>
+        <w:t>,</w:t>
+      </w:r>
+      <w:r>
+        <w:t xml:space="preserve"> j</w:t>
+      </w:r>
+      <w:r>
+        <w:t>e n'</w:t>
+      </w:r>
+      <w:r>
+        <w:t>accroche pas avec la programmation système mais mon avis est loin d'être définitif, un futur projet pourrait me faire changer d'avis.</w:t>
+      </w:r>
+      <w:r>
+        <w:t xml:space="preserve"> Surtout que j'aime bien travailler avec Linux.</w:t>
+      </w:r>
+    </w:p>
+    <w:p/>
+    <w:p>
+      <w:pPr>
+        <w:jc w:val="right"/>
+        <w:rPr>
+          <w:i/>
+        </w:rPr>
+      </w:pPr>
+      <w:r>
+        <w:rPr>
+          <w:i/>
+        </w:rPr>
+        <w:t>Cédric BREMER</w:t>
+      </w:r>
+    </w:p>
     <w:sectPr>
       <w:headerReference w:type="default" r:id="rId17"/>
       <w:footerReference w:type="default" r:id="rId18"/>
@@ -3301,7 +3156,7 @@
 </file>
 
 <file path=word/endnotes.xml><?xml version="1.0" encoding="utf-8"?>
-<w:endnotes xmlns:wpc="http://schemas.microsoft.com/office/word/2010/wordprocessingCanvas" xmlns:mc="http://schemas.openxmlformats.org/markup-compatibility/2006" xmlns:o="urn:schemas-microsoft-com:office:office" xmlns:r="http://schemas.openxmlformats.org/officeDocument/2006/relationships" xmlns:m="http://schemas.openxmlformats.org/officeDocument/2006/math" xmlns:v="urn:schemas-microsoft-com:vml" xmlns:wp14="http://schemas.microsoft.com/office/word/2010/wordprocessingDrawing" xmlns:wp="http://schemas.openxmlformats.org/drawingml/2006/wordprocessingDrawing" xmlns:w10="urn:schemas-microsoft-com:office:word" xmlns:w="http://schemas.openxmlformats.org/wordprocessingml/2006/main" xmlns:w14="http://schemas.microsoft.com/office/word/2010/wordml" xmlns:w15="http://schemas.microsoft.com/office/word/2012/wordml" xmlns:wpg="http://schemas.microsoft.com/office/word/2010/wordprocessingGroup" xmlns:wpi="http://schemas.microsoft.com/office/word/2010/wordprocessingInk" xmlns:wne="http://schemas.microsoft.com/office/word/2006/wordml" xmlns:wps="http://schemas.microsoft.com/office/word/2010/wordprocessingShape" mc:Ignorable="w14 w15 wp14">
+<w:endnotes xmlns:ve="http://schemas.openxmlformats.org/markup-compatibility/2006" xmlns:o="urn:schemas-microsoft-com:office:office" xmlns:r="http://schemas.openxmlformats.org/officeDocument/2006/relationships" xmlns:m="http://schemas.openxmlformats.org/officeDocument/2006/math" xmlns:v="urn:schemas-microsoft-com:vml" xmlns:wp="http://schemas.openxmlformats.org/drawingml/2006/wordprocessingDrawing" xmlns:w10="urn:schemas-microsoft-com:office:word" xmlns:w="http://schemas.openxmlformats.org/wordprocessingml/2006/main" xmlns:wne="http://schemas.microsoft.com/office/word/2006/wordml">
   <w:endnote w:type="separator" w:id="-1">
     <w:p>
       <w:pPr>
@@ -3326,7 +3181,7 @@
 </file>
 
 <file path=word/footer1.xml><?xml version="1.0" encoding="utf-8"?>
-<w:ftr xmlns:wpc="http://schemas.microsoft.com/office/word/2010/wordprocessingCanvas" xmlns:mc="http://schemas.openxmlformats.org/markup-compatibility/2006" xmlns:o="urn:schemas-microsoft-com:office:office" xmlns:r="http://schemas.openxmlformats.org/officeDocument/2006/relationships" xmlns:m="http://schemas.openxmlformats.org/officeDocument/2006/math" xmlns:v="urn:schemas-microsoft-com:vml" xmlns:wp14="http://schemas.microsoft.com/office/word/2010/wordprocessingDrawing" xmlns:wp="http://schemas.openxmlformats.org/drawingml/2006/wordprocessingDrawing" xmlns:w10="urn:schemas-microsoft-com:office:word" xmlns:w="http://schemas.openxmlformats.org/wordprocessingml/2006/main" xmlns:w14="http://schemas.microsoft.com/office/word/2010/wordml" xmlns:w15="http://schemas.microsoft.com/office/word/2012/wordml" xmlns:wpg="http://schemas.microsoft.com/office/word/2010/wordprocessingGroup" xmlns:wpi="http://schemas.microsoft.com/office/word/2010/wordprocessingInk" xmlns:wne="http://schemas.microsoft.com/office/word/2006/wordml" xmlns:wps="http://schemas.microsoft.com/office/word/2010/wordprocessingShape" mc:Ignorable="w14 w15 wp14">
+<w:ftr xmlns:ve="http://schemas.openxmlformats.org/markup-compatibility/2006" xmlns:o="urn:schemas-microsoft-com:office:office" xmlns:r="http://schemas.openxmlformats.org/officeDocument/2006/relationships" xmlns:m="http://schemas.openxmlformats.org/officeDocument/2006/math" xmlns:v="urn:schemas-microsoft-com:vml" xmlns:wp="http://schemas.openxmlformats.org/drawingml/2006/wordprocessingDrawing" xmlns:w10="urn:schemas-microsoft-com:office:word" xmlns:w="http://schemas.openxmlformats.org/wordprocessingml/2006/main" xmlns:wne="http://schemas.microsoft.com/office/word/2006/wordml">
   <w:p>
     <w:pPr>
       <w:pBdr>
@@ -3404,7 +3259,6 @@
           <w:docPartUnique/>
         </w:docPartObj>
       </w:sdtPr>
-      <w:sdtEndPr/>
       <w:sdtContent>
         <w:r>
           <w:rPr>
@@ -3593,7 +3447,7 @@
 </file>
 
 <file path=word/footnotes.xml><?xml version="1.0" encoding="utf-8"?>
-<w:footnotes xmlns:wpc="http://schemas.microsoft.com/office/word/2010/wordprocessingCanvas" xmlns:mc="http://schemas.openxmlformats.org/markup-compatibility/2006" xmlns:o="urn:schemas-microsoft-com:office:office" xmlns:r="http://schemas.openxmlformats.org/officeDocument/2006/relationships" xmlns:m="http://schemas.openxmlformats.org/officeDocument/2006/math" xmlns:v="urn:schemas-microsoft-com:vml" xmlns:wp14="http://schemas.microsoft.com/office/word/2010/wordprocessingDrawing" xmlns:wp="http://schemas.openxmlformats.org/drawingml/2006/wordprocessingDrawing" xmlns:w10="urn:schemas-microsoft-com:office:word" xmlns:w="http://schemas.openxmlformats.org/wordprocessingml/2006/main" xmlns:w14="http://schemas.microsoft.com/office/word/2010/wordml" xmlns:w15="http://schemas.microsoft.com/office/word/2012/wordml" xmlns:wpg="http://schemas.microsoft.com/office/word/2010/wordprocessingGroup" xmlns:wpi="http://schemas.microsoft.com/office/word/2010/wordprocessingInk" xmlns:wne="http://schemas.microsoft.com/office/word/2006/wordml" xmlns:wps="http://schemas.microsoft.com/office/word/2010/wordprocessingShape" mc:Ignorable="w14 w15 wp14">
+<w:footnotes xmlns:ve="http://schemas.openxmlformats.org/markup-compatibility/2006" xmlns:o="urn:schemas-microsoft-com:office:office" xmlns:r="http://schemas.openxmlformats.org/officeDocument/2006/relationships" xmlns:m="http://schemas.openxmlformats.org/officeDocument/2006/math" xmlns:v="urn:schemas-microsoft-com:vml" xmlns:wp="http://schemas.openxmlformats.org/drawingml/2006/wordprocessingDrawing" xmlns:w10="urn:schemas-microsoft-com:office:word" xmlns:w="http://schemas.openxmlformats.org/wordprocessingml/2006/main" xmlns:wne="http://schemas.microsoft.com/office/word/2006/wordml">
   <w:footnote w:type="separator" w:id="-1">
     <w:p>
       <w:pPr>
@@ -3618,7 +3472,7 @@
 </file>
 
 <file path=word/header1.xml><?xml version="1.0" encoding="utf-8"?>
-<w:hdr xmlns:wpc="http://schemas.microsoft.com/office/word/2010/wordprocessingCanvas" xmlns:mc="http://schemas.openxmlformats.org/markup-compatibility/2006" xmlns:o="urn:schemas-microsoft-com:office:office" xmlns:r="http://schemas.openxmlformats.org/officeDocument/2006/relationships" xmlns:m="http://schemas.openxmlformats.org/officeDocument/2006/math" xmlns:v="urn:schemas-microsoft-com:vml" xmlns:wp14="http://schemas.microsoft.com/office/word/2010/wordprocessingDrawing" xmlns:wp="http://schemas.openxmlformats.org/drawingml/2006/wordprocessingDrawing" xmlns:w10="urn:schemas-microsoft-com:office:word" xmlns:w="http://schemas.openxmlformats.org/wordprocessingml/2006/main" xmlns:w14="http://schemas.microsoft.com/office/word/2010/wordml" xmlns:w15="http://schemas.microsoft.com/office/word/2012/wordml" xmlns:wpg="http://schemas.microsoft.com/office/word/2010/wordprocessingGroup" xmlns:wpi="http://schemas.microsoft.com/office/word/2010/wordprocessingInk" xmlns:wne="http://schemas.microsoft.com/office/word/2006/wordml" xmlns:wps="http://schemas.microsoft.com/office/word/2010/wordprocessingShape" mc:Ignorable="w14 w15 wp14">
+<w:hdr xmlns:ve="http://schemas.openxmlformats.org/markup-compatibility/2006" xmlns:o="urn:schemas-microsoft-com:office:office" xmlns:r="http://schemas.openxmlformats.org/officeDocument/2006/relationships" xmlns:m="http://schemas.openxmlformats.org/officeDocument/2006/math" xmlns:v="urn:schemas-microsoft-com:vml" xmlns:wp="http://schemas.openxmlformats.org/drawingml/2006/wordprocessingDrawing" xmlns:w10="urn:schemas-microsoft-com:office:word" xmlns:w="http://schemas.openxmlformats.org/wordprocessingml/2006/main" xmlns:wne="http://schemas.microsoft.com/office/word/2006/wordml">
   <w:p>
     <w:pPr>
       <w:pStyle w:val="En-tte"/>
@@ -3744,7 +3598,7 @@
 </file>
 
 <file path=word/numbering.xml><?xml version="1.0" encoding="utf-8"?>
-<w:numbering xmlns:wpc="http://schemas.microsoft.com/office/word/2010/wordprocessingCanvas" xmlns:mc="http://schemas.openxmlformats.org/markup-compatibility/2006" xmlns:o="urn:schemas-microsoft-com:office:office" xmlns:r="http://schemas.openxmlformats.org/officeDocument/2006/relationships" xmlns:m="http://schemas.openxmlformats.org/officeDocument/2006/math" xmlns:v="urn:schemas-microsoft-com:vml" xmlns:wp14="http://schemas.microsoft.com/office/word/2010/wordprocessingDrawing" xmlns:wp="http://schemas.openxmlformats.org/drawingml/2006/wordprocessingDrawing" xmlns:w10="urn:schemas-microsoft-com:office:word" xmlns:w="http://schemas.openxmlformats.org/wordprocessingml/2006/main" xmlns:w14="http://schemas.microsoft.com/office/word/2010/wordml" xmlns:w15="http://schemas.microsoft.com/office/word/2012/wordml" xmlns:wpg="http://schemas.microsoft.com/office/word/2010/wordprocessingGroup" xmlns:wpi="http://schemas.microsoft.com/office/word/2010/wordprocessingInk" xmlns:wne="http://schemas.microsoft.com/office/word/2006/wordml" xmlns:wps="http://schemas.microsoft.com/office/word/2010/wordprocessingShape" mc:Ignorable="w14 w15 wp14">
+<w:numbering xmlns:ve="http://schemas.openxmlformats.org/markup-compatibility/2006" xmlns:o="urn:schemas-microsoft-com:office:office" xmlns:r="http://schemas.openxmlformats.org/officeDocument/2006/relationships" xmlns:m="http://schemas.openxmlformats.org/officeDocument/2006/math" xmlns:v="urn:schemas-microsoft-com:vml" xmlns:wp="http://schemas.openxmlformats.org/drawingml/2006/wordprocessingDrawing" xmlns:w10="urn:schemas-microsoft-com:office:word" xmlns:w="http://schemas.openxmlformats.org/wordprocessingml/2006/main" xmlns:wne="http://schemas.microsoft.com/office/word/2006/wordml">
   <w:abstractNum w:abstractNumId="0">
     <w:nsid w:val="08112447"/>
     <w:multiLevelType w:val="hybridMultilevel"/>
@@ -4877,7 +4731,7 @@
 </file>
 
 <file path=word/styles.xml><?xml version="1.0" encoding="utf-8"?>
-<w:styles xmlns:mc="http://schemas.openxmlformats.org/markup-compatibility/2006" xmlns:r="http://schemas.openxmlformats.org/officeDocument/2006/relationships" xmlns:w="http://schemas.openxmlformats.org/wordprocessingml/2006/main" xmlns:w14="http://schemas.microsoft.com/office/word/2010/wordml" xmlns:w15="http://schemas.microsoft.com/office/word/2012/wordml" mc:Ignorable="w14 w15">
+<w:styles xmlns:r="http://schemas.openxmlformats.org/officeDocument/2006/relationships" xmlns:w="http://schemas.openxmlformats.org/wordprocessingml/2006/main">
   <w:docDefaults>
     <w:rPrDefault>
       <w:rPr>
@@ -4893,378 +4747,144 @@
       </w:pPr>
     </w:pPrDefault>
   </w:docDefaults>
-  <w:latentStyles w:defLockedState="0" w:defUIPriority="99" w:defSemiHidden="0" w:defUnhideWhenUsed="0" w:defQFormat="0" w:count="371">
-    <w:lsdException w:name="Normal" w:uiPriority="0" w:qFormat="1"/>
-    <w:lsdException w:name="heading 1" w:uiPriority="9" w:qFormat="1"/>
-    <w:lsdException w:name="heading 2" w:semiHidden="1" w:uiPriority="9" w:unhideWhenUsed="1" w:qFormat="1"/>
-    <w:lsdException w:name="heading 3" w:semiHidden="1" w:uiPriority="9" w:unhideWhenUsed="1" w:qFormat="1"/>
-    <w:lsdException w:name="heading 4" w:semiHidden="1" w:uiPriority="9" w:unhideWhenUsed="1" w:qFormat="1"/>
-    <w:lsdException w:name="heading 5" w:semiHidden="1" w:uiPriority="9" w:unhideWhenUsed="1" w:qFormat="1"/>
-    <w:lsdException w:name="heading 6" w:semiHidden="1" w:uiPriority="9" w:unhideWhenUsed="1" w:qFormat="1"/>
-    <w:lsdException w:name="heading 7" w:semiHidden="1" w:uiPriority="9" w:unhideWhenUsed="1" w:qFormat="1"/>
-    <w:lsdException w:name="heading 8" w:semiHidden="1" w:uiPriority="9" w:unhideWhenUsed="1" w:qFormat="1"/>
-    <w:lsdException w:name="heading 9" w:semiHidden="1" w:uiPriority="9" w:unhideWhenUsed="1" w:qFormat="1"/>
-    <w:lsdException w:name="index 1" w:semiHidden="1" w:unhideWhenUsed="1"/>
-    <w:lsdException w:name="index 2" w:semiHidden="1" w:unhideWhenUsed="1"/>
-    <w:lsdException w:name="index 3" w:semiHidden="1" w:unhideWhenUsed="1"/>
-    <w:lsdException w:name="index 4" w:semiHidden="1" w:unhideWhenUsed="1"/>
-    <w:lsdException w:name="index 5" w:semiHidden="1" w:unhideWhenUsed="1"/>
-    <w:lsdException w:name="index 6" w:semiHidden="1" w:unhideWhenUsed="1"/>
-    <w:lsdException w:name="index 7" w:semiHidden="1" w:unhideWhenUsed="1"/>
-    <w:lsdException w:name="index 8" w:semiHidden="1" w:unhideWhenUsed="1"/>
-    <w:lsdException w:name="index 9" w:semiHidden="1" w:unhideWhenUsed="1"/>
-    <w:lsdException w:name="toc 1" w:semiHidden="1" w:uiPriority="39" w:unhideWhenUsed="1"/>
-    <w:lsdException w:name="toc 2" w:semiHidden="1" w:uiPriority="39" w:unhideWhenUsed="1"/>
-    <w:lsdException w:name="toc 3" w:semiHidden="1" w:uiPriority="39" w:unhideWhenUsed="1"/>
-    <w:lsdException w:name="toc 4" w:semiHidden="1" w:uiPriority="39" w:unhideWhenUsed="1"/>
-    <w:lsdException w:name="toc 5" w:semiHidden="1" w:uiPriority="39" w:unhideWhenUsed="1"/>
-    <w:lsdException w:name="toc 6" w:semiHidden="1" w:uiPriority="39" w:unhideWhenUsed="1"/>
-    <w:lsdException w:name="toc 7" w:semiHidden="1" w:uiPriority="39" w:unhideWhenUsed="1"/>
-    <w:lsdException w:name="toc 8" w:semiHidden="1" w:uiPriority="39" w:unhideWhenUsed="1"/>
-    <w:lsdException w:name="toc 9" w:semiHidden="1" w:uiPriority="39" w:unhideWhenUsed="1"/>
-    <w:lsdException w:name="Normal Indent" w:semiHidden="1" w:unhideWhenUsed="1"/>
-    <w:lsdException w:name="footnote text" w:semiHidden="1" w:unhideWhenUsed="1"/>
-    <w:lsdException w:name="annotation text" w:semiHidden="1" w:unhideWhenUsed="1"/>
-    <w:lsdException w:name="header" w:semiHidden="1" w:unhideWhenUsed="1"/>
-    <w:lsdException w:name="footer" w:semiHidden="1" w:unhideWhenUsed="1"/>
-    <w:lsdException w:name="index heading" w:semiHidden="1" w:unhideWhenUsed="1"/>
-    <w:lsdException w:name="caption" w:semiHidden="1" w:uiPriority="35" w:unhideWhenUsed="1" w:qFormat="1"/>
-    <w:lsdException w:name="table of figures" w:semiHidden="1" w:unhideWhenUsed="1"/>
-    <w:lsdException w:name="envelope address" w:semiHidden="1" w:unhideWhenUsed="1"/>
-    <w:lsdException w:name="envelope return" w:semiHidden="1" w:unhideWhenUsed="1"/>
-    <w:lsdException w:name="footnote reference" w:semiHidden="1" w:unhideWhenUsed="1"/>
-    <w:lsdException w:name="annotation reference" w:semiHidden="1" w:unhideWhenUsed="1"/>
-    <w:lsdException w:name="line number" w:semiHidden="1" w:unhideWhenUsed="1"/>
-    <w:lsdException w:name="page number" w:semiHidden="1" w:unhideWhenUsed="1"/>
-    <w:lsdException w:name="endnote reference" w:semiHidden="1" w:unhideWhenUsed="1"/>
-    <w:lsdException w:name="endnote text" w:semiHidden="1" w:unhideWhenUsed="1"/>
-    <w:lsdException w:name="table of authorities" w:semiHidden="1" w:unhideWhenUsed="1"/>
-    <w:lsdException w:name="macro" w:semiHidden="1" w:unhideWhenUsed="1"/>
-    <w:lsdException w:name="toa heading" w:semiHidden="1" w:unhideWhenUsed="1"/>
-    <w:lsdException w:name="List" w:semiHidden="1" w:unhideWhenUsed="1"/>
-    <w:lsdException w:name="List Bullet" w:semiHidden="1" w:unhideWhenUsed="1"/>
-    <w:lsdException w:name="List Number" w:semiHidden="1" w:unhideWhenUsed="1"/>
-    <w:lsdException w:name="List 2" w:semiHidden="1" w:unhideWhenUsed="1"/>
-    <w:lsdException w:name="List 3" w:semiHidden="1" w:unhideWhenUsed="1"/>
-    <w:lsdException w:name="List 4" w:semiHidden="1" w:unhideWhenUsed="1"/>
-    <w:lsdException w:name="List 5" w:semiHidden="1" w:unhideWhenUsed="1"/>
-    <w:lsdException w:name="List Bullet 2" w:semiHidden="1" w:unhideWhenUsed="1"/>
-    <w:lsdException w:name="List Bullet 3" w:semiHidden="1" w:unhideWhenUsed="1"/>
-    <w:lsdException w:name="List Bullet 4" w:semiHidden="1" w:unhideWhenUsed="1"/>
-    <w:lsdException w:name="List Bullet 5" w:semiHidden="1" w:unhideWhenUsed="1"/>
-    <w:lsdException w:name="List Number 2" w:semiHidden="1" w:unhideWhenUsed="1"/>
-    <w:lsdException w:name="List Number 3" w:semiHidden="1" w:unhideWhenUsed="1"/>
-    <w:lsdException w:name="List Number 4" w:semiHidden="1" w:unhideWhenUsed="1"/>
-    <w:lsdException w:name="List Number 5" w:semiHidden="1" w:unhideWhenUsed="1"/>
-    <w:lsdException w:name="Title" w:uiPriority="10" w:qFormat="1"/>
-    <w:lsdException w:name="Closing" w:semiHidden="1" w:unhideWhenUsed="1"/>
-    <w:lsdException w:name="Signature" w:semiHidden="1" w:unhideWhenUsed="1"/>
-    <w:lsdException w:name="Default Paragraph Font" w:semiHidden="1" w:uiPriority="1" w:unhideWhenUsed="1"/>
-    <w:lsdException w:name="Body Text" w:semiHidden="1" w:unhideWhenUsed="1"/>
-    <w:lsdException w:name="Body Text Indent" w:semiHidden="1" w:unhideWhenUsed="1"/>
-    <w:lsdException w:name="List Continue" w:semiHidden="1" w:unhideWhenUsed="1"/>
-    <w:lsdException w:name="List Continue 2" w:semiHidden="1" w:unhideWhenUsed="1"/>
-    <w:lsdException w:name="List Continue 3" w:semiHidden="1" w:unhideWhenUsed="1"/>
-    <w:lsdException w:name="List Continue 4" w:semiHidden="1" w:unhideWhenUsed="1"/>
-    <w:lsdException w:name="List Continue 5" w:semiHidden="1" w:unhideWhenUsed="1"/>
-    <w:lsdException w:name="Message Header" w:semiHidden="1" w:unhideWhenUsed="1"/>
-    <w:lsdException w:name="Subtitle" w:uiPriority="11" w:qFormat="1"/>
-    <w:lsdException w:name="Salutation" w:semiHidden="1" w:unhideWhenUsed="1"/>
-    <w:lsdException w:name="Date" w:semiHidden="1" w:unhideWhenUsed="1"/>
-    <w:lsdException w:name="Body Text First Indent" w:semiHidden="1" w:unhideWhenUsed="1"/>
-    <w:lsdException w:name="Body Text First Indent 2" w:semiHidden="1" w:unhideWhenUsed="1"/>
-    <w:lsdException w:name="Note Heading" w:semiHidden="1" w:unhideWhenUsed="1"/>
-    <w:lsdException w:name="Body Text 2" w:semiHidden="1" w:unhideWhenUsed="1"/>
-    <w:lsdException w:name="Body Text 3" w:semiHidden="1" w:unhideWhenUsed="1"/>
-    <w:lsdException w:name="Body Text Indent 2" w:semiHidden="1" w:unhideWhenUsed="1"/>
-    <w:lsdException w:name="Body Text Indent 3" w:semiHidden="1" w:unhideWhenUsed="1"/>
-    <w:lsdException w:name="Block Text" w:semiHidden="1" w:unhideWhenUsed="1"/>
-    <w:lsdException w:name="Hyperlink" w:semiHidden="1" w:unhideWhenUsed="1"/>
-    <w:lsdException w:name="FollowedHyperlink" w:semiHidden="1" w:unhideWhenUsed="1"/>
-    <w:lsdException w:name="Strong" w:uiPriority="22" w:qFormat="1"/>
-    <w:lsdException w:name="Emphasis" w:uiPriority="20" w:qFormat="1"/>
-    <w:lsdException w:name="Document Map" w:semiHidden="1" w:unhideWhenUsed="1"/>
-    <w:lsdException w:name="Plain Text" w:semiHidden="1" w:unhideWhenUsed="1"/>
-    <w:lsdException w:name="E-mail Signature" w:semiHidden="1" w:unhideWhenUsed="1"/>
-    <w:lsdException w:name="HTML Top of Form" w:semiHidden="1" w:unhideWhenUsed="1"/>
-    <w:lsdException w:name="HTML Bottom of Form" w:semiHidden="1" w:unhideWhenUsed="1"/>
-    <w:lsdException w:name="Normal (Web)" w:semiHidden="1" w:unhideWhenUsed="1"/>
-    <w:lsdException w:name="HTML Acronym" w:semiHidden="1" w:unhideWhenUsed="1"/>
-    <w:lsdException w:name="HTML Address" w:semiHidden="1" w:unhideWhenUsed="1"/>
-    <w:lsdException w:name="HTML Cite" w:semiHidden="1" w:unhideWhenUsed="1"/>
-    <w:lsdException w:name="HTML Code" w:semiHidden="1" w:unhideWhenUsed="1"/>
-    <w:lsdException w:name="HTML Definition" w:semiHidden="1" w:unhideWhenUsed="1"/>
-    <w:lsdException w:name="HTML Keyboard" w:semiHidden="1" w:unhideWhenUsed="1"/>
-    <w:lsdException w:name="HTML Preformatted" w:semiHidden="1" w:unhideWhenUsed="1"/>
-    <w:lsdException w:name="HTML Sample" w:semiHidden="1" w:unhideWhenUsed="1"/>
-    <w:lsdException w:name="HTML Typewriter" w:semiHidden="1" w:unhideWhenUsed="1"/>
-    <w:lsdException w:name="HTML Variable" w:semiHidden="1" w:unhideWhenUsed="1"/>
-    <w:lsdException w:name="Normal Table" w:semiHidden="1" w:unhideWhenUsed="1"/>
-    <w:lsdException w:name="annotation subject" w:semiHidden="1" w:unhideWhenUsed="1"/>
-    <w:lsdException w:name="No List" w:semiHidden="1" w:unhideWhenUsed="1"/>
-    <w:lsdException w:name="Outline List 1" w:semiHidden="1" w:unhideWhenUsed="1"/>
-    <w:lsdException w:name="Outline List 2" w:semiHidden="1" w:unhideWhenUsed="1"/>
-    <w:lsdException w:name="Outline List 3" w:semiHidden="1" w:unhideWhenUsed="1"/>
-    <w:lsdException w:name="Table Simple 1" w:semiHidden="1" w:unhideWhenUsed="1"/>
-    <w:lsdException w:name="Table Simple 2" w:semiHidden="1" w:unhideWhenUsed="1"/>
-    <w:lsdException w:name="Table Simple 3" w:semiHidden="1" w:unhideWhenUsed="1"/>
-    <w:lsdException w:name="Table Classic 1" w:semiHidden="1" w:unhideWhenUsed="1"/>
-    <w:lsdException w:name="Table Classic 2" w:semiHidden="1" w:unhideWhenUsed="1"/>
-    <w:lsdException w:name="Table Classic 3" w:semiHidden="1" w:unhideWhenUsed="1"/>
-    <w:lsdException w:name="Table Classic 4" w:semiHidden="1" w:unhideWhenUsed="1"/>
-    <w:lsdException w:name="Table Colorful 1" w:semiHidden="1" w:unhideWhenUsed="1"/>
-    <w:lsdException w:name="Table Colorful 2" w:semiHidden="1" w:unhideWhenUsed="1"/>
-    <w:lsdException w:name="Table Colorful 3" w:semiHidden="1" w:unhideWhenUsed="1"/>
-    <w:lsdException w:name="Table Columns 1" w:semiHidden="1" w:unhideWhenUsed="1"/>
-    <w:lsdException w:name="Table Columns 2" w:semiHidden="1" w:unhideWhenUsed="1"/>
-    <w:lsdException w:name="Table Columns 3" w:semiHidden="1" w:unhideWhenUsed="1"/>
-    <w:lsdException w:name="Table Columns 4" w:semiHidden="1" w:unhideWhenUsed="1"/>
-    <w:lsdException w:name="Table Columns 5" w:semiHidden="1" w:unhideWhenUsed="1"/>
-    <w:lsdException w:name="Table Grid 1" w:semiHidden="1" w:unhideWhenUsed="1"/>
-    <w:lsdException w:name="Table Grid 2" w:semiHidden="1" w:unhideWhenUsed="1"/>
-    <w:lsdException w:name="Table Grid 3" w:semiHidden="1" w:unhideWhenUsed="1"/>
-    <w:lsdException w:name="Table Grid 4" w:semiHidden="1" w:unhideWhenUsed="1"/>
-    <w:lsdException w:name="Table Grid 5" w:semiHidden="1" w:unhideWhenUsed="1"/>
-    <w:lsdException w:name="Table Grid 6" w:semiHidden="1" w:unhideWhenUsed="1"/>
-    <w:lsdException w:name="Table Grid 7" w:semiHidden="1" w:unhideWhenUsed="1"/>
-    <w:lsdException w:name="Table Grid 8" w:semiHidden="1" w:unhideWhenUsed="1"/>
-    <w:lsdException w:name="Table List 1" w:semiHidden="1" w:unhideWhenUsed="1"/>
-    <w:lsdException w:name="Table List 2" w:semiHidden="1" w:unhideWhenUsed="1"/>
-    <w:lsdException w:name="Table List 3" w:semiHidden="1" w:unhideWhenUsed="1"/>
-    <w:lsdException w:name="Table List 4" w:semiHidden="1" w:unhideWhenUsed="1"/>
-    <w:lsdException w:name="Table List 5" w:semiHidden="1" w:unhideWhenUsed="1"/>
-    <w:lsdException w:name="Table List 6" w:semiHidden="1" w:unhideWhenUsed="1"/>
-    <w:lsdException w:name="Table List 7" w:semiHidden="1" w:unhideWhenUsed="1"/>
-    <w:lsdException w:name="Table List 8" w:semiHidden="1" w:unhideWhenUsed="1"/>
-    <w:lsdException w:name="Table 3D effects 1" w:semiHidden="1" w:unhideWhenUsed="1"/>
-    <w:lsdException w:name="Table 3D effects 2" w:semiHidden="1" w:unhideWhenUsed="1"/>
-    <w:lsdException w:name="Table 3D effects 3" w:semiHidden="1" w:unhideWhenUsed="1"/>
-    <w:lsdException w:name="Table Contemporary" w:semiHidden="1" w:unhideWhenUsed="1"/>
-    <w:lsdException w:name="Table Elegant" w:semiHidden="1" w:unhideWhenUsed="1"/>
-    <w:lsdException w:name="Table Professional" w:semiHidden="1" w:unhideWhenUsed="1"/>
-    <w:lsdException w:name="Table Subtle 1" w:semiHidden="1" w:unhideWhenUsed="1"/>
-    <w:lsdException w:name="Table Subtle 2" w:semiHidden="1" w:unhideWhenUsed="1"/>
-    <w:lsdException w:name="Table Web 1" w:semiHidden="1" w:unhideWhenUsed="1"/>
-    <w:lsdException w:name="Table Web 2" w:semiHidden="1" w:unhideWhenUsed="1"/>
-    <w:lsdException w:name="Table Web 3" w:semiHidden="1" w:unhideWhenUsed="1"/>
-    <w:lsdException w:name="Balloon Text" w:semiHidden="1" w:unhideWhenUsed="1"/>
-    <w:lsdException w:name="Table Grid" w:uiPriority="59"/>
-    <w:lsdException w:name="Table Theme" w:semiHidden="1" w:unhideWhenUsed="1"/>
-    <w:lsdException w:name="Placeholder Text" w:semiHidden="1"/>
-    <w:lsdException w:name="No Spacing" w:uiPriority="1" w:qFormat="1"/>
-    <w:lsdException w:name="Light Shading" w:uiPriority="60"/>
-    <w:lsdException w:name="Light List" w:uiPriority="61"/>
-    <w:lsdException w:name="Light Grid" w:uiPriority="62"/>
-    <w:lsdException w:name="Medium Shading 1" w:uiPriority="63"/>
-    <w:lsdException w:name="Medium Shading 2" w:uiPriority="64"/>
-    <w:lsdException w:name="Medium List 1" w:uiPriority="65"/>
-    <w:lsdException w:name="Medium List 2" w:uiPriority="66"/>
-    <w:lsdException w:name="Medium Grid 1" w:uiPriority="67"/>
-    <w:lsdException w:name="Medium Grid 2" w:uiPriority="68"/>
-    <w:lsdException w:name="Medium Grid 3" w:uiPriority="69"/>
-    <w:lsdException w:name="Dark List" w:uiPriority="70"/>
-    <w:lsdException w:name="Colorful Shading" w:uiPriority="71"/>
-    <w:lsdException w:name="Colorful List" w:uiPriority="72"/>
-    <w:lsdException w:name="Colorful Grid" w:uiPriority="73"/>
-    <w:lsdException w:name="Light Shading Accent 1" w:uiPriority="60"/>
-    <w:lsdException w:name="Light List Accent 1" w:uiPriority="61"/>
-    <w:lsdException w:name="Light Grid Accent 1" w:uiPriority="62"/>
-    <w:lsdException w:name="Medium Shading 1 Accent 1" w:uiPriority="63"/>
-    <w:lsdException w:name="Medium Shading 2 Accent 1" w:uiPriority="64"/>
-    <w:lsdException w:name="Medium List 1 Accent 1" w:uiPriority="65"/>
-    <w:lsdException w:name="Revision" w:semiHidden="1"/>
-    <w:lsdException w:name="List Paragraph" w:uiPriority="34" w:qFormat="1"/>
-    <w:lsdException w:name="Quote" w:uiPriority="29" w:qFormat="1"/>
-    <w:lsdException w:name="Intense Quote" w:uiPriority="30" w:qFormat="1"/>
-    <w:lsdException w:name="Medium List 2 Accent 1" w:uiPriority="66"/>
-    <w:lsdException w:name="Medium Grid 1 Accent 1" w:uiPriority="67"/>
-    <w:lsdException w:name="Medium Grid 2 Accent 1" w:uiPriority="68"/>
-    <w:lsdException w:name="Medium Grid 3 Accent 1" w:uiPriority="69"/>
-    <w:lsdException w:name="Dark List Accent 1" w:uiPriority="70"/>
-    <w:lsdException w:name="Colorful Shading Accent 1" w:uiPriority="71"/>
-    <w:lsdException w:name="Colorful List Accent 1" w:uiPriority="72"/>
-    <w:lsdException w:name="Colorful Grid Accent 1" w:uiPriority="73"/>
-    <w:lsdException w:name="Light Shading Accent 2" w:uiPriority="60"/>
-    <w:lsdException w:name="Light List Accent 2" w:uiPriority="61"/>
-    <w:lsdException w:name="Light Grid Accent 2" w:uiPriority="62"/>
-    <w:lsdException w:name="Medium Shading 1 Accent 2" w:uiPriority="63"/>
-    <w:lsdException w:name="Medium Shading 2 Accent 2" w:uiPriority="64"/>
-    <w:lsdException w:name="Medium List 1 Accent 2" w:uiPriority="65"/>
-    <w:lsdException w:name="Medium List 2 Accent 2" w:uiPriority="66"/>
-    <w:lsdException w:name="Medium Grid 1 Accent 2" w:uiPriority="67"/>
-    <w:lsdException w:name="Medium Grid 2 Accent 2" w:uiPriority="68"/>
-    <w:lsdException w:name="Medium Grid 3 Accent 2" w:uiPriority="69"/>
-    <w:lsdException w:name="Dark List Accent 2" w:uiPriority="70"/>
-    <w:lsdException w:name="Colorful Shading Accent 2" w:uiPriority="71"/>
-    <w:lsdException w:name="Colorful List Accent 2" w:uiPriority="72"/>
-    <w:lsdException w:name="Colorful Grid Accent 2" w:uiPriority="73"/>
-    <w:lsdException w:name="Light Shading Accent 3" w:uiPriority="60"/>
-    <w:lsdException w:name="Light List Accent 3" w:uiPriority="61"/>
-    <w:lsdException w:name="Light Grid Accent 3" w:uiPriority="62"/>
-    <w:lsdException w:name="Medium Shading 1 Accent 3" w:uiPriority="63"/>
-    <w:lsdException w:name="Medium Shading 2 Accent 3" w:uiPriority="64"/>
-    <w:lsdException w:name="Medium List 1 Accent 3" w:uiPriority="65"/>
-    <w:lsdException w:name="Medium List 2 Accent 3" w:uiPriority="66"/>
-    <w:lsdException w:name="Medium Grid 1 Accent 3" w:uiPriority="67"/>
-    <w:lsdException w:name="Medium Grid 2 Accent 3" w:uiPriority="68"/>
-    <w:lsdException w:name="Medium Grid 3 Accent 3" w:uiPriority="69"/>
-    <w:lsdException w:name="Dark List Accent 3" w:uiPriority="70"/>
-    <w:lsdException w:name="Colorful Shading Accent 3" w:uiPriority="71"/>
-    <w:lsdException w:name="Colorful List Accent 3" w:uiPriority="72"/>
-    <w:lsdException w:name="Colorful Grid Accent 3" w:uiPriority="73"/>
-    <w:lsdException w:name="Light Shading Accent 4" w:uiPriority="60"/>
-    <w:lsdException w:name="Light List Accent 4" w:uiPriority="61"/>
-    <w:lsdException w:name="Light Grid Accent 4" w:uiPriority="62"/>
-    <w:lsdException w:name="Medium Shading 1 Accent 4" w:uiPriority="63"/>
-    <w:lsdException w:name="Medium Shading 2 Accent 4" w:uiPriority="64"/>
-    <w:lsdException w:name="Medium List 1 Accent 4" w:uiPriority="65"/>
-    <w:lsdException w:name="Medium List 2 Accent 4" w:uiPriority="66"/>
-    <w:lsdException w:name="Medium Grid 1 Accent 4" w:uiPriority="67"/>
-    <w:lsdException w:name="Medium Grid 2 Accent 4" w:uiPriority="68"/>
-    <w:lsdException w:name="Medium Grid 3 Accent 4" w:uiPriority="69"/>
-    <w:lsdException w:name="Dark List Accent 4" w:uiPriority="70"/>
-    <w:lsdException w:name="Colorful Shading Accent 4" w:uiPriority="71"/>
-    <w:lsdException w:name="Colorful List Accent 4" w:uiPriority="72"/>
-    <w:lsdException w:name="Colorful Grid Accent 4" w:uiPriority="73"/>
-    <w:lsdException w:name="Light Shading Accent 5" w:uiPriority="60"/>
-    <w:lsdException w:name="Light List Accent 5" w:uiPriority="61"/>
-    <w:lsdException w:name="Light Grid Accent 5" w:uiPriority="62"/>
-    <w:lsdException w:name="Medium Shading 1 Accent 5" w:uiPriority="63"/>
-    <w:lsdException w:name="Medium Shading 2 Accent 5" w:uiPriority="64"/>
-    <w:lsdException w:name="Medium List 1 Accent 5" w:uiPriority="65"/>
-    <w:lsdException w:name="Medium List 2 Accent 5" w:uiPriority="66"/>
-    <w:lsdException w:name="Medium Grid 1 Accent 5" w:uiPriority="67"/>
-    <w:lsdException w:name="Medium Grid 2 Accent 5" w:uiPriority="68"/>
-    <w:lsdException w:name="Medium Grid 3 Accent 5" w:uiPriority="69"/>
-    <w:lsdException w:name="Dark List Accent 5" w:uiPriority="70"/>
-    <w:lsdException w:name="Colorful Shading Accent 5" w:uiPriority="71"/>
-    <w:lsdException w:name="Colorful List Accent 5" w:uiPriority="72"/>
-    <w:lsdException w:name="Colorful Grid Accent 5" w:uiPriority="73"/>
-    <w:lsdException w:name="Light Shading Accent 6" w:uiPriority="60"/>
-    <w:lsdException w:name="Light List Accent 6" w:uiPriority="61"/>
-    <w:lsdException w:name="Light Grid Accent 6" w:uiPriority="62"/>
-    <w:lsdException w:name="Medium Shading 1 Accent 6" w:uiPriority="63"/>
-    <w:lsdException w:name="Medium Shading 2 Accent 6" w:uiPriority="64"/>
-    <w:lsdException w:name="Medium List 1 Accent 6" w:uiPriority="65"/>
-    <w:lsdException w:name="Medium List 2 Accent 6" w:uiPriority="66"/>
-    <w:lsdException w:name="Medium Grid 1 Accent 6" w:uiPriority="67"/>
-    <w:lsdException w:name="Medium Grid 2 Accent 6" w:uiPriority="68"/>
-    <w:lsdException w:name="Medium Grid 3 Accent 6" w:uiPriority="69"/>
-    <w:lsdException w:name="Dark List Accent 6" w:uiPriority="70"/>
-    <w:lsdException w:name="Colorful Shading Accent 6" w:uiPriority="71"/>
-    <w:lsdException w:name="Colorful List Accent 6" w:uiPriority="72"/>
-    <w:lsdException w:name="Colorful Grid Accent 6" w:uiPriority="73"/>
-    <w:lsdException w:name="Subtle Emphasis" w:uiPriority="19" w:qFormat="1"/>
-    <w:lsdException w:name="Intense Emphasis" w:uiPriority="21" w:qFormat="1"/>
-    <w:lsdException w:name="Subtle Reference" w:uiPriority="31" w:qFormat="1"/>
-    <w:lsdException w:name="Intense Reference" w:uiPriority="32" w:qFormat="1"/>
-    <w:lsdException w:name="Book Title" w:uiPriority="33" w:qFormat="1"/>
-    <w:lsdException w:name="Bibliography" w:semiHidden="1" w:uiPriority="37" w:unhideWhenUsed="1"/>
-    <w:lsdException w:name="TOC Heading" w:semiHidden="1" w:uiPriority="39" w:unhideWhenUsed="1" w:qFormat="1"/>
-    <w:lsdException w:name="Plain Table 1" w:uiPriority="41"/>
-    <w:lsdException w:name="Plain Table 2" w:uiPriority="42"/>
-    <w:lsdException w:name="Plain Table 3" w:uiPriority="43"/>
-    <w:lsdException w:name="Plain Table 4" w:uiPriority="44"/>
-    <w:lsdException w:name="Plain Table 5" w:uiPriority="45"/>
-    <w:lsdException w:name="Grid Table Light" w:uiPriority="40"/>
-    <w:lsdException w:name="Grid Table 1 Light" w:uiPriority="46"/>
-    <w:lsdException w:name="Grid Table 2" w:uiPriority="47"/>
-    <w:lsdException w:name="Grid Table 3" w:uiPriority="48"/>
-    <w:lsdException w:name="Grid Table 4" w:uiPriority="49"/>
-    <w:lsdException w:name="Grid Table 5 Dark" w:uiPriority="50"/>
-    <w:lsdException w:name="Grid Table 6 Colorful" w:uiPriority="51"/>
-    <w:lsdException w:name="Grid Table 7 Colorful" w:uiPriority="52"/>
-    <w:lsdException w:name="Grid Table 1 Light Accent 1" w:uiPriority="46"/>
-    <w:lsdException w:name="Grid Table 2 Accent 1" w:uiPriority="47"/>
-    <w:lsdException w:name="Grid Table 3 Accent 1" w:uiPriority="48"/>
-    <w:lsdException w:name="Grid Table 4 Accent 1" w:uiPriority="49"/>
-    <w:lsdException w:name="Grid Table 5 Dark Accent 1" w:uiPriority="50"/>
-    <w:lsdException w:name="Grid Table 6 Colorful Accent 1" w:uiPriority="51"/>
-    <w:lsdException w:name="Grid Table 7 Colorful Accent 1" w:uiPriority="52"/>
-    <w:lsdException w:name="Grid Table 1 Light Accent 2" w:uiPriority="46"/>
-    <w:lsdException w:name="Grid Table 2 Accent 2" w:uiPriority="47"/>
-    <w:lsdException w:name="Grid Table 3 Accent 2" w:uiPriority="48"/>
-    <w:lsdException w:name="Grid Table 4 Accent 2" w:uiPriority="49"/>
-    <w:lsdException w:name="Grid Table 5 Dark Accent 2" w:uiPriority="50"/>
-    <w:lsdException w:name="Grid Table 6 Colorful Accent 2" w:uiPriority="51"/>
-    <w:lsdException w:name="Grid Table 7 Colorful Accent 2" w:uiPriority="52"/>
-    <w:lsdException w:name="Grid Table 1 Light Accent 3" w:uiPriority="46"/>
-    <w:lsdException w:name="Grid Table 2 Accent 3" w:uiPriority="47"/>
-    <w:lsdException w:name="Grid Table 3 Accent 3" w:uiPriority="48"/>
-    <w:lsdException w:name="Grid Table 4 Accent 3" w:uiPriority="49"/>
-    <w:lsdException w:name="Grid Table 5 Dark Accent 3" w:uiPriority="50"/>
-    <w:lsdException w:name="Grid Table 6 Colorful Accent 3" w:uiPriority="51"/>
-    <w:lsdException w:name="Grid Table 7 Colorful Accent 3" w:uiPriority="52"/>
-    <w:lsdException w:name="Grid Table 1 Light Accent 4" w:uiPriority="46"/>
-    <w:lsdException w:name="Grid Table 2 Accent 4" w:uiPriority="47"/>
-    <w:lsdException w:name="Grid Table 3 Accent 4" w:uiPriority="48"/>
-    <w:lsdException w:name="Grid Table 4 Accent 4" w:uiPriority="49"/>
-    <w:lsdException w:name="Grid Table 5 Dark Accent 4" w:uiPriority="50"/>
-    <w:lsdException w:name="Grid Table 6 Colorful Accent 4" w:uiPriority="51"/>
-    <w:lsdException w:name="Grid Table 7 Colorful Accent 4" w:uiPriority="52"/>
-    <w:lsdException w:name="Grid Table 1 Light Accent 5" w:uiPriority="46"/>
-    <w:lsdException w:name="Grid Table 2 Accent 5" w:uiPriority="47"/>
-    <w:lsdException w:name="Grid Table 3 Accent 5" w:uiPriority="48"/>
-    <w:lsdException w:name="Grid Table 4 Accent 5" w:uiPriority="49"/>
-    <w:lsdException w:name="Grid Table 5 Dark Accent 5" w:uiPriority="50"/>
-    <w:lsdException w:name="Grid Table 6 Colorful Accent 5" w:uiPriority="51"/>
-    <w:lsdException w:name="Grid Table 7 Colorful Accent 5" w:uiPriority="52"/>
-    <w:lsdException w:name="Grid Table 1 Light Accent 6" w:uiPriority="46"/>
-    <w:lsdException w:name="Grid Table 2 Accent 6" w:uiPriority="47"/>
-    <w:lsdException w:name="Grid Table 3 Accent 6" w:uiPriority="48"/>
-    <w:lsdException w:name="Grid Table 4 Accent 6" w:uiPriority="49"/>
-    <w:lsdException w:name="Grid Table 5 Dark Accent 6" w:uiPriority="50"/>
-    <w:lsdException w:name="Grid Table 6 Colorful Accent 6" w:uiPriority="51"/>
-    <w:lsdException w:name="Grid Table 7 Colorful Accent 6" w:uiPriority="52"/>
-    <w:lsdException w:name="List Table 1 Light" w:uiPriority="46"/>
-    <w:lsdException w:name="List Table 2" w:uiPriority="47"/>
-    <w:lsdException w:name="List Table 3" w:uiPriority="48"/>
-    <w:lsdException w:name="List Table 4" w:uiPriority="49"/>
-    <w:lsdException w:name="List Table 5 Dark" w:uiPriority="50"/>
-    <w:lsdException w:name="List Table 6 Colorful" w:uiPriority="51"/>
-    <w:lsdException w:name="List Table 7 Colorful" w:uiPriority="52"/>
-    <w:lsdException w:name="List Table 1 Light Accent 1" w:uiPriority="46"/>
-    <w:lsdException w:name="List Table 2 Accent 1" w:uiPriority="47"/>
-    <w:lsdException w:name="List Table 3 Accent 1" w:uiPriority="48"/>
-    <w:lsdException w:name="List Table 4 Accent 1" w:uiPriority="49"/>
-    <w:lsdException w:name="List Table 5 Dark Accent 1" w:uiPriority="50"/>
-    <w:lsdException w:name="List Table 6 Colorful Accent 1" w:uiPriority="51"/>
-    <w:lsdException w:name="List Table 7 Colorful Accent 1" w:uiPriority="52"/>
-    <w:lsdException w:name="List Table 1 Light Accent 2" w:uiPriority="46"/>
-    <w:lsdException w:name="List Table 2 Accent 2" w:uiPriority="47"/>
-    <w:lsdException w:name="List Table 3 Accent 2" w:uiPriority="48"/>
-    <w:lsdException w:name="List Table 4 Accent 2" w:uiPriority="49"/>
-    <w:lsdException w:name="List Table 5 Dark Accent 2" w:uiPriority="50"/>
-    <w:lsdException w:name="List Table 6 Colorful Accent 2" w:uiPriority="51"/>
-    <w:lsdException w:name="List Table 7 Colorful Accent 2" w:uiPriority="52"/>
-    <w:lsdException w:name="List Table 1 Light Accent 3" w:uiPriority="46"/>
-    <w:lsdException w:name="List Table 2 Accent 3" w:uiPriority="47"/>
-    <w:lsdException w:name="List Table 3 Accent 3" w:uiPriority="48"/>
-    <w:lsdException w:name="List Table 4 Accent 3" w:uiPriority="49"/>
-    <w:lsdException w:name="List Table 5 Dark Accent 3" w:uiPriority="50"/>
-    <w:lsdException w:name="List Table 6 Colorful Accent 3" w:uiPriority="51"/>
-    <w:lsdException w:name="List Table 7 Colorful Accent 3" w:uiPriority="52"/>
-    <w:lsdException w:name="List Table 1 Light Accent 4" w:uiPriority="46"/>
-    <w:lsdException w:name="List Table 2 Accent 4" w:uiPriority="47"/>
-    <w:lsdException w:name="List Table 3 Accent 4" w:uiPriority="48"/>
-    <w:lsdException w:name="List Table 4 Accent 4" w:uiPriority="49"/>
-    <w:lsdException w:name="List Table 5 Dark Accent 4" w:uiPriority="50"/>
-    <w:lsdException w:name="List Table 6 Colorful Accent 4" w:uiPriority="51"/>
-    <w:lsdException w:name="List Table 7 Colorful Accent 4" w:uiPriority="52"/>
-    <w:lsdException w:name="List Table 1 Light Accent 5" w:uiPriority="46"/>
-    <w:lsdException w:name="List Table 2 Accent 5" w:uiPriority="47"/>
-    <w:lsdException w:name="List Table 3 Accent 5" w:uiPriority="48"/>
-    <w:lsdException w:name="List Table 4 Accent 5" w:uiPriority="49"/>
-    <w:lsdException w:name="List Table 5 Dark Accent 5" w:uiPriority="50"/>
-    <w:lsdException w:name="List Table 6 Colorful Accent 5" w:uiPriority="51"/>
-    <w:lsdException w:name="List Table 7 Colorful Accent 5" w:uiPriority="52"/>
-    <w:lsdException w:name="List Table 1 Light Accent 6" w:uiPriority="46"/>
-    <w:lsdException w:name="List Table 2 Accent 6" w:uiPriority="47"/>
-    <w:lsdException w:name="List Table 3 Accent 6" w:uiPriority="48"/>
-    <w:lsdException w:name="List Table 4 Accent 6" w:uiPriority="49"/>
-    <w:lsdException w:name="List Table 5 Dark Accent 6" w:uiPriority="50"/>
-    <w:lsdException w:name="List Table 6 Colorful Accent 6" w:uiPriority="51"/>
-    <w:lsdException w:name="List Table 7 Colorful Accent 6" w:uiPriority="52"/>
+  <w:latentStyles w:defLockedState="0" w:defUIPriority="99" w:defSemiHidden="1" w:defUnhideWhenUsed="1" w:defQFormat="0" w:count="267">
+    <w:lsdException w:name="Normal" w:semiHidden="0" w:uiPriority="0" w:unhideWhenUsed="0" w:qFormat="1"/>
+    <w:lsdException w:name="heading 1" w:semiHidden="0" w:uiPriority="9" w:unhideWhenUsed="0" w:qFormat="1"/>
+    <w:lsdException w:name="heading 2" w:uiPriority="9" w:qFormat="1"/>
+    <w:lsdException w:name="heading 3" w:uiPriority="9" w:qFormat="1"/>
+    <w:lsdException w:name="heading 4" w:uiPriority="9" w:qFormat="1"/>
+    <w:lsdException w:name="heading 5" w:uiPriority="9" w:qFormat="1"/>
+    <w:lsdException w:name="heading 6" w:uiPriority="9" w:qFormat="1"/>
+    <w:lsdException w:name="heading 7" w:uiPriority="9" w:qFormat="1"/>
+    <w:lsdException w:name="heading 8" w:uiPriority="9" w:qFormat="1"/>
+    <w:lsdException w:name="heading 9" w:uiPriority="9" w:qFormat="1"/>
+    <w:lsdException w:name="toc 1" w:uiPriority="39"/>
+    <w:lsdException w:name="toc 2" w:uiPriority="39"/>
+    <w:lsdException w:name="toc 3" w:uiPriority="39"/>
+    <w:lsdException w:name="toc 4" w:uiPriority="39"/>
+    <w:lsdException w:name="toc 5" w:uiPriority="39"/>
+    <w:lsdException w:name="toc 6" w:uiPriority="39"/>
+    <w:lsdException w:name="toc 7" w:uiPriority="39"/>
+    <w:lsdException w:name="toc 8" w:uiPriority="39"/>
+    <w:lsdException w:name="toc 9" w:uiPriority="39"/>
+    <w:lsdException w:name="caption" w:uiPriority="35" w:qFormat="1"/>
+    <w:lsdException w:name="Title" w:semiHidden="0" w:uiPriority="10" w:unhideWhenUsed="0" w:qFormat="1"/>
+    <w:lsdException w:name="Default Paragraph Font" w:uiPriority="1"/>
+    <w:lsdException w:name="Subtitle" w:semiHidden="0" w:uiPriority="11" w:unhideWhenUsed="0" w:qFormat="1"/>
+    <w:lsdException w:name="Strong" w:semiHidden="0" w:uiPriority="22" w:unhideWhenUsed="0" w:qFormat="1"/>
+    <w:lsdException w:name="Emphasis" w:semiHidden="0" w:uiPriority="20" w:unhideWhenUsed="0" w:qFormat="1"/>
+    <w:lsdException w:name="Table Grid" w:semiHidden="0" w:uiPriority="59" w:unhideWhenUsed="0"/>
+    <w:lsdException w:name="Placeholder Text" w:unhideWhenUsed="0"/>
+    <w:lsdException w:name="No Spacing" w:semiHidden="0" w:uiPriority="1" w:unhideWhenUsed="0" w:qFormat="1"/>
+    <w:lsdException w:name="Light Shading" w:semiHidden="0" w:uiPriority="60" w:unhideWhenUsed="0"/>
+    <w:lsdException w:name="Light List" w:semiHidden="0" w:uiPriority="61" w:unhideWhenUsed="0"/>
+    <w:lsdException w:name="Light Grid" w:semiHidden="0" w:uiPriority="62" w:unhideWhenUsed="0"/>
+    <w:lsdException w:name="Medium Shading 1" w:semiHidden="0" w:uiPriority="63" w:unhideWhenUsed="0"/>
+    <w:lsdException w:name="Medium Shading 2" w:semiHidden="0" w:uiPriority="64" w:unhideWhenUsed="0"/>
+    <w:lsdException w:name="Medium List 1" w:semiHidden="0" w:uiPriority="65" w:unhideWhenUsed="0"/>
+    <w:lsdException w:name="Medium List 2" w:semiHidden="0" w:uiPriority="66" w:unhideWhenUsed="0"/>
+    <w:lsdException w:name="Medium Grid 1" w:semiHidden="0" w:uiPriority="67" w:unhideWhenUsed="0"/>
+    <w:lsdException w:name="Medium Grid 2" w:semiHidden="0" w:uiPriority="68" w:unhideWhenUsed="0"/>
+    <w:lsdException w:name="Medium Grid 3" w:semiHidden="0" w:uiPriority="69" w:unhideWhenUsed="0"/>
+    <w:lsdException w:name="Dark List" w:semiHidden="0" w:uiPriority="70" w:unhideWhenUsed="0"/>
+    <w:lsdException w:name="Colorful Shading" w:semiHidden="0" w:uiPriority="71" w:unhideWhenUsed="0"/>
+    <w:lsdException w:name="Colorful List" w:semiHidden="0" w:uiPriority="72" w:unhideWhenUsed="0"/>
+    <w:lsdException w:name="Colorful Grid" w:semiHidden="0" w:uiPriority="73" w:unhideWhenUsed="0"/>
+    <w:lsdException w:name="Light Shading Accent 1" w:semiHidden="0" w:uiPriority="60" w:unhideWhenUsed="0"/>
+    <w:lsdException w:name="Light List Accent 1" w:semiHidden="0" w:uiPriority="61" w:unhideWhenUsed="0"/>
+    <w:lsdException w:name="Light Grid Accent 1" w:semiHidden="0" w:uiPriority="62" w:unhideWhenUsed="0"/>
+    <w:lsdException w:name="Medium Shading 1 Accent 1" w:semiHidden="0" w:uiPriority="63" w:unhideWhenUsed="0"/>
+    <w:lsdException w:name="Medium Shading 2 Accent 1" w:semiHidden="0" w:uiPriority="64" w:unhideWhenUsed="0"/>
+    <w:lsdException w:name="Medium List 1 Accent 1" w:semiHidden="0" w:uiPriority="65" w:unhideWhenUsed="0"/>
+    <w:lsdException w:name="Revision" w:unhideWhenUsed="0"/>
+    <w:lsdException w:name="List Paragraph" w:semiHidden="0" w:uiPriority="34" w:unhideWhenUsed="0" w:qFormat="1"/>
+    <w:lsdException w:name="Quote" w:semiHidden="0" w:uiPriority="29" w:unhideWhenUsed="0" w:qFormat="1"/>
+    <w:lsdException w:name="Intense Quote" w:semiHidden="0" w:uiPriority="30" w:unhideWhenUsed="0" w:qFormat="1"/>
+    <w:lsdException w:name="Medium List 2 Accent 1" w:semiHidden="0" w:uiPriority="66" w:unhideWhenUsed="0"/>
+    <w:lsdException w:name="Medium Grid 1 Accent 1" w:semiHidden="0" w:uiPriority="67" w:unhideWhenUsed="0"/>
+    <w:lsdException w:name="Medium Grid 2 Accent 1" w:semiHidden="0" w:uiPriority="68" w:unhideWhenUsed="0"/>
+    <w:lsdException w:name="Medium Grid 3 Accent 1" w:semiHidden="0" w:uiPriority="69" w:unhideWhenUsed="0"/>
+    <w:lsdException w:name="Dark List Accent 1" w:semiHidden="0" w:uiPriority="70" w:unhideWhenUsed="0"/>
+    <w:lsdException w:name="Colorful Shading Accent 1" w:semiHidden="0" w:uiPriority="71" w:unhideWhenUsed="0"/>
+    <w:lsdException w:name="Colorful List Accent 1" w:semiHidden="0" w:uiPriority="72" w:unhideWhenUsed="0"/>
+    <w:lsdException w:name="Colorful Grid Accent 1" w:semiHidden="0" w:uiPriority="73" w:unhideWhenUsed="0"/>
+    <w:lsdException w:name="Light Shading Accent 2" w:semiHidden="0" w:uiPriority="60" w:unhideWhenUsed="0"/>
+    <w:lsdException w:name="Light List Accent 2" w:semiHidden="0" w:uiPriority="61" w:unhideWhenUsed="0"/>
+    <w:lsdException w:name="Light Grid Accent 2" w:semiHidden="0" w:uiPriority="62" w:unhideWhenUsed="0"/>
+    <w:lsdException w:name="Medium Shading 1 Accent 2" w:semiHidden="0" w:uiPriority="63" w:unhideWhenUsed="0"/>
+    <w:lsdException w:name="Medium Shading 2 Accent 2" w:semiHidden="0" w:uiPriority="64" w:unhideWhenUsed="0"/>
+    <w:lsdException w:name="Medium List 1 Accent 2" w:semiHidden="0" w:uiPriority="65" w:unhideWhenUsed="0"/>
+    <w:lsdException w:name="Medium List 2 Accent 2" w:semiHidden="0" w:uiPriority="66" w:unhideWhenUsed="0"/>
+    <w:lsdException w:name="Medium Grid 1 Accent 2" w:semiHidden="0" w:uiPriority="67" w:unhideWhenUsed="0"/>
+    <w:lsdException w:name="Medium Grid 2 Accent 2" w:semiHidden="0" w:uiPriority="68" w:unhideWhenUsed="0"/>
+    <w:lsdException w:name="Medium Grid 3 Accent 2" w:semiHidden="0" w:uiPriority="69" w:unhideWhenUsed="0"/>
+    <w:lsdException w:name="Dark List Accent 2" w:semiHidden="0" w:uiPriority="70" w:unhideWhenUsed="0"/>
+    <w:lsdException w:name="Colorful Shading Accent 2" w:semiHidden="0" w:uiPriority="71" w:unhideWhenUsed="0"/>
+    <w:lsdException w:name="Colorful List Accent 2" w:semiHidden="0" w:uiPriority="72" w:unhideWhenUsed="0"/>
+    <w:lsdException w:name="Colorful Grid Accent 2" w:semiHidden="0" w:uiPriority="73" w:unhideWhenUsed="0"/>
+    <w:lsdException w:name="Light Shading Accent 3" w:semiHidden="0" w:uiPriority="60" w:unhideWhenUsed="0"/>
+    <w:lsdException w:name="Light List Accent 3" w:semiHidden="0" w:uiPriority="61" w:unhideWhenUsed="0"/>
+    <w:lsdException w:name="Light Grid Accent 3" w:semiHidden="0" w:uiPriority="62" w:unhideWhenUsed="0"/>
+    <w:lsdException w:name="Medium Shading 1 Accent 3" w:semiHidden="0" w:uiPriority="63" w:unhideWhenUsed="0"/>
+    <w:lsdException w:name="Medium Shading 2 Accent 3" w:semiHidden="0" w:uiPriority="64" w:unhideWhenUsed="0"/>
+    <w:lsdException w:name="Medium List 1 Accent 3" w:semiHidden="0" w:uiPriority="65" w:unhideWhenUsed="0"/>
+    <w:lsdException w:name="Medium List 2 Accent 3" w:semiHidden="0" w:uiPriority="66" w:unhideWhenUsed="0"/>
+    <w:lsdException w:name="Medium Grid 1 Accent 3" w:semiHidden="0" w:uiPriority="67" w:unhideWhenUsed="0"/>
+    <w:lsdException w:name="Medium Grid 2 Accent 3" w:semiHidden="0" w:uiPriority="68" w:unhideWhenUsed="0"/>
+    <w:lsdException w:name="Medium Grid 3 Accent 3" w:semiHidden="0" w:uiPriority="69" w:unhideWhenUsed="0"/>
+    <w:lsdException w:name="Dark List Accent 3" w:semiHidden="0" w:uiPriority="70" w:unhideWhenUsed="0"/>
+    <w:lsdException w:name="Colorful Shading Accent 3" w:semiHidden="0" w:uiPriority="71" w:unhideWhenUsed="0"/>
+    <w:lsdException w:name="Colorful List Accent 3" w:semiHidden="0" w:uiPriority="72" w:unhideWhenUsed="0"/>
+    <w:lsdException w:name="Colorful Grid Accent 3" w:semiHidden="0" w:uiPriority="73" w:unhideWhenUsed="0"/>
+    <w:lsdException w:name="Light Shading Accent 4" w:semiHidden="0" w:uiPriority="60" w:unhideWhenUsed="0"/>
+    <w:lsdException w:name="Light List Accent 4" w:semiHidden="0" w:uiPriority="61" w:unhideWhenUsed="0"/>
+    <w:lsdException w:name="Light Grid Accent 4" w:semiHidden="0" w:uiPriority="62" w:unhideWhenUsed="0"/>
+    <w:lsdException w:name="Medium Shading 1 Accent 4" w:semiHidden="0" w:uiPriority="63" w:unhideWhenUsed="0"/>
+    <w:lsdException w:name="Medium Shading 2 Accent 4" w:semiHidden="0" w:uiPriority="64" w:unhideWhenUsed="0"/>
+    <w:lsdException w:name="Medium List 1 Accent 4" w:semiHidden="0" w:uiPriority="65" w:unhideWhenUsed="0"/>
+    <w:lsdException w:name="Medium List 2 Accent 4" w:semiHidden="0" w:uiPriority="66" w:unhideWhenUsed="0"/>
+    <w:lsdException w:name="Medium Grid 1 Accent 4" w:semiHidden="0" w:uiPriority="67" w:unhideWhenUsed="0"/>
+    <w:lsdException w:name="Medium Grid 2 Accent 4" w:semiHidden="0" w:uiPriority="68" w:unhideWhenUsed="0"/>
+    <w:lsdException w:name="Medium Grid 3 Accent 4" w:semiHidden="0" w:uiPriority="69" w:unhideWhenUsed="0"/>
+    <w:lsdException w:name="Dark List Accent 4" w:semiHidden="0" w:uiPriority="70" w:unhideWhenUsed="0"/>
+    <w:lsdException w:name="Colorful Shading Accent 4" w:semiHidden="0" w:uiPriority="71" w:unhideWhenUsed="0"/>
+    <w:lsdException w:name="Colorful List Accent 4" w:semiHidden="0" w:uiPriority="72" w:unhideWhenUsed="0"/>
+    <w:lsdException w:name="Colorful Grid Accent 4" w:semiHidden="0" w:uiPriority="73" w:unhideWhenUsed="0"/>
+    <w:lsdException w:name="Light Shading Accent 5" w:semiHidden="0" w:uiPriority="60" w:unhideWhenUsed="0"/>
+    <w:lsdException w:name="Light List Accent 5" w:semiHidden="0" w:uiPriority="61" w:unhideWhenUsed="0"/>
+    <w:lsdException w:name="Light Grid Accent 5" w:semiHidden="0" w:uiPriority="62" w:unhideWhenUsed="0"/>
+    <w:lsdException w:name="Medium Shading 1 Accent 5" w:semiHidden="0" w:uiPriority="63" w:unhideWhenUsed="0"/>
+    <w:lsdException w:name="Medium Shading 2 Accent 5" w:semiHidden="0" w:uiPriority="64" w:unhideWhenUsed="0"/>
+    <w:lsdException w:name="Medium List 1 Accent 5" w:semiHidden="0" w:uiPriority="65" w:unhideWhenUsed="0"/>
+    <w:lsdException w:name="Medium List 2 Accent 5" w:semiHidden="0" w:uiPriority="66" w:unhideWhenUsed="0"/>
+    <w:lsdException w:name="Medium Grid 1 Accent 5" w:semiHidden="0" w:uiPriority="67" w:unhideWhenUsed="0"/>
+    <w:lsdException w:name="Medium Grid 2 Accent 5" w:semiHidden="0" w:uiPriority="68" w:unhideWhenUsed="0"/>
+    <w:lsdException w:name="Medium Grid 3 Accent 5" w:semiHidden="0" w:uiPriority="69" w:unhideWhenUsed="0"/>
+    <w:lsdException w:name="Dark List Accent 5" w:semiHidden="0" w:uiPriority="70" w:unhideWhenUsed="0"/>
+    <w:lsdException w:name="Colorful Shading Accent 5" w:semiHidden="0" w:uiPriority="71" w:unhideWhenUsed="0"/>
+    <w:lsdException w:name="Colorful List Accent 5" w:semiHidden="0" w:uiPriority="72" w:unhideWhenUsed="0"/>
+    <w:lsdException w:name="Colorful Grid Accent 5" w:semiHidden="0" w:uiPriority="73" w:unhideWhenUsed="0"/>
+    <w:lsdException w:name="Light Shading Accent 6" w:semiHidden="0" w:uiPriority="60" w:unhideWhenUsed="0"/>
+    <w:lsdException w:name="Light List Accent 6" w:semiHidden="0" w:uiPriority="61" w:unhideWhenUsed="0"/>
+    <w:lsdException w:name="Light Grid Accent 6" w:semiHidden="0" w:uiPriority="62" w:unhideWhenUsed="0"/>
+    <w:lsdException w:name="Medium Shading 1 Accent 6" w:semiHidden="0" w:uiPriority="63" w:unhideWhenUsed="0"/>
+    <w:lsdException w:name="Medium Shading 2 Accent 6" w:semiHidden="0" w:uiPriority="64" w:unhideWhenUsed="0"/>
+    <w:lsdException w:name="Medium List 1 Accent 6" w:semiHidden="0" w:uiPriority="65" w:unhideWhenUsed="0"/>
+    <w:lsdException w:name="Medium List 2 Accent 6" w:semiHidden="0" w:uiPriority="66" w:unhideWhenUsed="0"/>
+    <w:lsdException w:name="Medium Grid 1 Accent 6" w:semiHidden="0" w:uiPriority="67" w:unhideWhenUsed="0"/>
+    <w:lsdException w:name="Medium Grid 2 Accent 6" w:semiHidden="0" w:uiPriority="68" w:unhideWhenUsed="0"/>
+    <w:lsdException w:name="Medium Grid 3 Accent 6" w:semiHidden="0" w:uiPriority="69" w:unhideWhenUsed="0"/>
+    <w:lsdException w:name="Dark List Accent 6" w:semiHidden="0" w:uiPriority="70" w:unhideWhenUsed="0"/>
+    <w:lsdException w:name="Colorful Shading Accent 6" w:semiHidden="0" w:uiPriority="71" w:unhideWhenUsed="0"/>
+    <w:lsdException w:name="Colorful List Accent 6" w:semiHidden="0" w:uiPriority="72" w:unhideWhenUsed="0"/>
+    <w:lsdException w:name="Colorful Grid Accent 6" w:semiHidden="0" w:uiPriority="73" w:unhideWhenUsed="0"/>
+    <w:lsdException w:name="Subtle Emphasis" w:semiHidden="0" w:uiPriority="19" w:unhideWhenUsed="0" w:qFormat="1"/>
+    <w:lsdException w:name="Intense Emphasis" w:semiHidden="0" w:uiPriority="21" w:unhideWhenUsed="0" w:qFormat="1"/>
+    <w:lsdException w:name="Subtle Reference" w:semiHidden="0" w:uiPriority="31" w:unhideWhenUsed="0" w:qFormat="1"/>
+    <w:lsdException w:name="Intense Reference" w:semiHidden="0" w:uiPriority="32" w:unhideWhenUsed="0" w:qFormat="1"/>
+    <w:lsdException w:name="Book Title" w:semiHidden="0" w:uiPriority="33" w:unhideWhenUsed="0" w:qFormat="1"/>
+    <w:lsdException w:name="Bibliography" w:uiPriority="37"/>
+    <w:lsdException w:name="TOC Heading" w:uiPriority="39" w:qFormat="1"/>
   </w:latentStyles>
   <w:style w:type="paragraph" w:default="1" w:styleId="Normal">
     <w:name w:val="Normal"/>
@@ -5507,6 +5127,7 @@
     <w:uiPriority w:val="99"/>
     <w:semiHidden/>
     <w:unhideWhenUsed/>
+    <w:qFormat/>
     <w:tblPr>
       <w:tblInd w:w="0" w:type="dxa"/>
       <w:tblCellMar>
@@ -7221,44 +6842,44 @@
     </dgm:pt>
   </dgm:ptLst>
   <dgm:cxnLst>
-    <dgm:cxn modelId="{03502B46-42BC-42AB-B997-16ABA2104FEB}" type="presOf" srcId="{8C033C3A-84F5-43C9-A014-C658F4B71A5C}" destId="{57904412-0928-4A5B-9476-1CEBF3ED031F}" srcOrd="0" destOrd="0" presId="urn:microsoft.com/office/officeart/2005/8/layout/balance1"/>
-    <dgm:cxn modelId="{CEF6FE25-5F81-4D06-AC20-156A1B8E702A}" type="presOf" srcId="{EE261DDC-DD4A-49DC-82A3-71CADA24066C}" destId="{EBE4CC2C-59A6-4C54-BAC9-A42A173F3AB2}" srcOrd="0" destOrd="0" presId="urn:microsoft.com/office/officeart/2005/8/layout/balance1"/>
+    <dgm:cxn modelId="{FEC43F72-EDD2-4026-9424-FD0863493445}" srcId="{C627C502-2E8F-423A-B42C-C223A1CFC91C}" destId="{EE261DDC-DD4A-49DC-82A3-71CADA24066C}" srcOrd="0" destOrd="0" parTransId="{FDEA65B9-45A2-4750-BBDD-F03781C17911}" sibTransId="{0B167555-FEF0-4D0B-9B67-FF7956543053}"/>
+    <dgm:cxn modelId="{4D2D0650-5387-4DD6-8327-6FFA12D78D48}" type="presOf" srcId="{EE261DDC-DD4A-49DC-82A3-71CADA24066C}" destId="{EBE4CC2C-59A6-4C54-BAC9-A42A173F3AB2}" srcOrd="0" destOrd="0" presId="urn:microsoft.com/office/officeart/2005/8/layout/balance1"/>
     <dgm:cxn modelId="{517A45F1-2F21-4FDB-9B71-BF5958D4576E}" srcId="{EE261DDC-DD4A-49DC-82A3-71CADA24066C}" destId="{F9CF4F52-A6CB-401B-AEA1-DB14A9481BAB}" srcOrd="1" destOrd="0" parTransId="{FA444584-2BD9-45FB-8DE4-3B143A4F89A6}" sibTransId="{0EFFE7F6-1E4B-42FC-A597-FF50864ECCDE}"/>
-    <dgm:cxn modelId="{FEC43F72-EDD2-4026-9424-FD0863493445}" srcId="{C627C502-2E8F-423A-B42C-C223A1CFC91C}" destId="{EE261DDC-DD4A-49DC-82A3-71CADA24066C}" srcOrd="0" destOrd="0" parTransId="{FDEA65B9-45A2-4750-BBDD-F03781C17911}" sibTransId="{0B167555-FEF0-4D0B-9B67-FF7956543053}"/>
+    <dgm:cxn modelId="{C9C22599-F839-408F-A978-24C1ACEC7138}" srcId="{8C033C3A-84F5-43C9-A014-C658F4B71A5C}" destId="{65FA1D6D-713F-4973-9AB0-2051311D8CF3}" srcOrd="0" destOrd="0" parTransId="{46EFE6A2-1674-4A5C-ADC7-C4A8AF886803}" sibTransId="{2B13539C-C69F-4E17-836A-920E85BF7569}"/>
+    <dgm:cxn modelId="{2D53CCAB-5EF5-44FC-B577-0061E077C4FB}" type="presOf" srcId="{65FA1D6D-713F-4973-9AB0-2051311D8CF3}" destId="{E7415F4D-9E00-4381-A855-795406A62A8E}" srcOrd="0" destOrd="0" presId="urn:microsoft.com/office/officeart/2005/8/layout/balance1"/>
+    <dgm:cxn modelId="{790D6152-B60E-4CB8-982D-DFD0DDCE542B}" srcId="{EE261DDC-DD4A-49DC-82A3-71CADA24066C}" destId="{87882763-03FD-4D30-AA27-DCD9F036B20B}" srcOrd="0" destOrd="0" parTransId="{1F46831A-5995-4E33-B2B3-DCCC89B2F184}" sibTransId="{4C0D9C66-7C84-4939-8F15-C864737E8FE0}"/>
     <dgm:cxn modelId="{6B49A836-31D6-4CEE-ABC9-86D5FCC82F02}" srcId="{C627C502-2E8F-423A-B42C-C223A1CFC91C}" destId="{8C033C3A-84F5-43C9-A014-C658F4B71A5C}" srcOrd="1" destOrd="0" parTransId="{28589B41-3737-4BC6-B076-8153CB968B1F}" sibTransId="{FD167A0C-8AAB-4DF6-B53B-5A5A0DBB5D13}"/>
-    <dgm:cxn modelId="{93B23EFD-08DB-4623-8126-3B759D3A6B7F}" type="presOf" srcId="{C627C502-2E8F-423A-B42C-C223A1CFC91C}" destId="{BD0FF80B-9817-4F0C-95F2-555C5F438E00}" srcOrd="0" destOrd="0" presId="urn:microsoft.com/office/officeart/2005/8/layout/balance1"/>
-    <dgm:cxn modelId="{C9C22599-F839-408F-A978-24C1ACEC7138}" srcId="{8C033C3A-84F5-43C9-A014-C658F4B71A5C}" destId="{65FA1D6D-713F-4973-9AB0-2051311D8CF3}" srcOrd="0" destOrd="0" parTransId="{46EFE6A2-1674-4A5C-ADC7-C4A8AF886803}" sibTransId="{2B13539C-C69F-4E17-836A-920E85BF7569}"/>
     <dgm:cxn modelId="{ADEB72AF-4F2A-48EE-AEE6-E657E75473C7}" srcId="{8C033C3A-84F5-43C9-A014-C658F4B71A5C}" destId="{9A4AB7ED-4218-4938-ABFA-9D219E704289}" srcOrd="1" destOrd="0" parTransId="{7E029155-58EF-4F60-863C-2E753756E791}" sibTransId="{2358711B-56B3-4925-99A6-B2C113DF77EF}"/>
-    <dgm:cxn modelId="{E5BBE9DD-11A8-4BC8-85BC-BA5A338A83A5}" type="presOf" srcId="{9A4AB7ED-4218-4938-ABFA-9D219E704289}" destId="{597516FD-C2A3-4C5A-934E-07D80FF53DD4}" srcOrd="0" destOrd="0" presId="urn:microsoft.com/office/officeart/2005/8/layout/balance1"/>
-    <dgm:cxn modelId="{04145445-4AA5-4D70-A985-9C377DC71071}" type="presOf" srcId="{F9CF4F52-A6CB-401B-AEA1-DB14A9481BAB}" destId="{294D4570-D659-4905-AAAC-F78EA6F09BC2}" srcOrd="0" destOrd="0" presId="urn:microsoft.com/office/officeart/2005/8/layout/balance1"/>
-    <dgm:cxn modelId="{122FCFF0-C449-445C-BE1B-5135B748C20E}" type="presOf" srcId="{65FA1D6D-713F-4973-9AB0-2051311D8CF3}" destId="{E7415F4D-9E00-4381-A855-795406A62A8E}" srcOrd="0" destOrd="0" presId="urn:microsoft.com/office/officeart/2005/8/layout/balance1"/>
-    <dgm:cxn modelId="{790D6152-B60E-4CB8-982D-DFD0DDCE542B}" srcId="{EE261DDC-DD4A-49DC-82A3-71CADA24066C}" destId="{87882763-03FD-4D30-AA27-DCD9F036B20B}" srcOrd="0" destOrd="0" parTransId="{1F46831A-5995-4E33-B2B3-DCCC89B2F184}" sibTransId="{4C0D9C66-7C84-4939-8F15-C864737E8FE0}"/>
-    <dgm:cxn modelId="{5741EA31-F883-42F7-9C88-7FC72E28A371}" type="presOf" srcId="{87882763-03FD-4D30-AA27-DCD9F036B20B}" destId="{85557B23-7215-4AC5-9D99-005C22C0330B}" srcOrd="0" destOrd="0" presId="urn:microsoft.com/office/officeart/2005/8/layout/balance1"/>
-    <dgm:cxn modelId="{03D95655-F585-4912-BE6B-BE208E5D2951}" type="presParOf" srcId="{BD0FF80B-9817-4F0C-95F2-555C5F438E00}" destId="{81B1EE35-D662-4482-B5D0-CCC98D58011A}" srcOrd="0" destOrd="0" presId="urn:microsoft.com/office/officeart/2005/8/layout/balance1"/>
-    <dgm:cxn modelId="{ACE3B503-BB5A-4E52-AB5E-522F96086A8A}" type="presParOf" srcId="{BD0FF80B-9817-4F0C-95F2-555C5F438E00}" destId="{65E51846-31D0-4E76-94DB-2D85A8BD9157}" srcOrd="1" destOrd="0" presId="urn:microsoft.com/office/officeart/2005/8/layout/balance1"/>
-    <dgm:cxn modelId="{5880CA31-89BD-415B-8DBE-64247328B45C}" type="presParOf" srcId="{65E51846-31D0-4E76-94DB-2D85A8BD9157}" destId="{EBE4CC2C-59A6-4C54-BAC9-A42A173F3AB2}" srcOrd="0" destOrd="0" presId="urn:microsoft.com/office/officeart/2005/8/layout/balance1"/>
-    <dgm:cxn modelId="{85B41294-FAC6-4E81-8407-A59E492AC652}" type="presParOf" srcId="{65E51846-31D0-4E76-94DB-2D85A8BD9157}" destId="{57904412-0928-4A5B-9476-1CEBF3ED031F}" srcOrd="1" destOrd="0" presId="urn:microsoft.com/office/officeart/2005/8/layout/balance1"/>
-    <dgm:cxn modelId="{5678870F-E20C-4CFC-A504-FD99658FB378}" type="presParOf" srcId="{BD0FF80B-9817-4F0C-95F2-555C5F438E00}" destId="{F43FBE4E-1CD8-4A05-9795-EC596A630FBE}" srcOrd="2" destOrd="0" presId="urn:microsoft.com/office/officeart/2005/8/layout/balance1"/>
-    <dgm:cxn modelId="{AB1D5930-25E8-4E4A-880F-3F8A6850F179}" type="presParOf" srcId="{F43FBE4E-1CD8-4A05-9795-EC596A630FBE}" destId="{86C88F38-2B42-4F0B-A4D5-7387C442FB8C}" srcOrd="0" destOrd="0" presId="urn:microsoft.com/office/officeart/2005/8/layout/balance1"/>
-    <dgm:cxn modelId="{593A4BEC-5491-4244-BAFC-D1D98568F156}" type="presParOf" srcId="{F43FBE4E-1CD8-4A05-9795-EC596A630FBE}" destId="{D9BFAEF7-518E-40F3-8E89-7AB985F63485}" srcOrd="1" destOrd="0" presId="urn:microsoft.com/office/officeart/2005/8/layout/balance1"/>
-    <dgm:cxn modelId="{1A9B5E9A-11F3-4400-B142-6D972A24EF60}" type="presParOf" srcId="{F43FBE4E-1CD8-4A05-9795-EC596A630FBE}" destId="{62E5A885-B8C9-4F13-A9E5-86383B4BC111}" srcOrd="2" destOrd="0" presId="urn:microsoft.com/office/officeart/2005/8/layout/balance1"/>
-    <dgm:cxn modelId="{455D2CE2-6550-4C1E-B609-C5BCD7FEAE5A}" type="presParOf" srcId="{F43FBE4E-1CD8-4A05-9795-EC596A630FBE}" destId="{E7415F4D-9E00-4381-A855-795406A62A8E}" srcOrd="3" destOrd="0" presId="urn:microsoft.com/office/officeart/2005/8/layout/balance1"/>
-    <dgm:cxn modelId="{BC12FFFB-494B-4AAC-AF73-8FC7141B9046}" type="presParOf" srcId="{F43FBE4E-1CD8-4A05-9795-EC596A630FBE}" destId="{597516FD-C2A3-4C5A-934E-07D80FF53DD4}" srcOrd="4" destOrd="0" presId="urn:microsoft.com/office/officeart/2005/8/layout/balance1"/>
-    <dgm:cxn modelId="{32D1285F-CE19-484A-9D59-D6BE0A59FFEB}" type="presParOf" srcId="{F43FBE4E-1CD8-4A05-9795-EC596A630FBE}" destId="{85557B23-7215-4AC5-9D99-005C22C0330B}" srcOrd="5" destOrd="0" presId="urn:microsoft.com/office/officeart/2005/8/layout/balance1"/>
-    <dgm:cxn modelId="{2CE60A1E-F46A-49CB-85C2-4E0030E46764}" type="presParOf" srcId="{F43FBE4E-1CD8-4A05-9795-EC596A630FBE}" destId="{294D4570-D659-4905-AAAC-F78EA6F09BC2}" srcOrd="6" destOrd="0" presId="urn:microsoft.com/office/officeart/2005/8/layout/balance1"/>
+    <dgm:cxn modelId="{2DFAA8B7-C270-4D76-B336-1C5489901320}" type="presOf" srcId="{87882763-03FD-4D30-AA27-DCD9F036B20B}" destId="{85557B23-7215-4AC5-9D99-005C22C0330B}" srcOrd="0" destOrd="0" presId="urn:microsoft.com/office/officeart/2005/8/layout/balance1"/>
+    <dgm:cxn modelId="{F13D1449-CF4E-4EBF-BD04-766ABDCFF083}" type="presOf" srcId="{9A4AB7ED-4218-4938-ABFA-9D219E704289}" destId="{597516FD-C2A3-4C5A-934E-07D80FF53DD4}" srcOrd="0" destOrd="0" presId="urn:microsoft.com/office/officeart/2005/8/layout/balance1"/>
+    <dgm:cxn modelId="{466594B2-54D4-4C72-B20F-15F473FD2D04}" type="presOf" srcId="{F9CF4F52-A6CB-401B-AEA1-DB14A9481BAB}" destId="{294D4570-D659-4905-AAAC-F78EA6F09BC2}" srcOrd="0" destOrd="0" presId="urn:microsoft.com/office/officeart/2005/8/layout/balance1"/>
+    <dgm:cxn modelId="{00036048-811E-4FBF-ADA0-E2CA3B0A9624}" type="presOf" srcId="{8C033C3A-84F5-43C9-A014-C658F4B71A5C}" destId="{57904412-0928-4A5B-9476-1CEBF3ED031F}" srcOrd="0" destOrd="0" presId="urn:microsoft.com/office/officeart/2005/8/layout/balance1"/>
+    <dgm:cxn modelId="{8BFF8861-917C-43F2-9EF6-D5A8F2D2B7E5}" type="presOf" srcId="{C627C502-2E8F-423A-B42C-C223A1CFC91C}" destId="{BD0FF80B-9817-4F0C-95F2-555C5F438E00}" srcOrd="0" destOrd="0" presId="urn:microsoft.com/office/officeart/2005/8/layout/balance1"/>
+    <dgm:cxn modelId="{05C9DD91-275D-4A4C-8044-48BB1BADCECB}" type="presParOf" srcId="{BD0FF80B-9817-4F0C-95F2-555C5F438E00}" destId="{81B1EE35-D662-4482-B5D0-CCC98D58011A}" srcOrd="0" destOrd="0" presId="urn:microsoft.com/office/officeart/2005/8/layout/balance1"/>
+    <dgm:cxn modelId="{8C726C7A-18EC-47EB-9C02-15D3BDB4E248}" type="presParOf" srcId="{BD0FF80B-9817-4F0C-95F2-555C5F438E00}" destId="{65E51846-31D0-4E76-94DB-2D85A8BD9157}" srcOrd="1" destOrd="0" presId="urn:microsoft.com/office/officeart/2005/8/layout/balance1"/>
+    <dgm:cxn modelId="{F68571AA-ED6B-489C-85D8-4E389B9B3CD6}" type="presParOf" srcId="{65E51846-31D0-4E76-94DB-2D85A8BD9157}" destId="{EBE4CC2C-59A6-4C54-BAC9-A42A173F3AB2}" srcOrd="0" destOrd="0" presId="urn:microsoft.com/office/officeart/2005/8/layout/balance1"/>
+    <dgm:cxn modelId="{D3FB931F-0574-4399-AD8D-D3BFDE63C2B0}" type="presParOf" srcId="{65E51846-31D0-4E76-94DB-2D85A8BD9157}" destId="{57904412-0928-4A5B-9476-1CEBF3ED031F}" srcOrd="1" destOrd="0" presId="urn:microsoft.com/office/officeart/2005/8/layout/balance1"/>
+    <dgm:cxn modelId="{0AB5B8BB-3BC8-4B1B-81E8-6B047696E957}" type="presParOf" srcId="{BD0FF80B-9817-4F0C-95F2-555C5F438E00}" destId="{F43FBE4E-1CD8-4A05-9795-EC596A630FBE}" srcOrd="2" destOrd="0" presId="urn:microsoft.com/office/officeart/2005/8/layout/balance1"/>
+    <dgm:cxn modelId="{9A13D36C-5CD1-4CAB-B271-656B1A90C6D1}" type="presParOf" srcId="{F43FBE4E-1CD8-4A05-9795-EC596A630FBE}" destId="{86C88F38-2B42-4F0B-A4D5-7387C442FB8C}" srcOrd="0" destOrd="0" presId="urn:microsoft.com/office/officeart/2005/8/layout/balance1"/>
+    <dgm:cxn modelId="{720DE926-2BC2-4480-8CD8-5DD6494714FA}" type="presParOf" srcId="{F43FBE4E-1CD8-4A05-9795-EC596A630FBE}" destId="{D9BFAEF7-518E-40F3-8E89-7AB985F63485}" srcOrd="1" destOrd="0" presId="urn:microsoft.com/office/officeart/2005/8/layout/balance1"/>
+    <dgm:cxn modelId="{2D355CEE-4776-4F38-9082-8D99782CBE76}" type="presParOf" srcId="{F43FBE4E-1CD8-4A05-9795-EC596A630FBE}" destId="{62E5A885-B8C9-4F13-A9E5-86383B4BC111}" srcOrd="2" destOrd="0" presId="urn:microsoft.com/office/officeart/2005/8/layout/balance1"/>
+    <dgm:cxn modelId="{4C6D9900-2488-4DAF-9E99-54C7403D791E}" type="presParOf" srcId="{F43FBE4E-1CD8-4A05-9795-EC596A630FBE}" destId="{E7415F4D-9E00-4381-A855-795406A62A8E}" srcOrd="3" destOrd="0" presId="urn:microsoft.com/office/officeart/2005/8/layout/balance1"/>
+    <dgm:cxn modelId="{65853E39-C266-4959-8D6C-A61DE9FBB508}" type="presParOf" srcId="{F43FBE4E-1CD8-4A05-9795-EC596A630FBE}" destId="{597516FD-C2A3-4C5A-934E-07D80FF53DD4}" srcOrd="4" destOrd="0" presId="urn:microsoft.com/office/officeart/2005/8/layout/balance1"/>
+    <dgm:cxn modelId="{E859817E-D339-4214-948A-1458DD051910}" type="presParOf" srcId="{F43FBE4E-1CD8-4A05-9795-EC596A630FBE}" destId="{85557B23-7215-4AC5-9D99-005C22C0330B}" srcOrd="5" destOrd="0" presId="urn:microsoft.com/office/officeart/2005/8/layout/balance1"/>
+    <dgm:cxn modelId="{9189158C-D515-4FA0-9916-894B3FCCE58F}" type="presParOf" srcId="{F43FBE4E-1CD8-4A05-9795-EC596A630FBE}" destId="{294D4570-D659-4905-AAAC-F78EA6F09BC2}" srcOrd="6" destOrd="0" presId="urn:microsoft.com/office/officeart/2005/8/layout/balance1"/>
   </dgm:cxnLst>
   <dgm:bg/>
   <dgm:whole/>
   <dgm:extLst>
     <a:ext uri="http://schemas.microsoft.com/office/drawing/2008/diagram">
-      <dsp:dataModelExt xmlns:dsp="http://schemas.microsoft.com/office/drawing/2008/diagram" relId="rId12" minVer="http://schemas.openxmlformats.org/drawingml/2006/diagram"/>
+      <dsp:dataModelExt xmlns:dsp="http://schemas.microsoft.com/office/drawing/2008/diagram" xmlns="" relId="rId12" minVer="http://schemas.openxmlformats.org/drawingml/2006/diagram"/>
     </a:ext>
   </dgm:extLst>
 </dgm:dataModel>
 </file>
 
 <file path=word/diagrams/drawing1.xml><?xml version="1.0" encoding="utf-8"?>
-<dsp:drawing xmlns:dgm="http://schemas.openxmlformats.org/drawingml/2006/diagram" xmlns:dsp="http://schemas.microsoft.com/office/drawing/2008/diagram" xmlns:a="http://schemas.openxmlformats.org/drawingml/2006/main">
+<dsp:drawing xmlns:dgm="http://schemas.openxmlformats.org/drawingml/2006/diagram" xmlns:a="http://schemas.openxmlformats.org/drawingml/2006/main" xmlns:dsp="http://schemas.microsoft.com/office/drawing/2008/diagram">
   <dsp:spTree>
     <dsp:nvGrpSpPr>
       <dsp:cNvPr id="0" name=""/>
@@ -7344,8 +6965,8 @@
         </a:p>
       </dsp:txBody>
       <dsp:txXfrm>
-        <a:off x="1094664" y="14339"/>
-        <a:ext cx="852575" cy="460907"/>
+        <a:off x="1080325" y="0"/>
+        <a:ext cx="881253" cy="489585"/>
       </dsp:txXfrm>
     </dsp:sp>
     <dsp:sp modelId="{57904412-0928-4A5B-9476-1CEBF3ED031F}">
@@ -7427,8 +7048,8 @@
         </a:p>
       </dsp:txBody>
       <dsp:txXfrm>
-        <a:off x="2367585" y="14339"/>
-        <a:ext cx="852575" cy="460907"/>
+        <a:off x="2353246" y="0"/>
+        <a:ext cx="881253" cy="489585"/>
       </dsp:txXfrm>
     </dsp:sp>
     <dsp:sp modelId="{D9BFAEF7-518E-40F3-8E89-7AB985F63485}">
@@ -7608,8 +7229,8 @@
         </a:p>
       </dsp:txBody>
       <dsp:txXfrm>
-        <a:off x="2383837" y="1313303"/>
-        <a:ext cx="820071" cy="565486"/>
+        <a:off x="2353246" y="1282712"/>
+        <a:ext cx="881253" cy="626668"/>
       </dsp:txXfrm>
     </dsp:sp>
     <dsp:sp modelId="{597516FD-C2A3-4C5A-934E-07D80FF53DD4}">
@@ -7687,8 +7308,8 @@
         </a:p>
       </dsp:txBody>
       <dsp:txXfrm>
-        <a:off x="2383837" y="657259"/>
-        <a:ext cx="820071" cy="565486"/>
+        <a:off x="2353246" y="626668"/>
+        <a:ext cx="881253" cy="626668"/>
       </dsp:txXfrm>
     </dsp:sp>
     <dsp:sp modelId="{85557B23-7215-4AC5-9D99-005C22C0330B}">
@@ -7766,8 +7387,8 @@
         </a:p>
       </dsp:txBody>
       <dsp:txXfrm>
-        <a:off x="1110916" y="1313303"/>
-        <a:ext cx="820071" cy="565486"/>
+        <a:off x="1080325" y="1282712"/>
+        <a:ext cx="881253" cy="626668"/>
       </dsp:txXfrm>
     </dsp:sp>
     <dsp:sp modelId="{294D4570-D659-4905-AAAC-F78EA6F09BC2}">
@@ -7845,8 +7466,8 @@
         </a:p>
       </dsp:txBody>
       <dsp:txXfrm>
-        <a:off x="1110916" y="657259"/>
-        <a:ext cx="820071" cy="565486"/>
+        <a:off x="1080325" y="626668"/>
+        <a:ext cx="881253" cy="626668"/>
       </dsp:txXfrm>
     </dsp:sp>
   </dsp:spTree>
@@ -12272,7 +11893,7 @@
 </file>
 
 <file path=customXml/itemProps1.xml><?xml version="1.0" encoding="utf-8"?>
-<ds:datastoreItem xmlns:ds="http://schemas.openxmlformats.org/officeDocument/2006/customXml" ds:itemID="{64973D08-C37C-4B90-9E57-84097533B0CF}">
+<ds:datastoreItem xmlns:ds="http://schemas.openxmlformats.org/officeDocument/2006/customXml" ds:itemID="{91E80659-4C71-49A1-A2E3-E5B577C577A8}">
   <ds:schemaRefs>
     <ds:schemaRef ds:uri="http://schemas.openxmlformats.org/officeDocument/2006/bibliography"/>
   </ds:schemaRefs>
